--- a/documentazione/i4_finke_doc_prog2.docx
+++ b/documentazione/i4_finke_doc_prog2.docx
@@ -136,7 +136,7 @@
         <w:rPr>
           <w:noProof/>
         </w:rPr>
-        <w:instrText xml:space="preserve"> PAGEREF _Toc31183689 \h </w:instrText>
+        <w:instrText xml:space="preserve"> PAGEREF _Toc31201033 \h </w:instrText>
       </w:r>
       <w:r>
         <w:rPr>
@@ -213,7 +213,7 @@
         <w:rPr>
           <w:noProof/>
         </w:rPr>
-        <w:instrText xml:space="preserve"> PAGEREF _Toc31183690 \h </w:instrText>
+        <w:instrText xml:space="preserve"> PAGEREF _Toc31201034 \h </w:instrText>
       </w:r>
       <w:r>
         <w:rPr>
@@ -290,7 +290,7 @@
         <w:rPr>
           <w:noProof/>
         </w:rPr>
-        <w:instrText xml:space="preserve"> PAGEREF _Toc31183691 \h </w:instrText>
+        <w:instrText xml:space="preserve"> PAGEREF _Toc31201035 \h </w:instrText>
       </w:r>
       <w:r>
         <w:rPr>
@@ -367,7 +367,7 @@
         <w:rPr>
           <w:noProof/>
         </w:rPr>
-        <w:instrText xml:space="preserve"> PAGEREF _Toc31183692 \h </w:instrText>
+        <w:instrText xml:space="preserve"> PAGEREF _Toc31201036 \h </w:instrText>
       </w:r>
       <w:r>
         <w:rPr>
@@ -446,7 +446,7 @@
         <w:rPr>
           <w:noProof/>
         </w:rPr>
-        <w:instrText xml:space="preserve"> PAGEREF _Toc31183693 \h </w:instrText>
+        <w:instrText xml:space="preserve"> PAGEREF _Toc31201037 \h </w:instrText>
       </w:r>
       <w:r>
         <w:rPr>
@@ -523,7 +523,7 @@
         <w:rPr>
           <w:noProof/>
         </w:rPr>
-        <w:instrText xml:space="preserve"> PAGEREF _Toc31183694 \h </w:instrText>
+        <w:instrText xml:space="preserve"> PAGEREF _Toc31201038 \h </w:instrText>
       </w:r>
       <w:r>
         <w:rPr>
@@ -600,7 +600,7 @@
         <w:rPr>
           <w:noProof/>
         </w:rPr>
-        <w:instrText xml:space="preserve"> PAGEREF _Toc31183695 \h </w:instrText>
+        <w:instrText xml:space="preserve"> PAGEREF _Toc31201039 \h </w:instrText>
       </w:r>
       <w:r>
         <w:rPr>
@@ -677,7 +677,7 @@
         <w:rPr>
           <w:noProof/>
         </w:rPr>
-        <w:instrText xml:space="preserve"> PAGEREF _Toc31183696 \h </w:instrText>
+        <w:instrText xml:space="preserve"> PAGEREF _Toc31201040 \h </w:instrText>
       </w:r>
       <w:r>
         <w:rPr>
@@ -754,7 +754,7 @@
         <w:rPr>
           <w:noProof/>
         </w:rPr>
-        <w:instrText xml:space="preserve"> PAGEREF _Toc31183697 \h </w:instrText>
+        <w:instrText xml:space="preserve"> PAGEREF _Toc31201041 \h </w:instrText>
       </w:r>
       <w:r>
         <w:rPr>
@@ -831,7 +831,7 @@
         <w:rPr>
           <w:noProof/>
         </w:rPr>
-        <w:instrText xml:space="preserve"> PAGEREF _Toc31183698 \h </w:instrText>
+        <w:instrText xml:space="preserve"> PAGEREF _Toc31201042 \h </w:instrText>
       </w:r>
       <w:r>
         <w:rPr>
@@ -908,7 +908,7 @@
         <w:rPr>
           <w:noProof/>
         </w:rPr>
-        <w:instrText xml:space="preserve"> PAGEREF _Toc31183699 \h </w:instrText>
+        <w:instrText xml:space="preserve"> PAGEREF _Toc31201043 \h </w:instrText>
       </w:r>
       <w:r>
         <w:rPr>
@@ -985,7 +985,7 @@
         <w:rPr>
           <w:noProof/>
         </w:rPr>
-        <w:instrText xml:space="preserve"> PAGEREF _Toc31183700 \h </w:instrText>
+        <w:instrText xml:space="preserve"> PAGEREF _Toc31201044 \h </w:instrText>
       </w:r>
       <w:r>
         <w:rPr>
@@ -1062,7 +1062,7 @@
         <w:rPr>
           <w:noProof/>
         </w:rPr>
-        <w:instrText xml:space="preserve"> PAGEREF _Toc31183701 \h </w:instrText>
+        <w:instrText xml:space="preserve"> PAGEREF _Toc31201045 \h </w:instrText>
       </w:r>
       <w:r>
         <w:rPr>
@@ -1139,7 +1139,7 @@
         <w:rPr>
           <w:noProof/>
         </w:rPr>
-        <w:instrText xml:space="preserve"> PAGEREF _Toc31183702 \h </w:instrText>
+        <w:instrText xml:space="preserve"> PAGEREF _Toc31201046 \h </w:instrText>
       </w:r>
       <w:r>
         <w:rPr>
@@ -1216,7 +1216,7 @@
         <w:rPr>
           <w:noProof/>
         </w:rPr>
-        <w:instrText xml:space="preserve"> PAGEREF _Toc31183703 \h </w:instrText>
+        <w:instrText xml:space="preserve"> PAGEREF _Toc31201047 \h </w:instrText>
       </w:r>
       <w:r>
         <w:rPr>
@@ -1293,7 +1293,7 @@
         <w:rPr>
           <w:noProof/>
         </w:rPr>
-        <w:instrText xml:space="preserve"> PAGEREF _Toc31183704 \h </w:instrText>
+        <w:instrText xml:space="preserve"> PAGEREF _Toc31201048 \h </w:instrText>
       </w:r>
       <w:r>
         <w:rPr>
@@ -1370,7 +1370,7 @@
         <w:rPr>
           <w:noProof/>
         </w:rPr>
-        <w:instrText xml:space="preserve"> PAGEREF _Toc31183705 \h </w:instrText>
+        <w:instrText xml:space="preserve"> PAGEREF _Toc31201049 \h </w:instrText>
       </w:r>
       <w:r>
         <w:rPr>
@@ -1447,7 +1447,7 @@
         <w:rPr>
           <w:noProof/>
         </w:rPr>
-        <w:instrText xml:space="preserve"> PAGEREF _Toc31183706 \h </w:instrText>
+        <w:instrText xml:space="preserve"> PAGEREF _Toc31201050 \h </w:instrText>
       </w:r>
       <w:r>
         <w:rPr>
@@ -1524,7 +1524,7 @@
         <w:rPr>
           <w:noProof/>
         </w:rPr>
-        <w:instrText xml:space="preserve"> PAGEREF _Toc31183707 \h </w:instrText>
+        <w:instrText xml:space="preserve"> PAGEREF _Toc31201051 \h </w:instrText>
       </w:r>
       <w:r>
         <w:rPr>
@@ -1603,7 +1603,7 @@
         <w:rPr>
           <w:noProof/>
         </w:rPr>
-        <w:instrText xml:space="preserve"> PAGEREF _Toc31183708 \h </w:instrText>
+        <w:instrText xml:space="preserve"> PAGEREF _Toc31201052 \h </w:instrText>
       </w:r>
       <w:r>
         <w:rPr>
@@ -1680,7 +1680,7 @@
         <w:rPr>
           <w:noProof/>
         </w:rPr>
-        <w:instrText xml:space="preserve"> PAGEREF _Toc31183709 \h </w:instrText>
+        <w:instrText xml:space="preserve"> PAGEREF _Toc31201053 \h </w:instrText>
       </w:r>
       <w:r>
         <w:rPr>
@@ -1757,7 +1757,7 @@
         <w:rPr>
           <w:noProof/>
         </w:rPr>
-        <w:instrText xml:space="preserve"> PAGEREF _Toc31183710 \h </w:instrText>
+        <w:instrText xml:space="preserve"> PAGEREF _Toc31201054 \h </w:instrText>
       </w:r>
       <w:r>
         <w:rPr>
@@ -1834,7 +1834,7 @@
         <w:rPr>
           <w:noProof/>
         </w:rPr>
-        <w:instrText xml:space="preserve"> PAGEREF _Toc31183711 \h </w:instrText>
+        <w:instrText xml:space="preserve"> PAGEREF _Toc31201055 \h </w:instrText>
       </w:r>
       <w:r>
         <w:rPr>
@@ -1851,7 +1851,7 @@
         <w:rPr>
           <w:noProof/>
         </w:rPr>
-        <w:t>13</w:t>
+        <w:t>14</w:t>
       </w:r>
       <w:r>
         <w:rPr>
@@ -1911,7 +1911,7 @@
         <w:rPr>
           <w:noProof/>
         </w:rPr>
-        <w:instrText xml:space="preserve"> PAGEREF _Toc31183712 \h </w:instrText>
+        <w:instrText xml:space="preserve"> PAGEREF _Toc31201056 \h </w:instrText>
       </w:r>
       <w:r>
         <w:rPr>
@@ -1928,7 +1928,7 @@
         <w:rPr>
           <w:noProof/>
         </w:rPr>
-        <w:t>13</w:t>
+        <w:t>14</w:t>
       </w:r>
       <w:r>
         <w:rPr>
@@ -1988,7 +1988,7 @@
         <w:rPr>
           <w:noProof/>
         </w:rPr>
-        <w:instrText xml:space="preserve"> PAGEREF _Toc31183713 \h </w:instrText>
+        <w:instrText xml:space="preserve"> PAGEREF _Toc31201057 \h </w:instrText>
       </w:r>
       <w:r>
         <w:rPr>
@@ -2005,7 +2005,7 @@
         <w:rPr>
           <w:noProof/>
         </w:rPr>
-        <w:t>13</w:t>
+        <w:t>17</w:t>
       </w:r>
       <w:r>
         <w:rPr>
@@ -2065,7 +2065,7 @@
         <w:rPr>
           <w:noProof/>
         </w:rPr>
-        <w:instrText xml:space="preserve"> PAGEREF _Toc31183714 \h </w:instrText>
+        <w:instrText xml:space="preserve"> PAGEREF _Toc31201058 \h </w:instrText>
       </w:r>
       <w:r>
         <w:rPr>
@@ -2082,7 +2082,7 @@
         <w:rPr>
           <w:noProof/>
         </w:rPr>
-        <w:t>13</w:t>
+        <w:t>17</w:t>
       </w:r>
       <w:r>
         <w:rPr>
@@ -2142,7 +2142,7 @@
         <w:rPr>
           <w:noProof/>
         </w:rPr>
-        <w:instrText xml:space="preserve"> PAGEREF _Toc31183715 \h </w:instrText>
+        <w:instrText xml:space="preserve"> PAGEREF _Toc31201059 \h </w:instrText>
       </w:r>
       <w:r>
         <w:rPr>
@@ -2159,7 +2159,7 @@
         <w:rPr>
           <w:noProof/>
         </w:rPr>
-        <w:t>13</w:t>
+        <w:t>17</w:t>
       </w:r>
       <w:r>
         <w:rPr>
@@ -2219,7 +2219,7 @@
         <w:rPr>
           <w:noProof/>
         </w:rPr>
-        <w:instrText xml:space="preserve"> PAGEREF _Toc31183716 \h </w:instrText>
+        <w:instrText xml:space="preserve"> PAGEREF _Toc31201060 \h </w:instrText>
       </w:r>
       <w:r>
         <w:rPr>
@@ -2236,7 +2236,7 @@
         <w:rPr>
           <w:noProof/>
         </w:rPr>
-        <w:t>14</w:t>
+        <w:t>18</w:t>
       </w:r>
       <w:r>
         <w:rPr>
@@ -2296,7 +2296,7 @@
         <w:rPr>
           <w:noProof/>
         </w:rPr>
-        <w:instrText xml:space="preserve"> PAGEREF _Toc31183717 \h </w:instrText>
+        <w:instrText xml:space="preserve"> PAGEREF _Toc31201061 \h </w:instrText>
       </w:r>
       <w:r>
         <w:rPr>
@@ -2313,7 +2313,7 @@
         <w:rPr>
           <w:noProof/>
         </w:rPr>
-        <w:t>15</w:t>
+        <w:t>19</w:t>
       </w:r>
       <w:r>
         <w:rPr>
@@ -2373,7 +2373,7 @@
         <w:rPr>
           <w:noProof/>
         </w:rPr>
-        <w:instrText xml:space="preserve"> PAGEREF _Toc31183718 \h </w:instrText>
+        <w:instrText xml:space="preserve"> PAGEREF _Toc31201062 \h </w:instrText>
       </w:r>
       <w:r>
         <w:rPr>
@@ -2390,7 +2390,7 @@
         <w:rPr>
           <w:noProof/>
         </w:rPr>
-        <w:t>15</w:t>
+        <w:t>19</w:t>
       </w:r>
       <w:r>
         <w:rPr>
@@ -2450,7 +2450,7 @@
         <w:rPr>
           <w:noProof/>
         </w:rPr>
-        <w:instrText xml:space="preserve"> PAGEREF _Toc31183719 \h </w:instrText>
+        <w:instrText xml:space="preserve"> PAGEREF _Toc31201063 \h </w:instrText>
       </w:r>
       <w:r>
         <w:rPr>
@@ -2467,7 +2467,7 @@
         <w:rPr>
           <w:noProof/>
         </w:rPr>
-        <w:t>16</w:t>
+        <w:t>20</w:t>
       </w:r>
       <w:r>
         <w:rPr>
@@ -2527,7 +2527,7 @@
         <w:rPr>
           <w:noProof/>
         </w:rPr>
-        <w:instrText xml:space="preserve"> PAGEREF _Toc31183720 \h </w:instrText>
+        <w:instrText xml:space="preserve"> PAGEREF _Toc31201064 \h </w:instrText>
       </w:r>
       <w:r>
         <w:rPr>
@@ -2544,7 +2544,7 @@
         <w:rPr>
           <w:noProof/>
         </w:rPr>
-        <w:t>17</w:t>
+        <w:t>21</w:t>
       </w:r>
       <w:r>
         <w:rPr>
@@ -2604,7 +2604,7 @@
         <w:rPr>
           <w:noProof/>
         </w:rPr>
-        <w:instrText xml:space="preserve"> PAGEREF _Toc31183721 \h </w:instrText>
+        <w:instrText xml:space="preserve"> PAGEREF _Toc31201065 \h </w:instrText>
       </w:r>
       <w:r>
         <w:rPr>
@@ -2621,7 +2621,7 @@
         <w:rPr>
           <w:noProof/>
         </w:rPr>
-        <w:t>17</w:t>
+        <w:t>21</w:t>
       </w:r>
       <w:r>
         <w:rPr>
@@ -2683,7 +2683,7 @@
         <w:rPr>
           <w:noProof/>
         </w:rPr>
-        <w:instrText xml:space="preserve"> PAGEREF _Toc31183722 \h </w:instrText>
+        <w:instrText xml:space="preserve"> PAGEREF _Toc31201066 \h </w:instrText>
       </w:r>
       <w:r>
         <w:rPr>
@@ -2700,7 +2700,238 @@
         <w:rPr>
           <w:noProof/>
         </w:rPr>
-        <w:t>17</w:t>
+        <w:t>21</w:t>
+      </w:r>
+      <w:r>
+        <w:rPr>
+          <w:noProof/>
+        </w:rPr>
+        <w:fldChar w:fldCharType="end"/>
+      </w:r>
+    </w:p>
+    <w:p>
+      <w:pPr>
+        <w:pStyle w:val="Sommario2"/>
+        <w:tabs>
+          <w:tab w:val="left" w:pos="800"/>
+          <w:tab w:val="right" w:leader="dot" w:pos="9628"/>
+        </w:tabs>
+        <w:rPr>
+          <w:rFonts w:asciiTheme="minorHAnsi" w:eastAsiaTheme="minorEastAsia" w:hAnsiTheme="minorHAnsi" w:cstheme="minorBidi"/>
+          <w:noProof/>
+          <w:sz w:val="24"/>
+          <w:szCs w:val="24"/>
+        </w:rPr>
+      </w:pPr>
+      <w:r>
+        <w:rPr>
+          <w:noProof/>
+        </w:rPr>
+        <w:t>4.1</w:t>
+      </w:r>
+      <w:r>
+        <w:rPr>
+          <w:rFonts w:asciiTheme="minorHAnsi" w:eastAsiaTheme="minorEastAsia" w:hAnsiTheme="minorHAnsi" w:cstheme="minorBidi"/>
+          <w:noProof/>
+          <w:sz w:val="24"/>
+          <w:szCs w:val="24"/>
+        </w:rPr>
+        <w:tab/>
+      </w:r>
+      <w:r>
+        <w:rPr>
+          <w:noProof/>
+        </w:rPr>
+        <w:t>Gestione versioni</w:t>
+      </w:r>
+      <w:r>
+        <w:rPr>
+          <w:noProof/>
+        </w:rPr>
+        <w:tab/>
+      </w:r>
+      <w:r>
+        <w:rPr>
+          <w:noProof/>
+        </w:rPr>
+        <w:fldChar w:fldCharType="begin"/>
+      </w:r>
+      <w:r>
+        <w:rPr>
+          <w:noProof/>
+        </w:rPr>
+        <w:instrText xml:space="preserve"> PAGEREF _Toc31201067 \h </w:instrText>
+      </w:r>
+      <w:r>
+        <w:rPr>
+          <w:noProof/>
+        </w:rPr>
+      </w:r>
+      <w:r>
+        <w:rPr>
+          <w:noProof/>
+        </w:rPr>
+        <w:fldChar w:fldCharType="separate"/>
+      </w:r>
+      <w:r>
+        <w:rPr>
+          <w:noProof/>
+        </w:rPr>
+        <w:t>21</w:t>
+      </w:r>
+      <w:r>
+        <w:rPr>
+          <w:noProof/>
+        </w:rPr>
+        <w:fldChar w:fldCharType="end"/>
+      </w:r>
+    </w:p>
+    <w:p>
+      <w:pPr>
+        <w:pStyle w:val="Sommario2"/>
+        <w:tabs>
+          <w:tab w:val="left" w:pos="800"/>
+          <w:tab w:val="right" w:leader="dot" w:pos="9628"/>
+        </w:tabs>
+        <w:rPr>
+          <w:rFonts w:asciiTheme="minorHAnsi" w:eastAsiaTheme="minorEastAsia" w:hAnsiTheme="minorHAnsi" w:cstheme="minorBidi"/>
+          <w:noProof/>
+          <w:sz w:val="24"/>
+          <w:szCs w:val="24"/>
+        </w:rPr>
+      </w:pPr>
+      <w:r>
+        <w:rPr>
+          <w:noProof/>
+        </w:rPr>
+        <w:t>4.2</w:t>
+      </w:r>
+      <w:r>
+        <w:rPr>
+          <w:rFonts w:asciiTheme="minorHAnsi" w:eastAsiaTheme="minorEastAsia" w:hAnsiTheme="minorHAnsi" w:cstheme="minorBidi"/>
+          <w:noProof/>
+          <w:sz w:val="24"/>
+          <w:szCs w:val="24"/>
+        </w:rPr>
+        <w:tab/>
+      </w:r>
+      <w:r>
+        <w:rPr>
+          <w:noProof/>
+        </w:rPr>
+        <w:t>Gestore di pacchetti</w:t>
+      </w:r>
+      <w:r>
+        <w:rPr>
+          <w:noProof/>
+        </w:rPr>
+        <w:tab/>
+      </w:r>
+      <w:r>
+        <w:rPr>
+          <w:noProof/>
+        </w:rPr>
+        <w:fldChar w:fldCharType="begin"/>
+      </w:r>
+      <w:r>
+        <w:rPr>
+          <w:noProof/>
+        </w:rPr>
+        <w:instrText xml:space="preserve"> PAGEREF _Toc31201068 \h </w:instrText>
+      </w:r>
+      <w:r>
+        <w:rPr>
+          <w:noProof/>
+        </w:rPr>
+      </w:r>
+      <w:r>
+        <w:rPr>
+          <w:noProof/>
+        </w:rPr>
+        <w:fldChar w:fldCharType="separate"/>
+      </w:r>
+      <w:r>
+        <w:rPr>
+          <w:noProof/>
+        </w:rPr>
+        <w:t>21</w:t>
+      </w:r>
+      <w:r>
+        <w:rPr>
+          <w:noProof/>
+        </w:rPr>
+        <w:fldChar w:fldCharType="end"/>
+      </w:r>
+    </w:p>
+    <w:p>
+      <w:pPr>
+        <w:pStyle w:val="Sommario2"/>
+        <w:tabs>
+          <w:tab w:val="left" w:pos="800"/>
+          <w:tab w:val="right" w:leader="dot" w:pos="9628"/>
+        </w:tabs>
+        <w:rPr>
+          <w:rFonts w:asciiTheme="minorHAnsi" w:eastAsiaTheme="minorEastAsia" w:hAnsiTheme="minorHAnsi" w:cstheme="minorBidi"/>
+          <w:noProof/>
+          <w:sz w:val="24"/>
+          <w:szCs w:val="24"/>
+        </w:rPr>
+      </w:pPr>
+      <w:r>
+        <w:rPr>
+          <w:noProof/>
+        </w:rPr>
+        <w:t>4.3</w:t>
+      </w:r>
+      <w:r>
+        <w:rPr>
+          <w:rFonts w:asciiTheme="minorHAnsi" w:eastAsiaTheme="minorEastAsia" w:hAnsiTheme="minorHAnsi" w:cstheme="minorBidi"/>
+          <w:noProof/>
+          <w:sz w:val="24"/>
+          <w:szCs w:val="24"/>
+        </w:rPr>
+        <w:tab/>
+      </w:r>
+      <w:r>
+        <w:rPr>
+          <w:noProof/>
+        </w:rPr>
+        <w:t>Database</w:t>
+      </w:r>
+      <w:r>
+        <w:rPr>
+          <w:noProof/>
+        </w:rPr>
+        <w:tab/>
+      </w:r>
+      <w:r>
+        <w:rPr>
+          <w:noProof/>
+        </w:rPr>
+        <w:fldChar w:fldCharType="begin"/>
+      </w:r>
+      <w:r>
+        <w:rPr>
+          <w:noProof/>
+        </w:rPr>
+        <w:instrText xml:space="preserve"> PAGEREF _Toc31201069 \h </w:instrText>
+      </w:r>
+      <w:r>
+        <w:rPr>
+          <w:noProof/>
+        </w:rPr>
+      </w:r>
+      <w:r>
+        <w:rPr>
+          <w:noProof/>
+        </w:rPr>
+        <w:fldChar w:fldCharType="separate"/>
+      </w:r>
+      <w:r>
+        <w:rPr>
+          <w:noProof/>
+        </w:rPr>
+        <w:t>22</w:t>
       </w:r>
       <w:r>
         <w:rPr>
@@ -2762,7 +2993,7 @@
         <w:rPr>
           <w:noProof/>
         </w:rPr>
-        <w:instrText xml:space="preserve"> PAGEREF _Toc31183723 \h </w:instrText>
+        <w:instrText xml:space="preserve"> PAGEREF _Toc31201070 \h </w:instrText>
       </w:r>
       <w:r>
         <w:rPr>
@@ -2779,7 +3010,7 @@
         <w:rPr>
           <w:noProof/>
         </w:rPr>
-        <w:t>17</w:t>
+        <w:t>22</w:t>
       </w:r>
       <w:r>
         <w:rPr>
@@ -2839,7 +3070,7 @@
         <w:rPr>
           <w:noProof/>
         </w:rPr>
-        <w:instrText xml:space="preserve"> PAGEREF _Toc31183724 \h </w:instrText>
+        <w:instrText xml:space="preserve"> PAGEREF _Toc31201071 \h </w:instrText>
       </w:r>
       <w:r>
         <w:rPr>
@@ -2856,7 +3087,7 @@
         <w:rPr>
           <w:noProof/>
         </w:rPr>
-        <w:t>17</w:t>
+        <w:t>22</w:t>
       </w:r>
       <w:r>
         <w:rPr>
@@ -2916,7 +3147,7 @@
         <w:rPr>
           <w:noProof/>
         </w:rPr>
-        <w:instrText xml:space="preserve"> PAGEREF _Toc31183725 \h </w:instrText>
+        <w:instrText xml:space="preserve"> PAGEREF _Toc31201072 \h </w:instrText>
       </w:r>
       <w:r>
         <w:rPr>
@@ -2933,7 +3164,7 @@
         <w:rPr>
           <w:noProof/>
         </w:rPr>
-        <w:t>18</w:t>
+        <w:t>23</w:t>
       </w:r>
       <w:r>
         <w:rPr>
@@ -2993,7 +3224,7 @@
         <w:rPr>
           <w:noProof/>
         </w:rPr>
-        <w:instrText xml:space="preserve"> PAGEREF _Toc31183726 \h </w:instrText>
+        <w:instrText xml:space="preserve"> PAGEREF _Toc31201073 \h </w:instrText>
       </w:r>
       <w:r>
         <w:rPr>
@@ -3010,7 +3241,7 @@
         <w:rPr>
           <w:noProof/>
         </w:rPr>
-        <w:t>18</w:t>
+        <w:t>23</w:t>
       </w:r>
       <w:r>
         <w:rPr>
@@ -3072,7 +3303,7 @@
         <w:rPr>
           <w:noProof/>
         </w:rPr>
-        <w:instrText xml:space="preserve"> PAGEREF _Toc31183727 \h </w:instrText>
+        <w:instrText xml:space="preserve"> PAGEREF _Toc31201074 \h </w:instrText>
       </w:r>
       <w:r>
         <w:rPr>
@@ -3089,7 +3320,7 @@
         <w:rPr>
           <w:noProof/>
         </w:rPr>
-        <w:t>18</w:t>
+        <w:t>23</w:t>
       </w:r>
       <w:r>
         <w:rPr>
@@ -3151,7 +3382,7 @@
         <w:rPr>
           <w:noProof/>
         </w:rPr>
-        <w:instrText xml:space="preserve"> PAGEREF _Toc31183728 \h </w:instrText>
+        <w:instrText xml:space="preserve"> PAGEREF _Toc31201075 \h </w:instrText>
       </w:r>
       <w:r>
         <w:rPr>
@@ -3168,7 +3399,7 @@
         <w:rPr>
           <w:noProof/>
         </w:rPr>
-        <w:t>18</w:t>
+        <w:t>23</w:t>
       </w:r>
       <w:r>
         <w:rPr>
@@ -3228,7 +3459,7 @@
         <w:rPr>
           <w:noProof/>
         </w:rPr>
-        <w:instrText xml:space="preserve"> PAGEREF _Toc31183729 \h </w:instrText>
+        <w:instrText xml:space="preserve"> PAGEREF _Toc31201076 \h </w:instrText>
       </w:r>
       <w:r>
         <w:rPr>
@@ -3245,7 +3476,7 @@
         <w:rPr>
           <w:noProof/>
         </w:rPr>
-        <w:t>18</w:t>
+        <w:t>23</w:t>
       </w:r>
       <w:r>
         <w:rPr>
@@ -3305,7 +3536,7 @@
         <w:rPr>
           <w:noProof/>
         </w:rPr>
-        <w:instrText xml:space="preserve"> PAGEREF _Toc31183730 \h </w:instrText>
+        <w:instrText xml:space="preserve"> PAGEREF _Toc31201077 \h </w:instrText>
       </w:r>
       <w:r>
         <w:rPr>
@@ -3322,7 +3553,7 @@
         <w:rPr>
           <w:noProof/>
         </w:rPr>
-        <w:t>18</w:t>
+        <w:t>23</w:t>
       </w:r>
       <w:r>
         <w:rPr>
@@ -3384,7 +3615,7 @@
         <w:rPr>
           <w:noProof/>
         </w:rPr>
-        <w:instrText xml:space="preserve"> PAGEREF _Toc31183731 \h </w:instrText>
+        <w:instrText xml:space="preserve"> PAGEREF _Toc31201078 \h </w:instrText>
       </w:r>
       <w:r>
         <w:rPr>
@@ -3401,7 +3632,7 @@
         <w:rPr>
           <w:noProof/>
         </w:rPr>
-        <w:t>18</w:t>
+        <w:t>23</w:t>
       </w:r>
       <w:r>
         <w:rPr>
@@ -3461,7 +3692,7 @@
         <w:rPr>
           <w:noProof/>
         </w:rPr>
-        <w:instrText xml:space="preserve"> PAGEREF _Toc31183732 \h </w:instrText>
+        <w:instrText xml:space="preserve"> PAGEREF _Toc31201079 \h </w:instrText>
       </w:r>
       <w:r>
         <w:rPr>
@@ -3478,7 +3709,7 @@
         <w:rPr>
           <w:noProof/>
         </w:rPr>
-        <w:t>18</w:t>
+        <w:t>23</w:t>
       </w:r>
       <w:r>
         <w:rPr>
@@ -3540,7 +3771,7 @@
         <w:rPr>
           <w:noProof/>
         </w:rPr>
-        <w:instrText xml:space="preserve"> PAGEREF _Toc31183733 \h </w:instrText>
+        <w:instrText xml:space="preserve"> PAGEREF _Toc31201080 \h </w:instrText>
       </w:r>
       <w:r>
         <w:rPr>
@@ -3557,7 +3788,7 @@
         <w:rPr>
           <w:noProof/>
         </w:rPr>
-        <w:t>18</w:t>
+        <w:t>23</w:t>
       </w:r>
       <w:r>
         <w:rPr>
@@ -3619,7 +3850,7 @@
         <w:rPr>
           <w:noProof/>
         </w:rPr>
-        <w:instrText xml:space="preserve"> PAGEREF _Toc31183734 \h </w:instrText>
+        <w:instrText xml:space="preserve"> PAGEREF _Toc31201081 \h </w:instrText>
       </w:r>
       <w:r>
         <w:rPr>
@@ -3636,7 +3867,7 @@
         <w:rPr>
           <w:noProof/>
         </w:rPr>
-        <w:t>19</w:t>
+        <w:t>24</w:t>
       </w:r>
       <w:r>
         <w:rPr>
@@ -3671,7 +3902,7 @@
         </w:rPr>
         <w:br w:type="page"/>
       </w:r>
-      <w:bookmarkStart w:id="0" w:name="_Toc31183689"/>
+      <w:bookmarkStart w:id="0" w:name="_Toc31201033"/>
       <w:r>
         <w:rPr>
           <w:lang w:val="it-IT"/>
@@ -3685,7 +3916,7 @@
       <w:pPr>
         <w:pStyle w:val="Titolo2"/>
       </w:pPr>
-      <w:bookmarkStart w:id="1" w:name="_Toc31183690"/>
+      <w:bookmarkStart w:id="1" w:name="_Toc31201034"/>
       <w:r>
         <w:t>Informazioni sul progetto</w:t>
       </w:r>
@@ -3769,7 +4000,7 @@
       <w:pPr>
         <w:pStyle w:val="Titolo2"/>
       </w:pPr>
-      <w:bookmarkStart w:id="2" w:name="_Toc31183691"/>
+      <w:bookmarkStart w:id="2" w:name="_Toc31201035"/>
       <w:r>
         <w:t>Abstract</w:t>
       </w:r>
@@ -3851,7 +4082,7 @@
       <w:pPr>
         <w:pStyle w:val="Titolo2"/>
       </w:pPr>
-      <w:bookmarkStart w:id="3" w:name="_Toc31183692"/>
+      <w:bookmarkStart w:id="3" w:name="_Toc31201036"/>
       <w:r>
         <w:t>Scopo</w:t>
       </w:r>
@@ -3954,7 +4185,7 @@
         </w:rPr>
         <w:br w:type="page"/>
       </w:r>
-      <w:bookmarkStart w:id="4" w:name="_Toc31183693"/>
+      <w:bookmarkStart w:id="4" w:name="_Toc31201037"/>
       <w:r>
         <w:rPr>
           <w:lang w:val="it-IT"/>
@@ -3968,7 +4199,7 @@
       <w:pPr>
         <w:pStyle w:val="Titolo2"/>
       </w:pPr>
-      <w:bookmarkStart w:id="5" w:name="_Toc31183694"/>
+      <w:bookmarkStart w:id="5" w:name="_Toc31201038"/>
       <w:r>
         <w:t>Analisi del dominio</w:t>
       </w:r>
@@ -4098,7 +4329,7 @@
       <w:pPr>
         <w:pStyle w:val="Titolo2"/>
       </w:pPr>
-      <w:bookmarkStart w:id="6" w:name="_Toc31183695"/>
+      <w:bookmarkStart w:id="6" w:name="_Toc31201039"/>
       <w:r>
         <w:t>Analisi e specifica dei requisiti</w:t>
       </w:r>
@@ -9559,7 +9790,7 @@
       <w:r>
         <w:br w:type="page"/>
       </w:r>
-      <w:bookmarkStart w:id="7" w:name="_Toc31183696"/>
+      <w:bookmarkStart w:id="7" w:name="_Toc31201040"/>
       <w:r>
         <w:lastRenderedPageBreak/>
         <w:t>Use case</w:t>
@@ -9570,7 +9801,7 @@
       <w:pPr>
         <w:pStyle w:val="Titolo3"/>
       </w:pPr>
-      <w:bookmarkStart w:id="8" w:name="_Toc31183697"/>
+      <w:bookmarkStart w:id="8" w:name="_Toc31201041"/>
       <w:r>
         <w:t>Utenti di dominio</w:t>
       </w:r>
@@ -9722,7 +9953,7 @@
       <w:pPr>
         <w:pStyle w:val="Titolo3"/>
       </w:pPr>
-      <w:bookmarkStart w:id="9" w:name="_Toc31183698"/>
+      <w:bookmarkStart w:id="9" w:name="_Toc31201042"/>
       <w:r>
         <w:lastRenderedPageBreak/>
         <w:t>Utenti locali</w:t>
@@ -9868,7 +10099,7 @@
       <w:pPr>
         <w:pStyle w:val="Titolo2"/>
       </w:pPr>
-      <w:bookmarkStart w:id="10" w:name="_Toc31183699"/>
+      <w:bookmarkStart w:id="10" w:name="_Toc31201043"/>
       <w:r>
         <w:t>Pianificazione</w:t>
       </w:r>
@@ -9975,7 +10206,7 @@
       <w:pPr>
         <w:pStyle w:val="Titolo3"/>
       </w:pPr>
-      <w:bookmarkStart w:id="11" w:name="_Toc31183700"/>
+      <w:bookmarkStart w:id="11" w:name="_Toc31201044"/>
       <w:r>
         <w:lastRenderedPageBreak/>
         <w:t>Analisi</w:t>
@@ -10090,7 +10321,7 @@
       <w:pPr>
         <w:pStyle w:val="Titolo3"/>
       </w:pPr>
-      <w:bookmarkStart w:id="12" w:name="_Toc31183701"/>
+      <w:bookmarkStart w:id="12" w:name="_Toc31201045"/>
       <w:r>
         <w:t>Progettazione</w:t>
       </w:r>
@@ -10286,7 +10517,7 @@
       <w:pPr>
         <w:pStyle w:val="Titolo3"/>
       </w:pPr>
-      <w:bookmarkStart w:id="13" w:name="_Toc31183702"/>
+      <w:bookmarkStart w:id="13" w:name="_Toc31201046"/>
       <w:r>
         <w:t>Implementazione</w:t>
       </w:r>
@@ -10414,7 +10645,7 @@
       <w:pPr>
         <w:pStyle w:val="Titolo3"/>
       </w:pPr>
-      <w:bookmarkStart w:id="14" w:name="_Toc31183703"/>
+      <w:bookmarkStart w:id="14" w:name="_Toc31201047"/>
       <w:r>
         <w:lastRenderedPageBreak/>
         <w:t>Testing</w:t>
@@ -10550,7 +10781,7 @@
       <w:pPr>
         <w:pStyle w:val="Titolo3"/>
       </w:pPr>
-      <w:bookmarkStart w:id="15" w:name="_Toc31183704"/>
+      <w:bookmarkStart w:id="15" w:name="_Toc31201048"/>
       <w:r>
         <w:t>Consegna</w:t>
       </w:r>
@@ -10684,7 +10915,7 @@
       <w:pPr>
         <w:pStyle w:val="Titolo2"/>
       </w:pPr>
-      <w:bookmarkStart w:id="16" w:name="_Toc31183705"/>
+      <w:bookmarkStart w:id="16" w:name="_Toc31201049"/>
       <w:r>
         <w:t>Analisi dei mezzi</w:t>
       </w:r>
@@ -10695,7 +10926,7 @@
         <w:pStyle w:val="Titolo3"/>
       </w:pPr>
       <w:bookmarkStart w:id="17" w:name="_Toc413411419"/>
-      <w:bookmarkStart w:id="18" w:name="_Toc31183706"/>
+      <w:bookmarkStart w:id="18" w:name="_Toc31201050"/>
       <w:r>
         <w:t>Software</w:t>
       </w:r>
@@ -11111,7 +11342,7 @@
         <w:pStyle w:val="Titolo3"/>
       </w:pPr>
       <w:bookmarkStart w:id="19" w:name="_Toc413411420"/>
-      <w:bookmarkStart w:id="20" w:name="_Toc31183707"/>
+      <w:bookmarkStart w:id="20" w:name="_Toc31201051"/>
       <w:r>
         <w:t>Hardware</w:t>
       </w:r>
@@ -11258,7 +11489,7 @@
         </w:rPr>
       </w:pPr>
       <w:bookmarkStart w:id="21" w:name="_Toc429059808"/>
-      <w:bookmarkStart w:id="22" w:name="_Toc31183708"/>
+      <w:bookmarkStart w:id="22" w:name="_Toc31201052"/>
       <w:r>
         <w:rPr>
           <w:lang w:val="it-IT"/>
@@ -11272,7 +11503,7 @@
       <w:pPr>
         <w:pStyle w:val="Titolo2"/>
       </w:pPr>
-      <w:bookmarkStart w:id="23" w:name="_Toc31183709"/>
+      <w:bookmarkStart w:id="23" w:name="_Toc31201053"/>
       <w:r>
         <w:t>Schema di rete</w:t>
       </w:r>
@@ -11459,7 +11690,7 @@
         <w:pStyle w:val="Titolo2"/>
       </w:pPr>
       <w:bookmarkStart w:id="24" w:name="_Toc429059810"/>
-      <w:bookmarkStart w:id="25" w:name="_Toc31183710"/>
+      <w:bookmarkStart w:id="25" w:name="_Toc31201054"/>
       <w:r>
         <w:t>Design dei dati e database</w:t>
       </w:r>
@@ -11505,7 +11736,7 @@
       <w:pPr>
         <w:pStyle w:val="Titolo3"/>
       </w:pPr>
-      <w:bookmarkStart w:id="26" w:name="_Toc31183711"/>
+      <w:bookmarkStart w:id="26" w:name="_Toc31201055"/>
       <w:r>
         <w:lastRenderedPageBreak/>
         <w:t>Schema ER</w:t>
@@ -11677,7 +11908,7 @@
         <w:pStyle w:val="Titolo3"/>
         <w:jc w:val="both"/>
       </w:pPr>
-      <w:bookmarkStart w:id="27" w:name="_Toc31183712"/>
+      <w:bookmarkStart w:id="27" w:name="_Toc31201056"/>
       <w:r>
         <w:t>Descrizioni delle tabelle</w:t>
       </w:r>
@@ -12805,7 +13036,7 @@
               <w:rPr>
                 <w:lang w:val="it-IT"/>
               </w:rPr>
-              <w:t>last_login</w:t>
+              <w:t>created_at</w:t>
             </w:r>
           </w:p>
         </w:tc>
@@ -13053,7 +13284,6 @@
               <w:rPr>
                 <w:lang w:val="it-IT"/>
               </w:rPr>
-              <w:lastRenderedPageBreak/>
               <w:t>name</w:t>
             </w:r>
           </w:p>
@@ -13074,7 +13304,19 @@
               <w:rPr>
                 <w:lang w:val="it-IT"/>
               </w:rPr>
-              <w:t>Rappresenta il nome della motivazione. È un attributo di tipo stringa, ha un limite di DA_FARE caratteri, può contenere solamente DA_FARE e non può essere nullo.</w:t>
+              <w:t xml:space="preserve">Rappresenta il nome della motivazione. È un attributo di tipo stringa, ha un limite di </w:t>
+            </w:r>
+            <w:r>
+              <w:rPr>
+                <w:lang w:val="it-IT"/>
+              </w:rPr>
+              <w:t>255</w:t>
+            </w:r>
+            <w:r>
+              <w:rPr>
+                <w:lang w:val="it-IT"/>
+              </w:rPr>
+              <w:t xml:space="preserve"> caratteri, può contenere solamente DA_FARE e non può essere nullo.</w:t>
             </w:r>
           </w:p>
           <w:p>
@@ -13109,6 +13351,7 @@
               <w:rPr>
                 <w:lang w:val="it-IT"/>
               </w:rPr>
+              <w:lastRenderedPageBreak/>
               <w:t>description</w:t>
             </w:r>
           </w:p>
@@ -13129,7 +13372,19 @@
               <w:rPr>
                 <w:lang w:val="it-IT"/>
               </w:rPr>
-              <w:t>Rappresenta la descrizione di una motiviazione. È un attributo di tipo stringa, ha un limite di DA_FARE caratteri, può contenere solamente DA_FARE</w:t>
+              <w:t xml:space="preserve">Rappresenta la descrizione di una motiviazione. È un attributo di tipo stringa, ha un limite di </w:t>
+            </w:r>
+            <w:r>
+              <w:rPr>
+                <w:lang w:val="it-IT"/>
+              </w:rPr>
+              <w:t>255</w:t>
+            </w:r>
+            <w:r>
+              <w:rPr>
+                <w:lang w:val="it-IT"/>
+              </w:rPr>
+              <w:t xml:space="preserve"> caratteri, può contenere solamente DA_FARE</w:t>
             </w:r>
             <w:r>
               <w:rPr>
@@ -13903,7 +14158,7 @@
               <w:rPr>
                 <w:lang w:val="it-IT"/>
               </w:rPr>
-              <w:t>from</w:t>
+              <w:t>from_date</w:t>
             </w:r>
           </w:p>
         </w:tc>
@@ -13964,7 +14219,7 @@
               <w:rPr>
                 <w:lang w:val="it-IT"/>
               </w:rPr>
-              <w:t>to</w:t>
+              <w:t>to_date</w:t>
             </w:r>
           </w:p>
         </w:tc>
@@ -14122,7 +14377,6 @@
               <w:rPr>
                 <w:lang w:val="it-IT"/>
               </w:rPr>
-              <w:lastRenderedPageBreak/>
               <w:t>substitute</w:t>
             </w:r>
           </w:p>
@@ -14171,6 +14425,7 @@
               <w:rPr>
                 <w:lang w:val="it-IT"/>
               </w:rPr>
+              <w:lastRenderedPageBreak/>
               <w:t xml:space="preserve">Esempio: </w:t>
             </w:r>
             <w:r>
@@ -14205,6 +14460,7 @@
               <w:rPr>
                 <w:lang w:val="it-IT"/>
               </w:rPr>
+              <w:lastRenderedPageBreak/>
               <w:t>class</w:t>
             </w:r>
           </w:p>
@@ -14443,7 +14699,7 @@
       <w:pPr>
         <w:pStyle w:val="Titolo3"/>
       </w:pPr>
-      <w:bookmarkStart w:id="29" w:name="_Toc31183713"/>
+      <w:bookmarkStart w:id="29" w:name="_Toc31201057"/>
       <w:r>
         <w:t>Schema logico</w:t>
       </w:r>
@@ -14504,6 +14760,12 @@
         <w:rPr>
           <w:lang w:val="en-US"/>
         </w:rPr>
+        <w:t>*</w:t>
+      </w:r>
+      <w:r>
+        <w:rPr>
+          <w:lang w:val="en-US"/>
+        </w:rPr>
         <w:t>)</w:t>
       </w:r>
     </w:p>
@@ -14536,6 +14798,12 @@
         <w:rPr>
           <w:lang w:val="en-US"/>
         </w:rPr>
+        <w:t xml:space="preserve"> </w:t>
+      </w:r>
+      <w:r>
+        <w:rPr>
+          <w:lang w:val="en-US"/>
+        </w:rPr>
         <w:t>name, description)</w:t>
       </w:r>
     </w:p>
@@ -14562,7 +14830,19 @@
         <w:rPr>
           <w:lang w:val="en-US"/>
         </w:rPr>
-        <w:t>, username(FK), week, container, status, observations, updated_at, created_at)</w:t>
+        <w:t>, username(FK), week, container, status, observations</w:t>
+      </w:r>
+      <w:r>
+        <w:rPr>
+          <w:lang w:val="en-US"/>
+        </w:rPr>
+        <w:t>*</w:t>
+      </w:r>
+      <w:r>
+        <w:rPr>
+          <w:lang w:val="en-US"/>
+        </w:rPr>
+        <w:t>, updated_at, created_at)</w:t>
       </w:r>
     </w:p>
     <w:p>
@@ -14582,104 +14862,168 @@
           <w:u w:val="single"/>
           <w:lang w:val="en-US"/>
         </w:rPr>
-        <w:t>request(FK), from, to</w:t>
-      </w:r>
-      <w:r>
-        <w:rPr>
-          <w:lang w:val="en-US"/>
-        </w:rPr>
-        <w:t>,</w:t>
-      </w:r>
-      <w:r>
-        <w:rPr>
-          <w:lang w:val="en-US"/>
-        </w:rPr>
-        <w:t xml:space="preserve"> type, room, substitute, class)</w:t>
-      </w:r>
-    </w:p>
-    <w:p>
-      <w:pPr>
-        <w:rPr>
-          <w:lang w:val="en-US"/>
-        </w:rPr>
-      </w:pPr>
-      <w:r>
-        <w:rPr>
-          <w:lang w:val="en-US"/>
-        </w:rPr>
-        <w:t>request_reason(</w:t>
+        <w:t>request(FK), from</w:t>
       </w:r>
       <w:r>
         <w:rPr>
           <w:u w:val="single"/>
           <w:lang w:val="en-US"/>
         </w:rPr>
-        <w:t>request_id(FK), reason_id</w:t>
+        <w:t>_date</w:t>
       </w:r>
       <w:r>
         <w:rPr>
           <w:u w:val="single"/>
           <w:lang w:val="en-US"/>
         </w:rPr>
-        <w:t>(FK)</w:t>
-      </w:r>
-      <w:r>
-        <w:rPr>
-          <w:lang w:val="en-US"/>
-        </w:rPr>
-        <w:t>)</w:t>
-      </w:r>
-    </w:p>
-    <w:p>
-      <w:pPr>
-        <w:rPr>
-          <w:lang w:val="en-US"/>
-        </w:rPr>
-      </w:pPr>
-    </w:p>
-    <w:p>
-      <w:pPr>
-        <w:rPr>
-          <w:lang w:val="en-US"/>
-        </w:rPr>
-      </w:pPr>
-      <w:r>
-        <w:rPr>
-          <w:lang w:val="en-US"/>
-        </w:rPr>
-        <w:t>administrators(</w:t>
+        <w:t>, to</w:t>
       </w:r>
       <w:r>
         <w:rPr>
           <w:u w:val="single"/>
           <w:lang w:val="en-US"/>
         </w:rPr>
-        <w:t>email</w:t>
-      </w:r>
+        <w:t>_date</w:t>
+      </w:r>
+      <w:bookmarkStart w:id="30" w:name="_GoBack"/>
+      <w:bookmarkEnd w:id="30"/>
       <w:r>
         <w:rPr>
           <w:lang w:val="en-US"/>
         </w:rPr>
-        <w:t>, name, last_name, password, last_login)</w:t>
-      </w:r>
-    </w:p>
-    <w:p>
-      <w:pPr>
+        <w:t>,</w:t>
+      </w:r>
+      <w:r>
         <w:rPr>
           <w:lang w:val="en-US"/>
         </w:rPr>
-      </w:pPr>
+        <w:t xml:space="preserve"> type</w:t>
+      </w:r>
       <w:r>
         <w:rPr>
           <w:lang w:val="en-US"/>
         </w:rPr>
-        <w:t>tokens(</w:t>
+        <w:t>*</w:t>
+      </w:r>
+      <w:r>
+        <w:rPr>
+          <w:lang w:val="en-US"/>
+        </w:rPr>
+        <w:t>, room</w:t>
+      </w:r>
+      <w:r>
+        <w:rPr>
+          <w:lang w:val="en-US"/>
+        </w:rPr>
+        <w:t>*</w:t>
+      </w:r>
+      <w:r>
+        <w:rPr>
+          <w:lang w:val="en-US"/>
+        </w:rPr>
+        <w:t>, substitute</w:t>
+      </w:r>
+      <w:r>
+        <w:rPr>
+          <w:lang w:val="en-US"/>
+        </w:rPr>
+        <w:t>*</w:t>
+      </w:r>
+      <w:r>
+        <w:rPr>
+          <w:lang w:val="en-US"/>
+        </w:rPr>
+        <w:t>, class</w:t>
+      </w:r>
+      <w:r>
+        <w:rPr>
+          <w:lang w:val="en-US"/>
+        </w:rPr>
+        <w:t>*</w:t>
+      </w:r>
+      <w:r>
+        <w:rPr>
+          <w:lang w:val="en-US"/>
+        </w:rPr>
+        <w:t>)</w:t>
+      </w:r>
+    </w:p>
+    <w:p>
+      <w:pPr>
+        <w:rPr>
+          <w:lang w:val="en-US"/>
+        </w:rPr>
+      </w:pPr>
+      <w:r>
+        <w:rPr>
+          <w:lang w:val="en-US"/>
+        </w:rPr>
+        <w:t>request_reason(</w:t>
       </w:r>
       <w:r>
         <w:rPr>
           <w:u w:val="single"/>
           <w:lang w:val="en-US"/>
         </w:rPr>
+        <w:t>request_id(FK), reason_id(FK)</w:t>
+      </w:r>
+      <w:r>
+        <w:rPr>
+          <w:lang w:val="en-US"/>
+        </w:rPr>
+        <w:t>)</w:t>
+      </w:r>
+    </w:p>
+    <w:p>
+      <w:pPr>
+        <w:rPr>
+          <w:lang w:val="en-US"/>
+        </w:rPr>
+      </w:pPr>
+    </w:p>
+    <w:p>
+      <w:pPr>
+        <w:rPr>
+          <w:lang w:val="en-US"/>
+        </w:rPr>
+      </w:pPr>
+      <w:r>
+        <w:rPr>
+          <w:lang w:val="en-US"/>
+        </w:rPr>
+        <w:t>administrators(</w:t>
+      </w:r>
+      <w:r>
+        <w:rPr>
+          <w:u w:val="single"/>
+          <w:lang w:val="en-US"/>
+        </w:rPr>
+        <w:t>email</w:t>
+      </w:r>
+      <w:r>
+        <w:rPr>
+          <w:lang w:val="en-US"/>
+        </w:rPr>
+        <w:t>, name, last_name, password, last_login)</w:t>
+      </w:r>
+    </w:p>
+    <w:p>
+      <w:pPr>
+        <w:rPr>
+          <w:lang w:val="en-US"/>
+        </w:rPr>
+      </w:pPr>
+      <w:r>
+        <w:rPr>
+          <w:lang w:val="en-US"/>
+        </w:rPr>
+        <w:t>tokens(</w:t>
+      </w:r>
+      <w:r>
+        <w:rPr>
+          <w:u w:val="single"/>
+          <w:lang w:val="en-US"/>
+        </w:rPr>
         <w:t>email(FK)</w:t>
       </w:r>
       <w:r>
@@ -14725,14 +15069,12 @@
       <w:r>
         <w:t>DA_REVISIONARE</w:t>
       </w:r>
-      <w:bookmarkStart w:id="30" w:name="_GoBack"/>
-      <w:bookmarkEnd w:id="30"/>
     </w:p>
     <w:p>
       <w:pPr>
         <w:pStyle w:val="Titolo2"/>
       </w:pPr>
-      <w:bookmarkStart w:id="31" w:name="_Toc31183714"/>
+      <w:bookmarkStart w:id="31" w:name="_Toc31201058"/>
       <w:r>
         <w:t>Design delle interfacce</w:t>
       </w:r>
@@ -14743,12 +15085,12 @@
       <w:pPr>
         <w:pStyle w:val="Titolo3"/>
       </w:pPr>
-      <w:bookmarkStart w:id="32" w:name="_Toc31183715"/>
-      <w:bookmarkStart w:id="33" w:name="_Toc429059812"/>
+      <w:bookmarkStart w:id="32" w:name="_Toc429059812"/>
+      <w:bookmarkStart w:id="33" w:name="_Toc31201059"/>
       <w:r>
         <w:t>Pagina di accesso</w:t>
       </w:r>
-      <w:bookmarkEnd w:id="32"/>
+      <w:bookmarkEnd w:id="33"/>
     </w:p>
     <w:p>
       <w:pPr>
@@ -14866,7 +15208,7 @@
       <w:pPr>
         <w:pStyle w:val="Titolo3"/>
       </w:pPr>
-      <w:bookmarkStart w:id="34" w:name="_Toc31183716"/>
+      <w:bookmarkStart w:id="34" w:name="_Toc31201060"/>
       <w:r>
         <w:t>Pagina principale</w:t>
       </w:r>
@@ -14995,7 +15337,7 @@
       <w:pPr>
         <w:pStyle w:val="Titolo3"/>
       </w:pPr>
-      <w:bookmarkStart w:id="35" w:name="_Toc31183717"/>
+      <w:bookmarkStart w:id="35" w:name="_Toc31201061"/>
       <w:r>
         <w:lastRenderedPageBreak/>
         <w:t>Pagina di un recipiente</w:t>
@@ -15113,7 +15455,7 @@
       <w:pPr>
         <w:pStyle w:val="Titolo3"/>
       </w:pPr>
-      <w:bookmarkStart w:id="36" w:name="_Toc31183718"/>
+      <w:bookmarkStart w:id="36" w:name="_Toc31201062"/>
       <w:r>
         <w:t>Pagina storico</w:t>
       </w:r>
@@ -15229,7 +15571,7 @@
       <w:pPr>
         <w:pStyle w:val="Titolo3"/>
       </w:pPr>
-      <w:bookmarkStart w:id="37" w:name="_Toc31183719"/>
+      <w:bookmarkStart w:id="37" w:name="_Toc31201063"/>
       <w:r>
         <w:t>Pagina amministrazione utenti</w:t>
       </w:r>
@@ -15339,7 +15681,7 @@
       <w:pPr>
         <w:pStyle w:val="Titolo3"/>
       </w:pPr>
-      <w:bookmarkStart w:id="38" w:name="_Toc31183720"/>
+      <w:bookmarkStart w:id="38" w:name="_Toc31201064"/>
       <w:r>
         <w:lastRenderedPageBreak/>
         <w:t>Pagina amministrazione congedi</w:t>
@@ -15458,11 +15800,11 @@
       <w:pPr>
         <w:pStyle w:val="Titolo2"/>
       </w:pPr>
-      <w:bookmarkStart w:id="39" w:name="_Toc31183721"/>
+      <w:bookmarkStart w:id="39" w:name="_Toc31201065"/>
       <w:r>
         <w:t xml:space="preserve">Design </w:t>
       </w:r>
-      <w:bookmarkEnd w:id="33"/>
+      <w:bookmarkEnd w:id="32"/>
       <w:r>
         <w:t>dell’architettura del sistema</w:t>
       </w:r>
@@ -15492,7 +15834,7 @@
         </w:rPr>
       </w:pPr>
       <w:bookmarkStart w:id="40" w:name="_Toc461179222"/>
-      <w:bookmarkStart w:id="41" w:name="_Toc31183722"/>
+      <w:bookmarkStart w:id="41" w:name="_Toc31201066"/>
       <w:r>
         <w:rPr>
           <w:lang w:val="it-IT"/>
@@ -15504,11 +15846,797 @@
     </w:p>
     <w:p>
       <w:pPr>
-        <w:rPr>
-          <w:lang w:val="it-IT"/>
-        </w:rPr>
+        <w:pStyle w:val="Titolo2"/>
       </w:pPr>
       <w:bookmarkStart w:id="42" w:name="_Toc461179223"/>
+      <w:bookmarkStart w:id="43" w:name="_Toc31201067"/>
+      <w:r>
+        <w:t>Gestione versioni</w:t>
+      </w:r>
+      <w:bookmarkEnd w:id="43"/>
+    </w:p>
+    <w:p>
+      <w:pPr>
+        <w:jc w:val="both"/>
+        <w:rPr>
+          <w:lang w:val="it-IT"/>
+        </w:rPr>
+      </w:pPr>
+      <w:r>
+        <w:rPr>
+          <w:lang w:val="it-IT"/>
+        </w:rPr>
+        <w:t>Come gestione di tutti i file che riguardano lo sviluppo del progetto, quindi documentazione, diari, codice e altro ho utilizzato una repository GitLab che è stata messa a disposizione sul server scolastico da parte dei formatori. Ho dunque utilizzato questa repository per tenere traccia di tutti i cambiamenti all’interno del progetto, i quali sono stati caricati su GitLab con descrizioni apposite in modo da permettere di tornare avanti oppure indietro nel corso del progetto.</w:t>
+      </w:r>
+    </w:p>
+    <w:p>
+      <w:pPr>
+        <w:jc w:val="both"/>
+        <w:rPr>
+          <w:lang w:val="it-IT"/>
+        </w:rPr>
+      </w:pPr>
+    </w:p>
+    <w:p>
+      <w:pPr>
+        <w:rPr>
+          <w:lang w:val="it-IT"/>
+        </w:rPr>
+      </w:pPr>
+      <w:r>
+        <w:rPr>
+          <w:lang w:val="it-IT"/>
+        </w:rPr>
+        <w:t>DA_REVISIONARE</w:t>
+      </w:r>
+    </w:p>
+    <w:p>
+      <w:pPr>
+        <w:pStyle w:val="Titolo2"/>
+      </w:pPr>
+      <w:bookmarkStart w:id="44" w:name="_Toc31201068"/>
+      <w:r>
+        <w:t>Gestore di pacchetti</w:t>
+      </w:r>
+      <w:bookmarkEnd w:id="44"/>
+    </w:p>
+    <w:p>
+      <w:pPr>
+        <w:jc w:val="both"/>
+        <w:rPr>
+          <w:lang w:val="it-IT"/>
+        </w:rPr>
+      </w:pPr>
+      <w:r>
+        <w:rPr>
+          <w:lang w:val="it-IT"/>
+        </w:rPr>
+        <w:t>Per lo</w:t>
+      </w:r>
+      <w:r>
+        <w:rPr>
+          <w:lang w:val="it-IT"/>
+        </w:rPr>
+        <w:t xml:space="preserve"> sviluppo del progetto ho utilizzato delle librerie esterne. Per la gestione di pacchetti aggiuntivi di PHP ho utilizzato dunque Composer, il quale permette di gestire librerie esterne in modo semplificato.</w:t>
+      </w:r>
+      <w:r>
+        <w:rPr>
+          <w:lang w:val="it-IT"/>
+        </w:rPr>
+        <w:t xml:space="preserve"> Ho quindi impostato Composer attraverso il file di configurazione </w:t>
+      </w:r>
+      <w:r>
+        <w:rPr>
+          <w:lang w:val="it-IT"/>
+        </w:rPr>
+        <w:t>“</w:t>
+      </w:r>
+      <w:r>
+        <w:rPr>
+          <w:lang w:val="it-IT"/>
+        </w:rPr>
+        <w:t>composer.json</w:t>
+      </w:r>
+      <w:r>
+        <w:rPr>
+          <w:lang w:val="it-IT"/>
+        </w:rPr>
+        <w:t>”</w:t>
+      </w:r>
+      <w:r>
+        <w:rPr>
+          <w:lang w:val="it-IT"/>
+        </w:rPr>
+        <w:t xml:space="preserve"> nel seguente modo:</w:t>
+      </w:r>
+    </w:p>
+    <w:p>
+      <w:pPr>
+        <w:jc w:val="both"/>
+        <w:rPr>
+          <w:lang w:val="it-IT"/>
+        </w:rPr>
+      </w:pPr>
+    </w:p>
+    <w:p>
+      <w:pPr>
+        <w:pBdr>
+          <w:top w:val="single" w:sz="4" w:space="1" w:color="auto"/>
+          <w:left w:val="single" w:sz="4" w:space="4" w:color="auto"/>
+          <w:bottom w:val="single" w:sz="4" w:space="1" w:color="auto"/>
+          <w:right w:val="single" w:sz="4" w:space="4" w:color="auto"/>
+        </w:pBdr>
+        <w:shd w:val="clear" w:color="auto" w:fill="FFFFFF"/>
+        <w:spacing w:line="300" w:lineRule="atLeast"/>
+        <w:rPr>
+          <w:rFonts w:ascii="Menlo" w:hAnsi="Menlo" w:cs="Menlo"/>
+          <w:color w:val="000000"/>
+        </w:rPr>
+      </w:pPr>
+      <w:r>
+        <w:rPr>
+          <w:rFonts w:ascii="Menlo" w:hAnsi="Menlo" w:cs="Menlo"/>
+          <w:color w:val="000000"/>
+        </w:rPr>
+        <w:t>{</w:t>
+      </w:r>
+    </w:p>
+    <w:p>
+      <w:pPr>
+        <w:pBdr>
+          <w:top w:val="single" w:sz="4" w:space="1" w:color="auto"/>
+          <w:left w:val="single" w:sz="4" w:space="4" w:color="auto"/>
+          <w:bottom w:val="single" w:sz="4" w:space="1" w:color="auto"/>
+          <w:right w:val="single" w:sz="4" w:space="4" w:color="auto"/>
+        </w:pBdr>
+        <w:shd w:val="clear" w:color="auto" w:fill="FFFFFF"/>
+        <w:spacing w:line="300" w:lineRule="atLeast"/>
+        <w:rPr>
+          <w:rFonts w:ascii="Menlo" w:hAnsi="Menlo" w:cs="Menlo"/>
+          <w:color w:val="000000"/>
+        </w:rPr>
+      </w:pPr>
+      <w:r>
+        <w:rPr>
+          <w:rFonts w:ascii="Menlo" w:hAnsi="Menlo" w:cs="Menlo"/>
+          <w:color w:val="000000"/>
+        </w:rPr>
+        <w:t xml:space="preserve">    </w:t>
+      </w:r>
+      <w:r>
+        <w:rPr>
+          <w:rFonts w:ascii="Menlo" w:hAnsi="Menlo" w:cs="Menlo"/>
+          <w:color w:val="0451A5"/>
+        </w:rPr>
+        <w:t>"name"</w:t>
+      </w:r>
+      <w:r>
+        <w:rPr>
+          <w:rFonts w:ascii="Menlo" w:hAnsi="Menlo" w:cs="Menlo"/>
+          <w:color w:val="000000"/>
+        </w:rPr>
+        <w:t xml:space="preserve">: </w:t>
+      </w:r>
+      <w:r>
+        <w:rPr>
+          <w:rFonts w:ascii="Menlo" w:hAnsi="Menlo" w:cs="Menlo"/>
+          <w:color w:val="A31515"/>
+        </w:rPr>
+        <w:t>"filippofinke/gestione-congedi"</w:t>
+      </w:r>
+      <w:r>
+        <w:rPr>
+          <w:rFonts w:ascii="Menlo" w:hAnsi="Menlo" w:cs="Menlo"/>
+          <w:color w:val="000000"/>
+        </w:rPr>
+        <w:t>,</w:t>
+      </w:r>
+    </w:p>
+    <w:p>
+      <w:pPr>
+        <w:pBdr>
+          <w:top w:val="single" w:sz="4" w:space="1" w:color="auto"/>
+          <w:left w:val="single" w:sz="4" w:space="4" w:color="auto"/>
+          <w:bottom w:val="single" w:sz="4" w:space="1" w:color="auto"/>
+          <w:right w:val="single" w:sz="4" w:space="4" w:color="auto"/>
+        </w:pBdr>
+        <w:shd w:val="clear" w:color="auto" w:fill="FFFFFF"/>
+        <w:spacing w:line="300" w:lineRule="atLeast"/>
+        <w:rPr>
+          <w:rFonts w:ascii="Menlo" w:hAnsi="Menlo" w:cs="Menlo"/>
+          <w:color w:val="000000"/>
+        </w:rPr>
+      </w:pPr>
+      <w:r>
+        <w:rPr>
+          <w:rFonts w:ascii="Menlo" w:hAnsi="Menlo" w:cs="Menlo"/>
+          <w:color w:val="000000"/>
+        </w:rPr>
+        <w:lastRenderedPageBreak/>
+        <w:t xml:space="preserve">    </w:t>
+      </w:r>
+      <w:r>
+        <w:rPr>
+          <w:rFonts w:ascii="Menlo" w:hAnsi="Menlo" w:cs="Menlo"/>
+          <w:color w:val="0451A5"/>
+        </w:rPr>
+        <w:t>"description"</w:t>
+      </w:r>
+      <w:r>
+        <w:rPr>
+          <w:rFonts w:ascii="Menlo" w:hAnsi="Menlo" w:cs="Menlo"/>
+          <w:color w:val="000000"/>
+        </w:rPr>
+        <w:t xml:space="preserve">: </w:t>
+      </w:r>
+      <w:r>
+        <w:rPr>
+          <w:rFonts w:ascii="Menlo" w:hAnsi="Menlo" w:cs="Menlo"/>
+          <w:color w:val="A31515"/>
+        </w:rPr>
+        <w:t>"Applicativo web per la gestione delle richieste di congedo dei docenti del CPT"</w:t>
+      </w:r>
+      <w:r>
+        <w:rPr>
+          <w:rFonts w:ascii="Menlo" w:hAnsi="Menlo" w:cs="Menlo"/>
+          <w:color w:val="000000"/>
+        </w:rPr>
+        <w:t>,</w:t>
+      </w:r>
+    </w:p>
+    <w:p>
+      <w:pPr>
+        <w:pBdr>
+          <w:top w:val="single" w:sz="4" w:space="1" w:color="auto"/>
+          <w:left w:val="single" w:sz="4" w:space="4" w:color="auto"/>
+          <w:bottom w:val="single" w:sz="4" w:space="1" w:color="auto"/>
+          <w:right w:val="single" w:sz="4" w:space="4" w:color="auto"/>
+        </w:pBdr>
+        <w:shd w:val="clear" w:color="auto" w:fill="FFFFFF"/>
+        <w:spacing w:line="300" w:lineRule="atLeast"/>
+        <w:rPr>
+          <w:rFonts w:ascii="Menlo" w:hAnsi="Menlo" w:cs="Menlo"/>
+          <w:color w:val="000000"/>
+          <w:lang w:val="en-US"/>
+        </w:rPr>
+      </w:pPr>
+      <w:r>
+        <w:rPr>
+          <w:rFonts w:ascii="Menlo" w:hAnsi="Menlo" w:cs="Menlo"/>
+          <w:color w:val="000000"/>
+        </w:rPr>
+        <w:t xml:space="preserve">    </w:t>
+      </w:r>
+      <w:r>
+        <w:rPr>
+          <w:rFonts w:ascii="Menlo" w:hAnsi="Menlo" w:cs="Menlo"/>
+          <w:color w:val="0451A5"/>
+          <w:lang w:val="en-US"/>
+        </w:rPr>
+        <w:t>"type"</w:t>
+      </w:r>
+      <w:r>
+        <w:rPr>
+          <w:rFonts w:ascii="Menlo" w:hAnsi="Menlo" w:cs="Menlo"/>
+          <w:color w:val="000000"/>
+          <w:lang w:val="en-US"/>
+        </w:rPr>
+        <w:t xml:space="preserve">: </w:t>
+      </w:r>
+      <w:r>
+        <w:rPr>
+          <w:rFonts w:ascii="Menlo" w:hAnsi="Menlo" w:cs="Menlo"/>
+          <w:color w:val="A31515"/>
+          <w:lang w:val="en-US"/>
+        </w:rPr>
+        <w:t>"project"</w:t>
+      </w:r>
+      <w:r>
+        <w:rPr>
+          <w:rFonts w:ascii="Menlo" w:hAnsi="Menlo" w:cs="Menlo"/>
+          <w:color w:val="000000"/>
+          <w:lang w:val="en-US"/>
+        </w:rPr>
+        <w:t>,</w:t>
+      </w:r>
+    </w:p>
+    <w:p>
+      <w:pPr>
+        <w:pBdr>
+          <w:top w:val="single" w:sz="4" w:space="1" w:color="auto"/>
+          <w:left w:val="single" w:sz="4" w:space="4" w:color="auto"/>
+          <w:bottom w:val="single" w:sz="4" w:space="1" w:color="auto"/>
+          <w:right w:val="single" w:sz="4" w:space="4" w:color="auto"/>
+        </w:pBdr>
+        <w:shd w:val="clear" w:color="auto" w:fill="FFFFFF"/>
+        <w:spacing w:line="300" w:lineRule="atLeast"/>
+        <w:rPr>
+          <w:rFonts w:ascii="Menlo" w:hAnsi="Menlo" w:cs="Menlo"/>
+          <w:color w:val="000000"/>
+          <w:lang w:val="en-US"/>
+        </w:rPr>
+      </w:pPr>
+      <w:r>
+        <w:rPr>
+          <w:rFonts w:ascii="Menlo" w:hAnsi="Menlo" w:cs="Menlo"/>
+          <w:color w:val="000000"/>
+          <w:lang w:val="en-US"/>
+        </w:rPr>
+        <w:t xml:space="preserve">    </w:t>
+      </w:r>
+      <w:r>
+        <w:rPr>
+          <w:rFonts w:ascii="Menlo" w:hAnsi="Menlo" w:cs="Menlo"/>
+          <w:color w:val="0451A5"/>
+          <w:lang w:val="en-US"/>
+        </w:rPr>
+        <w:t>"require"</w:t>
+      </w:r>
+      <w:r>
+        <w:rPr>
+          <w:rFonts w:ascii="Menlo" w:hAnsi="Menlo" w:cs="Menlo"/>
+          <w:color w:val="000000"/>
+          <w:lang w:val="en-US"/>
+        </w:rPr>
+        <w:t>: {</w:t>
+      </w:r>
+    </w:p>
+    <w:p>
+      <w:pPr>
+        <w:pBdr>
+          <w:top w:val="single" w:sz="4" w:space="1" w:color="auto"/>
+          <w:left w:val="single" w:sz="4" w:space="4" w:color="auto"/>
+          <w:bottom w:val="single" w:sz="4" w:space="1" w:color="auto"/>
+          <w:right w:val="single" w:sz="4" w:space="4" w:color="auto"/>
+        </w:pBdr>
+        <w:shd w:val="clear" w:color="auto" w:fill="FFFFFF"/>
+        <w:spacing w:line="300" w:lineRule="atLeast"/>
+        <w:rPr>
+          <w:rFonts w:ascii="Menlo" w:hAnsi="Menlo" w:cs="Menlo"/>
+          <w:color w:val="000000"/>
+          <w:lang w:val="en-US"/>
+        </w:rPr>
+      </w:pPr>
+      <w:r>
+        <w:rPr>
+          <w:rFonts w:ascii="Menlo" w:hAnsi="Menlo" w:cs="Menlo"/>
+          <w:color w:val="000000"/>
+          <w:lang w:val="en-US"/>
+        </w:rPr>
+        <w:t xml:space="preserve">        </w:t>
+      </w:r>
+      <w:r>
+        <w:rPr>
+          <w:rFonts w:ascii="Menlo" w:hAnsi="Menlo" w:cs="Menlo"/>
+          <w:color w:val="0451A5"/>
+          <w:lang w:val="en-US"/>
+        </w:rPr>
+        <w:t>"filippofinke/php-rest"</w:t>
+      </w:r>
+      <w:r>
+        <w:rPr>
+          <w:rFonts w:ascii="Menlo" w:hAnsi="Menlo" w:cs="Menlo"/>
+          <w:color w:val="000000"/>
+          <w:lang w:val="en-US"/>
+        </w:rPr>
+        <w:t xml:space="preserve">: </w:t>
+      </w:r>
+      <w:r>
+        <w:rPr>
+          <w:rFonts w:ascii="Menlo" w:hAnsi="Menlo" w:cs="Menlo"/>
+          <w:color w:val="A31515"/>
+          <w:lang w:val="en-US"/>
+        </w:rPr>
+        <w:t>"dev-master"</w:t>
+      </w:r>
+    </w:p>
+    <w:p>
+      <w:pPr>
+        <w:pBdr>
+          <w:top w:val="single" w:sz="4" w:space="1" w:color="auto"/>
+          <w:left w:val="single" w:sz="4" w:space="4" w:color="auto"/>
+          <w:bottom w:val="single" w:sz="4" w:space="1" w:color="auto"/>
+          <w:right w:val="single" w:sz="4" w:space="4" w:color="auto"/>
+        </w:pBdr>
+        <w:shd w:val="clear" w:color="auto" w:fill="FFFFFF"/>
+        <w:spacing w:line="300" w:lineRule="atLeast"/>
+        <w:rPr>
+          <w:rFonts w:ascii="Menlo" w:hAnsi="Menlo" w:cs="Menlo"/>
+          <w:color w:val="000000"/>
+          <w:lang w:val="en-US"/>
+        </w:rPr>
+      </w:pPr>
+      <w:r>
+        <w:rPr>
+          <w:rFonts w:ascii="Menlo" w:hAnsi="Menlo" w:cs="Menlo"/>
+          <w:color w:val="000000"/>
+          <w:lang w:val="en-US"/>
+        </w:rPr>
+        <w:t xml:space="preserve">    },</w:t>
+      </w:r>
+    </w:p>
+    <w:p>
+      <w:pPr>
+        <w:pBdr>
+          <w:top w:val="single" w:sz="4" w:space="1" w:color="auto"/>
+          <w:left w:val="single" w:sz="4" w:space="4" w:color="auto"/>
+          <w:bottom w:val="single" w:sz="4" w:space="1" w:color="auto"/>
+          <w:right w:val="single" w:sz="4" w:space="4" w:color="auto"/>
+        </w:pBdr>
+        <w:shd w:val="clear" w:color="auto" w:fill="FFFFFF"/>
+        <w:spacing w:line="300" w:lineRule="atLeast"/>
+        <w:rPr>
+          <w:rFonts w:ascii="Menlo" w:hAnsi="Menlo" w:cs="Menlo"/>
+          <w:color w:val="000000"/>
+          <w:lang w:val="en-US"/>
+        </w:rPr>
+      </w:pPr>
+      <w:r>
+        <w:rPr>
+          <w:rFonts w:ascii="Menlo" w:hAnsi="Menlo" w:cs="Menlo"/>
+          <w:color w:val="000000"/>
+          <w:lang w:val="en-US"/>
+        </w:rPr>
+        <w:t xml:space="preserve">    </w:t>
+      </w:r>
+      <w:r>
+        <w:rPr>
+          <w:rFonts w:ascii="Menlo" w:hAnsi="Menlo" w:cs="Menlo"/>
+          <w:color w:val="0451A5"/>
+          <w:lang w:val="en-US"/>
+        </w:rPr>
+        <w:t>"authors"</w:t>
+      </w:r>
+      <w:r>
+        <w:rPr>
+          <w:rFonts w:ascii="Menlo" w:hAnsi="Menlo" w:cs="Menlo"/>
+          <w:color w:val="000000"/>
+          <w:lang w:val="en-US"/>
+        </w:rPr>
+        <w:t>: [</w:t>
+      </w:r>
+    </w:p>
+    <w:p>
+      <w:pPr>
+        <w:pBdr>
+          <w:top w:val="single" w:sz="4" w:space="1" w:color="auto"/>
+          <w:left w:val="single" w:sz="4" w:space="4" w:color="auto"/>
+          <w:bottom w:val="single" w:sz="4" w:space="1" w:color="auto"/>
+          <w:right w:val="single" w:sz="4" w:space="4" w:color="auto"/>
+        </w:pBdr>
+        <w:shd w:val="clear" w:color="auto" w:fill="FFFFFF"/>
+        <w:spacing w:line="300" w:lineRule="atLeast"/>
+        <w:rPr>
+          <w:rFonts w:ascii="Menlo" w:hAnsi="Menlo" w:cs="Menlo"/>
+          <w:color w:val="000000"/>
+          <w:lang w:val="en-US"/>
+        </w:rPr>
+      </w:pPr>
+      <w:r>
+        <w:rPr>
+          <w:rFonts w:ascii="Menlo" w:hAnsi="Menlo" w:cs="Menlo"/>
+          <w:color w:val="000000"/>
+          <w:lang w:val="en-US"/>
+        </w:rPr>
+        <w:t xml:space="preserve">        {</w:t>
+      </w:r>
+    </w:p>
+    <w:p>
+      <w:pPr>
+        <w:pBdr>
+          <w:top w:val="single" w:sz="4" w:space="1" w:color="auto"/>
+          <w:left w:val="single" w:sz="4" w:space="4" w:color="auto"/>
+          <w:bottom w:val="single" w:sz="4" w:space="1" w:color="auto"/>
+          <w:right w:val="single" w:sz="4" w:space="4" w:color="auto"/>
+        </w:pBdr>
+        <w:shd w:val="clear" w:color="auto" w:fill="FFFFFF"/>
+        <w:spacing w:line="300" w:lineRule="atLeast"/>
+        <w:rPr>
+          <w:rFonts w:ascii="Menlo" w:hAnsi="Menlo" w:cs="Menlo"/>
+          <w:color w:val="000000"/>
+          <w:lang w:val="en-US"/>
+        </w:rPr>
+      </w:pPr>
+      <w:r>
+        <w:rPr>
+          <w:rFonts w:ascii="Menlo" w:hAnsi="Menlo" w:cs="Menlo"/>
+          <w:color w:val="000000"/>
+          <w:lang w:val="en-US"/>
+        </w:rPr>
+        <w:t xml:space="preserve">            </w:t>
+      </w:r>
+      <w:r>
+        <w:rPr>
+          <w:rFonts w:ascii="Menlo" w:hAnsi="Menlo" w:cs="Menlo"/>
+          <w:color w:val="0451A5"/>
+          <w:lang w:val="en-US"/>
+        </w:rPr>
+        <w:t>"name"</w:t>
+      </w:r>
+      <w:r>
+        <w:rPr>
+          <w:rFonts w:ascii="Menlo" w:hAnsi="Menlo" w:cs="Menlo"/>
+          <w:color w:val="000000"/>
+          <w:lang w:val="en-US"/>
+        </w:rPr>
+        <w:t xml:space="preserve">: </w:t>
+      </w:r>
+      <w:r>
+        <w:rPr>
+          <w:rFonts w:ascii="Menlo" w:hAnsi="Menlo" w:cs="Menlo"/>
+          <w:color w:val="A31515"/>
+          <w:lang w:val="en-US"/>
+        </w:rPr>
+        <w:t>"Filippo Finke"</w:t>
+      </w:r>
+      <w:r>
+        <w:rPr>
+          <w:rFonts w:ascii="Menlo" w:hAnsi="Menlo" w:cs="Menlo"/>
+          <w:color w:val="000000"/>
+          <w:lang w:val="en-US"/>
+        </w:rPr>
+        <w:t>,</w:t>
+      </w:r>
+    </w:p>
+    <w:p>
+      <w:pPr>
+        <w:pBdr>
+          <w:top w:val="single" w:sz="4" w:space="1" w:color="auto"/>
+          <w:left w:val="single" w:sz="4" w:space="4" w:color="auto"/>
+          <w:bottom w:val="single" w:sz="4" w:space="1" w:color="auto"/>
+          <w:right w:val="single" w:sz="4" w:space="4" w:color="auto"/>
+        </w:pBdr>
+        <w:shd w:val="clear" w:color="auto" w:fill="FFFFFF"/>
+        <w:spacing w:line="300" w:lineRule="atLeast"/>
+        <w:rPr>
+          <w:rFonts w:ascii="Menlo" w:hAnsi="Menlo" w:cs="Menlo"/>
+          <w:color w:val="000000"/>
+          <w:lang w:val="en-US"/>
+        </w:rPr>
+      </w:pPr>
+      <w:r>
+        <w:rPr>
+          <w:rFonts w:ascii="Menlo" w:hAnsi="Menlo" w:cs="Menlo"/>
+          <w:color w:val="000000"/>
+          <w:lang w:val="en-US"/>
+        </w:rPr>
+        <w:t xml:space="preserve">            </w:t>
+      </w:r>
+      <w:r>
+        <w:rPr>
+          <w:rFonts w:ascii="Menlo" w:hAnsi="Menlo" w:cs="Menlo"/>
+          <w:color w:val="0451A5"/>
+          <w:lang w:val="en-US"/>
+        </w:rPr>
+        <w:t>"email"</w:t>
+      </w:r>
+      <w:r>
+        <w:rPr>
+          <w:rFonts w:ascii="Menlo" w:hAnsi="Menlo" w:cs="Menlo"/>
+          <w:color w:val="000000"/>
+          <w:lang w:val="en-US"/>
+        </w:rPr>
+        <w:t xml:space="preserve">: </w:t>
+      </w:r>
+      <w:r>
+        <w:rPr>
+          <w:rFonts w:ascii="Menlo" w:hAnsi="Menlo" w:cs="Menlo"/>
+          <w:color w:val="A31515"/>
+          <w:lang w:val="en-US"/>
+        </w:rPr>
+        <w:t>"filippo.finke@samtrevano.ch"</w:t>
+      </w:r>
+    </w:p>
+    <w:p>
+      <w:pPr>
+        <w:pBdr>
+          <w:top w:val="single" w:sz="4" w:space="1" w:color="auto"/>
+          <w:left w:val="single" w:sz="4" w:space="4" w:color="auto"/>
+          <w:bottom w:val="single" w:sz="4" w:space="1" w:color="auto"/>
+          <w:right w:val="single" w:sz="4" w:space="4" w:color="auto"/>
+        </w:pBdr>
+        <w:shd w:val="clear" w:color="auto" w:fill="FFFFFF"/>
+        <w:spacing w:line="300" w:lineRule="atLeast"/>
+        <w:rPr>
+          <w:rFonts w:ascii="Menlo" w:hAnsi="Menlo" w:cs="Menlo"/>
+          <w:color w:val="000000"/>
+        </w:rPr>
+      </w:pPr>
+      <w:r>
+        <w:rPr>
+          <w:rFonts w:ascii="Menlo" w:hAnsi="Menlo" w:cs="Menlo"/>
+          <w:color w:val="000000"/>
+          <w:lang w:val="en-US"/>
+        </w:rPr>
+        <w:t xml:space="preserve">        </w:t>
+      </w:r>
+      <w:r>
+        <w:rPr>
+          <w:rFonts w:ascii="Menlo" w:hAnsi="Menlo" w:cs="Menlo"/>
+          <w:color w:val="000000"/>
+        </w:rPr>
+        <w:t>}</w:t>
+      </w:r>
+    </w:p>
+    <w:p>
+      <w:pPr>
+        <w:pBdr>
+          <w:top w:val="single" w:sz="4" w:space="1" w:color="auto"/>
+          <w:left w:val="single" w:sz="4" w:space="4" w:color="auto"/>
+          <w:bottom w:val="single" w:sz="4" w:space="1" w:color="auto"/>
+          <w:right w:val="single" w:sz="4" w:space="4" w:color="auto"/>
+        </w:pBdr>
+        <w:shd w:val="clear" w:color="auto" w:fill="FFFFFF"/>
+        <w:spacing w:line="300" w:lineRule="atLeast"/>
+        <w:rPr>
+          <w:rFonts w:ascii="Menlo" w:hAnsi="Menlo" w:cs="Menlo"/>
+          <w:color w:val="000000"/>
+        </w:rPr>
+      </w:pPr>
+      <w:r>
+        <w:rPr>
+          <w:rFonts w:ascii="Menlo" w:hAnsi="Menlo" w:cs="Menlo"/>
+          <w:color w:val="000000"/>
+        </w:rPr>
+        <w:t xml:space="preserve">    ],</w:t>
+      </w:r>
+    </w:p>
+    <w:p>
+      <w:pPr>
+        <w:pBdr>
+          <w:top w:val="single" w:sz="4" w:space="1" w:color="auto"/>
+          <w:left w:val="single" w:sz="4" w:space="4" w:color="auto"/>
+          <w:bottom w:val="single" w:sz="4" w:space="1" w:color="auto"/>
+          <w:right w:val="single" w:sz="4" w:space="4" w:color="auto"/>
+        </w:pBdr>
+        <w:shd w:val="clear" w:color="auto" w:fill="FFFFFF"/>
+        <w:spacing w:line="300" w:lineRule="atLeast"/>
+        <w:rPr>
+          <w:rFonts w:ascii="Menlo" w:hAnsi="Menlo" w:cs="Menlo"/>
+          <w:color w:val="000000"/>
+        </w:rPr>
+      </w:pPr>
+      <w:r>
+        <w:rPr>
+          <w:rFonts w:ascii="Menlo" w:hAnsi="Menlo" w:cs="Menlo"/>
+          <w:color w:val="000000"/>
+        </w:rPr>
+        <w:t xml:space="preserve">    </w:t>
+      </w:r>
+      <w:r>
+        <w:rPr>
+          <w:rFonts w:ascii="Menlo" w:hAnsi="Menlo" w:cs="Menlo"/>
+          <w:color w:val="0451A5"/>
+        </w:rPr>
+        <w:t>"minimum-stability"</w:t>
+      </w:r>
+      <w:r>
+        <w:rPr>
+          <w:rFonts w:ascii="Menlo" w:hAnsi="Menlo" w:cs="Menlo"/>
+          <w:color w:val="000000"/>
+        </w:rPr>
+        <w:t xml:space="preserve">: </w:t>
+      </w:r>
+      <w:r>
+        <w:rPr>
+          <w:rFonts w:ascii="Menlo" w:hAnsi="Menlo" w:cs="Menlo"/>
+          <w:color w:val="A31515"/>
+        </w:rPr>
+        <w:t>"dev"</w:t>
+      </w:r>
+    </w:p>
+    <w:p>
+      <w:pPr>
+        <w:pBdr>
+          <w:top w:val="single" w:sz="4" w:space="1" w:color="auto"/>
+          <w:left w:val="single" w:sz="4" w:space="4" w:color="auto"/>
+          <w:bottom w:val="single" w:sz="4" w:space="1" w:color="auto"/>
+          <w:right w:val="single" w:sz="4" w:space="4" w:color="auto"/>
+        </w:pBdr>
+        <w:shd w:val="clear" w:color="auto" w:fill="FFFFFF"/>
+        <w:spacing w:line="300" w:lineRule="atLeast"/>
+        <w:rPr>
+          <w:rFonts w:ascii="Menlo" w:hAnsi="Menlo" w:cs="Menlo"/>
+          <w:color w:val="000000"/>
+        </w:rPr>
+      </w:pPr>
+      <w:r>
+        <w:rPr>
+          <w:rFonts w:ascii="Menlo" w:hAnsi="Menlo" w:cs="Menlo"/>
+          <w:color w:val="000000"/>
+        </w:rPr>
+        <w:t>}</w:t>
+      </w:r>
+    </w:p>
+    <w:p>
+      <w:pPr>
+        <w:jc w:val="both"/>
+        <w:rPr>
+          <w:lang w:val="it-IT"/>
+        </w:rPr>
+      </w:pPr>
+    </w:p>
+    <w:p>
+      <w:pPr>
+        <w:jc w:val="both"/>
+        <w:rPr>
+          <w:lang w:val="it-IT"/>
+        </w:rPr>
+      </w:pPr>
+      <w:r>
+        <w:rPr>
+          <w:lang w:val="it-IT"/>
+        </w:rPr>
+        <w:t>Questo file mi permette dunque di importare la libreria “php-rest” la quale verrà utilizzata all’interno del progetto.</w:t>
+      </w:r>
+    </w:p>
+    <w:p>
+      <w:pPr>
+        <w:jc w:val="both"/>
+        <w:rPr>
+          <w:lang w:val="it-IT"/>
+        </w:rPr>
+      </w:pPr>
+    </w:p>
+    <w:p>
+      <w:pPr>
+        <w:jc w:val="both"/>
+        <w:rPr>
+          <w:lang w:val="it-IT"/>
+        </w:rPr>
+      </w:pPr>
+      <w:r>
+        <w:rPr>
+          <w:lang w:val="it-IT"/>
+        </w:rPr>
+        <w:t>DA_REVISIONARE</w:t>
+      </w:r>
+    </w:p>
+    <w:p>
+      <w:pPr>
+        <w:jc w:val="both"/>
+        <w:rPr>
+          <w:lang w:val="it-IT"/>
+        </w:rPr>
+      </w:pPr>
+    </w:p>
+    <w:p>
+      <w:pPr>
+        <w:pStyle w:val="Titolo2"/>
+      </w:pPr>
+      <w:bookmarkStart w:id="45" w:name="_Toc31201069"/>
+      <w:r>
+        <w:t>Database</w:t>
+      </w:r>
+      <w:bookmarkEnd w:id="45"/>
+    </w:p>
+    <w:p>
+      <w:pPr>
+        <w:jc w:val="both"/>
+        <w:rPr>
+          <w:lang w:val="it-IT"/>
+        </w:rPr>
+      </w:pPr>
+      <w:r>
+        <w:rPr>
+          <w:lang w:val="it-IT"/>
+        </w:rPr>
+        <w:t>DA_REVISIONARE</w:t>
+      </w:r>
+    </w:p>
+    <w:p>
+      <w:pPr>
+        <w:rPr>
+          <w:lang w:val="it-IT"/>
+        </w:rPr>
+      </w:pPr>
+    </w:p>
+    <w:p>
+      <w:pPr>
+        <w:rPr>
+          <w:lang w:val="it-IT"/>
+        </w:rPr>
+      </w:pPr>
       <w:r>
         <w:rPr>
           <w:lang w:val="it-IT"/>
@@ -15518,12 +16646,19 @@
     </w:p>
     <w:p>
       <w:pPr>
+        <w:rPr>
+          <w:lang w:val="it-IT"/>
+        </w:rPr>
+      </w:pPr>
+    </w:p>
+    <w:p>
+      <w:pPr>
         <w:pStyle w:val="Titolo1"/>
         <w:rPr>
           <w:lang w:val="it-IT"/>
         </w:rPr>
       </w:pPr>
-      <w:bookmarkStart w:id="43" w:name="_Toc31183723"/>
+      <w:bookmarkStart w:id="46" w:name="_Toc31201070"/>
       <w:r>
         <w:rPr>
           <w:lang w:val="it-IT"/>
@@ -15531,19 +16666,19 @@
         <w:t>Test</w:t>
       </w:r>
       <w:bookmarkEnd w:id="42"/>
-      <w:bookmarkEnd w:id="43"/>
+      <w:bookmarkEnd w:id="46"/>
     </w:p>
     <w:p>
       <w:pPr>
         <w:pStyle w:val="Titolo2"/>
       </w:pPr>
-      <w:bookmarkStart w:id="44" w:name="_Toc461179224"/>
-      <w:bookmarkStart w:id="45" w:name="_Toc31183724"/>
+      <w:bookmarkStart w:id="47" w:name="_Toc461179224"/>
+      <w:bookmarkStart w:id="48" w:name="_Toc31201071"/>
       <w:r>
         <w:t>Protocollo di test</w:t>
       </w:r>
-      <w:bookmarkEnd w:id="44"/>
-      <w:bookmarkEnd w:id="45"/>
+      <w:bookmarkEnd w:id="47"/>
+      <w:bookmarkEnd w:id="48"/>
     </w:p>
     <w:p>
       <w:pPr>
@@ -15997,14 +17132,6 @@
                 <w:lang w:val="en-US"/>
               </w:rPr>
               <w:br/>
-            </w:r>
-            <w:r>
-              <w:rPr>
-                <w:sz w:val="18"/>
-                <w:szCs w:val="18"/>
-                <w:lang w:val="en-US"/>
-              </w:rPr>
-              <w:lastRenderedPageBreak/>
               <w:t>Select the “1.2.001.xml” file,</w:t>
             </w:r>
             <w:r>
@@ -16104,6 +17231,7 @@
                 <w:szCs w:val="18"/>
                 <w:lang w:val="en-US"/>
               </w:rPr>
+              <w:lastRenderedPageBreak/>
               <w:t>Research the “</w:t>
             </w:r>
             <w:r>
@@ -16257,21 +17385,21 @@
       <w:pPr>
         <w:pStyle w:val="Titolo2"/>
       </w:pPr>
-      <w:bookmarkStart w:id="46" w:name="_Toc461179225"/>
-      <w:bookmarkStart w:id="47" w:name="_Toc31183725"/>
+      <w:bookmarkStart w:id="49" w:name="_Toc461179225"/>
+      <w:bookmarkStart w:id="50" w:name="_Toc31201072"/>
       <w:r>
         <w:t>Risultati test</w:t>
       </w:r>
-      <w:bookmarkEnd w:id="46"/>
-      <w:bookmarkEnd w:id="47"/>
-    </w:p>
-    <w:p>
-      <w:pPr>
-        <w:rPr>
-          <w:lang w:val="it-IT"/>
-        </w:rPr>
-      </w:pPr>
-      <w:bookmarkStart w:id="48" w:name="_Toc461179226"/>
+      <w:bookmarkEnd w:id="49"/>
+      <w:bookmarkEnd w:id="50"/>
+    </w:p>
+    <w:p>
+      <w:pPr>
+        <w:rPr>
+          <w:lang w:val="it-IT"/>
+        </w:rPr>
+      </w:pPr>
+      <w:bookmarkStart w:id="51" w:name="_Toc461179226"/>
       <w:r>
         <w:rPr>
           <w:lang w:val="it-IT"/>
@@ -16283,20 +17411,20 @@
       <w:pPr>
         <w:pStyle w:val="Titolo2"/>
       </w:pPr>
-      <w:bookmarkStart w:id="49" w:name="_Toc31183726"/>
+      <w:bookmarkStart w:id="52" w:name="_Toc31201073"/>
       <w:r>
         <w:t>Mancanze/limitazioni conosciute</w:t>
       </w:r>
-      <w:bookmarkEnd w:id="48"/>
-      <w:bookmarkEnd w:id="49"/>
-    </w:p>
-    <w:p>
-      <w:pPr>
-        <w:rPr>
-          <w:lang w:val="it-IT"/>
-        </w:rPr>
-      </w:pPr>
-      <w:bookmarkStart w:id="50" w:name="_Toc461179227"/>
+      <w:bookmarkEnd w:id="51"/>
+      <w:bookmarkEnd w:id="52"/>
+    </w:p>
+    <w:p>
+      <w:pPr>
+        <w:rPr>
+          <w:lang w:val="it-IT"/>
+        </w:rPr>
+      </w:pPr>
+      <w:bookmarkStart w:id="53" w:name="_Toc461179227"/>
       <w:r>
         <w:rPr>
           <w:lang w:val="it-IT"/>
@@ -16311,23 +17439,23 @@
           <w:lang w:val="it-IT"/>
         </w:rPr>
       </w:pPr>
-      <w:bookmarkStart w:id="51" w:name="_Toc31183727"/>
+      <w:bookmarkStart w:id="54" w:name="_Toc31201074"/>
       <w:r>
         <w:rPr>
           <w:lang w:val="it-IT"/>
         </w:rPr>
         <w:t>Consuntivo</w:t>
       </w:r>
-      <w:bookmarkEnd w:id="50"/>
-      <w:bookmarkEnd w:id="51"/>
-    </w:p>
-    <w:p>
-      <w:pPr>
-        <w:rPr>
-          <w:lang w:val="it-IT"/>
-        </w:rPr>
-      </w:pPr>
-      <w:bookmarkStart w:id="52" w:name="_Toc461179228"/>
+      <w:bookmarkEnd w:id="53"/>
+      <w:bookmarkEnd w:id="54"/>
+    </w:p>
+    <w:p>
+      <w:pPr>
+        <w:rPr>
+          <w:lang w:val="it-IT"/>
+        </w:rPr>
+      </w:pPr>
+      <w:bookmarkStart w:id="55" w:name="_Toc461179228"/>
       <w:r>
         <w:rPr>
           <w:lang w:val="it-IT"/>
@@ -16342,23 +17470,23 @@
           <w:lang w:val="it-IT"/>
         </w:rPr>
       </w:pPr>
-      <w:bookmarkStart w:id="53" w:name="_Toc31183728"/>
+      <w:bookmarkStart w:id="56" w:name="_Toc31201075"/>
       <w:r>
         <w:rPr>
           <w:lang w:val="it-IT"/>
         </w:rPr>
         <w:t>Conclusioni</w:t>
       </w:r>
-      <w:bookmarkEnd w:id="52"/>
-      <w:bookmarkEnd w:id="53"/>
-    </w:p>
-    <w:p>
-      <w:pPr>
-        <w:rPr>
-          <w:lang w:val="it-IT"/>
-        </w:rPr>
-      </w:pPr>
-      <w:bookmarkStart w:id="54" w:name="_Toc461179229"/>
+      <w:bookmarkEnd w:id="55"/>
+      <w:bookmarkEnd w:id="56"/>
+    </w:p>
+    <w:p>
+      <w:pPr>
+        <w:rPr>
+          <w:lang w:val="it-IT"/>
+        </w:rPr>
+      </w:pPr>
+      <w:bookmarkStart w:id="57" w:name="_Toc461179229"/>
       <w:r>
         <w:rPr>
           <w:lang w:val="it-IT"/>
@@ -16370,20 +17498,20 @@
       <w:pPr>
         <w:pStyle w:val="Titolo2"/>
       </w:pPr>
-      <w:bookmarkStart w:id="55" w:name="_Toc31183729"/>
+      <w:bookmarkStart w:id="58" w:name="_Toc31201076"/>
       <w:r>
         <w:t>Sviluppi futuri</w:t>
       </w:r>
-      <w:bookmarkEnd w:id="54"/>
-      <w:bookmarkEnd w:id="55"/>
-    </w:p>
-    <w:p>
-      <w:pPr>
-        <w:rPr>
-          <w:lang w:val="it-IT"/>
-        </w:rPr>
-      </w:pPr>
-      <w:bookmarkStart w:id="56" w:name="_Toc461179230"/>
+      <w:bookmarkEnd w:id="57"/>
+      <w:bookmarkEnd w:id="58"/>
+    </w:p>
+    <w:p>
+      <w:pPr>
+        <w:rPr>
+          <w:lang w:val="it-IT"/>
+        </w:rPr>
+      </w:pPr>
+      <w:bookmarkStart w:id="59" w:name="_Toc461179230"/>
       <w:r>
         <w:rPr>
           <w:lang w:val="it-IT"/>
@@ -16395,20 +17523,20 @@
       <w:pPr>
         <w:pStyle w:val="Titolo2"/>
       </w:pPr>
-      <w:bookmarkStart w:id="57" w:name="_Toc31183730"/>
+      <w:bookmarkStart w:id="60" w:name="_Toc31201077"/>
       <w:r>
         <w:t>Considerazioni personali</w:t>
       </w:r>
-      <w:bookmarkEnd w:id="56"/>
-      <w:bookmarkEnd w:id="57"/>
-    </w:p>
-    <w:p>
-      <w:pPr>
-        <w:rPr>
-          <w:lang w:val="it-IT"/>
-        </w:rPr>
-      </w:pPr>
-      <w:bookmarkStart w:id="58" w:name="_Toc461179231"/>
+      <w:bookmarkEnd w:id="59"/>
+      <w:bookmarkEnd w:id="60"/>
+    </w:p>
+    <w:p>
+      <w:pPr>
+        <w:rPr>
+          <w:lang w:val="it-IT"/>
+        </w:rPr>
+      </w:pPr>
+      <w:bookmarkStart w:id="61" w:name="_Toc461179231"/>
       <w:r>
         <w:rPr>
           <w:lang w:val="it-IT"/>
@@ -16423,27 +17551,27 @@
           <w:lang w:val="it-IT"/>
         </w:rPr>
       </w:pPr>
-      <w:bookmarkStart w:id="59" w:name="_Toc31183731"/>
+      <w:bookmarkStart w:id="62" w:name="_Toc31201078"/>
       <w:r>
         <w:rPr>
           <w:lang w:val="it-IT"/>
         </w:rPr>
         <w:t>Bibliografia</w:t>
       </w:r>
-      <w:bookmarkEnd w:id="58"/>
-      <w:bookmarkEnd w:id="59"/>
+      <w:bookmarkEnd w:id="61"/>
+      <w:bookmarkEnd w:id="62"/>
     </w:p>
     <w:p>
       <w:pPr>
         <w:pStyle w:val="Titolo2"/>
       </w:pPr>
-      <w:bookmarkStart w:id="60" w:name="_Toc461179234"/>
-      <w:bookmarkStart w:id="61" w:name="_Toc31183732"/>
+      <w:bookmarkStart w:id="63" w:name="_Toc461179234"/>
+      <w:bookmarkStart w:id="64" w:name="_Toc31201079"/>
       <w:r>
         <w:t>Sitografia</w:t>
       </w:r>
-      <w:bookmarkEnd w:id="60"/>
-      <w:bookmarkEnd w:id="61"/>
+      <w:bookmarkEnd w:id="63"/>
+      <w:bookmarkEnd w:id="64"/>
     </w:p>
     <w:p>
       <w:pPr>
@@ -16465,14 +17593,14 @@
           <w:lang w:val="it-IT"/>
         </w:rPr>
       </w:pPr>
-      <w:bookmarkStart w:id="62" w:name="_Toc31183733"/>
+      <w:bookmarkStart w:id="65" w:name="_Toc31201080"/>
       <w:r>
         <w:rPr>
           <w:lang w:val="it-IT"/>
         </w:rPr>
         <w:t>Glossario</w:t>
       </w:r>
-      <w:bookmarkEnd w:id="62"/>
+      <w:bookmarkEnd w:id="65"/>
     </w:p>
     <w:tbl>
       <w:tblPr>
@@ -16681,7 +17809,6 @@
               <w:rPr>
                 <w:lang w:val="it-IT"/>
               </w:rPr>
-              <w:lastRenderedPageBreak/>
               <w:t>frontend</w:t>
             </w:r>
           </w:p>
@@ -16830,6 +17957,12 @@
                 <w:lang w:val="it-IT"/>
               </w:rPr>
             </w:pPr>
+            <w:r>
+              <w:rPr>
+                <w:lang w:val="it-IT"/>
+              </w:rPr>
+              <w:t>PHP</w:t>
+            </w:r>
           </w:p>
         </w:tc>
         <w:tc>
@@ -16846,7 +17979,7 @@
               <w:rPr>
                 <w:lang w:val="it-IT"/>
               </w:rPr>
-              <w:t>DA_FARE</w:t>
+              <w:t>Hypertext Preprocessor, linguaggio di programmazione lato server utilizzato spesso nello sviluppo web.</w:t>
             </w:r>
           </w:p>
         </w:tc>
@@ -16862,6 +17995,12 @@
                 <w:lang w:val="it-IT"/>
               </w:rPr>
             </w:pPr>
+            <w:r>
+              <w:rPr>
+                <w:lang w:val="it-IT"/>
+              </w:rPr>
+              <w:t>Composer</w:t>
+            </w:r>
           </w:p>
         </w:tc>
         <w:tc>
@@ -16878,7 +18017,7 @@
               <w:rPr>
                 <w:lang w:val="it-IT"/>
               </w:rPr>
-              <w:t>DA_FARE</w:t>
+              <w:t>Gestore di pacchetti aggiuntivi per il linguaggio PHP.</w:t>
             </w:r>
           </w:p>
         </w:tc>
@@ -16920,16 +18059,17 @@
           <w:lang w:val="it-IT"/>
         </w:rPr>
       </w:pPr>
-      <w:bookmarkStart w:id="63" w:name="_Toc461179235"/>
-      <w:bookmarkStart w:id="64" w:name="_Toc31183734"/>
-      <w:r>
-        <w:rPr>
-          <w:lang w:val="it-IT"/>
-        </w:rPr>
+      <w:bookmarkStart w:id="66" w:name="_Toc461179235"/>
+      <w:bookmarkStart w:id="67" w:name="_Toc31201081"/>
+      <w:r>
+        <w:rPr>
+          <w:lang w:val="it-IT"/>
+        </w:rPr>
+        <w:lastRenderedPageBreak/>
         <w:t>Allegati</w:t>
       </w:r>
-      <w:bookmarkEnd w:id="63"/>
-      <w:bookmarkEnd w:id="64"/>
+      <w:bookmarkEnd w:id="66"/>
+      <w:bookmarkEnd w:id="67"/>
     </w:p>
     <w:p>
       <w:pPr>
@@ -21840,7 +22980,7 @@
 </file>
 
 <file path=customXml/itemProps1.xml><?xml version="1.0" encoding="utf-8"?>
-<ds:datastoreItem xmlns:ds="http://schemas.openxmlformats.org/officeDocument/2006/customXml" ds:itemID="{BF15BEBD-DE5D-464B-8943-4BE01FF4428E}">
+<ds:datastoreItem xmlns:ds="http://schemas.openxmlformats.org/officeDocument/2006/customXml" ds:itemID="{944D8991-D63E-FA4E-9CAC-834FCEA0909F}">
   <ds:schemaRefs>
     <ds:schemaRef ds:uri="http://schemas.openxmlformats.org/officeDocument/2006/bibliography"/>
   </ds:schemaRefs>

--- a/documentazione/i4_finke_doc_prog2.docx
+++ b/documentazione/i4_finke_doc_prog2.docx
@@ -136,7 +136,7 @@
         <w:rPr>
           <w:noProof/>
         </w:rPr>
-        <w:instrText xml:space="preserve"> PAGEREF _Toc31201033 \h </w:instrText>
+        <w:instrText xml:space="preserve"> PAGEREF _Toc31292954 \h </w:instrText>
       </w:r>
       <w:r>
         <w:rPr>
@@ -213,7 +213,7 @@
         <w:rPr>
           <w:noProof/>
         </w:rPr>
-        <w:instrText xml:space="preserve"> PAGEREF _Toc31201034 \h </w:instrText>
+        <w:instrText xml:space="preserve"> PAGEREF _Toc31292955 \h </w:instrText>
       </w:r>
       <w:r>
         <w:rPr>
@@ -290,7 +290,7 @@
         <w:rPr>
           <w:noProof/>
         </w:rPr>
-        <w:instrText xml:space="preserve"> PAGEREF _Toc31201035 \h </w:instrText>
+        <w:instrText xml:space="preserve"> PAGEREF _Toc31292956 \h </w:instrText>
       </w:r>
       <w:r>
         <w:rPr>
@@ -367,7 +367,7 @@
         <w:rPr>
           <w:noProof/>
         </w:rPr>
-        <w:instrText xml:space="preserve"> PAGEREF _Toc31201036 \h </w:instrText>
+        <w:instrText xml:space="preserve"> PAGEREF _Toc31292957 \h </w:instrText>
       </w:r>
       <w:r>
         <w:rPr>
@@ -446,7 +446,7 @@
         <w:rPr>
           <w:noProof/>
         </w:rPr>
-        <w:instrText xml:space="preserve"> PAGEREF _Toc31201037 \h </w:instrText>
+        <w:instrText xml:space="preserve"> PAGEREF _Toc31292958 \h </w:instrText>
       </w:r>
       <w:r>
         <w:rPr>
@@ -523,7 +523,7 @@
         <w:rPr>
           <w:noProof/>
         </w:rPr>
-        <w:instrText xml:space="preserve"> PAGEREF _Toc31201038 \h </w:instrText>
+        <w:instrText xml:space="preserve"> PAGEREF _Toc31292959 \h </w:instrText>
       </w:r>
       <w:r>
         <w:rPr>
@@ -600,7 +600,7 @@
         <w:rPr>
           <w:noProof/>
         </w:rPr>
-        <w:instrText xml:space="preserve"> PAGEREF _Toc31201039 \h </w:instrText>
+        <w:instrText xml:space="preserve"> PAGEREF _Toc31292960 \h </w:instrText>
       </w:r>
       <w:r>
         <w:rPr>
@@ -677,7 +677,7 @@
         <w:rPr>
           <w:noProof/>
         </w:rPr>
-        <w:instrText xml:space="preserve"> PAGEREF _Toc31201040 \h </w:instrText>
+        <w:instrText xml:space="preserve"> PAGEREF _Toc31292961 \h </w:instrText>
       </w:r>
       <w:r>
         <w:rPr>
@@ -754,7 +754,7 @@
         <w:rPr>
           <w:noProof/>
         </w:rPr>
-        <w:instrText xml:space="preserve"> PAGEREF _Toc31201041 \h </w:instrText>
+        <w:instrText xml:space="preserve"> PAGEREF _Toc31292962 \h </w:instrText>
       </w:r>
       <w:r>
         <w:rPr>
@@ -831,7 +831,7 @@
         <w:rPr>
           <w:noProof/>
         </w:rPr>
-        <w:instrText xml:space="preserve"> PAGEREF _Toc31201042 \h </w:instrText>
+        <w:instrText xml:space="preserve"> PAGEREF _Toc31292963 \h </w:instrText>
       </w:r>
       <w:r>
         <w:rPr>
@@ -908,7 +908,7 @@
         <w:rPr>
           <w:noProof/>
         </w:rPr>
-        <w:instrText xml:space="preserve"> PAGEREF _Toc31201043 \h </w:instrText>
+        <w:instrText xml:space="preserve"> PAGEREF _Toc31292964 \h </w:instrText>
       </w:r>
       <w:r>
         <w:rPr>
@@ -985,7 +985,7 @@
         <w:rPr>
           <w:noProof/>
         </w:rPr>
-        <w:instrText xml:space="preserve"> PAGEREF _Toc31201044 \h </w:instrText>
+        <w:instrText xml:space="preserve"> PAGEREF _Toc31292965 \h </w:instrText>
       </w:r>
       <w:r>
         <w:rPr>
@@ -1062,7 +1062,7 @@
         <w:rPr>
           <w:noProof/>
         </w:rPr>
-        <w:instrText xml:space="preserve"> PAGEREF _Toc31201045 \h </w:instrText>
+        <w:instrText xml:space="preserve"> PAGEREF _Toc31292966 \h </w:instrText>
       </w:r>
       <w:r>
         <w:rPr>
@@ -1139,7 +1139,7 @@
         <w:rPr>
           <w:noProof/>
         </w:rPr>
-        <w:instrText xml:space="preserve"> PAGEREF _Toc31201046 \h </w:instrText>
+        <w:instrText xml:space="preserve"> PAGEREF _Toc31292967 \h </w:instrText>
       </w:r>
       <w:r>
         <w:rPr>
@@ -1216,7 +1216,7 @@
         <w:rPr>
           <w:noProof/>
         </w:rPr>
-        <w:instrText xml:space="preserve"> PAGEREF _Toc31201047 \h </w:instrText>
+        <w:instrText xml:space="preserve"> PAGEREF _Toc31292968 \h </w:instrText>
       </w:r>
       <w:r>
         <w:rPr>
@@ -1293,7 +1293,7 @@
         <w:rPr>
           <w:noProof/>
         </w:rPr>
-        <w:instrText xml:space="preserve"> PAGEREF _Toc31201048 \h </w:instrText>
+        <w:instrText xml:space="preserve"> PAGEREF _Toc31292969 \h </w:instrText>
       </w:r>
       <w:r>
         <w:rPr>
@@ -1370,7 +1370,7 @@
         <w:rPr>
           <w:noProof/>
         </w:rPr>
-        <w:instrText xml:space="preserve"> PAGEREF _Toc31201049 \h </w:instrText>
+        <w:instrText xml:space="preserve"> PAGEREF _Toc31292970 \h </w:instrText>
       </w:r>
       <w:r>
         <w:rPr>
@@ -1447,7 +1447,7 @@
         <w:rPr>
           <w:noProof/>
         </w:rPr>
-        <w:instrText xml:space="preserve"> PAGEREF _Toc31201050 \h </w:instrText>
+        <w:instrText xml:space="preserve"> PAGEREF _Toc31292971 \h </w:instrText>
       </w:r>
       <w:r>
         <w:rPr>
@@ -1524,7 +1524,7 @@
         <w:rPr>
           <w:noProof/>
         </w:rPr>
-        <w:instrText xml:space="preserve"> PAGEREF _Toc31201051 \h </w:instrText>
+        <w:instrText xml:space="preserve"> PAGEREF _Toc31292972 \h </w:instrText>
       </w:r>
       <w:r>
         <w:rPr>
@@ -1603,7 +1603,7 @@
         <w:rPr>
           <w:noProof/>
         </w:rPr>
-        <w:instrText xml:space="preserve"> PAGEREF _Toc31201052 \h </w:instrText>
+        <w:instrText xml:space="preserve"> PAGEREF _Toc31292973 \h </w:instrText>
       </w:r>
       <w:r>
         <w:rPr>
@@ -1680,7 +1680,7 @@
         <w:rPr>
           <w:noProof/>
         </w:rPr>
-        <w:instrText xml:space="preserve"> PAGEREF _Toc31201053 \h </w:instrText>
+        <w:instrText xml:space="preserve"> PAGEREF _Toc31292974 \h </w:instrText>
       </w:r>
       <w:r>
         <w:rPr>
@@ -1757,7 +1757,7 @@
         <w:rPr>
           <w:noProof/>
         </w:rPr>
-        <w:instrText xml:space="preserve"> PAGEREF _Toc31201054 \h </w:instrText>
+        <w:instrText xml:space="preserve"> PAGEREF _Toc31292975 \h </w:instrText>
       </w:r>
       <w:r>
         <w:rPr>
@@ -1834,7 +1834,7 @@
         <w:rPr>
           <w:noProof/>
         </w:rPr>
-        <w:instrText xml:space="preserve"> PAGEREF _Toc31201055 \h </w:instrText>
+        <w:instrText xml:space="preserve"> PAGEREF _Toc31292976 \h </w:instrText>
       </w:r>
       <w:r>
         <w:rPr>
@@ -1911,7 +1911,7 @@
         <w:rPr>
           <w:noProof/>
         </w:rPr>
-        <w:instrText xml:space="preserve"> PAGEREF _Toc31201056 \h </w:instrText>
+        <w:instrText xml:space="preserve"> PAGEREF _Toc31292977 \h </w:instrText>
       </w:r>
       <w:r>
         <w:rPr>
@@ -1988,7 +1988,7 @@
         <w:rPr>
           <w:noProof/>
         </w:rPr>
-        <w:instrText xml:space="preserve"> PAGEREF _Toc31201057 \h </w:instrText>
+        <w:instrText xml:space="preserve"> PAGEREF _Toc31292978 \h </w:instrText>
       </w:r>
       <w:r>
         <w:rPr>
@@ -2065,7 +2065,7 @@
         <w:rPr>
           <w:noProof/>
         </w:rPr>
-        <w:instrText xml:space="preserve"> PAGEREF _Toc31201058 \h </w:instrText>
+        <w:instrText xml:space="preserve"> PAGEREF _Toc31292979 \h </w:instrText>
       </w:r>
       <w:r>
         <w:rPr>
@@ -2142,7 +2142,7 @@
         <w:rPr>
           <w:noProof/>
         </w:rPr>
-        <w:instrText xml:space="preserve"> PAGEREF _Toc31201059 \h </w:instrText>
+        <w:instrText xml:space="preserve"> PAGEREF _Toc31292980 \h </w:instrText>
       </w:r>
       <w:r>
         <w:rPr>
@@ -2219,7 +2219,7 @@
         <w:rPr>
           <w:noProof/>
         </w:rPr>
-        <w:instrText xml:space="preserve"> PAGEREF _Toc31201060 \h </w:instrText>
+        <w:instrText xml:space="preserve"> PAGEREF _Toc31292981 \h </w:instrText>
       </w:r>
       <w:r>
         <w:rPr>
@@ -2296,7 +2296,7 @@
         <w:rPr>
           <w:noProof/>
         </w:rPr>
-        <w:instrText xml:space="preserve"> PAGEREF _Toc31201061 \h </w:instrText>
+        <w:instrText xml:space="preserve"> PAGEREF _Toc31292982 \h </w:instrText>
       </w:r>
       <w:r>
         <w:rPr>
@@ -2373,7 +2373,7 @@
         <w:rPr>
           <w:noProof/>
         </w:rPr>
-        <w:instrText xml:space="preserve"> PAGEREF _Toc31201062 \h </w:instrText>
+        <w:instrText xml:space="preserve"> PAGEREF _Toc31292983 \h </w:instrText>
       </w:r>
       <w:r>
         <w:rPr>
@@ -2450,7 +2450,7 @@
         <w:rPr>
           <w:noProof/>
         </w:rPr>
-        <w:instrText xml:space="preserve"> PAGEREF _Toc31201063 \h </w:instrText>
+        <w:instrText xml:space="preserve"> PAGEREF _Toc31292984 \h </w:instrText>
       </w:r>
       <w:r>
         <w:rPr>
@@ -2527,7 +2527,7 @@
         <w:rPr>
           <w:noProof/>
         </w:rPr>
-        <w:instrText xml:space="preserve"> PAGEREF _Toc31201064 \h </w:instrText>
+        <w:instrText xml:space="preserve"> PAGEREF _Toc31292985 \h </w:instrText>
       </w:r>
       <w:r>
         <w:rPr>
@@ -2604,7 +2604,7 @@
         <w:rPr>
           <w:noProof/>
         </w:rPr>
-        <w:instrText xml:space="preserve"> PAGEREF _Toc31201065 \h </w:instrText>
+        <w:instrText xml:space="preserve"> PAGEREF _Toc31292986 \h </w:instrText>
       </w:r>
       <w:r>
         <w:rPr>
@@ -2683,7 +2683,7 @@
         <w:rPr>
           <w:noProof/>
         </w:rPr>
-        <w:instrText xml:space="preserve"> PAGEREF _Toc31201066 \h </w:instrText>
+        <w:instrText xml:space="preserve"> PAGEREF _Toc31292987 \h </w:instrText>
       </w:r>
       <w:r>
         <w:rPr>
@@ -2760,7 +2760,7 @@
         <w:rPr>
           <w:noProof/>
         </w:rPr>
-        <w:instrText xml:space="preserve"> PAGEREF _Toc31201067 \h </w:instrText>
+        <w:instrText xml:space="preserve"> PAGEREF _Toc31292988 \h </w:instrText>
       </w:r>
       <w:r>
         <w:rPr>
@@ -2837,7 +2837,7 @@
         <w:rPr>
           <w:noProof/>
         </w:rPr>
-        <w:instrText xml:space="preserve"> PAGEREF _Toc31201068 \h </w:instrText>
+        <w:instrText xml:space="preserve"> PAGEREF _Toc31292989 \h </w:instrText>
       </w:r>
       <w:r>
         <w:rPr>
@@ -2914,7 +2914,7 @@
         <w:rPr>
           <w:noProof/>
         </w:rPr>
-        <w:instrText xml:space="preserve"> PAGEREF _Toc31201069 \h </w:instrText>
+        <w:instrText xml:space="preserve"> PAGEREF _Toc31292990 \h </w:instrText>
       </w:r>
       <w:r>
         <w:rPr>
@@ -2932,6 +2932,83 @@
           <w:noProof/>
         </w:rPr>
         <w:t>22</w:t>
+      </w:r>
+      <w:r>
+        <w:rPr>
+          <w:noProof/>
+        </w:rPr>
+        <w:fldChar w:fldCharType="end"/>
+      </w:r>
+    </w:p>
+    <w:p>
+      <w:pPr>
+        <w:pStyle w:val="Sommario3"/>
+        <w:tabs>
+          <w:tab w:val="left" w:pos="1200"/>
+          <w:tab w:val="right" w:leader="dot" w:pos="9628"/>
+        </w:tabs>
+        <w:rPr>
+          <w:rFonts w:asciiTheme="minorHAnsi" w:eastAsiaTheme="minorEastAsia" w:hAnsiTheme="minorHAnsi" w:cstheme="minorBidi"/>
+          <w:noProof/>
+          <w:sz w:val="24"/>
+          <w:szCs w:val="24"/>
+        </w:rPr>
+      </w:pPr>
+      <w:r>
+        <w:rPr>
+          <w:noProof/>
+        </w:rPr>
+        <w:t>4.3.1</w:t>
+      </w:r>
+      <w:r>
+        <w:rPr>
+          <w:rFonts w:asciiTheme="minorHAnsi" w:eastAsiaTheme="minorEastAsia" w:hAnsiTheme="minorHAnsi" w:cstheme="minorBidi"/>
+          <w:noProof/>
+          <w:sz w:val="24"/>
+          <w:szCs w:val="24"/>
+        </w:rPr>
+        <w:tab/>
+      </w:r>
+      <w:r>
+        <w:rPr>
+          <w:noProof/>
+        </w:rPr>
+        <w:t>Interfaccia LDAP</w:t>
+      </w:r>
+      <w:r>
+        <w:rPr>
+          <w:noProof/>
+        </w:rPr>
+        <w:tab/>
+      </w:r>
+      <w:r>
+        <w:rPr>
+          <w:noProof/>
+        </w:rPr>
+        <w:fldChar w:fldCharType="begin"/>
+      </w:r>
+      <w:r>
+        <w:rPr>
+          <w:noProof/>
+        </w:rPr>
+        <w:instrText xml:space="preserve"> PAGEREF _Toc31292991 \h </w:instrText>
+      </w:r>
+      <w:r>
+        <w:rPr>
+          <w:noProof/>
+        </w:rPr>
+      </w:r>
+      <w:r>
+        <w:rPr>
+          <w:noProof/>
+        </w:rPr>
+        <w:fldChar w:fldCharType="separate"/>
+      </w:r>
+      <w:r>
+        <w:rPr>
+          <w:noProof/>
+        </w:rPr>
+        <w:t>23</w:t>
       </w:r>
       <w:r>
         <w:rPr>
@@ -2993,7 +3070,7 @@
         <w:rPr>
           <w:noProof/>
         </w:rPr>
-        <w:instrText xml:space="preserve"> PAGEREF _Toc31201070 \h </w:instrText>
+        <w:instrText xml:space="preserve"> PAGEREF _Toc31292992 \h </w:instrText>
       </w:r>
       <w:r>
         <w:rPr>
@@ -3010,7 +3087,7 @@
         <w:rPr>
           <w:noProof/>
         </w:rPr>
-        <w:t>22</w:t>
+        <w:t>23</w:t>
       </w:r>
       <w:r>
         <w:rPr>
@@ -3070,7 +3147,7 @@
         <w:rPr>
           <w:noProof/>
         </w:rPr>
-        <w:instrText xml:space="preserve"> PAGEREF _Toc31201071 \h </w:instrText>
+        <w:instrText xml:space="preserve"> PAGEREF _Toc31292993 \h </w:instrText>
       </w:r>
       <w:r>
         <w:rPr>
@@ -3087,7 +3164,7 @@
         <w:rPr>
           <w:noProof/>
         </w:rPr>
-        <w:t>22</w:t>
+        <w:t>23</w:t>
       </w:r>
       <w:r>
         <w:rPr>
@@ -3147,7 +3224,7 @@
         <w:rPr>
           <w:noProof/>
         </w:rPr>
-        <w:instrText xml:space="preserve"> PAGEREF _Toc31201072 \h </w:instrText>
+        <w:instrText xml:space="preserve"> PAGEREF _Toc31292994 \h </w:instrText>
       </w:r>
       <w:r>
         <w:rPr>
@@ -3224,7 +3301,7 @@
         <w:rPr>
           <w:noProof/>
         </w:rPr>
-        <w:instrText xml:space="preserve"> PAGEREF _Toc31201073 \h </w:instrText>
+        <w:instrText xml:space="preserve"> PAGEREF _Toc31292995 \h </w:instrText>
       </w:r>
       <w:r>
         <w:rPr>
@@ -3303,7 +3380,7 @@
         <w:rPr>
           <w:noProof/>
         </w:rPr>
-        <w:instrText xml:space="preserve"> PAGEREF _Toc31201074 \h </w:instrText>
+        <w:instrText xml:space="preserve"> PAGEREF _Toc31292996 \h </w:instrText>
       </w:r>
       <w:r>
         <w:rPr>
@@ -3320,7 +3397,7 @@
         <w:rPr>
           <w:noProof/>
         </w:rPr>
-        <w:t>23</w:t>
+        <w:t>24</w:t>
       </w:r>
       <w:r>
         <w:rPr>
@@ -3382,7 +3459,7 @@
         <w:rPr>
           <w:noProof/>
         </w:rPr>
-        <w:instrText xml:space="preserve"> PAGEREF _Toc31201075 \h </w:instrText>
+        <w:instrText xml:space="preserve"> PAGEREF _Toc31292997 \h </w:instrText>
       </w:r>
       <w:r>
         <w:rPr>
@@ -3399,7 +3476,7 @@
         <w:rPr>
           <w:noProof/>
         </w:rPr>
-        <w:t>23</w:t>
+        <w:t>24</w:t>
       </w:r>
       <w:r>
         <w:rPr>
@@ -3459,7 +3536,7 @@
         <w:rPr>
           <w:noProof/>
         </w:rPr>
-        <w:instrText xml:space="preserve"> PAGEREF _Toc31201076 \h </w:instrText>
+        <w:instrText xml:space="preserve"> PAGEREF _Toc31292998 \h </w:instrText>
       </w:r>
       <w:r>
         <w:rPr>
@@ -3476,7 +3553,7 @@
         <w:rPr>
           <w:noProof/>
         </w:rPr>
-        <w:t>23</w:t>
+        <w:t>24</w:t>
       </w:r>
       <w:r>
         <w:rPr>
@@ -3536,7 +3613,7 @@
         <w:rPr>
           <w:noProof/>
         </w:rPr>
-        <w:instrText xml:space="preserve"> PAGEREF _Toc31201077 \h </w:instrText>
+        <w:instrText xml:space="preserve"> PAGEREF _Toc31292999 \h </w:instrText>
       </w:r>
       <w:r>
         <w:rPr>
@@ -3553,7 +3630,7 @@
         <w:rPr>
           <w:noProof/>
         </w:rPr>
-        <w:t>23</w:t>
+        <w:t>24</w:t>
       </w:r>
       <w:r>
         <w:rPr>
@@ -3615,7 +3692,7 @@
         <w:rPr>
           <w:noProof/>
         </w:rPr>
-        <w:instrText xml:space="preserve"> PAGEREF _Toc31201078 \h </w:instrText>
+        <w:instrText xml:space="preserve"> PAGEREF _Toc31293000 \h </w:instrText>
       </w:r>
       <w:r>
         <w:rPr>
@@ -3632,7 +3709,7 @@
         <w:rPr>
           <w:noProof/>
         </w:rPr>
-        <w:t>23</w:t>
+        <w:t>24</w:t>
       </w:r>
       <w:r>
         <w:rPr>
@@ -3692,7 +3769,7 @@
         <w:rPr>
           <w:noProof/>
         </w:rPr>
-        <w:instrText xml:space="preserve"> PAGEREF _Toc31201079 \h </w:instrText>
+        <w:instrText xml:space="preserve"> PAGEREF _Toc31293001 \h </w:instrText>
       </w:r>
       <w:r>
         <w:rPr>
@@ -3709,7 +3786,7 @@
         <w:rPr>
           <w:noProof/>
         </w:rPr>
-        <w:t>23</w:t>
+        <w:t>24</w:t>
       </w:r>
       <w:r>
         <w:rPr>
@@ -3771,7 +3848,7 @@
         <w:rPr>
           <w:noProof/>
         </w:rPr>
-        <w:instrText xml:space="preserve"> PAGEREF _Toc31201080 \h </w:instrText>
+        <w:instrText xml:space="preserve"> PAGEREF _Toc31293002 \h </w:instrText>
       </w:r>
       <w:r>
         <w:rPr>
@@ -3788,7 +3865,7 @@
         <w:rPr>
           <w:noProof/>
         </w:rPr>
-        <w:t>23</w:t>
+        <w:t>24</w:t>
       </w:r>
       <w:r>
         <w:rPr>
@@ -3850,7 +3927,7 @@
         <w:rPr>
           <w:noProof/>
         </w:rPr>
-        <w:instrText xml:space="preserve"> PAGEREF _Toc31201081 \h </w:instrText>
+        <w:instrText xml:space="preserve"> PAGEREF _Toc31293003 \h </w:instrText>
       </w:r>
       <w:r>
         <w:rPr>
@@ -3902,7 +3979,7 @@
         </w:rPr>
         <w:br w:type="page"/>
       </w:r>
-      <w:bookmarkStart w:id="0" w:name="_Toc31201033"/>
+      <w:bookmarkStart w:id="0" w:name="_Toc31292954"/>
       <w:r>
         <w:rPr>
           <w:lang w:val="it-IT"/>
@@ -3916,7 +3993,7 @@
       <w:pPr>
         <w:pStyle w:val="Titolo2"/>
       </w:pPr>
-      <w:bookmarkStart w:id="1" w:name="_Toc31201034"/>
+      <w:bookmarkStart w:id="1" w:name="_Toc31292955"/>
       <w:r>
         <w:t>Informazioni sul progetto</w:t>
       </w:r>
@@ -3935,8 +4012,16 @@
         <w:rPr>
           <w:lang w:val="it-IT"/>
         </w:rPr>
-        <w:t>Allievi coinvolti nel progetto: Filippo Finke</w:t>
-      </w:r>
+        <w:t xml:space="preserve">Allievi coinvolti nel progetto: Filippo </w:t>
+      </w:r>
+      <w:proofErr w:type="spellStart"/>
+      <w:r>
+        <w:rPr>
+          <w:lang w:val="it-IT"/>
+        </w:rPr>
+        <w:t>Finke</w:t>
+      </w:r>
+      <w:proofErr w:type="spellEnd"/>
     </w:p>
     <w:p>
       <w:pPr>
@@ -3961,8 +4046,16 @@
         <w:rPr>
           <w:lang w:val="it-IT"/>
         </w:rPr>
-        <w:t>Docenti responsabili: Fabrizio Valsangiacomo</w:t>
-      </w:r>
+        <w:t xml:space="preserve">Docenti responsabili: Fabrizio </w:t>
+      </w:r>
+      <w:proofErr w:type="spellStart"/>
+      <w:r>
+        <w:rPr>
+          <w:lang w:val="it-IT"/>
+        </w:rPr>
+        <w:t>Valsangiacomo</w:t>
+      </w:r>
+      <w:proofErr w:type="spellEnd"/>
     </w:p>
     <w:p>
       <w:pPr>
@@ -4000,11 +4093,13 @@
       <w:pPr>
         <w:pStyle w:val="Titolo2"/>
       </w:pPr>
-      <w:bookmarkStart w:id="2" w:name="_Toc31201035"/>
+      <w:bookmarkStart w:id="2" w:name="_Toc31292956"/>
+      <w:proofErr w:type="spellStart"/>
       <w:r>
         <w:t>Abstract</w:t>
       </w:r>
       <w:bookmarkEnd w:id="2"/>
+      <w:proofErr w:type="spellEnd"/>
       <w:r>
         <w:t xml:space="preserve"> </w:t>
       </w:r>
@@ -4022,59 +4117,123 @@
           <w:i/>
           <w:lang w:val="en-US"/>
         </w:rPr>
-        <w:t>The aim of the project "Gestione richieste congedi docenti" is to transfer the management system for teachers' leave requests to a computer system. The aim is therefore to make it easier for teachers to write their leave requests, by integrating a system of access to the web application through the school domain accounts using the LDA</w:t>
-      </w:r>
+        <w:t>The aim of the project "</w:t>
+      </w:r>
+      <w:proofErr w:type="spellStart"/>
       <w:r>
         <w:rPr>
           <w:i/>
           <w:lang w:val="en-US"/>
         </w:rPr>
-        <w:t>P</w:t>
-      </w:r>
+        <w:t>Gestione</w:t>
+      </w:r>
+      <w:proofErr w:type="spellEnd"/>
       <w:r>
         <w:rPr>
           <w:i/>
           <w:lang w:val="en-US"/>
         </w:rPr>
-        <w:t xml:space="preserve"> protocol and to simplify the work regarding the management of these requests by the school administration (secretariat, deputy directors and management). This application will then be used by teachers if they have to plan a leave of absence. The application also makes the drafting and management of leave much faster than paper, thanks to the digital system will be possible to perform detailed research, in-depth checks and additional features that would take a long time on paper. The leave will pass through different containers inside the web application where they will be reviewed, approved, modified or refused by the school administration. Thanks to this system you will also be able to keep track of your requested leave and take their status into account. There will also be an automatic system for the creation of the paper representation of leave through the use of PD</w:t>
-      </w:r>
+        <w:t xml:space="preserve"> </w:t>
+      </w:r>
+      <w:proofErr w:type="spellStart"/>
       <w:r>
         <w:rPr>
           <w:i/>
           <w:lang w:val="en-US"/>
         </w:rPr>
-        <w:t>F</w:t>
-      </w:r>
+        <w:t>richieste</w:t>
+      </w:r>
+      <w:proofErr w:type="spellEnd"/>
       <w:r>
         <w:rPr>
           <w:i/>
           <w:lang w:val="en-US"/>
         </w:rPr>
-        <w:t xml:space="preserve"> .</w:t>
-      </w:r>
-    </w:p>
-    <w:p>
-      <w:pPr>
-        <w:jc w:val="both"/>
+        <w:t xml:space="preserve"> </w:t>
+      </w:r>
+      <w:proofErr w:type="spellStart"/>
+      <w:r>
         <w:rPr>
           <w:i/>
           <w:lang w:val="en-US"/>
         </w:rPr>
-      </w:pPr>
+        <w:t>congedi</w:t>
+      </w:r>
+      <w:proofErr w:type="spellEnd"/>
+      <w:r>
+        <w:rPr>
+          <w:i/>
+          <w:lang w:val="en-US"/>
+        </w:rPr>
+        <w:t xml:space="preserve"> </w:t>
+      </w:r>
+      <w:proofErr w:type="spellStart"/>
+      <w:r>
+        <w:rPr>
+          <w:i/>
+          <w:lang w:val="en-US"/>
+        </w:rPr>
+        <w:t>docenti</w:t>
+      </w:r>
+      <w:proofErr w:type="spellEnd"/>
+      <w:r>
+        <w:rPr>
+          <w:i/>
+          <w:lang w:val="en-US"/>
+        </w:rPr>
+        <w:t>" is to transfer the management system for teachers' leave requests to a computer system. The aim is therefore to make it easier for teachers to write their leave requests, by integrating a system of access to the web application through the school domain accounts using the LDA</w:t>
+      </w:r>
+      <w:r>
+        <w:rPr>
+          <w:i/>
+          <w:lang w:val="en-US"/>
+        </w:rPr>
+        <w:t>P</w:t>
+      </w:r>
+      <w:r>
+        <w:rPr>
+          <w:i/>
+          <w:lang w:val="en-US"/>
+        </w:rPr>
+        <w:t xml:space="preserve"> protocol and to simplify the work regarding the management of these requests by the school administration (secretariat, deputy directors and management). This application will then be used by teachers if they have to plan a leave of absence. The application also makes the drafting and management of leave much faster than paper, thanks to the digital system will be possible to perform detailed research, in-depth checks and additional features that would take a long time on paper. The leave will pass through different containers inside the web application where they will be reviewed, approved, modified or refused by the school administration. Thanks to this system you will also be able to keep track of your requested leave and take their status into account. There will also be an automatic system for the creation of the paper representation of leave through the use of PD</w:t>
+      </w:r>
+      <w:r>
+        <w:rPr>
+          <w:i/>
+          <w:lang w:val="en-US"/>
+        </w:rPr>
+        <w:t>F</w:t>
+      </w:r>
+      <w:r>
+        <w:rPr>
+          <w:i/>
+          <w:lang w:val="en-US"/>
+        </w:rPr>
+        <w:t xml:space="preserve"> .</w:t>
+      </w:r>
     </w:p>
     <w:p>
       <w:pPr>
         <w:jc w:val="both"/>
         <w:rPr>
           <w:i/>
-          <w:lang w:val="it-IT"/>
-        </w:rPr>
-      </w:pPr>
-      <w:r>
+          <w:lang w:val="en-US"/>
+        </w:rPr>
+      </w:pPr>
+    </w:p>
+    <w:p>
+      <w:pPr>
+        <w:jc w:val="both"/>
         <w:rPr>
           <w:i/>
           <w:lang w:val="it-IT"/>
         </w:rPr>
+      </w:pPr>
+      <w:r>
+        <w:rPr>
+          <w:i/>
+          <w:lang w:val="it-IT"/>
+        </w:rPr>
         <w:t>DA_REVISIONARE</w:t>
       </w:r>
     </w:p>
@@ -4082,7 +4241,7 @@
       <w:pPr>
         <w:pStyle w:val="Titolo2"/>
       </w:pPr>
-      <w:bookmarkStart w:id="3" w:name="_Toc31201036"/>
+      <w:bookmarkStart w:id="3" w:name="_Toc31292957"/>
       <w:r>
         <w:t>Scopo</w:t>
       </w:r>
@@ -4185,7 +4344,7 @@
         </w:rPr>
         <w:br w:type="page"/>
       </w:r>
-      <w:bookmarkStart w:id="4" w:name="_Toc31201037"/>
+      <w:bookmarkStart w:id="4" w:name="_Toc31292958"/>
       <w:r>
         <w:rPr>
           <w:lang w:val="it-IT"/>
@@ -4199,7 +4358,7 @@
       <w:pPr>
         <w:pStyle w:val="Titolo2"/>
       </w:pPr>
-      <w:bookmarkStart w:id="5" w:name="_Toc31201038"/>
+      <w:bookmarkStart w:id="5" w:name="_Toc31292959"/>
       <w:r>
         <w:t>Analisi del dominio</w:t>
       </w:r>
@@ -4329,7 +4488,7 @@
       <w:pPr>
         <w:pStyle w:val="Titolo2"/>
       </w:pPr>
-      <w:bookmarkStart w:id="6" w:name="_Toc31201039"/>
+      <w:bookmarkStart w:id="6" w:name="_Toc31292960"/>
       <w:r>
         <w:t>Analisi e specifica dei requisiti</w:t>
       </w:r>
@@ -4454,7 +4613,21 @@
         <w:rPr>
           <w:lang w:val="it-IT"/>
         </w:rPr>
-        <w:t xml:space="preserve"> Per distinguere tra utenti di gestione dell’applicativo e utenti del dominio del CPT verrà utilizzato il nominativo, che per gli utenti locali sarà il proprio indirizzo di posta elettronica mentre per gli utenti del CPT sarà “nome.cognome”. </w:t>
+        <w:t xml:space="preserve"> Per distinguere tra utenti di gestione dell’applicativo e utenti del dominio del CPT verrà utilizzato il nominativo, che per gli utenti locali sarà il proprio indirizzo di posta elettronica mentre per gli utenti del CPT sarà “</w:t>
+      </w:r>
+      <w:proofErr w:type="spellStart"/>
+      <w:r>
+        <w:rPr>
+          <w:lang w:val="it-IT"/>
+        </w:rPr>
+        <w:t>nome.cognome</w:t>
+      </w:r>
+      <w:proofErr w:type="spellEnd"/>
+      <w:r>
+        <w:rPr>
+          <w:lang w:val="it-IT"/>
+        </w:rPr>
+        <w:t xml:space="preserve">”. </w:t>
       </w:r>
       <w:r>
         <w:rPr>
@@ -5253,6 +5426,7 @@
               </w:rPr>
               <w:t>“</w:t>
             </w:r>
+            <w:proofErr w:type="spellStart"/>
             <w:r>
               <w:rPr>
                 <w:sz w:val="16"/>
@@ -5261,6 +5435,7 @@
               </w:rPr>
               <w:t>nome.cognome</w:t>
             </w:r>
+            <w:proofErr w:type="spellEnd"/>
             <w:r>
               <w:rPr>
                 <w:sz w:val="16"/>
@@ -5489,7 +5664,25 @@
                 <w:szCs w:val="16"/>
                 <w:lang w:val="it-IT"/>
               </w:rPr>
-              <w:t>Interfaccia con server MySQL locale</w:t>
+              <w:t xml:space="preserve">Interfaccia con server </w:t>
+            </w:r>
+            <w:proofErr w:type="spellStart"/>
+            <w:r>
+              <w:rPr>
+                <w:sz w:val="16"/>
+                <w:szCs w:val="16"/>
+                <w:lang w:val="it-IT"/>
+              </w:rPr>
+              <w:t>MySQL</w:t>
+            </w:r>
+            <w:proofErr w:type="spellEnd"/>
+            <w:r>
+              <w:rPr>
+                <w:sz w:val="16"/>
+                <w:szCs w:val="16"/>
+                <w:lang w:val="it-IT"/>
+              </w:rPr>
+              <w:t xml:space="preserve"> locale</w:t>
             </w:r>
           </w:p>
         </w:tc>
@@ -5678,7 +5871,25 @@
                 <w:szCs w:val="16"/>
                 <w:lang w:val="it-IT"/>
               </w:rPr>
-              <w:t>Si necessita di interfacciarsi con un server MySQL per autenticare gli utenti locali di gestione del software.</w:t>
+              <w:t xml:space="preserve">Si necessita di interfacciarsi con un server </w:t>
+            </w:r>
+            <w:proofErr w:type="spellStart"/>
+            <w:r>
+              <w:rPr>
+                <w:sz w:val="16"/>
+                <w:szCs w:val="16"/>
+                <w:lang w:val="it-IT"/>
+              </w:rPr>
+              <w:t>MySQL</w:t>
+            </w:r>
+            <w:proofErr w:type="spellEnd"/>
+            <w:r>
+              <w:rPr>
+                <w:sz w:val="16"/>
+                <w:szCs w:val="16"/>
+                <w:lang w:val="it-IT"/>
+              </w:rPr>
+              <w:t xml:space="preserve"> per autenticare gli utenti locali di gestione del software.</w:t>
             </w:r>
           </w:p>
         </w:tc>
@@ -9790,7 +10001,7 @@
       <w:r>
         <w:br w:type="page"/>
       </w:r>
-      <w:bookmarkStart w:id="7" w:name="_Toc31201040"/>
+      <w:bookmarkStart w:id="7" w:name="_Toc31292961"/>
       <w:r>
         <w:lastRenderedPageBreak/>
         <w:t>Use case</w:t>
@@ -9801,7 +10012,7 @@
       <w:pPr>
         <w:pStyle w:val="Titolo3"/>
       </w:pPr>
-      <w:bookmarkStart w:id="8" w:name="_Toc31201041"/>
+      <w:bookmarkStart w:id="8" w:name="_Toc31292962"/>
       <w:r>
         <w:t>Utenti di dominio</w:t>
       </w:r>
@@ -9953,7 +10164,7 @@
       <w:pPr>
         <w:pStyle w:val="Titolo3"/>
       </w:pPr>
-      <w:bookmarkStart w:id="9" w:name="_Toc31201042"/>
+      <w:bookmarkStart w:id="9" w:name="_Toc31292963"/>
       <w:r>
         <w:lastRenderedPageBreak/>
         <w:t>Utenti locali</w:t>
@@ -10099,7 +10310,7 @@
       <w:pPr>
         <w:pStyle w:val="Titolo2"/>
       </w:pPr>
-      <w:bookmarkStart w:id="10" w:name="_Toc31201043"/>
+      <w:bookmarkStart w:id="10" w:name="_Toc31292964"/>
       <w:r>
         <w:t>Pianificazione</w:t>
       </w:r>
@@ -10206,7 +10417,7 @@
       <w:pPr>
         <w:pStyle w:val="Titolo3"/>
       </w:pPr>
-      <w:bookmarkStart w:id="11" w:name="_Toc31201044"/>
+      <w:bookmarkStart w:id="11" w:name="_Toc31292965"/>
       <w:r>
         <w:lastRenderedPageBreak/>
         <w:t>Analisi</w:t>
@@ -10321,7 +10532,7 @@
       <w:pPr>
         <w:pStyle w:val="Titolo3"/>
       </w:pPr>
-      <w:bookmarkStart w:id="12" w:name="_Toc31201045"/>
+      <w:bookmarkStart w:id="12" w:name="_Toc31292966"/>
       <w:r>
         <w:t>Progettazione</w:t>
       </w:r>
@@ -10362,7 +10573,21 @@
         <w:rPr>
           <w:lang w:val="it-IT"/>
         </w:rPr>
-        <w:t>. All’interno di questa fase di progettazione è incluso la creazione del diagramma di Gantt da seguire durante la durata del progetto, il design dell’architettura del sistema, il design dei dati e dei database, design delle interfacce ed in fine il design procedurale.</w:t>
+        <w:t xml:space="preserve">. All’interno di questa fase di progettazione è incluso la creazione del diagramma di </w:t>
+      </w:r>
+      <w:proofErr w:type="spellStart"/>
+      <w:r>
+        <w:rPr>
+          <w:lang w:val="it-IT"/>
+        </w:rPr>
+        <w:t>Gantt</w:t>
+      </w:r>
+      <w:proofErr w:type="spellEnd"/>
+      <w:r>
+        <w:rPr>
+          <w:lang w:val="it-IT"/>
+        </w:rPr>
+        <w:t xml:space="preserve"> da seguire durante la durata del progetto, il design dell’architettura del sistema, il design dei dati e dei database, design delle interfacce ed in fine il design procedurale.</w:t>
       </w:r>
       <w:r>
         <w:rPr>
@@ -10517,7 +10742,7 @@
       <w:pPr>
         <w:pStyle w:val="Titolo3"/>
       </w:pPr>
-      <w:bookmarkStart w:id="13" w:name="_Toc31201046"/>
+      <w:bookmarkStart w:id="13" w:name="_Toc31292967"/>
       <w:r>
         <w:t>Implementazione</w:t>
       </w:r>
@@ -10534,13 +10759,55 @@
         <w:rPr>
           <w:lang w:val="it-IT"/>
         </w:rPr>
-        <w:t xml:space="preserve">La fase di implementazione è la più lunga all’interno del progetto. </w:t>
-      </w:r>
-      <w:r>
-        <w:rPr>
-          <w:lang w:val="it-IT"/>
-        </w:rPr>
-        <w:t xml:space="preserve">Questa è la fase più lunga del progetto, consiste nella vera scrittura del codice che andrà a comporre il prodotto finale. Questa fase è strettamente collegata all’analisi e alla progettazione in quanto si basa su di esse per lo sviluppo. All’interno di questa sezione vi è la configurazione per l’utilizzo di REST, lo sviluppo della banca dati, lo sviluppo di classi per agevolare l’autenticazione attraverso LDAP e classi per la gestione dell’invio di posta elettronica. Inoltre è presente una pietra miliare per indicare lo sviluppo del backend. Vi è una sotto fase che consiste nello sviluppo delle varie interfacce grafiche, alla fine dello sviluppo di esse vi è un'altra pietra miliare che indica il termine del frontend. </w:t>
+        <w:t xml:space="preserve">La fase di implementazione è la </w:t>
+      </w:r>
+      <w:proofErr w:type="spellStart"/>
+      <w:r>
+        <w:rPr>
+          <w:lang w:val="it-IT"/>
+        </w:rPr>
+        <w:t>piu</w:t>
+      </w:r>
+      <w:proofErr w:type="spellEnd"/>
+      <w:r>
+        <w:rPr>
+          <w:lang w:val="it-IT"/>
+        </w:rPr>
+        <w:t xml:space="preserve">̀ lunga all’interno del progetto. </w:t>
+      </w:r>
+      <w:r>
+        <w:rPr>
+          <w:lang w:val="it-IT"/>
+        </w:rPr>
+        <w:t xml:space="preserve">Questa è la fase più lunga del progetto, consiste nella vera scrittura del codice che andrà a comporre il prodotto finale. Questa fase è strettamente collegata all’analisi e alla progettazione in quanto si basa su di esse per lo sviluppo. All’interno di questa sezione vi è la configurazione per l’utilizzo di REST, lo sviluppo della banca dati, lo sviluppo di classi per agevolare l’autenticazione attraverso LDAP e classi per la gestione dell’invio di posta elettronica. Inoltre è presente una pietra miliare per indicare lo sviluppo del </w:t>
+      </w:r>
+      <w:proofErr w:type="spellStart"/>
+      <w:r>
+        <w:rPr>
+          <w:lang w:val="it-IT"/>
+        </w:rPr>
+        <w:t>backend</w:t>
+      </w:r>
+      <w:proofErr w:type="spellEnd"/>
+      <w:r>
+        <w:rPr>
+          <w:lang w:val="it-IT"/>
+        </w:rPr>
+        <w:t xml:space="preserve">. Vi è una sotto fase che consiste nello sviluppo delle varie interfacce grafiche, alla fine dello sviluppo di esse vi è un'altra pietra miliare che indica il termine del </w:t>
+      </w:r>
+      <w:proofErr w:type="spellStart"/>
+      <w:r>
+        <w:rPr>
+          <w:lang w:val="it-IT"/>
+        </w:rPr>
+        <w:t>frontend</w:t>
+      </w:r>
+      <w:proofErr w:type="spellEnd"/>
+      <w:r>
+        <w:rPr>
+          <w:lang w:val="it-IT"/>
+        </w:rPr>
+        <w:t xml:space="preserve">. </w:t>
       </w:r>
       <w:r>
         <w:rPr>
@@ -10645,12 +10912,14 @@
       <w:pPr>
         <w:pStyle w:val="Titolo3"/>
       </w:pPr>
-      <w:bookmarkStart w:id="14" w:name="_Toc31201047"/>
+      <w:bookmarkStart w:id="14" w:name="_Toc31292968"/>
+      <w:proofErr w:type="spellStart"/>
       <w:r>
         <w:lastRenderedPageBreak/>
         <w:t>Testing</w:t>
       </w:r>
       <w:bookmarkEnd w:id="14"/>
+      <w:proofErr w:type="spellEnd"/>
     </w:p>
     <w:p>
       <w:pPr>
@@ -10663,7 +10932,49 @@
         <w:rPr>
           <w:lang w:val="it-IT"/>
         </w:rPr>
-        <w:t>Un’altra fase molto importante è il testing, in questo caso viene data priorità di test delle classi di autenticazione LDAP e di invio di posta elettronica. È presente inoltre un'altra attività dedicata al test generale del prodotto una volta terminato frontend e backend.</w:t>
+        <w:t xml:space="preserve">Un’altra fase molto importante è il </w:t>
+      </w:r>
+      <w:proofErr w:type="spellStart"/>
+      <w:r>
+        <w:rPr>
+          <w:lang w:val="it-IT"/>
+        </w:rPr>
+        <w:t>testing</w:t>
+      </w:r>
+      <w:proofErr w:type="spellEnd"/>
+      <w:r>
+        <w:rPr>
+          <w:lang w:val="it-IT"/>
+        </w:rPr>
+        <w:t xml:space="preserve">, in questo caso viene data priorità di test delle classi di autenticazione LDAP e di invio di posta elettronica. È presente inoltre un'altra attività dedicata al test generale del prodotto una volta terminato </w:t>
+      </w:r>
+      <w:proofErr w:type="spellStart"/>
+      <w:r>
+        <w:rPr>
+          <w:lang w:val="it-IT"/>
+        </w:rPr>
+        <w:t>frontend</w:t>
+      </w:r>
+      <w:proofErr w:type="spellEnd"/>
+      <w:r>
+        <w:rPr>
+          <w:lang w:val="it-IT"/>
+        </w:rPr>
+        <w:t xml:space="preserve"> e </w:t>
+      </w:r>
+      <w:proofErr w:type="spellStart"/>
+      <w:r>
+        <w:rPr>
+          <w:lang w:val="it-IT"/>
+        </w:rPr>
+        <w:t>backend</w:t>
+      </w:r>
+      <w:proofErr w:type="spellEnd"/>
+      <w:r>
+        <w:rPr>
+          <w:lang w:val="it-IT"/>
+        </w:rPr>
+        <w:t>.</w:t>
       </w:r>
       <w:r>
         <w:rPr>
@@ -10781,7 +11092,7 @@
       <w:pPr>
         <w:pStyle w:val="Titolo3"/>
       </w:pPr>
-      <w:bookmarkStart w:id="15" w:name="_Toc31201048"/>
+      <w:bookmarkStart w:id="15" w:name="_Toc31292969"/>
       <w:r>
         <w:t>Consegna</w:t>
       </w:r>
@@ -10915,7 +11226,7 @@
       <w:pPr>
         <w:pStyle w:val="Titolo2"/>
       </w:pPr>
-      <w:bookmarkStart w:id="16" w:name="_Toc31201049"/>
+      <w:bookmarkStart w:id="16" w:name="_Toc31292970"/>
       <w:r>
         <w:t>Analisi dei mezzi</w:t>
       </w:r>
@@ -10926,7 +11237,7 @@
         <w:pStyle w:val="Titolo3"/>
       </w:pPr>
       <w:bookmarkStart w:id="17" w:name="_Toc413411419"/>
-      <w:bookmarkStart w:id="18" w:name="_Toc31201050"/>
+      <w:bookmarkStart w:id="18" w:name="_Toc31292971"/>
       <w:r>
         <w:t>Software</w:t>
       </w:r>
@@ -11126,11 +11437,19 @@
           <w:lang w:val="en-US"/>
         </w:rPr>
       </w:pPr>
+      <w:proofErr w:type="spellStart"/>
       <w:r>
         <w:rPr>
           <w:lang w:val="en-US"/>
         </w:rPr>
-        <w:t>HighlightCode (</w:t>
+        <w:t>HighlightCode</w:t>
+      </w:r>
+      <w:proofErr w:type="spellEnd"/>
+      <w:r>
+        <w:rPr>
+          <w:lang w:val="en-US"/>
+        </w:rPr>
+        <w:t xml:space="preserve"> (</w:t>
       </w:r>
       <w:hyperlink r:id="rId21" w:history="1">
         <w:r>
@@ -11230,6 +11549,7 @@
           <w:lang w:val="en-US"/>
         </w:rPr>
       </w:pPr>
+      <w:proofErr w:type="spellStart"/>
       <w:r>
         <w:rPr>
           <w:lang w:val="en-US"/>
@@ -11240,7 +11560,14 @@
         <w:rPr>
           <w:lang w:val="en-US"/>
         </w:rPr>
-        <w:t>hp-rest (</w:t>
+        <w:t>hp</w:t>
+      </w:r>
+      <w:proofErr w:type="spellEnd"/>
+      <w:r>
+        <w:rPr>
+          <w:lang w:val="en-US"/>
+        </w:rPr>
+        <w:t>-rest (</w:t>
       </w:r>
       <w:hyperlink r:id="rId23" w:history="1">
         <w:r>
@@ -11342,7 +11669,7 @@
         <w:pStyle w:val="Titolo3"/>
       </w:pPr>
       <w:bookmarkStart w:id="19" w:name="_Toc413411420"/>
-      <w:bookmarkStart w:id="20" w:name="_Toc31201051"/>
+      <w:bookmarkStart w:id="20" w:name="_Toc31292972"/>
       <w:r>
         <w:t>Hardware</w:t>
       </w:r>
@@ -11359,7 +11686,21 @@
         <w:rPr>
           <w:lang w:val="it-IT"/>
         </w:rPr>
-        <w:t>Il progetto è stato sviluppato su un MacBook Pro 2018.</w:t>
+        <w:t xml:space="preserve">Il progetto è stato sviluppato su un </w:t>
+      </w:r>
+      <w:proofErr w:type="spellStart"/>
+      <w:r>
+        <w:rPr>
+          <w:lang w:val="it-IT"/>
+        </w:rPr>
+        <w:t>MacBook</w:t>
+      </w:r>
+      <w:proofErr w:type="spellEnd"/>
+      <w:r>
+        <w:rPr>
+          <w:lang w:val="it-IT"/>
+        </w:rPr>
+        <w:t xml:space="preserve"> Pro 2018.</w:t>
       </w:r>
     </w:p>
     <w:p>
@@ -11489,7 +11830,7 @@
         </w:rPr>
       </w:pPr>
       <w:bookmarkStart w:id="21" w:name="_Toc429059808"/>
-      <w:bookmarkStart w:id="22" w:name="_Toc31201052"/>
+      <w:bookmarkStart w:id="22" w:name="_Toc31292973"/>
       <w:r>
         <w:rPr>
           <w:lang w:val="it-IT"/>
@@ -11503,7 +11844,7 @@
       <w:pPr>
         <w:pStyle w:val="Titolo2"/>
       </w:pPr>
-      <w:bookmarkStart w:id="23" w:name="_Toc31201053"/>
+      <w:bookmarkStart w:id="23" w:name="_Toc31292974"/>
       <w:r>
         <w:t>Schema di rete</w:t>
       </w:r>
@@ -11690,7 +12031,7 @@
         <w:pStyle w:val="Titolo2"/>
       </w:pPr>
       <w:bookmarkStart w:id="24" w:name="_Toc429059810"/>
-      <w:bookmarkStart w:id="25" w:name="_Toc31201054"/>
+      <w:bookmarkStart w:id="25" w:name="_Toc31292975"/>
       <w:r>
         <w:t>Design dei dati e database</w:t>
       </w:r>
@@ -11708,7 +12049,21 @@
         <w:rPr>
           <w:lang w:val="it-IT"/>
         </w:rPr>
-        <w:t>I dati dell’applicativo verranno salvati all’interno di un database MySQL. Verrà anche utilizzato un server LDAP, già presente nella rete scolastica, utilizzato per l’autenticazione con gli account di dominio.</w:t>
+        <w:t xml:space="preserve">I dati dell’applicativo verranno salvati all’interno di un database </w:t>
+      </w:r>
+      <w:proofErr w:type="spellStart"/>
+      <w:r>
+        <w:rPr>
+          <w:lang w:val="it-IT"/>
+        </w:rPr>
+        <w:t>MySQL</w:t>
+      </w:r>
+      <w:proofErr w:type="spellEnd"/>
+      <w:r>
+        <w:rPr>
+          <w:lang w:val="it-IT"/>
+        </w:rPr>
+        <w:t>. Verrà anche utilizzato un server LDAP, già presente nella rete scolastica, utilizzato per l’autenticazione con gli account di dominio.</w:t>
       </w:r>
     </w:p>
     <w:p>
@@ -11736,7 +12091,7 @@
       <w:pPr>
         <w:pStyle w:val="Titolo3"/>
       </w:pPr>
-      <w:bookmarkStart w:id="26" w:name="_Toc31201055"/>
+      <w:bookmarkStart w:id="26" w:name="_Toc31292976"/>
       <w:r>
         <w:lastRenderedPageBreak/>
         <w:t>Schema ER</w:t>
@@ -11751,13 +12106,12 @@
       <w:r>
         <w:rPr>
           <w:noProof/>
-          <w:lang w:val="it-IT"/>
         </w:rPr>
         <w:drawing>
           <wp:inline distT="0" distB="0" distL="0" distR="0">
-            <wp:extent cx="6120130" cy="3975735"/>
-            <wp:effectExtent l="0" t="0" r="1270" b="0"/>
-            <wp:docPr id="12" name="Immagine 12"/>
+            <wp:extent cx="5402510" cy="3509557"/>
+            <wp:effectExtent l="0" t="0" r="0" b="0"/>
+            <wp:docPr id="13" name="Immagine 13"/>
             <wp:cNvGraphicFramePr>
               <a:graphicFrameLocks xmlns:a="http://schemas.openxmlformats.org/drawingml/2006/main" noChangeAspect="1"/>
             </wp:cNvGraphicFramePr>
@@ -11765,7 +12119,7 @@
               <a:graphicData uri="http://schemas.openxmlformats.org/drawingml/2006/picture">
                 <pic:pic xmlns:pic="http://schemas.openxmlformats.org/drawingml/2006/picture">
                   <pic:nvPicPr>
-                    <pic:cNvPr id="12" name="database.png"/>
+                    <pic:cNvPr id="13" name="database.png"/>
                     <pic:cNvPicPr/>
                   </pic:nvPicPr>
                   <pic:blipFill>
@@ -11783,7 +12137,7 @@
                   <pic:spPr>
                     <a:xfrm>
                       <a:off x="0" y="0"/>
-                      <a:ext cx="6120130" cy="3975735"/>
+                      <a:ext cx="5407121" cy="3512552"/>
                     </a:xfrm>
                     <a:prstGeom prst="rect">
                       <a:avLst/>
@@ -11867,7 +12221,21 @@
         <w:rPr>
           <w:lang w:val="it-IT"/>
         </w:rPr>
-        <w:t>una tabella che si occupa della gestione dei token utilizzati per il recupero password degli utenti</w:t>
+        <w:t xml:space="preserve">una tabella che si occupa della gestione dei </w:t>
+      </w:r>
+      <w:proofErr w:type="spellStart"/>
+      <w:r>
+        <w:rPr>
+          <w:lang w:val="it-IT"/>
+        </w:rPr>
+        <w:t>token</w:t>
+      </w:r>
+      <w:proofErr w:type="spellEnd"/>
+      <w:r>
+        <w:rPr>
+          <w:lang w:val="it-IT"/>
+        </w:rPr>
+        <w:t xml:space="preserve"> utilizzati per il recupero password degli utenti</w:t>
       </w:r>
       <w:r>
         <w:rPr>
@@ -11908,7 +12276,7 @@
         <w:pStyle w:val="Titolo3"/>
         <w:jc w:val="both"/>
       </w:pPr>
-      <w:bookmarkStart w:id="27" w:name="_Toc31201056"/>
+      <w:bookmarkStart w:id="27" w:name="_Toc31292977"/>
       <w:r>
         <w:t>Descrizioni delle tabelle</w:t>
       </w:r>
@@ -12011,12 +12379,14 @@
                 <w:lang w:val="it-IT"/>
               </w:rPr>
             </w:pPr>
+            <w:proofErr w:type="spellStart"/>
             <w:r>
               <w:rPr>
                 <w:lang w:val="it-IT"/>
               </w:rPr>
               <w:t>name</w:t>
             </w:r>
+            <w:proofErr w:type="spellEnd"/>
           </w:p>
         </w:tc>
         <w:tc>
@@ -12226,8 +12596,16 @@
               <w:rPr>
                 <w:lang w:val="it-IT"/>
               </w:rPr>
-              <w:t>Esempio: filippo.finke</w:t>
-            </w:r>
+              <w:t xml:space="preserve">Esempio: </w:t>
+            </w:r>
+            <w:proofErr w:type="spellStart"/>
+            <w:r>
+              <w:rPr>
+                <w:lang w:val="it-IT"/>
+              </w:rPr>
+              <w:t>filippo.finke</w:t>
+            </w:r>
+            <w:proofErr w:type="spellEnd"/>
           </w:p>
         </w:tc>
       </w:tr>
@@ -12244,13 +12622,15 @@
                 <w:lang w:val="it-IT"/>
               </w:rPr>
             </w:pPr>
+            <w:proofErr w:type="spellStart"/>
             <w:r>
               <w:rPr>
                 <w:lang w:val="it-IT"/>
               </w:rPr>
               <w:lastRenderedPageBreak/>
-              <w:t>last_login</w:t>
-            </w:r>
+              <w:t>name</w:t>
+            </w:r>
+            <w:proofErr w:type="spellEnd"/>
           </w:p>
         </w:tc>
         <w:tc>
@@ -12269,7 +12649,121 @@
               <w:rPr>
                 <w:lang w:val="it-IT"/>
               </w:rPr>
-              <w:t>Rappresenta</w:t>
+              <w:t xml:space="preserve">Rappresenta il nome </w:t>
+            </w:r>
+            <w:r>
+              <w:rPr>
+                <w:lang w:val="it-IT"/>
+              </w:rPr>
+              <w:t>di</w:t>
+            </w:r>
+            <w:r>
+              <w:rPr>
+                <w:lang w:val="it-IT"/>
+              </w:rPr>
+              <w:t xml:space="preserve"> un </w:t>
+            </w:r>
+            <w:r>
+              <w:rPr>
+                <w:lang w:val="it-IT"/>
+              </w:rPr>
+              <w:t>amministratore</w:t>
+            </w:r>
+            <w:r>
+              <w:rPr>
+                <w:lang w:val="it-IT"/>
+              </w:rPr>
+              <w:t xml:space="preserve">. È un attributo di tipo stringa con un limite di </w:t>
+            </w:r>
+            <w:r>
+              <w:rPr>
+                <w:lang w:val="it-IT"/>
+              </w:rPr>
+              <w:t>20</w:t>
+            </w:r>
+            <w:r>
+              <w:rPr>
+                <w:lang w:val="it-IT"/>
+              </w:rPr>
+              <w:t xml:space="preserve"> caratteri. Può contenere solamente lettere dell’alfabeto</w:t>
+            </w:r>
+            <w:r>
+              <w:rPr>
+                <w:lang w:val="it-IT"/>
+              </w:rPr>
+              <w:t xml:space="preserve"> e non può essere nullo.</w:t>
+            </w:r>
+          </w:p>
+          <w:p>
+            <w:pPr>
+              <w:jc w:val="both"/>
+              <w:rPr>
+                <w:lang w:val="it-IT"/>
+              </w:rPr>
+            </w:pPr>
+          </w:p>
+          <w:p>
+            <w:pPr>
+              <w:jc w:val="both"/>
+              <w:rPr>
+                <w:lang w:val="it-IT"/>
+              </w:rPr>
+            </w:pPr>
+            <w:r>
+              <w:rPr>
+                <w:lang w:val="it-IT"/>
+              </w:rPr>
+              <w:t>Esempio: Filippo</w:t>
+            </w:r>
+          </w:p>
+        </w:tc>
+      </w:tr>
+      <w:tr>
+        <w:tc>
+          <w:tcPr>
+            <w:tcW w:w="2689" w:type="dxa"/>
+            <w:shd w:val="clear" w:color="auto" w:fill="auto"/>
+          </w:tcPr>
+          <w:p>
+            <w:pPr>
+              <w:jc w:val="both"/>
+              <w:rPr>
+                <w:lang w:val="it-IT"/>
+              </w:rPr>
+            </w:pPr>
+            <w:proofErr w:type="spellStart"/>
+            <w:r>
+              <w:rPr>
+                <w:lang w:val="it-IT"/>
+              </w:rPr>
+              <w:t>last_name</w:t>
+            </w:r>
+            <w:proofErr w:type="spellEnd"/>
+          </w:p>
+        </w:tc>
+        <w:tc>
+          <w:tcPr>
+            <w:tcW w:w="6939" w:type="dxa"/>
+            <w:shd w:val="clear" w:color="auto" w:fill="auto"/>
+          </w:tcPr>
+          <w:p>
+            <w:pPr>
+              <w:jc w:val="both"/>
+              <w:rPr>
+                <w:lang w:val="it-IT"/>
+              </w:rPr>
+            </w:pPr>
+            <w:r>
+              <w:rPr>
+                <w:lang w:val="it-IT"/>
+              </w:rPr>
+              <w:t xml:space="preserve">Rappresenta il </w:t>
+            </w:r>
+            <w:r>
+              <w:rPr>
+                <w:lang w:val="it-IT"/>
+              </w:rPr>
+              <w:t>cognome</w:t>
             </w:r>
             <w:r>
               <w:rPr>
@@ -12281,23 +12775,130 @@
               <w:rPr>
                 <w:lang w:val="it-IT"/>
               </w:rPr>
-              <w:t>l’ultimo accesso dell’utente all’applicativo. È un attributo di tipo DATETIME e non può essere nullo.</w:t>
+              <w:t>di</w:t>
+            </w:r>
+            <w:r>
+              <w:rPr>
+                <w:lang w:val="it-IT"/>
+              </w:rPr>
+              <w:t xml:space="preserve"> un </w:t>
+            </w:r>
+            <w:r>
+              <w:rPr>
+                <w:lang w:val="it-IT"/>
+              </w:rPr>
+              <w:t>amministratore</w:t>
+            </w:r>
+            <w:r>
+              <w:rPr>
+                <w:lang w:val="it-IT"/>
+              </w:rPr>
+              <w:t xml:space="preserve">. È un attributo di tipo stringa con un limite di </w:t>
+            </w:r>
+            <w:r>
+              <w:rPr>
+                <w:lang w:val="it-IT"/>
+              </w:rPr>
+              <w:t>20</w:t>
+            </w:r>
+            <w:r>
+              <w:rPr>
+                <w:lang w:val="it-IT"/>
+              </w:rPr>
+              <w:t xml:space="preserve"> caratteri. Può contenere solamente lettere dell’alfabeto</w:t>
+            </w:r>
+            <w:r>
+              <w:rPr>
+                <w:lang w:val="it-IT"/>
+              </w:rPr>
+              <w:t xml:space="preserve"> e non può essere nullo.</w:t>
             </w:r>
           </w:p>
           <w:p>
             <w:pPr>
               <w:jc w:val="both"/>
+              <w:rPr>
+                <w:lang w:val="it-IT"/>
+              </w:rPr>
             </w:pPr>
           </w:p>
           <w:p>
             <w:pPr>
               <w:jc w:val="both"/>
-            </w:pPr>
-            <w:r>
+              <w:rPr>
+                <w:lang w:val="it-IT"/>
+              </w:rPr>
+            </w:pPr>
+            <w:r>
+              <w:rPr>
+                <w:lang w:val="it-IT"/>
+              </w:rPr>
               <w:t xml:space="preserve">Esempio: </w:t>
             </w:r>
-            <w:r>
-              <w:t>2020-01-29 14:16:59</w:t>
+            <w:proofErr w:type="spellStart"/>
+            <w:r>
+              <w:rPr>
+                <w:lang w:val="it-IT"/>
+              </w:rPr>
+              <w:t>Finke</w:t>
+            </w:r>
+            <w:proofErr w:type="spellEnd"/>
+          </w:p>
+        </w:tc>
+      </w:tr>
+      <w:tr>
+        <w:tc>
+          <w:tcPr>
+            <w:tcW w:w="2689" w:type="dxa"/>
+            <w:shd w:val="clear" w:color="auto" w:fill="auto"/>
+          </w:tcPr>
+          <w:p>
+            <w:pPr>
+              <w:jc w:val="both"/>
+              <w:rPr>
+                <w:lang w:val="it-IT"/>
+              </w:rPr>
+            </w:pPr>
+            <w:proofErr w:type="spellStart"/>
+            <w:r>
+              <w:rPr>
+                <w:lang w:val="it-IT"/>
+              </w:rPr>
+              <w:t>last_login</w:t>
+            </w:r>
+            <w:proofErr w:type="spellEnd"/>
+          </w:p>
+        </w:tc>
+        <w:tc>
+          <w:tcPr>
+            <w:tcW w:w="6939" w:type="dxa"/>
+            <w:shd w:val="clear" w:color="auto" w:fill="auto"/>
+          </w:tcPr>
+          <w:p>
+            <w:pPr>
+              <w:jc w:val="both"/>
+              <w:rPr>
+                <w:lang w:val="it-IT"/>
+              </w:rPr>
+            </w:pPr>
+            <w:r>
+              <w:rPr>
+                <w:lang w:val="it-IT"/>
+              </w:rPr>
+              <w:t>Rappresenta l’ultimo accesso dell’utente all’applicativo. È un attributo di tipo DATETIME e non può essere nullo.</w:t>
+            </w:r>
+          </w:p>
+          <w:p>
+            <w:pPr>
+              <w:jc w:val="both"/>
+            </w:pPr>
+          </w:p>
+          <w:p>
+            <w:pPr>
+              <w:jc w:val="both"/>
+            </w:pPr>
+            <w:r>
+              <w:t>Esempio: 2020-01-29 14:16:59</w:t>
             </w:r>
           </w:p>
         </w:tc>
@@ -12472,12 +13073,14 @@
                 <w:lang w:val="it-IT"/>
               </w:rPr>
             </w:pPr>
+            <w:proofErr w:type="spellStart"/>
             <w:r>
               <w:rPr>
                 <w:lang w:val="it-IT"/>
               </w:rPr>
               <w:t>name</w:t>
             </w:r>
+            <w:proofErr w:type="spellEnd"/>
           </w:p>
         </w:tc>
         <w:tc>
@@ -12578,12 +13181,14 @@
                 <w:lang w:val="it-IT"/>
               </w:rPr>
             </w:pPr>
+            <w:proofErr w:type="spellStart"/>
             <w:r>
               <w:rPr>
                 <w:lang w:val="it-IT"/>
               </w:rPr>
               <w:t>last_name</w:t>
             </w:r>
+            <w:proofErr w:type="spellEnd"/>
           </w:p>
         </w:tc>
         <w:tc>
@@ -12680,12 +13285,14 @@
               </w:rPr>
               <w:t xml:space="preserve">Esempio: </w:t>
             </w:r>
+            <w:proofErr w:type="spellStart"/>
             <w:r>
               <w:rPr>
                 <w:lang w:val="it-IT"/>
               </w:rPr>
               <w:t>Finke</w:t>
             </w:r>
+            <w:proofErr w:type="spellEnd"/>
           </w:p>
         </w:tc>
       </w:tr>
@@ -12744,7 +13351,21 @@
               <w:rPr>
                 <w:lang w:val="it-IT"/>
               </w:rPr>
-              <w:t>All’interno di questo attributo verrà salvata un hash della password dell’utente.</w:t>
+              <w:t xml:space="preserve">All’interno di questo attributo verrà salvata un </w:t>
+            </w:r>
+            <w:proofErr w:type="spellStart"/>
+            <w:r>
+              <w:rPr>
+                <w:lang w:val="it-IT"/>
+              </w:rPr>
+              <w:t>hash</w:t>
+            </w:r>
+            <w:proofErr w:type="spellEnd"/>
+            <w:r>
+              <w:rPr>
+                <w:lang w:val="it-IT"/>
+              </w:rPr>
+              <w:t xml:space="preserve"> della password dell’utente.</w:t>
             </w:r>
           </w:p>
           <w:p>
@@ -12784,12 +13405,14 @@
                 <w:lang w:val="it-IT"/>
               </w:rPr>
             </w:pPr>
+            <w:proofErr w:type="spellStart"/>
             <w:r>
               <w:rPr>
                 <w:lang w:val="it-IT"/>
               </w:rPr>
               <w:t>last_login</w:t>
             </w:r>
+            <w:proofErr w:type="spellEnd"/>
           </w:p>
         </w:tc>
         <w:tc>
@@ -12932,12 +13555,14 @@
                 <w:lang w:val="it-IT"/>
               </w:rPr>
             </w:pPr>
+            <w:proofErr w:type="spellStart"/>
             <w:r>
               <w:rPr>
                 <w:lang w:val="it-IT"/>
               </w:rPr>
               <w:t>token</w:t>
             </w:r>
+            <w:proofErr w:type="spellEnd"/>
           </w:p>
         </w:tc>
         <w:tc>
@@ -12968,7 +13593,21 @@
               <w:rPr>
                 <w:lang w:val="it-IT"/>
               </w:rPr>
-              <w:t xml:space="preserve"> All’interno dell’attributo verrà salvata un hash in </w:t>
+              <w:t xml:space="preserve"> All’interno dell’attributo verrà salvata un </w:t>
+            </w:r>
+            <w:proofErr w:type="spellStart"/>
+            <w:r>
+              <w:rPr>
+                <w:lang w:val="it-IT"/>
+              </w:rPr>
+              <w:t>hash</w:t>
+            </w:r>
+            <w:proofErr w:type="spellEnd"/>
+            <w:r>
+              <w:rPr>
+                <w:lang w:val="it-IT"/>
+              </w:rPr>
+              <w:t xml:space="preserve"> in </w:t>
             </w:r>
             <w:r>
               <w:rPr>
@@ -12980,7 +13619,21 @@
               <w:rPr>
                 <w:lang w:val="it-IT"/>
               </w:rPr>
-              <w:t xml:space="preserve"> del token di recupero password.</w:t>
+              <w:t xml:space="preserve"> del </w:t>
+            </w:r>
+            <w:proofErr w:type="spellStart"/>
+            <w:r>
+              <w:rPr>
+                <w:lang w:val="it-IT"/>
+              </w:rPr>
+              <w:t>token</w:t>
+            </w:r>
+            <w:proofErr w:type="spellEnd"/>
+            <w:r>
+              <w:rPr>
+                <w:lang w:val="it-IT"/>
+              </w:rPr>
+              <w:t xml:space="preserve"> di recupero password.</w:t>
             </w:r>
             <w:r>
               <w:rPr>
@@ -13032,12 +13685,14 @@
                 <w:lang w:val="it-IT"/>
               </w:rPr>
             </w:pPr>
+            <w:proofErr w:type="spellStart"/>
             <w:r>
               <w:rPr>
                 <w:lang w:val="it-IT"/>
               </w:rPr>
               <w:t>created_at</w:t>
             </w:r>
+            <w:proofErr w:type="spellEnd"/>
           </w:p>
         </w:tc>
         <w:tc>
@@ -13154,6 +13809,7 @@
               <w:rPr>
                 <w:lang w:val="it-IT"/>
               </w:rPr>
+              <w:lastRenderedPageBreak/>
               <w:t>Attributo</w:t>
             </w:r>
           </w:p>
@@ -13280,12 +13936,14 @@
                 <w:lang w:val="it-IT"/>
               </w:rPr>
             </w:pPr>
+            <w:proofErr w:type="spellStart"/>
             <w:r>
               <w:rPr>
                 <w:lang w:val="it-IT"/>
               </w:rPr>
               <w:t>name</w:t>
             </w:r>
+            <w:proofErr w:type="spellEnd"/>
           </w:p>
         </w:tc>
         <w:tc>
@@ -13347,13 +14005,14 @@
                 <w:lang w:val="it-IT"/>
               </w:rPr>
             </w:pPr>
-            <w:r>
-              <w:rPr>
-                <w:lang w:val="it-IT"/>
-              </w:rPr>
-              <w:lastRenderedPageBreak/>
+            <w:proofErr w:type="spellStart"/>
+            <w:r>
+              <w:rPr>
+                <w:lang w:val="it-IT"/>
+              </w:rPr>
               <w:t>description</w:t>
             </w:r>
+            <w:proofErr w:type="spellEnd"/>
           </w:p>
         </w:tc>
         <w:tc>
@@ -13372,7 +14031,21 @@
               <w:rPr>
                 <w:lang w:val="it-IT"/>
               </w:rPr>
-              <w:t xml:space="preserve">Rappresenta la descrizione di una motiviazione. È un attributo di tipo stringa, ha un limite di </w:t>
+              <w:t xml:space="preserve">Rappresenta la descrizione di una </w:t>
+            </w:r>
+            <w:proofErr w:type="spellStart"/>
+            <w:r>
+              <w:rPr>
+                <w:lang w:val="it-IT"/>
+              </w:rPr>
+              <w:t>motiviazione</w:t>
+            </w:r>
+            <w:proofErr w:type="spellEnd"/>
+            <w:r>
+              <w:rPr>
+                <w:lang w:val="it-IT"/>
+              </w:rPr>
+              <w:t xml:space="preserve">. È un attributo di tipo stringa, ha un limite di </w:t>
             </w:r>
             <w:r>
               <w:rPr>
@@ -13805,7 +14478,35 @@
               <w:rPr>
                 <w:lang w:val="it-IT"/>
               </w:rPr>
-              <w:t>Rappresenta la settimana nella quale è previsto il congendo. È un enum e può contenere “A” oppure “B”</w:t>
+              <w:t xml:space="preserve">Rappresenta la settimana nella quale è previsto il </w:t>
+            </w:r>
+            <w:proofErr w:type="spellStart"/>
+            <w:r>
+              <w:rPr>
+                <w:lang w:val="it-IT"/>
+              </w:rPr>
+              <w:t>congendo</w:t>
+            </w:r>
+            <w:proofErr w:type="spellEnd"/>
+            <w:r>
+              <w:rPr>
+                <w:lang w:val="it-IT"/>
+              </w:rPr>
+              <w:t xml:space="preserve">. È un </w:t>
+            </w:r>
+            <w:proofErr w:type="spellStart"/>
+            <w:r>
+              <w:rPr>
+                <w:lang w:val="it-IT"/>
+              </w:rPr>
+              <w:t>enum</w:t>
+            </w:r>
+            <w:proofErr w:type="spellEnd"/>
+            <w:r>
+              <w:rPr>
+                <w:lang w:val="it-IT"/>
+              </w:rPr>
+              <w:t xml:space="preserve"> e può contenere “A” oppure “B”</w:t>
             </w:r>
           </w:p>
           <w:p>
@@ -13851,12 +14552,14 @@
                 <w:lang w:val="it-IT"/>
               </w:rPr>
             </w:pPr>
+            <w:proofErr w:type="spellStart"/>
             <w:r>
               <w:rPr>
                 <w:lang w:val="it-IT"/>
               </w:rPr>
               <w:t>observations</w:t>
             </w:r>
+            <w:proofErr w:type="spellEnd"/>
           </w:p>
         </w:tc>
         <w:tc>
@@ -13933,12 +14636,14 @@
                 <w:lang w:val="it-IT"/>
               </w:rPr>
             </w:pPr>
+            <w:proofErr w:type="spellStart"/>
             <w:r>
               <w:rPr>
                 <w:lang w:val="it-IT"/>
               </w:rPr>
               <w:t>updated_at</w:t>
             </w:r>
+            <w:proofErr w:type="spellEnd"/>
           </w:p>
         </w:tc>
         <w:tc>
@@ -14000,12 +14705,14 @@
                 <w:lang w:val="it-IT"/>
               </w:rPr>
             </w:pPr>
+            <w:proofErr w:type="spellStart"/>
             <w:r>
               <w:rPr>
                 <w:lang w:val="it-IT"/>
               </w:rPr>
               <w:t>created_at</w:t>
             </w:r>
+            <w:proofErr w:type="spellEnd"/>
           </w:p>
         </w:tc>
         <w:tc>
@@ -14154,12 +14861,14 @@
                 <w:lang w:val="it-IT"/>
               </w:rPr>
             </w:pPr>
+            <w:proofErr w:type="spellStart"/>
             <w:r>
               <w:rPr>
                 <w:lang w:val="it-IT"/>
               </w:rPr>
               <w:t>from_date</w:t>
             </w:r>
+            <w:proofErr w:type="spellEnd"/>
           </w:p>
         </w:tc>
         <w:tc>
@@ -14215,12 +14924,14 @@
                 <w:lang w:val="it-IT"/>
               </w:rPr>
             </w:pPr>
+            <w:proofErr w:type="spellStart"/>
             <w:r>
               <w:rPr>
                 <w:lang w:val="it-IT"/>
               </w:rPr>
               <w:t>to_date</w:t>
             </w:r>
+            <w:proofErr w:type="spellEnd"/>
           </w:p>
         </w:tc>
         <w:tc>
@@ -14267,6 +14978,7 @@
               <w:rPr>
                 <w:lang w:val="it-IT"/>
               </w:rPr>
+              <w:lastRenderedPageBreak/>
               <w:t>Esempio: 2020-01-29 14:16:59</w:t>
             </w:r>
           </w:p>
@@ -14295,6 +15007,7 @@
               <w:rPr>
                 <w:lang w:val="it-IT"/>
               </w:rPr>
+              <w:lastRenderedPageBreak/>
               <w:t>room</w:t>
             </w:r>
           </w:p>
@@ -14373,12 +15086,14 @@
                 <w:lang w:val="it-IT"/>
               </w:rPr>
             </w:pPr>
+            <w:proofErr w:type="spellStart"/>
             <w:r>
               <w:rPr>
                 <w:lang w:val="it-IT"/>
               </w:rPr>
               <w:t>substitute</w:t>
             </w:r>
+            <w:proofErr w:type="spellEnd"/>
           </w:p>
         </w:tc>
         <w:tc>
@@ -14425,7 +15140,6 @@
               <w:rPr>
                 <w:lang w:val="it-IT"/>
               </w:rPr>
-              <w:lastRenderedPageBreak/>
               <w:t xml:space="preserve">Esempio: </w:t>
             </w:r>
             <w:r>
@@ -14456,13 +15170,14 @@
                 <w:lang w:val="it-IT"/>
               </w:rPr>
             </w:pPr>
-            <w:r>
-              <w:rPr>
-                <w:lang w:val="it-IT"/>
-              </w:rPr>
-              <w:lastRenderedPageBreak/>
+            <w:proofErr w:type="spellStart"/>
+            <w:r>
+              <w:rPr>
+                <w:lang w:val="it-IT"/>
+              </w:rPr>
               <w:t>class</w:t>
             </w:r>
+            <w:proofErr w:type="spellEnd"/>
           </w:p>
         </w:tc>
         <w:tc>
@@ -14533,12 +15248,14 @@
                 <w:lang w:val="it-IT"/>
               </w:rPr>
             </w:pPr>
+            <w:proofErr w:type="spellStart"/>
             <w:r>
               <w:rPr>
                 <w:lang w:val="it-IT"/>
               </w:rPr>
               <w:t>type</w:t>
             </w:r>
+            <w:proofErr w:type="spellEnd"/>
           </w:p>
         </w:tc>
         <w:tc>
@@ -14563,7 +15280,21 @@
               <w:rPr>
                 <w:lang w:val="it-IT"/>
               </w:rPr>
-              <w:t>Rappresenta il tipo di supplenza previsto. È un enum e può avere i seguenti valori:</w:t>
+              <w:t xml:space="preserve">Rappresenta il tipo di supplenza previsto. È un </w:t>
+            </w:r>
+            <w:proofErr w:type="spellStart"/>
+            <w:r>
+              <w:rPr>
+                <w:lang w:val="it-IT"/>
+              </w:rPr>
+              <w:t>enum</w:t>
+            </w:r>
+            <w:proofErr w:type="spellEnd"/>
+            <w:r>
+              <w:rPr>
+                <w:lang w:val="it-IT"/>
+              </w:rPr>
+              <w:t xml:space="preserve"> e può avere i seguenti valori:</w:t>
             </w:r>
           </w:p>
           <w:p>
@@ -14699,7 +15430,7 @@
       <w:pPr>
         <w:pStyle w:val="Titolo3"/>
       </w:pPr>
-      <w:bookmarkStart w:id="29" w:name="_Toc31201057"/>
+      <w:bookmarkStart w:id="29" w:name="_Toc31292978"/>
       <w:r>
         <w:t>Schema logico</w:t>
       </w:r>
@@ -14711,12 +15442,21 @@
           <w:lang w:val="it-IT"/>
         </w:rPr>
       </w:pPr>
-      <w:r>
-        <w:rPr>
-          <w:lang w:val="it-IT"/>
-        </w:rPr>
-        <w:t>permissions(</w:t>
-      </w:r>
+      <w:proofErr w:type="spellStart"/>
+      <w:r>
+        <w:rPr>
+          <w:lang w:val="it-IT"/>
+        </w:rPr>
+        <w:t>permissions</w:t>
+      </w:r>
+      <w:proofErr w:type="spellEnd"/>
+      <w:r>
+        <w:rPr>
+          <w:lang w:val="it-IT"/>
+        </w:rPr>
+        <w:t>(</w:t>
+      </w:r>
+      <w:proofErr w:type="spellStart"/>
       <w:r>
         <w:rPr>
           <w:u w:val="single"/>
@@ -14724,6 +15464,7 @@
         </w:rPr>
         <w:t>name</w:t>
       </w:r>
+      <w:proofErr w:type="spellEnd"/>
       <w:r>
         <w:rPr>
           <w:lang w:val="it-IT"/>
@@ -14754,8 +15495,42 @@
         <w:rPr>
           <w:lang w:val="en-US"/>
         </w:rPr>
-        <w:t>, permission(FK), last_login</w:t>
-      </w:r>
+        <w:t xml:space="preserve">, </w:t>
+      </w:r>
+      <w:r>
+        <w:rPr>
+          <w:lang w:val="en-US"/>
+        </w:rPr>
+        <w:t xml:space="preserve">name, </w:t>
+      </w:r>
+      <w:proofErr w:type="spellStart"/>
+      <w:r>
+        <w:rPr>
+          <w:lang w:val="en-US"/>
+        </w:rPr>
+        <w:t>last_name</w:t>
+      </w:r>
+      <w:proofErr w:type="spellEnd"/>
+      <w:r>
+        <w:rPr>
+          <w:lang w:val="en-US"/>
+        </w:rPr>
+        <w:t xml:space="preserve">, </w:t>
+      </w:r>
+      <w:r>
+        <w:rPr>
+          <w:lang w:val="en-US"/>
+        </w:rPr>
+        <w:t xml:space="preserve">permission(FK), </w:t>
+      </w:r>
+      <w:proofErr w:type="spellStart"/>
+      <w:r>
+        <w:rPr>
+          <w:lang w:val="en-US"/>
+        </w:rPr>
+        <w:t>last_login</w:t>
+      </w:r>
+      <w:proofErr w:type="spellEnd"/>
       <w:r>
         <w:rPr>
           <w:lang w:val="en-US"/>
@@ -14842,7 +15617,35 @@
         <w:rPr>
           <w:lang w:val="en-US"/>
         </w:rPr>
-        <w:t>, updated_at, created_at)</w:t>
+        <w:t xml:space="preserve">, </w:t>
+      </w:r>
+      <w:proofErr w:type="spellStart"/>
+      <w:r>
+        <w:rPr>
+          <w:lang w:val="en-US"/>
+        </w:rPr>
+        <w:t>updated_at</w:t>
+      </w:r>
+      <w:proofErr w:type="spellEnd"/>
+      <w:r>
+        <w:rPr>
+          <w:lang w:val="en-US"/>
+        </w:rPr>
+        <w:t xml:space="preserve">, </w:t>
+      </w:r>
+      <w:proofErr w:type="spellStart"/>
+      <w:r>
+        <w:rPr>
+          <w:lang w:val="en-US"/>
+        </w:rPr>
+        <w:t>created_at</w:t>
+      </w:r>
+      <w:proofErr w:type="spellEnd"/>
+      <w:r>
+        <w:rPr>
+          <w:lang w:val="en-US"/>
+        </w:rPr>
+        <w:t>)</w:t>
       </w:r>
     </w:p>
     <w:p>
@@ -14862,168 +15665,245 @@
           <w:u w:val="single"/>
           <w:lang w:val="en-US"/>
         </w:rPr>
-        <w:t>request(FK), from</w:t>
-      </w:r>
+        <w:t xml:space="preserve">request(FK), </w:t>
+      </w:r>
+      <w:proofErr w:type="spellStart"/>
       <w:r>
         <w:rPr>
           <w:u w:val="single"/>
           <w:lang w:val="en-US"/>
         </w:rPr>
-        <w:t>_date</w:t>
+        <w:t>from</w:t>
       </w:r>
       <w:r>
         <w:rPr>
           <w:u w:val="single"/>
           <w:lang w:val="en-US"/>
         </w:rPr>
-        <w:t>, to</w:t>
-      </w:r>
+        <w:t>_date</w:t>
+      </w:r>
+      <w:proofErr w:type="spellEnd"/>
       <w:r>
         <w:rPr>
           <w:u w:val="single"/>
           <w:lang w:val="en-US"/>
         </w:rPr>
-        <w:t>_date</w:t>
-      </w:r>
-      <w:bookmarkStart w:id="30" w:name="_GoBack"/>
-      <w:bookmarkEnd w:id="30"/>
-      <w:r>
-        <w:rPr>
-          <w:lang w:val="en-US"/>
-        </w:rPr>
-        <w:t>,</w:t>
-      </w:r>
-      <w:r>
-        <w:rPr>
-          <w:lang w:val="en-US"/>
-        </w:rPr>
-        <w:t xml:space="preserve"> type</w:t>
-      </w:r>
-      <w:r>
-        <w:rPr>
-          <w:lang w:val="en-US"/>
-        </w:rPr>
-        <w:t>*</w:t>
-      </w:r>
-      <w:r>
-        <w:rPr>
-          <w:lang w:val="en-US"/>
-        </w:rPr>
-        <w:t>, room</w:t>
-      </w:r>
-      <w:r>
-        <w:rPr>
-          <w:lang w:val="en-US"/>
-        </w:rPr>
-        <w:t>*</w:t>
-      </w:r>
-      <w:r>
-        <w:rPr>
-          <w:lang w:val="en-US"/>
-        </w:rPr>
-        <w:t>, substitute</w:t>
-      </w:r>
-      <w:r>
-        <w:rPr>
-          <w:lang w:val="en-US"/>
-        </w:rPr>
-        <w:t>*</w:t>
-      </w:r>
-      <w:r>
-        <w:rPr>
-          <w:lang w:val="en-US"/>
-        </w:rPr>
-        <w:t>, class</w:t>
-      </w:r>
-      <w:r>
-        <w:rPr>
-          <w:lang w:val="en-US"/>
-        </w:rPr>
-        <w:t>*</w:t>
-      </w:r>
-      <w:r>
-        <w:rPr>
-          <w:lang w:val="en-US"/>
-        </w:rPr>
-        <w:t>)</w:t>
-      </w:r>
-    </w:p>
-    <w:p>
-      <w:pPr>
-        <w:rPr>
-          <w:lang w:val="en-US"/>
-        </w:rPr>
-      </w:pPr>
-      <w:r>
-        <w:rPr>
-          <w:lang w:val="en-US"/>
-        </w:rPr>
-        <w:t>request_reason(</w:t>
-      </w:r>
+        <w:t xml:space="preserve">, </w:t>
+      </w:r>
+      <w:proofErr w:type="spellStart"/>
       <w:r>
         <w:rPr>
           <w:u w:val="single"/>
           <w:lang w:val="en-US"/>
         </w:rPr>
-        <w:t>request_id(FK), reason_id(FK)</w:t>
-      </w:r>
-      <w:r>
-        <w:rPr>
-          <w:lang w:val="en-US"/>
-        </w:rPr>
-        <w:t>)</w:t>
-      </w:r>
-    </w:p>
-    <w:p>
-      <w:pPr>
-        <w:rPr>
-          <w:lang w:val="en-US"/>
-        </w:rPr>
-      </w:pPr>
-    </w:p>
-    <w:p>
-      <w:pPr>
-        <w:rPr>
-          <w:lang w:val="en-US"/>
-        </w:rPr>
-      </w:pPr>
-      <w:r>
-        <w:rPr>
-          <w:lang w:val="en-US"/>
-        </w:rPr>
-        <w:t>administrators(</w:t>
+        <w:t>to</w:t>
       </w:r>
       <w:r>
         <w:rPr>
           <w:u w:val="single"/>
           <w:lang w:val="en-US"/>
         </w:rPr>
-        <w:t>email</w:t>
-      </w:r>
+        <w:t>_date</w:t>
+      </w:r>
+      <w:proofErr w:type="spellEnd"/>
       <w:r>
         <w:rPr>
           <w:lang w:val="en-US"/>
         </w:rPr>
-        <w:t>, name, last_name, password, last_login)</w:t>
-      </w:r>
-    </w:p>
-    <w:p>
-      <w:pPr>
+        <w:t>,</w:t>
+      </w:r>
+      <w:r>
         <w:rPr>
           <w:lang w:val="en-US"/>
         </w:rPr>
-      </w:pPr>
+        <w:t xml:space="preserve"> type</w:t>
+      </w:r>
       <w:r>
         <w:rPr>
           <w:lang w:val="en-US"/>
         </w:rPr>
-        <w:t>tokens(</w:t>
-      </w:r>
+        <w:t>*</w:t>
+      </w:r>
+      <w:r>
+        <w:rPr>
+          <w:lang w:val="en-US"/>
+        </w:rPr>
+        <w:t>, room</w:t>
+      </w:r>
+      <w:r>
+        <w:rPr>
+          <w:lang w:val="en-US"/>
+        </w:rPr>
+        <w:t>*</w:t>
+      </w:r>
+      <w:r>
+        <w:rPr>
+          <w:lang w:val="en-US"/>
+        </w:rPr>
+        <w:t>, substitute</w:t>
+      </w:r>
+      <w:r>
+        <w:rPr>
+          <w:lang w:val="en-US"/>
+        </w:rPr>
+        <w:t>*</w:t>
+      </w:r>
+      <w:r>
+        <w:rPr>
+          <w:lang w:val="en-US"/>
+        </w:rPr>
+        <w:t>, class</w:t>
+      </w:r>
+      <w:r>
+        <w:rPr>
+          <w:lang w:val="en-US"/>
+        </w:rPr>
+        <w:t>*</w:t>
+      </w:r>
+      <w:r>
+        <w:rPr>
+          <w:lang w:val="en-US"/>
+        </w:rPr>
+        <w:t>)</w:t>
+      </w:r>
+    </w:p>
+    <w:p>
+      <w:pPr>
+        <w:rPr>
+          <w:lang w:val="en-US"/>
+        </w:rPr>
+      </w:pPr>
+      <w:proofErr w:type="spellStart"/>
+      <w:r>
+        <w:rPr>
+          <w:lang w:val="en-US"/>
+        </w:rPr>
+        <w:t>request_reason</w:t>
+      </w:r>
+      <w:proofErr w:type="spellEnd"/>
+      <w:r>
+        <w:rPr>
+          <w:lang w:val="en-US"/>
+        </w:rPr>
+        <w:t>(</w:t>
+      </w:r>
+      <w:proofErr w:type="spellStart"/>
       <w:r>
         <w:rPr>
           <w:u w:val="single"/>
           <w:lang w:val="en-US"/>
         </w:rPr>
+        <w:t>request_id</w:t>
+      </w:r>
+      <w:proofErr w:type="spellEnd"/>
+      <w:r>
+        <w:rPr>
+          <w:u w:val="single"/>
+          <w:lang w:val="en-US"/>
+        </w:rPr>
+        <w:t xml:space="preserve">(FK), </w:t>
+      </w:r>
+      <w:proofErr w:type="spellStart"/>
+      <w:r>
+        <w:rPr>
+          <w:u w:val="single"/>
+          <w:lang w:val="en-US"/>
+        </w:rPr>
+        <w:t>reason_id</w:t>
+      </w:r>
+      <w:proofErr w:type="spellEnd"/>
+      <w:r>
+        <w:rPr>
+          <w:u w:val="single"/>
+          <w:lang w:val="en-US"/>
+        </w:rPr>
+        <w:t>(FK)</w:t>
+      </w:r>
+      <w:r>
+        <w:rPr>
+          <w:lang w:val="en-US"/>
+        </w:rPr>
+        <w:t>)</w:t>
+      </w:r>
+    </w:p>
+    <w:p>
+      <w:pPr>
+        <w:rPr>
+          <w:lang w:val="en-US"/>
+        </w:rPr>
+      </w:pPr>
+    </w:p>
+    <w:p>
+      <w:pPr>
+        <w:rPr>
+          <w:lang w:val="en-US"/>
+        </w:rPr>
+      </w:pPr>
+      <w:r>
+        <w:rPr>
+          <w:lang w:val="en-US"/>
+        </w:rPr>
+        <w:t>administrators(</w:t>
+      </w:r>
+      <w:r>
+        <w:rPr>
+          <w:u w:val="single"/>
+          <w:lang w:val="en-US"/>
+        </w:rPr>
+        <w:t>email</w:t>
+      </w:r>
+      <w:r>
+        <w:rPr>
+          <w:lang w:val="en-US"/>
+        </w:rPr>
+        <w:t xml:space="preserve">, name, </w:t>
+      </w:r>
+      <w:proofErr w:type="spellStart"/>
+      <w:r>
+        <w:rPr>
+          <w:lang w:val="en-US"/>
+        </w:rPr>
+        <w:t>last_name</w:t>
+      </w:r>
+      <w:proofErr w:type="spellEnd"/>
+      <w:r>
+        <w:rPr>
+          <w:lang w:val="en-US"/>
+        </w:rPr>
+        <w:t xml:space="preserve">, password, </w:t>
+      </w:r>
+      <w:proofErr w:type="spellStart"/>
+      <w:r>
+        <w:rPr>
+          <w:lang w:val="en-US"/>
+        </w:rPr>
+        <w:t>last_login</w:t>
+      </w:r>
+      <w:proofErr w:type="spellEnd"/>
+      <w:r>
+        <w:rPr>
+          <w:lang w:val="en-US"/>
+        </w:rPr>
+        <w:t>)</w:t>
+      </w:r>
+    </w:p>
+    <w:p>
+      <w:pPr>
+        <w:rPr>
+          <w:lang w:val="en-US"/>
+        </w:rPr>
+      </w:pPr>
+      <w:r>
+        <w:rPr>
+          <w:lang w:val="en-US"/>
+        </w:rPr>
+        <w:t>tokens(</w:t>
+      </w:r>
+      <w:r>
+        <w:rPr>
+          <w:u w:val="single"/>
+          <w:lang w:val="en-US"/>
+        </w:rPr>
         <w:t>email(FK)</w:t>
       </w:r>
       <w:r>
@@ -15036,14 +15916,28 @@
         <w:rPr>
           <w:lang w:val="en-US"/>
         </w:rPr>
-        <w:t xml:space="preserve"> token(UNIQUE), created_at)</w:t>
-      </w:r>
-    </w:p>
-    <w:p>
-      <w:pPr>
+        <w:t xml:space="preserve"> token(UNIQUE), </w:t>
+      </w:r>
+      <w:proofErr w:type="spellStart"/>
+      <w:r>
         <w:rPr>
           <w:lang w:val="en-US"/>
         </w:rPr>
+        <w:t>created_at</w:t>
+      </w:r>
+      <w:proofErr w:type="spellEnd"/>
+      <w:r>
+        <w:rPr>
+          <w:lang w:val="en-US"/>
+        </w:rPr>
+        <w:t>)</w:t>
+      </w:r>
+    </w:p>
+    <w:p>
+      <w:pPr>
+        <w:rPr>
+          <w:lang w:val="en-US"/>
+        </w:rPr>
       </w:pPr>
     </w:p>
     <w:p>
@@ -15074,23 +15968,23 @@
       <w:pPr>
         <w:pStyle w:val="Titolo2"/>
       </w:pPr>
-      <w:bookmarkStart w:id="31" w:name="_Toc31201058"/>
+      <w:bookmarkStart w:id="30" w:name="_Toc31292979"/>
       <w:r>
         <w:t>Design delle interfacce</w:t>
       </w:r>
       <w:bookmarkEnd w:id="28"/>
-      <w:bookmarkEnd w:id="31"/>
+      <w:bookmarkEnd w:id="30"/>
     </w:p>
     <w:p>
       <w:pPr>
         <w:pStyle w:val="Titolo3"/>
       </w:pPr>
-      <w:bookmarkStart w:id="32" w:name="_Toc429059812"/>
-      <w:bookmarkStart w:id="33" w:name="_Toc31201059"/>
+      <w:bookmarkStart w:id="31" w:name="_Toc429059812"/>
+      <w:bookmarkStart w:id="32" w:name="_Toc31292980"/>
       <w:r>
         <w:t>Pagina di accesso</w:t>
       </w:r>
-      <w:bookmarkEnd w:id="33"/>
+      <w:bookmarkEnd w:id="32"/>
     </w:p>
     <w:p>
       <w:pPr>
@@ -15103,8 +15997,16 @@
         <w:rPr>
           <w:lang w:val="it-IT"/>
         </w:rPr>
-        <w:t>Questo è un mockup</w:t>
-      </w:r>
+        <w:t xml:space="preserve">Questo è un </w:t>
+      </w:r>
+      <w:proofErr w:type="spellStart"/>
+      <w:r>
+        <w:rPr>
+          <w:lang w:val="it-IT"/>
+        </w:rPr>
+        <w:t>mockup</w:t>
+      </w:r>
+      <w:proofErr w:type="spellEnd"/>
       <w:r>
         <w:rPr>
           <w:lang w:val="it-IT"/>
@@ -15208,11 +16110,11 @@
       <w:pPr>
         <w:pStyle w:val="Titolo3"/>
       </w:pPr>
-      <w:bookmarkStart w:id="34" w:name="_Toc31201060"/>
+      <w:bookmarkStart w:id="33" w:name="_Toc31292981"/>
       <w:r>
         <w:t>Pagina principale</w:t>
       </w:r>
-      <w:bookmarkEnd w:id="34"/>
+      <w:bookmarkEnd w:id="33"/>
     </w:p>
     <w:p>
       <w:pPr>
@@ -15337,12 +16239,12 @@
       <w:pPr>
         <w:pStyle w:val="Titolo3"/>
       </w:pPr>
-      <w:bookmarkStart w:id="35" w:name="_Toc31201061"/>
+      <w:bookmarkStart w:id="34" w:name="_Toc31292982"/>
       <w:r>
         <w:lastRenderedPageBreak/>
         <w:t>Pagina di un recipiente</w:t>
       </w:r>
-      <w:bookmarkEnd w:id="35"/>
+      <w:bookmarkEnd w:id="34"/>
     </w:p>
     <w:p>
       <w:pPr>
@@ -15455,11 +16357,11 @@
       <w:pPr>
         <w:pStyle w:val="Titolo3"/>
       </w:pPr>
-      <w:bookmarkStart w:id="36" w:name="_Toc31201062"/>
+      <w:bookmarkStart w:id="35" w:name="_Toc31292983"/>
       <w:r>
         <w:t>Pagina storico</w:t>
       </w:r>
-      <w:bookmarkEnd w:id="36"/>
+      <w:bookmarkEnd w:id="35"/>
     </w:p>
     <w:p>
       <w:pPr>
@@ -15571,11 +16473,11 @@
       <w:pPr>
         <w:pStyle w:val="Titolo3"/>
       </w:pPr>
-      <w:bookmarkStart w:id="37" w:name="_Toc31201063"/>
+      <w:bookmarkStart w:id="36" w:name="_Toc31292984"/>
       <w:r>
         <w:t>Pagina amministrazione utenti</w:t>
       </w:r>
-      <w:bookmarkEnd w:id="37"/>
+      <w:bookmarkEnd w:id="36"/>
     </w:p>
     <w:p>
       <w:pPr>
@@ -15681,12 +16583,12 @@
       <w:pPr>
         <w:pStyle w:val="Titolo3"/>
       </w:pPr>
-      <w:bookmarkStart w:id="38" w:name="_Toc31201064"/>
+      <w:bookmarkStart w:id="37" w:name="_Toc31292985"/>
       <w:r>
         <w:lastRenderedPageBreak/>
         <w:t>Pagina amministrazione congedi</w:t>
       </w:r>
-      <w:bookmarkEnd w:id="38"/>
+      <w:bookmarkEnd w:id="37"/>
     </w:p>
     <w:p>
       <w:pPr>
@@ -15800,15 +16702,15 @@
       <w:pPr>
         <w:pStyle w:val="Titolo2"/>
       </w:pPr>
-      <w:bookmarkStart w:id="39" w:name="_Toc31201065"/>
+      <w:bookmarkStart w:id="38" w:name="_Toc31292986"/>
       <w:r>
         <w:t xml:space="preserve">Design </w:t>
       </w:r>
-      <w:bookmarkEnd w:id="32"/>
+      <w:bookmarkEnd w:id="31"/>
       <w:r>
         <w:t>dell’architettura del sistema</w:t>
       </w:r>
-      <w:bookmarkEnd w:id="39"/>
+      <w:bookmarkEnd w:id="38"/>
     </w:p>
     <w:p>
       <w:pPr>
@@ -15833,26 +16735,127 @@
           <w:lang w:val="it-IT"/>
         </w:rPr>
       </w:pPr>
-      <w:bookmarkStart w:id="40" w:name="_Toc461179222"/>
-      <w:bookmarkStart w:id="41" w:name="_Toc31201066"/>
+      <w:bookmarkStart w:id="39" w:name="_Toc461179222"/>
+      <w:bookmarkStart w:id="40" w:name="_Toc31292987"/>
       <w:r>
         <w:rPr>
           <w:lang w:val="it-IT"/>
         </w:rPr>
         <w:t>Implementazione</w:t>
       </w:r>
+      <w:bookmarkEnd w:id="39"/>
       <w:bookmarkEnd w:id="40"/>
-      <w:bookmarkEnd w:id="41"/>
     </w:p>
     <w:p>
       <w:pPr>
         <w:pStyle w:val="Titolo2"/>
       </w:pPr>
-      <w:bookmarkStart w:id="42" w:name="_Toc461179223"/>
-      <w:bookmarkStart w:id="43" w:name="_Toc31201067"/>
+      <w:bookmarkStart w:id="41" w:name="_Toc461179223"/>
+      <w:bookmarkStart w:id="42" w:name="_Toc31292988"/>
       <w:r>
         <w:t>Gestione versioni</w:t>
       </w:r>
+      <w:bookmarkEnd w:id="42"/>
+    </w:p>
+    <w:p>
+      <w:pPr>
+        <w:jc w:val="both"/>
+        <w:rPr>
+          <w:lang w:val="it-IT"/>
+        </w:rPr>
+      </w:pPr>
+      <w:r>
+        <w:rPr>
+          <w:lang w:val="it-IT"/>
+        </w:rPr>
+        <w:t xml:space="preserve">Come gestione di tutti i file che riguardano lo sviluppo del progetto, quindi documentazione, diari, codice e altro ho utilizzato una </w:t>
+      </w:r>
+      <w:proofErr w:type="spellStart"/>
+      <w:r>
+        <w:rPr>
+          <w:lang w:val="it-IT"/>
+        </w:rPr>
+        <w:t>repository</w:t>
+      </w:r>
+      <w:proofErr w:type="spellEnd"/>
+      <w:r>
+        <w:rPr>
+          <w:lang w:val="it-IT"/>
+        </w:rPr>
+        <w:t xml:space="preserve"> </w:t>
+      </w:r>
+      <w:proofErr w:type="spellStart"/>
+      <w:r>
+        <w:rPr>
+          <w:lang w:val="it-IT"/>
+        </w:rPr>
+        <w:t>GitLab</w:t>
+      </w:r>
+      <w:proofErr w:type="spellEnd"/>
+      <w:r>
+        <w:rPr>
+          <w:lang w:val="it-IT"/>
+        </w:rPr>
+        <w:t xml:space="preserve"> che è stata messa a disposizione sul server scolastico da parte dei formatori. Ho dunque utilizzato questa </w:t>
+      </w:r>
+      <w:proofErr w:type="spellStart"/>
+      <w:r>
+        <w:rPr>
+          <w:lang w:val="it-IT"/>
+        </w:rPr>
+        <w:t>repository</w:t>
+      </w:r>
+      <w:proofErr w:type="spellEnd"/>
+      <w:r>
+        <w:rPr>
+          <w:lang w:val="it-IT"/>
+        </w:rPr>
+        <w:t xml:space="preserve"> per tenere traccia di tutti i cambiamenti all’interno del progetto, i quali sono stati caricati su </w:t>
+      </w:r>
+      <w:proofErr w:type="spellStart"/>
+      <w:r>
+        <w:rPr>
+          <w:lang w:val="it-IT"/>
+        </w:rPr>
+        <w:t>GitLab</w:t>
+      </w:r>
+      <w:proofErr w:type="spellEnd"/>
+      <w:r>
+        <w:rPr>
+          <w:lang w:val="it-IT"/>
+        </w:rPr>
+        <w:t xml:space="preserve"> con descrizioni apposite in modo da permettere di tornare avanti oppure indietro nel corso del progetto.</w:t>
+      </w:r>
+    </w:p>
+    <w:p>
+      <w:pPr>
+        <w:jc w:val="both"/>
+        <w:rPr>
+          <w:lang w:val="it-IT"/>
+        </w:rPr>
+      </w:pPr>
+    </w:p>
+    <w:p>
+      <w:pPr>
+        <w:rPr>
+          <w:lang w:val="it-IT"/>
+        </w:rPr>
+      </w:pPr>
+      <w:r>
+        <w:rPr>
+          <w:lang w:val="it-IT"/>
+        </w:rPr>
+        <w:t>DA_REVISIONARE</w:t>
+      </w:r>
+    </w:p>
+    <w:p>
+      <w:pPr>
+        <w:pStyle w:val="Titolo2"/>
+      </w:pPr>
+      <w:bookmarkStart w:id="43" w:name="_Toc31292989"/>
+      <w:r>
+        <w:t>Gestore di pacchetti</w:t>
+      </w:r>
       <w:bookmarkEnd w:id="43"/>
     </w:p>
     <w:p>
@@ -15866,51 +16869,6 @@
         <w:rPr>
           <w:lang w:val="it-IT"/>
         </w:rPr>
-        <w:t>Come gestione di tutti i file che riguardano lo sviluppo del progetto, quindi documentazione, diari, codice e altro ho utilizzato una repository GitLab che è stata messa a disposizione sul server scolastico da parte dei formatori. Ho dunque utilizzato questa repository per tenere traccia di tutti i cambiamenti all’interno del progetto, i quali sono stati caricati su GitLab con descrizioni apposite in modo da permettere di tornare avanti oppure indietro nel corso del progetto.</w:t>
-      </w:r>
-    </w:p>
-    <w:p>
-      <w:pPr>
-        <w:jc w:val="both"/>
-        <w:rPr>
-          <w:lang w:val="it-IT"/>
-        </w:rPr>
-      </w:pPr>
-    </w:p>
-    <w:p>
-      <w:pPr>
-        <w:rPr>
-          <w:lang w:val="it-IT"/>
-        </w:rPr>
-      </w:pPr>
-      <w:r>
-        <w:rPr>
-          <w:lang w:val="it-IT"/>
-        </w:rPr>
-        <w:t>DA_REVISIONARE</w:t>
-      </w:r>
-    </w:p>
-    <w:p>
-      <w:pPr>
-        <w:pStyle w:val="Titolo2"/>
-      </w:pPr>
-      <w:bookmarkStart w:id="44" w:name="_Toc31201068"/>
-      <w:r>
-        <w:t>Gestore di pacchetti</w:t>
-      </w:r>
-      <w:bookmarkEnd w:id="44"/>
-    </w:p>
-    <w:p>
-      <w:pPr>
-        <w:jc w:val="both"/>
-        <w:rPr>
-          <w:lang w:val="it-IT"/>
-        </w:rPr>
-      </w:pPr>
-      <w:r>
-        <w:rPr>
-          <w:lang w:val="it-IT"/>
-        </w:rPr>
         <w:t>Per lo</w:t>
       </w:r>
       <w:r>
@@ -15931,12 +16889,14 @@
         </w:rPr>
         <w:t>“</w:t>
       </w:r>
+      <w:proofErr w:type="spellStart"/>
       <w:r>
         <w:rPr>
           <w:lang w:val="it-IT"/>
         </w:rPr>
         <w:t>composer.json</w:t>
       </w:r>
+      <w:proofErr w:type="spellEnd"/>
       <w:r>
         <w:rPr>
           <w:lang w:val="it-IT"/>
@@ -16211,7 +17171,43 @@
           <w:color w:val="0451A5"/>
           <w:lang w:val="en-US"/>
         </w:rPr>
-        <w:t>"filippofinke/php-rest"</w:t>
+        <w:t>"</w:t>
+      </w:r>
+      <w:proofErr w:type="spellStart"/>
+      <w:r>
+        <w:rPr>
+          <w:rFonts w:ascii="Menlo" w:hAnsi="Menlo" w:cs="Menlo"/>
+          <w:color w:val="0451A5"/>
+          <w:lang w:val="en-US"/>
+        </w:rPr>
+        <w:t>filippofinke</w:t>
+      </w:r>
+      <w:proofErr w:type="spellEnd"/>
+      <w:r>
+        <w:rPr>
+          <w:rFonts w:ascii="Menlo" w:hAnsi="Menlo" w:cs="Menlo"/>
+          <w:color w:val="0451A5"/>
+          <w:lang w:val="en-US"/>
+        </w:rPr>
+        <w:t>/</w:t>
+      </w:r>
+      <w:proofErr w:type="spellStart"/>
+      <w:r>
+        <w:rPr>
+          <w:rFonts w:ascii="Menlo" w:hAnsi="Menlo" w:cs="Menlo"/>
+          <w:color w:val="0451A5"/>
+          <w:lang w:val="en-US"/>
+        </w:rPr>
+        <w:t>php</w:t>
+      </w:r>
+      <w:proofErr w:type="spellEnd"/>
+      <w:r>
+        <w:rPr>
+          <w:rFonts w:ascii="Menlo" w:hAnsi="Menlo" w:cs="Menlo"/>
+          <w:color w:val="0451A5"/>
+          <w:lang w:val="en-US"/>
+        </w:rPr>
+        <w:t>-rest"</w:t>
       </w:r>
       <w:r>
         <w:rPr>
@@ -16440,6 +17436,7 @@
         <w:rPr>
           <w:rFonts w:ascii="Menlo" w:hAnsi="Menlo" w:cs="Menlo"/>
           <w:color w:val="000000"/>
+          <w:lang w:val="en-US"/>
         </w:rPr>
       </w:pPr>
       <w:r>
@@ -16448,14 +17445,7 @@
           <w:color w:val="000000"/>
           <w:lang w:val="en-US"/>
         </w:rPr>
-        <w:t xml:space="preserve">        </w:t>
-      </w:r>
-      <w:r>
-        <w:rPr>
-          <w:rFonts w:ascii="Menlo" w:hAnsi="Menlo" w:cs="Menlo"/>
-          <w:color w:val="000000"/>
-        </w:rPr>
-        <w:t>}</w:t>
+        <w:t xml:space="preserve">        }</w:t>
       </w:r>
     </w:p>
     <w:p>
@@ -16471,12 +17461,14 @@
         <w:rPr>
           <w:rFonts w:ascii="Menlo" w:hAnsi="Menlo" w:cs="Menlo"/>
           <w:color w:val="000000"/>
+          <w:lang w:val="en-US"/>
         </w:rPr>
       </w:pPr>
       <w:r>
         <w:rPr>
           <w:rFonts w:ascii="Menlo" w:hAnsi="Menlo" w:cs="Menlo"/>
           <w:color w:val="000000"/>
+          <w:lang w:val="en-US"/>
         </w:rPr>
         <w:t xml:space="preserve">    ],</w:t>
       </w:r>
@@ -16494,12 +17486,14 @@
         <w:rPr>
           <w:rFonts w:ascii="Menlo" w:hAnsi="Menlo" w:cs="Menlo"/>
           <w:color w:val="000000"/>
+          <w:lang w:val="en-US"/>
         </w:rPr>
       </w:pPr>
       <w:r>
         <w:rPr>
           <w:rFonts w:ascii="Menlo" w:hAnsi="Menlo" w:cs="Menlo"/>
           <w:color w:val="000000"/>
+          <w:lang w:val="en-US"/>
         </w:rPr>
         <w:t xml:space="preserve">    </w:t>
       </w:r>
@@ -16507,6 +17501,7 @@
         <w:rPr>
           <w:rFonts w:ascii="Menlo" w:hAnsi="Menlo" w:cs="Menlo"/>
           <w:color w:val="0451A5"/>
+          <w:lang w:val="en-US"/>
         </w:rPr>
         <w:t>"minimum-stability"</w:t>
       </w:r>
@@ -16514,6 +17509,7 @@
         <w:rPr>
           <w:rFonts w:ascii="Menlo" w:hAnsi="Menlo" w:cs="Menlo"/>
           <w:color w:val="000000"/>
+          <w:lang w:val="en-US"/>
         </w:rPr>
         <w:t xml:space="preserve">: </w:t>
       </w:r>
@@ -16521,8 +17517,17 @@
         <w:rPr>
           <w:rFonts w:ascii="Menlo" w:hAnsi="Menlo" w:cs="Menlo"/>
           <w:color w:val="A31515"/>
+          <w:lang w:val="en-US"/>
         </w:rPr>
         <w:t>"dev"</w:t>
+      </w:r>
+      <w:r>
+        <w:rPr>
+          <w:rFonts w:ascii="Menlo" w:hAnsi="Menlo" w:cs="Menlo"/>
+          <w:color w:val="000000"/>
+          <w:lang w:val="en-US"/>
+        </w:rPr>
+        <w:t>,</w:t>
       </w:r>
     </w:p>
     <w:p>
@@ -16538,22 +17543,212 @@
         <w:rPr>
           <w:rFonts w:ascii="Menlo" w:hAnsi="Menlo" w:cs="Menlo"/>
           <w:color w:val="000000"/>
+          <w:lang w:val="en-US"/>
         </w:rPr>
       </w:pPr>
       <w:r>
         <w:rPr>
           <w:rFonts w:ascii="Menlo" w:hAnsi="Menlo" w:cs="Menlo"/>
           <w:color w:val="000000"/>
+          <w:lang w:val="en-US"/>
+        </w:rPr>
+        <w:t xml:space="preserve">    </w:t>
+      </w:r>
+      <w:r>
+        <w:rPr>
+          <w:rFonts w:ascii="Menlo" w:hAnsi="Menlo" w:cs="Menlo"/>
+          <w:color w:val="0451A5"/>
+          <w:lang w:val="en-US"/>
+        </w:rPr>
+        <w:t>"autoload"</w:t>
+      </w:r>
+      <w:r>
+        <w:rPr>
+          <w:rFonts w:ascii="Menlo" w:hAnsi="Menlo" w:cs="Menlo"/>
+          <w:color w:val="000000"/>
+          <w:lang w:val="en-US"/>
+        </w:rPr>
+        <w:t>: {</w:t>
+      </w:r>
+    </w:p>
+    <w:p>
+      <w:pPr>
+        <w:pBdr>
+          <w:top w:val="single" w:sz="4" w:space="1" w:color="auto"/>
+          <w:left w:val="single" w:sz="4" w:space="4" w:color="auto"/>
+          <w:bottom w:val="single" w:sz="4" w:space="1" w:color="auto"/>
+          <w:right w:val="single" w:sz="4" w:space="4" w:color="auto"/>
+        </w:pBdr>
+        <w:shd w:val="clear" w:color="auto" w:fill="FFFFFF"/>
+        <w:spacing w:line="300" w:lineRule="atLeast"/>
+        <w:rPr>
+          <w:rFonts w:ascii="Menlo" w:hAnsi="Menlo" w:cs="Menlo"/>
+          <w:color w:val="000000"/>
+          <w:lang w:val="en-US"/>
+        </w:rPr>
+      </w:pPr>
+      <w:r>
+        <w:rPr>
+          <w:rFonts w:ascii="Menlo" w:hAnsi="Menlo" w:cs="Menlo"/>
+          <w:color w:val="000000"/>
+          <w:lang w:val="en-US"/>
+        </w:rPr>
+        <w:t xml:space="preserve">        </w:t>
+      </w:r>
+      <w:r>
+        <w:rPr>
+          <w:rFonts w:ascii="Menlo" w:hAnsi="Menlo" w:cs="Menlo"/>
+          <w:color w:val="0451A5"/>
+          <w:lang w:val="en-US"/>
+        </w:rPr>
+        <w:t>"psr-4"</w:t>
+      </w:r>
+      <w:r>
+        <w:rPr>
+          <w:rFonts w:ascii="Menlo" w:hAnsi="Menlo" w:cs="Menlo"/>
+          <w:color w:val="000000"/>
+          <w:lang w:val="en-US"/>
+        </w:rPr>
+        <w:t>: {</w:t>
+      </w:r>
+    </w:p>
+    <w:p>
+      <w:pPr>
+        <w:pBdr>
+          <w:top w:val="single" w:sz="4" w:space="1" w:color="auto"/>
+          <w:left w:val="single" w:sz="4" w:space="4" w:color="auto"/>
+          <w:bottom w:val="single" w:sz="4" w:space="1" w:color="auto"/>
+          <w:right w:val="single" w:sz="4" w:space="4" w:color="auto"/>
+        </w:pBdr>
+        <w:shd w:val="clear" w:color="auto" w:fill="FFFFFF"/>
+        <w:spacing w:line="300" w:lineRule="atLeast"/>
+        <w:rPr>
+          <w:rFonts w:ascii="Menlo" w:hAnsi="Menlo" w:cs="Menlo"/>
+          <w:color w:val="000000"/>
+        </w:rPr>
+      </w:pPr>
+      <w:r>
+        <w:rPr>
+          <w:rFonts w:ascii="Menlo" w:hAnsi="Menlo" w:cs="Menlo"/>
+          <w:color w:val="000000"/>
+          <w:lang w:val="en-US"/>
+        </w:rPr>
+        <w:t xml:space="preserve">            </w:t>
+      </w:r>
+      <w:r>
+        <w:rPr>
+          <w:rFonts w:ascii="Menlo" w:hAnsi="Menlo" w:cs="Menlo"/>
+          <w:color w:val="0451A5"/>
+        </w:rPr>
+        <w:t>"FilippoFinke</w:t>
+      </w:r>
+      <w:r>
+        <w:rPr>
+          <w:rFonts w:ascii="Menlo" w:hAnsi="Menlo" w:cs="Menlo"/>
+          <w:color w:val="FF0000"/>
+        </w:rPr>
+        <w:t>\\</w:t>
+      </w:r>
+      <w:r>
+        <w:rPr>
+          <w:rFonts w:ascii="Menlo" w:hAnsi="Menlo" w:cs="Menlo"/>
+          <w:color w:val="0451A5"/>
+        </w:rPr>
+        <w:t>"</w:t>
+      </w:r>
+      <w:r>
+        <w:rPr>
+          <w:rFonts w:ascii="Menlo" w:hAnsi="Menlo" w:cs="Menlo"/>
+          <w:color w:val="000000"/>
+        </w:rPr>
+        <w:t>:</w:t>
+      </w:r>
+      <w:r>
+        <w:rPr>
+          <w:rFonts w:ascii="Menlo" w:hAnsi="Menlo" w:cs="Menlo"/>
+          <w:color w:val="A31515"/>
+        </w:rPr>
+        <w:t>"src/"</w:t>
+      </w:r>
+    </w:p>
+    <w:p>
+      <w:pPr>
+        <w:pBdr>
+          <w:top w:val="single" w:sz="4" w:space="1" w:color="auto"/>
+          <w:left w:val="single" w:sz="4" w:space="4" w:color="auto"/>
+          <w:bottom w:val="single" w:sz="4" w:space="1" w:color="auto"/>
+          <w:right w:val="single" w:sz="4" w:space="4" w:color="auto"/>
+        </w:pBdr>
+        <w:shd w:val="clear" w:color="auto" w:fill="FFFFFF"/>
+        <w:spacing w:line="300" w:lineRule="atLeast"/>
+        <w:rPr>
+          <w:rFonts w:ascii="Menlo" w:hAnsi="Menlo" w:cs="Menlo"/>
+          <w:color w:val="000000"/>
+        </w:rPr>
+      </w:pPr>
+      <w:r>
+        <w:rPr>
+          <w:rFonts w:ascii="Menlo" w:hAnsi="Menlo" w:cs="Menlo"/>
+          <w:color w:val="000000"/>
+        </w:rPr>
+        <w:t xml:space="preserve">        }</w:t>
+      </w:r>
+    </w:p>
+    <w:p>
+      <w:pPr>
+        <w:pBdr>
+          <w:top w:val="single" w:sz="4" w:space="1" w:color="auto"/>
+          <w:left w:val="single" w:sz="4" w:space="4" w:color="auto"/>
+          <w:bottom w:val="single" w:sz="4" w:space="1" w:color="auto"/>
+          <w:right w:val="single" w:sz="4" w:space="4" w:color="auto"/>
+        </w:pBdr>
+        <w:shd w:val="clear" w:color="auto" w:fill="FFFFFF"/>
+        <w:spacing w:line="300" w:lineRule="atLeast"/>
+        <w:rPr>
+          <w:rFonts w:ascii="Menlo" w:hAnsi="Menlo" w:cs="Menlo"/>
+          <w:color w:val="000000"/>
+        </w:rPr>
+      </w:pPr>
+      <w:r>
+        <w:rPr>
+          <w:rFonts w:ascii="Menlo" w:hAnsi="Menlo" w:cs="Menlo"/>
+          <w:color w:val="000000"/>
+        </w:rPr>
+        <w:t xml:space="preserve">    }</w:t>
+      </w:r>
+    </w:p>
+    <w:p>
+      <w:pPr>
+        <w:pBdr>
+          <w:top w:val="single" w:sz="4" w:space="1" w:color="auto"/>
+          <w:left w:val="single" w:sz="4" w:space="4" w:color="auto"/>
+          <w:bottom w:val="single" w:sz="4" w:space="1" w:color="auto"/>
+          <w:right w:val="single" w:sz="4" w:space="4" w:color="auto"/>
+        </w:pBdr>
+        <w:shd w:val="clear" w:color="auto" w:fill="FFFFFF"/>
+        <w:spacing w:line="300" w:lineRule="atLeast"/>
+        <w:rPr>
+          <w:rFonts w:ascii="Menlo" w:hAnsi="Menlo" w:cs="Menlo"/>
+          <w:color w:val="000000"/>
+        </w:rPr>
+      </w:pPr>
+      <w:r>
+        <w:rPr>
+          <w:rFonts w:ascii="Menlo" w:hAnsi="Menlo" w:cs="Menlo"/>
+          <w:color w:val="000000"/>
         </w:rPr>
         <w:t>}</w:t>
       </w:r>
     </w:p>
     <w:p>
       <w:pPr>
+        <w:pBdr>
+          <w:top w:val="single" w:sz="4" w:space="1" w:color="auto"/>
+          <w:left w:val="single" w:sz="4" w:space="4" w:color="auto"/>
+          <w:bottom w:val="single" w:sz="4" w:space="1" w:color="auto"/>
+          <w:right w:val="single" w:sz="4" w:space="4" w:color="auto"/>
+        </w:pBdr>
         <w:jc w:val="both"/>
-        <w:rPr>
-          <w:lang w:val="it-IT"/>
-        </w:rPr>
       </w:pPr>
     </w:p>
     <w:p>
@@ -16567,7 +17762,21 @@
         <w:rPr>
           <w:lang w:val="it-IT"/>
         </w:rPr>
-        <w:t>Questo file mi permette dunque di importare la libreria “php-rest” la quale verrà utilizzata all’interno del progetto.</w:t>
+        <w:t>Questo file mi permette dunque di importare la libreria “</w:t>
+      </w:r>
+      <w:proofErr w:type="spellStart"/>
+      <w:r>
+        <w:rPr>
+          <w:lang w:val="it-IT"/>
+        </w:rPr>
+        <w:t>php-rest</w:t>
+      </w:r>
+      <w:proofErr w:type="spellEnd"/>
+      <w:r>
+        <w:rPr>
+          <w:lang w:val="it-IT"/>
+        </w:rPr>
+        <w:t>” la quale verrà utilizzata all’interno del progetto.</w:t>
       </w:r>
     </w:p>
     <w:p>
@@ -16604,11 +17813,11 @@
       <w:pPr>
         <w:pStyle w:val="Titolo2"/>
       </w:pPr>
-      <w:bookmarkStart w:id="45" w:name="_Toc31201069"/>
+      <w:bookmarkStart w:id="44" w:name="_Toc31292990"/>
       <w:r>
         <w:t>Database</w:t>
       </w:r>
-      <w:bookmarkEnd w:id="45"/>
+      <w:bookmarkEnd w:id="44"/>
     </w:p>
     <w:p>
       <w:pPr>
@@ -16617,6 +17826,789 @@
           <w:lang w:val="it-IT"/>
         </w:rPr>
       </w:pPr>
+      <w:bookmarkStart w:id="45" w:name="_GoBack"/>
+      <w:r>
+        <w:rPr>
+          <w:lang w:val="it-IT"/>
+        </w:rPr>
+        <w:t>Il database è stato sviluppato in base allo schema ER.</w:t>
+      </w:r>
+      <w:r>
+        <w:rPr>
+          <w:lang w:val="it-IT"/>
+        </w:rPr>
+        <w:t xml:space="preserve"> Le parti importanti nell’implementazione del database sono è stata la tabella ponte aggiuntiva per il collegamento della tabella “REASONS” e quella “REQUESTS”, la tabella è stata implementata nel seguente modo:</w:t>
+      </w:r>
+    </w:p>
+    <w:bookmarkEnd w:id="45"/>
+    <w:p>
+      <w:pPr>
+        <w:jc w:val="both"/>
+        <w:rPr>
+          <w:lang w:val="it-IT"/>
+        </w:rPr>
+      </w:pPr>
+    </w:p>
+    <w:p>
+      <w:pPr>
+        <w:pBdr>
+          <w:top w:val="single" w:sz="4" w:space="1" w:color="auto"/>
+          <w:left w:val="single" w:sz="4" w:space="4" w:color="auto"/>
+          <w:bottom w:val="single" w:sz="4" w:space="1" w:color="auto"/>
+          <w:right w:val="single" w:sz="4" w:space="4" w:color="auto"/>
+        </w:pBdr>
+        <w:shd w:val="clear" w:color="auto" w:fill="FFFFFF"/>
+        <w:spacing w:line="300" w:lineRule="atLeast"/>
+        <w:rPr>
+          <w:rFonts w:ascii="Menlo" w:hAnsi="Menlo" w:cs="Menlo"/>
+          <w:color w:val="000000"/>
+          <w:lang w:val="en-US"/>
+        </w:rPr>
+      </w:pPr>
+      <w:r>
+        <w:rPr>
+          <w:rFonts w:ascii="Menlo" w:hAnsi="Menlo" w:cs="Menlo"/>
+          <w:color w:val="0000FF"/>
+          <w:lang w:val="en-US"/>
+        </w:rPr>
+        <w:t>CREATE</w:t>
+      </w:r>
+      <w:r>
+        <w:rPr>
+          <w:rFonts w:ascii="Menlo" w:hAnsi="Menlo" w:cs="Menlo"/>
+          <w:color w:val="000000"/>
+          <w:lang w:val="en-US"/>
+        </w:rPr>
+        <w:t xml:space="preserve"> TABLE </w:t>
+      </w:r>
+      <w:proofErr w:type="spellStart"/>
+      <w:r>
+        <w:rPr>
+          <w:rFonts w:ascii="Menlo" w:hAnsi="Menlo" w:cs="Menlo"/>
+          <w:color w:val="000000"/>
+          <w:lang w:val="en-US"/>
+        </w:rPr>
+        <w:t>request_reason</w:t>
+      </w:r>
+      <w:proofErr w:type="spellEnd"/>
+      <w:r>
+        <w:rPr>
+          <w:rFonts w:ascii="Menlo" w:hAnsi="Menlo" w:cs="Menlo"/>
+          <w:color w:val="000000"/>
+          <w:lang w:val="en-US"/>
+        </w:rPr>
+        <w:t>(</w:t>
+      </w:r>
+    </w:p>
+    <w:p>
+      <w:pPr>
+        <w:pBdr>
+          <w:top w:val="single" w:sz="4" w:space="1" w:color="auto"/>
+          <w:left w:val="single" w:sz="4" w:space="4" w:color="auto"/>
+          <w:bottom w:val="single" w:sz="4" w:space="1" w:color="auto"/>
+          <w:right w:val="single" w:sz="4" w:space="4" w:color="auto"/>
+        </w:pBdr>
+        <w:shd w:val="clear" w:color="auto" w:fill="FFFFFF"/>
+        <w:spacing w:line="300" w:lineRule="atLeast"/>
+        <w:rPr>
+          <w:rFonts w:ascii="Menlo" w:hAnsi="Menlo" w:cs="Menlo"/>
+          <w:color w:val="000000"/>
+          <w:lang w:val="en-US"/>
+        </w:rPr>
+      </w:pPr>
+      <w:r>
+        <w:rPr>
+          <w:rFonts w:ascii="Menlo" w:hAnsi="Menlo" w:cs="Menlo"/>
+          <w:color w:val="000000"/>
+          <w:lang w:val="en-US"/>
+        </w:rPr>
+        <w:t xml:space="preserve">    request </w:t>
+      </w:r>
+      <w:r>
+        <w:rPr>
+          <w:rFonts w:ascii="Menlo" w:hAnsi="Menlo" w:cs="Menlo"/>
+          <w:color w:val="0000FF"/>
+          <w:lang w:val="en-US"/>
+        </w:rPr>
+        <w:t>INT</w:t>
+      </w:r>
+      <w:r>
+        <w:rPr>
+          <w:rFonts w:ascii="Menlo" w:hAnsi="Menlo" w:cs="Menlo"/>
+          <w:color w:val="000000"/>
+          <w:lang w:val="en-US"/>
+        </w:rPr>
+        <w:t xml:space="preserve"> </w:t>
+      </w:r>
+      <w:r>
+        <w:rPr>
+          <w:rFonts w:ascii="Menlo" w:hAnsi="Menlo" w:cs="Menlo"/>
+          <w:color w:val="0000FF"/>
+          <w:lang w:val="en-US"/>
+        </w:rPr>
+        <w:t>NOT NULL</w:t>
+      </w:r>
+      <w:r>
+        <w:rPr>
+          <w:rFonts w:ascii="Menlo" w:hAnsi="Menlo" w:cs="Menlo"/>
+          <w:color w:val="000000"/>
+          <w:lang w:val="en-US"/>
+        </w:rPr>
+        <w:t>,</w:t>
+      </w:r>
+    </w:p>
+    <w:p>
+      <w:pPr>
+        <w:pBdr>
+          <w:top w:val="single" w:sz="4" w:space="1" w:color="auto"/>
+          <w:left w:val="single" w:sz="4" w:space="4" w:color="auto"/>
+          <w:bottom w:val="single" w:sz="4" w:space="1" w:color="auto"/>
+          <w:right w:val="single" w:sz="4" w:space="4" w:color="auto"/>
+        </w:pBdr>
+        <w:shd w:val="clear" w:color="auto" w:fill="FFFFFF"/>
+        <w:spacing w:line="300" w:lineRule="atLeast"/>
+        <w:rPr>
+          <w:rFonts w:ascii="Menlo" w:hAnsi="Menlo" w:cs="Menlo"/>
+          <w:color w:val="000000"/>
+          <w:lang w:val="en-US"/>
+        </w:rPr>
+      </w:pPr>
+      <w:r>
+        <w:rPr>
+          <w:rFonts w:ascii="Menlo" w:hAnsi="Menlo" w:cs="Menlo"/>
+          <w:color w:val="000000"/>
+          <w:lang w:val="en-US"/>
+        </w:rPr>
+        <w:t xml:space="preserve">    reason </w:t>
+      </w:r>
+      <w:r>
+        <w:rPr>
+          <w:rFonts w:ascii="Menlo" w:hAnsi="Menlo" w:cs="Menlo"/>
+          <w:color w:val="0000FF"/>
+          <w:lang w:val="en-US"/>
+        </w:rPr>
+        <w:t>INT</w:t>
+      </w:r>
+      <w:r>
+        <w:rPr>
+          <w:rFonts w:ascii="Menlo" w:hAnsi="Menlo" w:cs="Menlo"/>
+          <w:color w:val="000000"/>
+          <w:lang w:val="en-US"/>
+        </w:rPr>
+        <w:t xml:space="preserve"> </w:t>
+      </w:r>
+      <w:r>
+        <w:rPr>
+          <w:rFonts w:ascii="Menlo" w:hAnsi="Menlo" w:cs="Menlo"/>
+          <w:color w:val="0000FF"/>
+          <w:lang w:val="en-US"/>
+        </w:rPr>
+        <w:t>NOT NULL</w:t>
+      </w:r>
+      <w:r>
+        <w:rPr>
+          <w:rFonts w:ascii="Menlo" w:hAnsi="Menlo" w:cs="Menlo"/>
+          <w:color w:val="000000"/>
+          <w:lang w:val="en-US"/>
+        </w:rPr>
+        <w:t>,</w:t>
+      </w:r>
+    </w:p>
+    <w:p>
+      <w:pPr>
+        <w:pBdr>
+          <w:top w:val="single" w:sz="4" w:space="1" w:color="auto"/>
+          <w:left w:val="single" w:sz="4" w:space="4" w:color="auto"/>
+          <w:bottom w:val="single" w:sz="4" w:space="1" w:color="auto"/>
+          <w:right w:val="single" w:sz="4" w:space="4" w:color="auto"/>
+        </w:pBdr>
+        <w:shd w:val="clear" w:color="auto" w:fill="FFFFFF"/>
+        <w:spacing w:line="300" w:lineRule="atLeast"/>
+        <w:rPr>
+          <w:rFonts w:ascii="Menlo" w:hAnsi="Menlo" w:cs="Menlo"/>
+          <w:color w:val="000000"/>
+          <w:lang w:val="en-US"/>
+        </w:rPr>
+      </w:pPr>
+      <w:r>
+        <w:rPr>
+          <w:rFonts w:ascii="Menlo" w:hAnsi="Menlo" w:cs="Menlo"/>
+          <w:color w:val="000000"/>
+          <w:lang w:val="en-US"/>
+        </w:rPr>
+        <w:t xml:space="preserve">    </w:t>
+      </w:r>
+      <w:r>
+        <w:rPr>
+          <w:rFonts w:ascii="Menlo" w:hAnsi="Menlo" w:cs="Menlo"/>
+          <w:color w:val="0000FF"/>
+          <w:lang w:val="en-US"/>
+        </w:rPr>
+        <w:t>FOREIGN KEY</w:t>
+      </w:r>
+      <w:r>
+        <w:rPr>
+          <w:rFonts w:ascii="Menlo" w:hAnsi="Menlo" w:cs="Menlo"/>
+          <w:color w:val="000000"/>
+          <w:lang w:val="en-US"/>
+        </w:rPr>
+        <w:t xml:space="preserve">(request) </w:t>
+      </w:r>
+      <w:r>
+        <w:rPr>
+          <w:rFonts w:ascii="Menlo" w:hAnsi="Menlo" w:cs="Menlo"/>
+          <w:color w:val="0000FF"/>
+          <w:lang w:val="en-US"/>
+        </w:rPr>
+        <w:t>REFERENCES</w:t>
+      </w:r>
+      <w:r>
+        <w:rPr>
+          <w:rFonts w:ascii="Menlo" w:hAnsi="Menlo" w:cs="Menlo"/>
+          <w:color w:val="000000"/>
+          <w:lang w:val="en-US"/>
+        </w:rPr>
+        <w:t xml:space="preserve"> requests(id),</w:t>
+      </w:r>
+    </w:p>
+    <w:p>
+      <w:pPr>
+        <w:pBdr>
+          <w:top w:val="single" w:sz="4" w:space="1" w:color="auto"/>
+          <w:left w:val="single" w:sz="4" w:space="4" w:color="auto"/>
+          <w:bottom w:val="single" w:sz="4" w:space="1" w:color="auto"/>
+          <w:right w:val="single" w:sz="4" w:space="4" w:color="auto"/>
+        </w:pBdr>
+        <w:shd w:val="clear" w:color="auto" w:fill="FFFFFF"/>
+        <w:spacing w:line="300" w:lineRule="atLeast"/>
+        <w:rPr>
+          <w:rFonts w:ascii="Menlo" w:hAnsi="Menlo" w:cs="Menlo"/>
+          <w:color w:val="000000"/>
+          <w:lang w:val="en-US"/>
+        </w:rPr>
+      </w:pPr>
+      <w:r>
+        <w:rPr>
+          <w:rFonts w:ascii="Menlo" w:hAnsi="Menlo" w:cs="Menlo"/>
+          <w:color w:val="000000"/>
+          <w:lang w:val="en-US"/>
+        </w:rPr>
+        <w:t xml:space="preserve">    </w:t>
+      </w:r>
+      <w:r>
+        <w:rPr>
+          <w:rFonts w:ascii="Menlo" w:hAnsi="Menlo" w:cs="Menlo"/>
+          <w:color w:val="0000FF"/>
+          <w:lang w:val="en-US"/>
+        </w:rPr>
+        <w:t>FOREIGN KEY</w:t>
+      </w:r>
+      <w:r>
+        <w:rPr>
+          <w:rFonts w:ascii="Menlo" w:hAnsi="Menlo" w:cs="Menlo"/>
+          <w:color w:val="000000"/>
+          <w:lang w:val="en-US"/>
+        </w:rPr>
+        <w:t xml:space="preserve">(reason) </w:t>
+      </w:r>
+      <w:r>
+        <w:rPr>
+          <w:rFonts w:ascii="Menlo" w:hAnsi="Menlo" w:cs="Menlo"/>
+          <w:color w:val="0000FF"/>
+          <w:lang w:val="en-US"/>
+        </w:rPr>
+        <w:t>REFERENCES</w:t>
+      </w:r>
+      <w:r>
+        <w:rPr>
+          <w:rFonts w:ascii="Menlo" w:hAnsi="Menlo" w:cs="Menlo"/>
+          <w:color w:val="000000"/>
+          <w:lang w:val="en-US"/>
+        </w:rPr>
+        <w:t xml:space="preserve"> reasons(id)</w:t>
+      </w:r>
+    </w:p>
+    <w:p>
+      <w:pPr>
+        <w:pBdr>
+          <w:top w:val="single" w:sz="4" w:space="1" w:color="auto"/>
+          <w:left w:val="single" w:sz="4" w:space="4" w:color="auto"/>
+          <w:bottom w:val="single" w:sz="4" w:space="1" w:color="auto"/>
+          <w:right w:val="single" w:sz="4" w:space="4" w:color="auto"/>
+        </w:pBdr>
+        <w:shd w:val="clear" w:color="auto" w:fill="FFFFFF"/>
+        <w:spacing w:line="300" w:lineRule="atLeast"/>
+        <w:rPr>
+          <w:rFonts w:ascii="Menlo" w:hAnsi="Menlo" w:cs="Menlo"/>
+          <w:color w:val="000000"/>
+        </w:rPr>
+      </w:pPr>
+      <w:r>
+        <w:rPr>
+          <w:rFonts w:ascii="Menlo" w:hAnsi="Menlo" w:cs="Menlo"/>
+          <w:color w:val="000000"/>
+        </w:rPr>
+        <w:t>);</w:t>
+      </w:r>
+    </w:p>
+    <w:p>
+      <w:pPr>
+        <w:jc w:val="both"/>
+        <w:rPr>
+          <w:lang w:val="it-IT"/>
+        </w:rPr>
+      </w:pPr>
+    </w:p>
+    <w:p>
+      <w:pPr>
+        <w:jc w:val="both"/>
+        <w:rPr>
+          <w:lang w:val="it-IT"/>
+        </w:rPr>
+      </w:pPr>
+      <w:r>
+        <w:rPr>
+          <w:lang w:val="it-IT"/>
+        </w:rPr>
+        <w:t>Questa tabella ha dunque i riferimenti alle tabelle “REASONS” e “REQUESTS”.</w:t>
+      </w:r>
+      <w:r>
+        <w:rPr>
+          <w:lang w:val="it-IT"/>
+        </w:rPr>
+        <w:t xml:space="preserve"> Un altro fattore importante nell’implementazione della banca dati è stata la separazione della tabella “TOKENS” da “ADMINISTRATORS” questo per alleggerire il peso del database in quanto non tutti gli amministratori richiederanno un recupero password frequentemente. Ho dunque implementato la tabella separatamente nel seguente modo:</w:t>
+      </w:r>
+    </w:p>
+    <w:p>
+      <w:pPr>
+        <w:jc w:val="both"/>
+        <w:rPr>
+          <w:lang w:val="it-IT"/>
+        </w:rPr>
+      </w:pPr>
+    </w:p>
+    <w:p>
+      <w:pPr>
+        <w:pBdr>
+          <w:top w:val="single" w:sz="4" w:space="1" w:color="auto"/>
+          <w:left w:val="single" w:sz="4" w:space="4" w:color="auto"/>
+          <w:bottom w:val="single" w:sz="4" w:space="1" w:color="auto"/>
+          <w:right w:val="single" w:sz="4" w:space="4" w:color="auto"/>
+        </w:pBdr>
+        <w:shd w:val="clear" w:color="auto" w:fill="FFFFFF"/>
+        <w:spacing w:line="300" w:lineRule="atLeast"/>
+        <w:rPr>
+          <w:rFonts w:ascii="Menlo" w:hAnsi="Menlo" w:cs="Menlo"/>
+          <w:color w:val="000000"/>
+        </w:rPr>
+      </w:pPr>
+      <w:r>
+        <w:rPr>
+          <w:rFonts w:ascii="Menlo" w:hAnsi="Menlo" w:cs="Menlo"/>
+          <w:color w:val="0000FF"/>
+        </w:rPr>
+        <w:t>CREATE</w:t>
+      </w:r>
+      <w:r>
+        <w:rPr>
+          <w:rFonts w:ascii="Menlo" w:hAnsi="Menlo" w:cs="Menlo"/>
+          <w:color w:val="000000"/>
+        </w:rPr>
+        <w:t xml:space="preserve"> TABLE tokens (</w:t>
+      </w:r>
+    </w:p>
+    <w:p>
+      <w:pPr>
+        <w:pBdr>
+          <w:top w:val="single" w:sz="4" w:space="1" w:color="auto"/>
+          <w:left w:val="single" w:sz="4" w:space="4" w:color="auto"/>
+          <w:bottom w:val="single" w:sz="4" w:space="1" w:color="auto"/>
+          <w:right w:val="single" w:sz="4" w:space="4" w:color="auto"/>
+        </w:pBdr>
+        <w:shd w:val="clear" w:color="auto" w:fill="FFFFFF"/>
+        <w:spacing w:line="300" w:lineRule="atLeast"/>
+        <w:rPr>
+          <w:rFonts w:ascii="Menlo" w:hAnsi="Menlo" w:cs="Menlo"/>
+          <w:color w:val="000000"/>
+          <w:lang w:val="en-US"/>
+        </w:rPr>
+      </w:pPr>
+      <w:r>
+        <w:rPr>
+          <w:rFonts w:ascii="Menlo" w:hAnsi="Menlo" w:cs="Menlo"/>
+          <w:color w:val="000000"/>
+        </w:rPr>
+        <w:t xml:space="preserve">    </w:t>
+      </w:r>
+      <w:r>
+        <w:rPr>
+          <w:rFonts w:ascii="Menlo" w:hAnsi="Menlo" w:cs="Menlo"/>
+          <w:color w:val="000000"/>
+          <w:lang w:val="en-US"/>
+        </w:rPr>
+        <w:t xml:space="preserve">email </w:t>
+      </w:r>
+      <w:r>
+        <w:rPr>
+          <w:rFonts w:ascii="Menlo" w:hAnsi="Menlo" w:cs="Menlo"/>
+          <w:color w:val="0000FF"/>
+          <w:lang w:val="en-US"/>
+        </w:rPr>
+        <w:t>VARCHAR</w:t>
+      </w:r>
+      <w:r>
+        <w:rPr>
+          <w:rFonts w:ascii="Menlo" w:hAnsi="Menlo" w:cs="Menlo"/>
+          <w:color w:val="000000"/>
+          <w:lang w:val="en-US"/>
+        </w:rPr>
+        <w:t>(</w:t>
+      </w:r>
+      <w:r>
+        <w:rPr>
+          <w:rFonts w:ascii="Menlo" w:hAnsi="Menlo" w:cs="Menlo"/>
+          <w:color w:val="09885A"/>
+          <w:lang w:val="en-US"/>
+        </w:rPr>
+        <w:t>255</w:t>
+      </w:r>
+      <w:r>
+        <w:rPr>
+          <w:rFonts w:ascii="Menlo" w:hAnsi="Menlo" w:cs="Menlo"/>
+          <w:color w:val="000000"/>
+          <w:lang w:val="en-US"/>
+        </w:rPr>
+        <w:t xml:space="preserve">) </w:t>
+      </w:r>
+      <w:r>
+        <w:rPr>
+          <w:rFonts w:ascii="Menlo" w:hAnsi="Menlo" w:cs="Menlo"/>
+          <w:color w:val="0000FF"/>
+          <w:lang w:val="en-US"/>
+        </w:rPr>
+        <w:t>NOT NULL</w:t>
+      </w:r>
+      <w:r>
+        <w:rPr>
+          <w:rFonts w:ascii="Menlo" w:hAnsi="Menlo" w:cs="Menlo"/>
+          <w:color w:val="000000"/>
+          <w:lang w:val="en-US"/>
+        </w:rPr>
+        <w:t>,</w:t>
+      </w:r>
+    </w:p>
+    <w:p>
+      <w:pPr>
+        <w:pBdr>
+          <w:top w:val="single" w:sz="4" w:space="1" w:color="auto"/>
+          <w:left w:val="single" w:sz="4" w:space="4" w:color="auto"/>
+          <w:bottom w:val="single" w:sz="4" w:space="1" w:color="auto"/>
+          <w:right w:val="single" w:sz="4" w:space="4" w:color="auto"/>
+        </w:pBdr>
+        <w:shd w:val="clear" w:color="auto" w:fill="FFFFFF"/>
+        <w:spacing w:line="300" w:lineRule="atLeast"/>
+        <w:rPr>
+          <w:rFonts w:ascii="Menlo" w:hAnsi="Menlo" w:cs="Menlo"/>
+          <w:color w:val="000000"/>
+          <w:lang w:val="en-US"/>
+        </w:rPr>
+      </w:pPr>
+      <w:r>
+        <w:rPr>
+          <w:rFonts w:ascii="Menlo" w:hAnsi="Menlo" w:cs="Menlo"/>
+          <w:color w:val="000000"/>
+          <w:lang w:val="en-US"/>
+        </w:rPr>
+        <w:t xml:space="preserve">    token </w:t>
+      </w:r>
+      <w:r>
+        <w:rPr>
+          <w:rFonts w:ascii="Menlo" w:hAnsi="Menlo" w:cs="Menlo"/>
+          <w:color w:val="0000FF"/>
+          <w:lang w:val="en-US"/>
+        </w:rPr>
+        <w:t>VARCHAR</w:t>
+      </w:r>
+      <w:r>
+        <w:rPr>
+          <w:rFonts w:ascii="Menlo" w:hAnsi="Menlo" w:cs="Menlo"/>
+          <w:color w:val="000000"/>
+          <w:lang w:val="en-US"/>
+        </w:rPr>
+        <w:t>(</w:t>
+      </w:r>
+      <w:r>
+        <w:rPr>
+          <w:rFonts w:ascii="Menlo" w:hAnsi="Menlo" w:cs="Menlo"/>
+          <w:color w:val="09885A"/>
+          <w:lang w:val="en-US"/>
+        </w:rPr>
+        <w:t>64</w:t>
+      </w:r>
+      <w:r>
+        <w:rPr>
+          <w:rFonts w:ascii="Menlo" w:hAnsi="Menlo" w:cs="Menlo"/>
+          <w:color w:val="000000"/>
+          <w:lang w:val="en-US"/>
+        </w:rPr>
+        <w:t xml:space="preserve">) UNIQUE </w:t>
+      </w:r>
+      <w:r>
+        <w:rPr>
+          <w:rFonts w:ascii="Menlo" w:hAnsi="Menlo" w:cs="Menlo"/>
+          <w:color w:val="0000FF"/>
+          <w:lang w:val="en-US"/>
+        </w:rPr>
+        <w:t>NOT NULL</w:t>
+      </w:r>
+      <w:r>
+        <w:rPr>
+          <w:rFonts w:ascii="Menlo" w:hAnsi="Menlo" w:cs="Menlo"/>
+          <w:color w:val="000000"/>
+          <w:lang w:val="en-US"/>
+        </w:rPr>
+        <w:t>,</w:t>
+      </w:r>
+    </w:p>
+    <w:p>
+      <w:pPr>
+        <w:pBdr>
+          <w:top w:val="single" w:sz="4" w:space="1" w:color="auto"/>
+          <w:left w:val="single" w:sz="4" w:space="4" w:color="auto"/>
+          <w:bottom w:val="single" w:sz="4" w:space="1" w:color="auto"/>
+          <w:right w:val="single" w:sz="4" w:space="4" w:color="auto"/>
+        </w:pBdr>
+        <w:shd w:val="clear" w:color="auto" w:fill="FFFFFF"/>
+        <w:spacing w:line="300" w:lineRule="atLeast"/>
+        <w:rPr>
+          <w:rFonts w:ascii="Menlo" w:hAnsi="Menlo" w:cs="Menlo"/>
+          <w:color w:val="000000"/>
+          <w:lang w:val="en-US"/>
+        </w:rPr>
+      </w:pPr>
+      <w:r>
+        <w:rPr>
+          <w:rFonts w:ascii="Menlo" w:hAnsi="Menlo" w:cs="Menlo"/>
+          <w:color w:val="000000"/>
+          <w:lang w:val="en-US"/>
+        </w:rPr>
+        <w:t xml:space="preserve">    </w:t>
+      </w:r>
+      <w:proofErr w:type="spellStart"/>
+      <w:r>
+        <w:rPr>
+          <w:rFonts w:ascii="Menlo" w:hAnsi="Menlo" w:cs="Menlo"/>
+          <w:color w:val="000000"/>
+          <w:lang w:val="en-US"/>
+        </w:rPr>
+        <w:t>created_at</w:t>
+      </w:r>
+      <w:proofErr w:type="spellEnd"/>
+      <w:r>
+        <w:rPr>
+          <w:rFonts w:ascii="Menlo" w:hAnsi="Menlo" w:cs="Menlo"/>
+          <w:color w:val="000000"/>
+          <w:lang w:val="en-US"/>
+        </w:rPr>
+        <w:t xml:space="preserve"> DATETIME </w:t>
+      </w:r>
+      <w:r>
+        <w:rPr>
+          <w:rFonts w:ascii="Menlo" w:hAnsi="Menlo" w:cs="Menlo"/>
+          <w:color w:val="795E26"/>
+          <w:lang w:val="en-US"/>
+        </w:rPr>
+        <w:t>DEFAULT</w:t>
+      </w:r>
+      <w:r>
+        <w:rPr>
+          <w:rFonts w:ascii="Menlo" w:hAnsi="Menlo" w:cs="Menlo"/>
+          <w:color w:val="000000"/>
+          <w:lang w:val="en-US"/>
+        </w:rPr>
+        <w:t xml:space="preserve"> </w:t>
+      </w:r>
+      <w:r>
+        <w:rPr>
+          <w:rFonts w:ascii="Menlo" w:hAnsi="Menlo" w:cs="Menlo"/>
+          <w:color w:val="795E26"/>
+          <w:lang w:val="en-US"/>
+        </w:rPr>
+        <w:t>CURRENT_TIMESTAMP</w:t>
+      </w:r>
+      <w:r>
+        <w:rPr>
+          <w:rFonts w:ascii="Menlo" w:hAnsi="Menlo" w:cs="Menlo"/>
+          <w:color w:val="000000"/>
+          <w:lang w:val="en-US"/>
+        </w:rPr>
+        <w:t xml:space="preserve"> </w:t>
+      </w:r>
+      <w:r>
+        <w:rPr>
+          <w:rFonts w:ascii="Menlo" w:hAnsi="Menlo" w:cs="Menlo"/>
+          <w:color w:val="0000FF"/>
+          <w:lang w:val="en-US"/>
+        </w:rPr>
+        <w:t>NOT NULL</w:t>
+      </w:r>
+      <w:r>
+        <w:rPr>
+          <w:rFonts w:ascii="Menlo" w:hAnsi="Menlo" w:cs="Menlo"/>
+          <w:color w:val="000000"/>
+          <w:lang w:val="en-US"/>
+        </w:rPr>
+        <w:t>,</w:t>
+      </w:r>
+    </w:p>
+    <w:p>
+      <w:pPr>
+        <w:pBdr>
+          <w:top w:val="single" w:sz="4" w:space="1" w:color="auto"/>
+          <w:left w:val="single" w:sz="4" w:space="4" w:color="auto"/>
+          <w:bottom w:val="single" w:sz="4" w:space="1" w:color="auto"/>
+          <w:right w:val="single" w:sz="4" w:space="4" w:color="auto"/>
+        </w:pBdr>
+        <w:shd w:val="clear" w:color="auto" w:fill="FFFFFF"/>
+        <w:spacing w:line="300" w:lineRule="atLeast"/>
+        <w:rPr>
+          <w:rFonts w:ascii="Menlo" w:hAnsi="Menlo" w:cs="Menlo"/>
+          <w:color w:val="000000"/>
+          <w:lang w:val="en-US"/>
+        </w:rPr>
+      </w:pPr>
+      <w:r>
+        <w:rPr>
+          <w:rFonts w:ascii="Menlo" w:hAnsi="Menlo" w:cs="Menlo"/>
+          <w:color w:val="000000"/>
+          <w:lang w:val="en-US"/>
+        </w:rPr>
+        <w:lastRenderedPageBreak/>
+        <w:t xml:space="preserve">    </w:t>
+      </w:r>
+      <w:r>
+        <w:rPr>
+          <w:rFonts w:ascii="Menlo" w:hAnsi="Menlo" w:cs="Menlo"/>
+          <w:color w:val="0000FF"/>
+          <w:lang w:val="en-US"/>
+        </w:rPr>
+        <w:t>FOREIGN KEY</w:t>
+      </w:r>
+      <w:r>
+        <w:rPr>
+          <w:rFonts w:ascii="Menlo" w:hAnsi="Menlo" w:cs="Menlo"/>
+          <w:color w:val="000000"/>
+          <w:lang w:val="en-US"/>
+        </w:rPr>
+        <w:t xml:space="preserve">(email) </w:t>
+      </w:r>
+      <w:r>
+        <w:rPr>
+          <w:rFonts w:ascii="Menlo" w:hAnsi="Menlo" w:cs="Menlo"/>
+          <w:color w:val="0000FF"/>
+          <w:lang w:val="en-US"/>
+        </w:rPr>
+        <w:t>REFERENCES</w:t>
+      </w:r>
+      <w:r>
+        <w:rPr>
+          <w:rFonts w:ascii="Menlo" w:hAnsi="Menlo" w:cs="Menlo"/>
+          <w:color w:val="000000"/>
+          <w:lang w:val="en-US"/>
+        </w:rPr>
+        <w:t xml:space="preserve"> administrators(email) </w:t>
+      </w:r>
+      <w:r>
+        <w:rPr>
+          <w:rFonts w:ascii="Menlo" w:hAnsi="Menlo" w:cs="Menlo"/>
+          <w:color w:val="0000FF"/>
+          <w:lang w:val="en-US"/>
+        </w:rPr>
+        <w:t>ON</w:t>
+      </w:r>
+      <w:r>
+        <w:rPr>
+          <w:rFonts w:ascii="Menlo" w:hAnsi="Menlo" w:cs="Menlo"/>
+          <w:color w:val="000000"/>
+          <w:lang w:val="en-US"/>
+        </w:rPr>
+        <w:t xml:space="preserve"> </w:t>
+      </w:r>
+      <w:r>
+        <w:rPr>
+          <w:rFonts w:ascii="Menlo" w:hAnsi="Menlo" w:cs="Menlo"/>
+          <w:color w:val="0000FF"/>
+          <w:lang w:val="en-US"/>
+        </w:rPr>
+        <w:t>UPDATE</w:t>
+      </w:r>
+      <w:r>
+        <w:rPr>
+          <w:rFonts w:ascii="Menlo" w:hAnsi="Menlo" w:cs="Menlo"/>
+          <w:color w:val="000000"/>
+          <w:lang w:val="en-US"/>
+        </w:rPr>
+        <w:t xml:space="preserve"> CASCADE </w:t>
+      </w:r>
+      <w:r>
+        <w:rPr>
+          <w:rFonts w:ascii="Menlo" w:hAnsi="Menlo" w:cs="Menlo"/>
+          <w:color w:val="0000FF"/>
+          <w:lang w:val="en-US"/>
+        </w:rPr>
+        <w:t>ON DELETE CASCADE</w:t>
+      </w:r>
+    </w:p>
+    <w:p>
+      <w:pPr>
+        <w:pBdr>
+          <w:top w:val="single" w:sz="4" w:space="1" w:color="auto"/>
+          <w:left w:val="single" w:sz="4" w:space="4" w:color="auto"/>
+          <w:bottom w:val="single" w:sz="4" w:space="1" w:color="auto"/>
+          <w:right w:val="single" w:sz="4" w:space="4" w:color="auto"/>
+        </w:pBdr>
+        <w:shd w:val="clear" w:color="auto" w:fill="FFFFFF"/>
+        <w:spacing w:line="300" w:lineRule="atLeast"/>
+        <w:rPr>
+          <w:rFonts w:ascii="Menlo" w:hAnsi="Menlo" w:cs="Menlo"/>
+          <w:color w:val="000000"/>
+        </w:rPr>
+      </w:pPr>
+      <w:r>
+        <w:rPr>
+          <w:rFonts w:ascii="Menlo" w:hAnsi="Menlo" w:cs="Menlo"/>
+          <w:color w:val="000000"/>
+        </w:rPr>
+        <w:t>);</w:t>
+      </w:r>
+    </w:p>
+    <w:p>
+      <w:pPr>
+        <w:jc w:val="both"/>
+        <w:rPr>
+          <w:lang w:val="it-IT"/>
+        </w:rPr>
+      </w:pPr>
+    </w:p>
+    <w:p>
+      <w:pPr>
+        <w:jc w:val="both"/>
+        <w:rPr>
+          <w:lang w:val="it-IT"/>
+        </w:rPr>
+      </w:pPr>
+      <w:r>
+        <w:rPr>
+          <w:lang w:val="it-IT"/>
+        </w:rPr>
+        <w:t>Nella tabella “TOKENS” è quindi presente un riferimento alla tabella “ADMINISTRATORS” attraverso la colonna email.</w:t>
+      </w:r>
+      <w:r>
+        <w:rPr>
+          <w:lang w:val="it-IT"/>
+        </w:rPr>
+        <w:t xml:space="preserve"> </w:t>
+      </w:r>
       <w:r>
         <w:rPr>
           <w:lang w:val="it-IT"/>
@@ -16626,10 +18618,13 @@
     </w:p>
     <w:p>
       <w:pPr>
-        <w:rPr>
-          <w:lang w:val="it-IT"/>
-        </w:rPr>
-      </w:pPr>
+        <w:pStyle w:val="Titolo3"/>
+      </w:pPr>
+      <w:bookmarkStart w:id="46" w:name="_Toc31292991"/>
+      <w:r>
+        <w:t>Interfaccia LDAP</w:t>
+      </w:r>
+      <w:bookmarkEnd w:id="46"/>
     </w:p>
     <w:p>
       <w:pPr>
@@ -16658,27 +18653,27 @@
           <w:lang w:val="it-IT"/>
         </w:rPr>
       </w:pPr>
-      <w:bookmarkStart w:id="46" w:name="_Toc31201070"/>
+      <w:bookmarkStart w:id="47" w:name="_Toc31292992"/>
       <w:r>
         <w:rPr>
           <w:lang w:val="it-IT"/>
         </w:rPr>
         <w:t>Test</w:t>
       </w:r>
-      <w:bookmarkEnd w:id="42"/>
-      <w:bookmarkEnd w:id="46"/>
+      <w:bookmarkEnd w:id="41"/>
+      <w:bookmarkEnd w:id="47"/>
     </w:p>
     <w:p>
       <w:pPr>
         <w:pStyle w:val="Titolo2"/>
       </w:pPr>
-      <w:bookmarkStart w:id="47" w:name="_Toc461179224"/>
-      <w:bookmarkStart w:id="48" w:name="_Toc31201071"/>
+      <w:bookmarkStart w:id="48" w:name="_Toc461179224"/>
+      <w:bookmarkStart w:id="49" w:name="_Toc31292993"/>
       <w:r>
         <w:t>Protocollo di test</w:t>
       </w:r>
-      <w:bookmarkEnd w:id="47"/>
       <w:bookmarkEnd w:id="48"/>
+      <w:bookmarkEnd w:id="49"/>
     </w:p>
     <w:p>
       <w:pPr>
@@ -16993,6 +18988,7 @@
               </w:rPr>
               <w:t xml:space="preserve">Store on local PC: Profile_1.2.001.xml (appendix </w:t>
             </w:r>
+            <w:proofErr w:type="spellStart"/>
             <w:r>
               <w:rPr>
                 <w:sz w:val="18"/>
@@ -17010,6 +19006,7 @@
               </w:rPr>
               <w:t>a</w:t>
             </w:r>
+            <w:proofErr w:type="spellEnd"/>
             <w:r>
               <w:rPr>
                 <w:sz w:val="18"/>
@@ -17018,6 +19015,7 @@
               </w:rPr>
               <w:t xml:space="preserve">) and Cards_1.2.001.txt (appendix </w:t>
             </w:r>
+            <w:proofErr w:type="spellStart"/>
             <w:r>
               <w:rPr>
                 <w:sz w:val="18"/>
@@ -17027,6 +19025,7 @@
               </w:rPr>
               <w:t>n_n</w:t>
             </w:r>
+            <w:proofErr w:type="spellEnd"/>
             <w:r>
               <w:rPr>
                 <w:sz w:val="18"/>
@@ -17231,7 +19230,6 @@
                 <w:szCs w:val="18"/>
                 <w:lang w:val="en-US"/>
               </w:rPr>
-              <w:lastRenderedPageBreak/>
               <w:t>Research the “</w:t>
             </w:r>
             <w:r>
@@ -17259,7 +19257,25 @@
                 <w:lang w:val="en-US"/>
               </w:rPr>
               <w:br/>
-              <w:t>Click the imsi card link</w:t>
+              <w:t xml:space="preserve">Click the </w:t>
+            </w:r>
+            <w:proofErr w:type="spellStart"/>
+            <w:r>
+              <w:rPr>
+                <w:sz w:val="18"/>
+                <w:szCs w:val="18"/>
+                <w:lang w:val="en-US"/>
+              </w:rPr>
+              <w:t>imsi</w:t>
+            </w:r>
+            <w:proofErr w:type="spellEnd"/>
+            <w:r>
+              <w:rPr>
+                <w:sz w:val="18"/>
+                <w:szCs w:val="18"/>
+                <w:lang w:val="en-US"/>
+              </w:rPr>
+              <w:t xml:space="preserve"> card link</w:t>
             </w:r>
             <w:r>
               <w:rPr>
@@ -17309,7 +19325,287 @@
                 <w:szCs w:val="16"/>
                 <w:lang w:val="en-US" w:eastAsia="ja-JP"/>
               </w:rPr>
-              <w:t>SELECT imsi, dir, keyset, cntr, rawtohex(kickey), rawtohex(kidkey), rawtohex(kikkey), rawtohex(chv), rawtohex(dap)FROM otacardkey a where imsi='340041795924770' ORDER BY keyset;</w:t>
+              <w:t xml:space="preserve">SELECT </w:t>
+            </w:r>
+            <w:proofErr w:type="spellStart"/>
+            <w:r>
+              <w:rPr>
+                <w:rFonts w:ascii="Courier New" w:eastAsia="MS Mincho" w:hAnsi="Courier New" w:cs="Courier New"/>
+                <w:sz w:val="16"/>
+                <w:szCs w:val="16"/>
+                <w:lang w:val="en-US" w:eastAsia="ja-JP"/>
+              </w:rPr>
+              <w:t>imsi</w:t>
+            </w:r>
+            <w:proofErr w:type="spellEnd"/>
+            <w:r>
+              <w:rPr>
+                <w:rFonts w:ascii="Courier New" w:eastAsia="MS Mincho" w:hAnsi="Courier New" w:cs="Courier New"/>
+                <w:sz w:val="16"/>
+                <w:szCs w:val="16"/>
+                <w:lang w:val="en-US" w:eastAsia="ja-JP"/>
+              </w:rPr>
+              <w:t xml:space="preserve">, </w:t>
+            </w:r>
+            <w:proofErr w:type="spellStart"/>
+            <w:r>
+              <w:rPr>
+                <w:rFonts w:ascii="Courier New" w:eastAsia="MS Mincho" w:hAnsi="Courier New" w:cs="Courier New"/>
+                <w:sz w:val="16"/>
+                <w:szCs w:val="16"/>
+                <w:lang w:val="en-US" w:eastAsia="ja-JP"/>
+              </w:rPr>
+              <w:t>dir</w:t>
+            </w:r>
+            <w:proofErr w:type="spellEnd"/>
+            <w:r>
+              <w:rPr>
+                <w:rFonts w:ascii="Courier New" w:eastAsia="MS Mincho" w:hAnsi="Courier New" w:cs="Courier New"/>
+                <w:sz w:val="16"/>
+                <w:szCs w:val="16"/>
+                <w:lang w:val="en-US" w:eastAsia="ja-JP"/>
+              </w:rPr>
+              <w:t xml:space="preserve">, keyset, </w:t>
+            </w:r>
+            <w:proofErr w:type="spellStart"/>
+            <w:r>
+              <w:rPr>
+                <w:rFonts w:ascii="Courier New" w:eastAsia="MS Mincho" w:hAnsi="Courier New" w:cs="Courier New"/>
+                <w:sz w:val="16"/>
+                <w:szCs w:val="16"/>
+                <w:lang w:val="en-US" w:eastAsia="ja-JP"/>
+              </w:rPr>
+              <w:t>cntr</w:t>
+            </w:r>
+            <w:proofErr w:type="spellEnd"/>
+            <w:r>
+              <w:rPr>
+                <w:rFonts w:ascii="Courier New" w:eastAsia="MS Mincho" w:hAnsi="Courier New" w:cs="Courier New"/>
+                <w:sz w:val="16"/>
+                <w:szCs w:val="16"/>
+                <w:lang w:val="en-US" w:eastAsia="ja-JP"/>
+              </w:rPr>
+              <w:t xml:space="preserve">, </w:t>
+            </w:r>
+            <w:proofErr w:type="spellStart"/>
+            <w:r>
+              <w:rPr>
+                <w:rFonts w:ascii="Courier New" w:eastAsia="MS Mincho" w:hAnsi="Courier New" w:cs="Courier New"/>
+                <w:sz w:val="16"/>
+                <w:szCs w:val="16"/>
+                <w:lang w:val="en-US" w:eastAsia="ja-JP"/>
+              </w:rPr>
+              <w:t>rawtohex</w:t>
+            </w:r>
+            <w:proofErr w:type="spellEnd"/>
+            <w:r>
+              <w:rPr>
+                <w:rFonts w:ascii="Courier New" w:eastAsia="MS Mincho" w:hAnsi="Courier New" w:cs="Courier New"/>
+                <w:sz w:val="16"/>
+                <w:szCs w:val="16"/>
+                <w:lang w:val="en-US" w:eastAsia="ja-JP"/>
+              </w:rPr>
+              <w:t>(</w:t>
+            </w:r>
+            <w:proofErr w:type="spellStart"/>
+            <w:r>
+              <w:rPr>
+                <w:rFonts w:ascii="Courier New" w:eastAsia="MS Mincho" w:hAnsi="Courier New" w:cs="Courier New"/>
+                <w:sz w:val="16"/>
+                <w:szCs w:val="16"/>
+                <w:lang w:val="en-US" w:eastAsia="ja-JP"/>
+              </w:rPr>
+              <w:t>kickey</w:t>
+            </w:r>
+            <w:proofErr w:type="spellEnd"/>
+            <w:r>
+              <w:rPr>
+                <w:rFonts w:ascii="Courier New" w:eastAsia="MS Mincho" w:hAnsi="Courier New" w:cs="Courier New"/>
+                <w:sz w:val="16"/>
+                <w:szCs w:val="16"/>
+                <w:lang w:val="en-US" w:eastAsia="ja-JP"/>
+              </w:rPr>
+              <w:t xml:space="preserve">), </w:t>
+            </w:r>
+            <w:proofErr w:type="spellStart"/>
+            <w:r>
+              <w:rPr>
+                <w:rFonts w:ascii="Courier New" w:eastAsia="MS Mincho" w:hAnsi="Courier New" w:cs="Courier New"/>
+                <w:sz w:val="16"/>
+                <w:szCs w:val="16"/>
+                <w:lang w:val="en-US" w:eastAsia="ja-JP"/>
+              </w:rPr>
+              <w:t>rawtohex</w:t>
+            </w:r>
+            <w:proofErr w:type="spellEnd"/>
+            <w:r>
+              <w:rPr>
+                <w:rFonts w:ascii="Courier New" w:eastAsia="MS Mincho" w:hAnsi="Courier New" w:cs="Courier New"/>
+                <w:sz w:val="16"/>
+                <w:szCs w:val="16"/>
+                <w:lang w:val="en-US" w:eastAsia="ja-JP"/>
+              </w:rPr>
+              <w:t>(</w:t>
+            </w:r>
+            <w:proofErr w:type="spellStart"/>
+            <w:r>
+              <w:rPr>
+                <w:rFonts w:ascii="Courier New" w:eastAsia="MS Mincho" w:hAnsi="Courier New" w:cs="Courier New"/>
+                <w:sz w:val="16"/>
+                <w:szCs w:val="16"/>
+                <w:lang w:val="en-US" w:eastAsia="ja-JP"/>
+              </w:rPr>
+              <w:t>kidkey</w:t>
+            </w:r>
+            <w:proofErr w:type="spellEnd"/>
+            <w:r>
+              <w:rPr>
+                <w:rFonts w:ascii="Courier New" w:eastAsia="MS Mincho" w:hAnsi="Courier New" w:cs="Courier New"/>
+                <w:sz w:val="16"/>
+                <w:szCs w:val="16"/>
+                <w:lang w:val="en-US" w:eastAsia="ja-JP"/>
+              </w:rPr>
+              <w:t xml:space="preserve">), </w:t>
+            </w:r>
+            <w:proofErr w:type="spellStart"/>
+            <w:r>
+              <w:rPr>
+                <w:rFonts w:ascii="Courier New" w:eastAsia="MS Mincho" w:hAnsi="Courier New" w:cs="Courier New"/>
+                <w:sz w:val="16"/>
+                <w:szCs w:val="16"/>
+                <w:lang w:val="en-US" w:eastAsia="ja-JP"/>
+              </w:rPr>
+              <w:t>rawtohex</w:t>
+            </w:r>
+            <w:proofErr w:type="spellEnd"/>
+            <w:r>
+              <w:rPr>
+                <w:rFonts w:ascii="Courier New" w:eastAsia="MS Mincho" w:hAnsi="Courier New" w:cs="Courier New"/>
+                <w:sz w:val="16"/>
+                <w:szCs w:val="16"/>
+                <w:lang w:val="en-US" w:eastAsia="ja-JP"/>
+              </w:rPr>
+              <w:t>(</w:t>
+            </w:r>
+            <w:proofErr w:type="spellStart"/>
+            <w:r>
+              <w:rPr>
+                <w:rFonts w:ascii="Courier New" w:eastAsia="MS Mincho" w:hAnsi="Courier New" w:cs="Courier New"/>
+                <w:sz w:val="16"/>
+                <w:szCs w:val="16"/>
+                <w:lang w:val="en-US" w:eastAsia="ja-JP"/>
+              </w:rPr>
+              <w:t>kikkey</w:t>
+            </w:r>
+            <w:proofErr w:type="spellEnd"/>
+            <w:r>
+              <w:rPr>
+                <w:rFonts w:ascii="Courier New" w:eastAsia="MS Mincho" w:hAnsi="Courier New" w:cs="Courier New"/>
+                <w:sz w:val="16"/>
+                <w:szCs w:val="16"/>
+                <w:lang w:val="en-US" w:eastAsia="ja-JP"/>
+              </w:rPr>
+              <w:t xml:space="preserve">), </w:t>
+            </w:r>
+            <w:proofErr w:type="spellStart"/>
+            <w:r>
+              <w:rPr>
+                <w:rFonts w:ascii="Courier New" w:eastAsia="MS Mincho" w:hAnsi="Courier New" w:cs="Courier New"/>
+                <w:sz w:val="16"/>
+                <w:szCs w:val="16"/>
+                <w:lang w:val="en-US" w:eastAsia="ja-JP"/>
+              </w:rPr>
+              <w:t>rawtohex</w:t>
+            </w:r>
+            <w:proofErr w:type="spellEnd"/>
+            <w:r>
+              <w:rPr>
+                <w:rFonts w:ascii="Courier New" w:eastAsia="MS Mincho" w:hAnsi="Courier New" w:cs="Courier New"/>
+                <w:sz w:val="16"/>
+                <w:szCs w:val="16"/>
+                <w:lang w:val="en-US" w:eastAsia="ja-JP"/>
+              </w:rPr>
+              <w:t>(</w:t>
+            </w:r>
+            <w:proofErr w:type="spellStart"/>
+            <w:r>
+              <w:rPr>
+                <w:rFonts w:ascii="Courier New" w:eastAsia="MS Mincho" w:hAnsi="Courier New" w:cs="Courier New"/>
+                <w:sz w:val="16"/>
+                <w:szCs w:val="16"/>
+                <w:lang w:val="en-US" w:eastAsia="ja-JP"/>
+              </w:rPr>
+              <w:t>chv</w:t>
+            </w:r>
+            <w:proofErr w:type="spellEnd"/>
+            <w:r>
+              <w:rPr>
+                <w:rFonts w:ascii="Courier New" w:eastAsia="MS Mincho" w:hAnsi="Courier New" w:cs="Courier New"/>
+                <w:sz w:val="16"/>
+                <w:szCs w:val="16"/>
+                <w:lang w:val="en-US" w:eastAsia="ja-JP"/>
+              </w:rPr>
+              <w:t xml:space="preserve">), </w:t>
+            </w:r>
+            <w:proofErr w:type="spellStart"/>
+            <w:r>
+              <w:rPr>
+                <w:rFonts w:ascii="Courier New" w:eastAsia="MS Mincho" w:hAnsi="Courier New" w:cs="Courier New"/>
+                <w:sz w:val="16"/>
+                <w:szCs w:val="16"/>
+                <w:lang w:val="en-US" w:eastAsia="ja-JP"/>
+              </w:rPr>
+              <w:t>rawtohex</w:t>
+            </w:r>
+            <w:proofErr w:type="spellEnd"/>
+            <w:r>
+              <w:rPr>
+                <w:rFonts w:ascii="Courier New" w:eastAsia="MS Mincho" w:hAnsi="Courier New" w:cs="Courier New"/>
+                <w:sz w:val="16"/>
+                <w:szCs w:val="16"/>
+                <w:lang w:val="en-US" w:eastAsia="ja-JP"/>
+              </w:rPr>
+              <w:t xml:space="preserve">(dap)FROM </w:t>
+            </w:r>
+            <w:proofErr w:type="spellStart"/>
+            <w:r>
+              <w:rPr>
+                <w:rFonts w:ascii="Courier New" w:eastAsia="MS Mincho" w:hAnsi="Courier New" w:cs="Courier New"/>
+                <w:sz w:val="16"/>
+                <w:szCs w:val="16"/>
+                <w:lang w:val="en-US" w:eastAsia="ja-JP"/>
+              </w:rPr>
+              <w:t>otacardkey</w:t>
+            </w:r>
+            <w:proofErr w:type="spellEnd"/>
+            <w:r>
+              <w:rPr>
+                <w:rFonts w:ascii="Courier New" w:eastAsia="MS Mincho" w:hAnsi="Courier New" w:cs="Courier New"/>
+                <w:sz w:val="16"/>
+                <w:szCs w:val="16"/>
+                <w:lang w:val="en-US" w:eastAsia="ja-JP"/>
+              </w:rPr>
+              <w:t xml:space="preserve"> a where </w:t>
+            </w:r>
+            <w:proofErr w:type="spellStart"/>
+            <w:r>
+              <w:rPr>
+                <w:rFonts w:ascii="Courier New" w:eastAsia="MS Mincho" w:hAnsi="Courier New" w:cs="Courier New"/>
+                <w:sz w:val="16"/>
+                <w:szCs w:val="16"/>
+                <w:lang w:val="en-US" w:eastAsia="ja-JP"/>
+              </w:rPr>
+              <w:t>imsi</w:t>
+            </w:r>
+            <w:proofErr w:type="spellEnd"/>
+            <w:r>
+              <w:rPr>
+                <w:rFonts w:ascii="Courier New" w:eastAsia="MS Mincho" w:hAnsi="Courier New" w:cs="Courier New"/>
+                <w:sz w:val="16"/>
+                <w:szCs w:val="16"/>
+                <w:lang w:val="en-US" w:eastAsia="ja-JP"/>
+              </w:rPr>
+              <w:t>='340041795924770' ORDER BY keyset;</w:t>
             </w:r>
           </w:p>
         </w:tc>
@@ -17340,7 +19636,6 @@
                 <w:szCs w:val="18"/>
                 <w:lang w:val="it-IT"/>
               </w:rPr>
-              <w:lastRenderedPageBreak/>
               <w:t>Risultati attesi:</w:t>
             </w:r>
           </w:p>
@@ -17368,7 +19663,25 @@
                 <w:szCs w:val="18"/>
                 <w:lang w:val="en-US"/>
               </w:rPr>
-              <w:t>Keys visible in the DB (OtaCardKey) but not visible in the GUI (Card details)</w:t>
+              <w:t>Keys visible in the DB (</w:t>
+            </w:r>
+            <w:proofErr w:type="spellStart"/>
+            <w:r>
+              <w:rPr>
+                <w:sz w:val="18"/>
+                <w:szCs w:val="18"/>
+                <w:lang w:val="en-US"/>
+              </w:rPr>
+              <w:t>OtaCardKey</w:t>
+            </w:r>
+            <w:proofErr w:type="spellEnd"/>
+            <w:r>
+              <w:rPr>
+                <w:sz w:val="18"/>
+                <w:szCs w:val="18"/>
+                <w:lang w:val="en-US"/>
+              </w:rPr>
+              <w:t>) but not visible in the GUI (Card details)</w:t>
             </w:r>
           </w:p>
         </w:tc>
@@ -17385,21 +19698,21 @@
       <w:pPr>
         <w:pStyle w:val="Titolo2"/>
       </w:pPr>
-      <w:bookmarkStart w:id="49" w:name="_Toc461179225"/>
-      <w:bookmarkStart w:id="50" w:name="_Toc31201072"/>
+      <w:bookmarkStart w:id="50" w:name="_Toc461179225"/>
+      <w:bookmarkStart w:id="51" w:name="_Toc31292994"/>
       <w:r>
         <w:t>Risultati test</w:t>
       </w:r>
-      <w:bookmarkEnd w:id="49"/>
       <w:bookmarkEnd w:id="50"/>
-    </w:p>
-    <w:p>
-      <w:pPr>
-        <w:rPr>
-          <w:lang w:val="it-IT"/>
-        </w:rPr>
-      </w:pPr>
-      <w:bookmarkStart w:id="51" w:name="_Toc461179226"/>
+      <w:bookmarkEnd w:id="51"/>
+    </w:p>
+    <w:p>
+      <w:pPr>
+        <w:rPr>
+          <w:lang w:val="it-IT"/>
+        </w:rPr>
+      </w:pPr>
+      <w:bookmarkStart w:id="52" w:name="_Toc461179226"/>
       <w:r>
         <w:rPr>
           <w:lang w:val="it-IT"/>
@@ -17411,20 +19724,20 @@
       <w:pPr>
         <w:pStyle w:val="Titolo2"/>
       </w:pPr>
-      <w:bookmarkStart w:id="52" w:name="_Toc31201073"/>
+      <w:bookmarkStart w:id="53" w:name="_Toc31292995"/>
       <w:r>
         <w:t>Mancanze/limitazioni conosciute</w:t>
       </w:r>
-      <w:bookmarkEnd w:id="51"/>
       <w:bookmarkEnd w:id="52"/>
-    </w:p>
-    <w:p>
-      <w:pPr>
-        <w:rPr>
-          <w:lang w:val="it-IT"/>
-        </w:rPr>
-      </w:pPr>
-      <w:bookmarkStart w:id="53" w:name="_Toc461179227"/>
+      <w:bookmarkEnd w:id="53"/>
+    </w:p>
+    <w:p>
+      <w:pPr>
+        <w:rPr>
+          <w:lang w:val="it-IT"/>
+        </w:rPr>
+      </w:pPr>
+      <w:bookmarkStart w:id="54" w:name="_Toc461179227"/>
       <w:r>
         <w:rPr>
           <w:lang w:val="it-IT"/>
@@ -17439,23 +19752,24 @@
           <w:lang w:val="it-IT"/>
         </w:rPr>
       </w:pPr>
-      <w:bookmarkStart w:id="54" w:name="_Toc31201074"/>
-      <w:r>
-        <w:rPr>
-          <w:lang w:val="it-IT"/>
-        </w:rPr>
+      <w:bookmarkStart w:id="55" w:name="_Toc31292996"/>
+      <w:r>
+        <w:rPr>
+          <w:lang w:val="it-IT"/>
+        </w:rPr>
+        <w:lastRenderedPageBreak/>
         <w:t>Consuntivo</w:t>
       </w:r>
-      <w:bookmarkEnd w:id="53"/>
       <w:bookmarkEnd w:id="54"/>
-    </w:p>
-    <w:p>
-      <w:pPr>
-        <w:rPr>
-          <w:lang w:val="it-IT"/>
-        </w:rPr>
-      </w:pPr>
-      <w:bookmarkStart w:id="55" w:name="_Toc461179228"/>
+      <w:bookmarkEnd w:id="55"/>
+    </w:p>
+    <w:p>
+      <w:pPr>
+        <w:rPr>
+          <w:lang w:val="it-IT"/>
+        </w:rPr>
+      </w:pPr>
+      <w:bookmarkStart w:id="56" w:name="_Toc461179228"/>
       <w:r>
         <w:rPr>
           <w:lang w:val="it-IT"/>
@@ -17470,23 +19784,23 @@
           <w:lang w:val="it-IT"/>
         </w:rPr>
       </w:pPr>
-      <w:bookmarkStart w:id="56" w:name="_Toc31201075"/>
+      <w:bookmarkStart w:id="57" w:name="_Toc31292997"/>
       <w:r>
         <w:rPr>
           <w:lang w:val="it-IT"/>
         </w:rPr>
         <w:t>Conclusioni</w:t>
       </w:r>
-      <w:bookmarkEnd w:id="55"/>
       <w:bookmarkEnd w:id="56"/>
-    </w:p>
-    <w:p>
-      <w:pPr>
-        <w:rPr>
-          <w:lang w:val="it-IT"/>
-        </w:rPr>
-      </w:pPr>
-      <w:bookmarkStart w:id="57" w:name="_Toc461179229"/>
+      <w:bookmarkEnd w:id="57"/>
+    </w:p>
+    <w:p>
+      <w:pPr>
+        <w:rPr>
+          <w:lang w:val="it-IT"/>
+        </w:rPr>
+      </w:pPr>
+      <w:bookmarkStart w:id="58" w:name="_Toc461179229"/>
       <w:r>
         <w:rPr>
           <w:lang w:val="it-IT"/>
@@ -17498,20 +19812,20 @@
       <w:pPr>
         <w:pStyle w:val="Titolo2"/>
       </w:pPr>
-      <w:bookmarkStart w:id="58" w:name="_Toc31201076"/>
+      <w:bookmarkStart w:id="59" w:name="_Toc31292998"/>
       <w:r>
         <w:t>Sviluppi futuri</w:t>
       </w:r>
-      <w:bookmarkEnd w:id="57"/>
       <w:bookmarkEnd w:id="58"/>
-    </w:p>
-    <w:p>
-      <w:pPr>
-        <w:rPr>
-          <w:lang w:val="it-IT"/>
-        </w:rPr>
-      </w:pPr>
-      <w:bookmarkStart w:id="59" w:name="_Toc461179230"/>
+      <w:bookmarkEnd w:id="59"/>
+    </w:p>
+    <w:p>
+      <w:pPr>
+        <w:rPr>
+          <w:lang w:val="it-IT"/>
+        </w:rPr>
+      </w:pPr>
+      <w:bookmarkStart w:id="60" w:name="_Toc461179230"/>
       <w:r>
         <w:rPr>
           <w:lang w:val="it-IT"/>
@@ -17523,20 +19837,20 @@
       <w:pPr>
         <w:pStyle w:val="Titolo2"/>
       </w:pPr>
-      <w:bookmarkStart w:id="60" w:name="_Toc31201077"/>
+      <w:bookmarkStart w:id="61" w:name="_Toc31292999"/>
       <w:r>
         <w:t>Considerazioni personali</w:t>
       </w:r>
-      <w:bookmarkEnd w:id="59"/>
       <w:bookmarkEnd w:id="60"/>
-    </w:p>
-    <w:p>
-      <w:pPr>
-        <w:rPr>
-          <w:lang w:val="it-IT"/>
-        </w:rPr>
-      </w:pPr>
-      <w:bookmarkStart w:id="61" w:name="_Toc461179231"/>
+      <w:bookmarkEnd w:id="61"/>
+    </w:p>
+    <w:p>
+      <w:pPr>
+        <w:rPr>
+          <w:lang w:val="it-IT"/>
+        </w:rPr>
+      </w:pPr>
+      <w:bookmarkStart w:id="62" w:name="_Toc461179231"/>
       <w:r>
         <w:rPr>
           <w:lang w:val="it-IT"/>
@@ -17551,27 +19865,29 @@
           <w:lang w:val="it-IT"/>
         </w:rPr>
       </w:pPr>
-      <w:bookmarkStart w:id="62" w:name="_Toc31201078"/>
+      <w:bookmarkStart w:id="63" w:name="_Toc31293000"/>
       <w:r>
         <w:rPr>
           <w:lang w:val="it-IT"/>
         </w:rPr>
         <w:t>Bibliografia</w:t>
       </w:r>
-      <w:bookmarkEnd w:id="61"/>
       <w:bookmarkEnd w:id="62"/>
+      <w:bookmarkEnd w:id="63"/>
     </w:p>
     <w:p>
       <w:pPr>
         <w:pStyle w:val="Titolo2"/>
       </w:pPr>
-      <w:bookmarkStart w:id="63" w:name="_Toc461179234"/>
-      <w:bookmarkStart w:id="64" w:name="_Toc31201079"/>
+      <w:bookmarkStart w:id="64" w:name="_Toc461179234"/>
+      <w:bookmarkStart w:id="65" w:name="_Toc31293001"/>
+      <w:proofErr w:type="spellStart"/>
       <w:r>
         <w:t>Sitografia</w:t>
       </w:r>
-      <w:bookmarkEnd w:id="63"/>
       <w:bookmarkEnd w:id="64"/>
+      <w:bookmarkEnd w:id="65"/>
+      <w:proofErr w:type="spellEnd"/>
     </w:p>
     <w:p>
       <w:pPr>
@@ -17593,14 +19909,14 @@
           <w:lang w:val="it-IT"/>
         </w:rPr>
       </w:pPr>
-      <w:bookmarkStart w:id="65" w:name="_Toc31201080"/>
+      <w:bookmarkStart w:id="66" w:name="_Toc31293002"/>
       <w:r>
         <w:rPr>
           <w:lang w:val="it-IT"/>
         </w:rPr>
         <w:t>Glossario</w:t>
       </w:r>
-      <w:bookmarkEnd w:id="65"/>
+      <w:bookmarkEnd w:id="66"/>
     </w:p>
     <w:tbl>
       <w:tblPr>
@@ -17729,11 +20045,33 @@
                 <w:lang w:val="it-IT"/>
               </w:rPr>
             </w:pPr>
-            <w:r>
-              <w:rPr>
-                <w:lang w:val="it-IT"/>
-              </w:rPr>
-              <w:t>Portable Format Document, è un</w:t>
+            <w:proofErr w:type="spellStart"/>
+            <w:r>
+              <w:rPr>
+                <w:lang w:val="it-IT"/>
+              </w:rPr>
+              <w:t>Portable</w:t>
+            </w:r>
+            <w:proofErr w:type="spellEnd"/>
+            <w:r>
+              <w:rPr>
+                <w:lang w:val="it-IT"/>
+              </w:rPr>
+              <w:t xml:space="preserve"> Format </w:t>
+            </w:r>
+            <w:proofErr w:type="spellStart"/>
+            <w:r>
+              <w:rPr>
+                <w:lang w:val="it-IT"/>
+              </w:rPr>
+              <w:t>Document</w:t>
+            </w:r>
+            <w:proofErr w:type="spellEnd"/>
+            <w:r>
+              <w:rPr>
+                <w:lang w:val="it-IT"/>
+              </w:rPr>
+              <w:t>, è un</w:t>
             </w:r>
             <w:r>
               <w:rPr>
@@ -17779,11 +20117,19 @@
                 <w:lang w:val="it-IT"/>
               </w:rPr>
             </w:pPr>
-            <w:r>
-              <w:rPr>
-                <w:lang w:val="it-IT"/>
-              </w:rPr>
-              <w:t xml:space="preserve">Representational State Transfer, è uno stile di sviluppo </w:t>
+            <w:proofErr w:type="spellStart"/>
+            <w:r>
+              <w:rPr>
+                <w:lang w:val="it-IT"/>
+              </w:rPr>
+              <w:t>Representational</w:t>
+            </w:r>
+            <w:proofErr w:type="spellEnd"/>
+            <w:r>
+              <w:rPr>
+                <w:lang w:val="it-IT"/>
+              </w:rPr>
+              <w:t xml:space="preserve"> State Transfer, è uno stile di sviluppo </w:t>
             </w:r>
             <w:r>
               <w:rPr>
@@ -17805,12 +20151,14 @@
                 <w:lang w:val="it-IT"/>
               </w:rPr>
             </w:pPr>
+            <w:proofErr w:type="spellStart"/>
             <w:r>
               <w:rPr>
                 <w:lang w:val="it-IT"/>
               </w:rPr>
               <w:t>frontend</w:t>
             </w:r>
+            <w:proofErr w:type="spellEnd"/>
           </w:p>
         </w:tc>
         <w:tc>
@@ -17843,12 +20191,14 @@
                 <w:lang w:val="it-IT"/>
               </w:rPr>
             </w:pPr>
+            <w:proofErr w:type="spellStart"/>
             <w:r>
               <w:rPr>
                 <w:lang w:val="it-IT"/>
               </w:rPr>
               <w:t>backend</w:t>
             </w:r>
+            <w:proofErr w:type="spellEnd"/>
           </w:p>
         </w:tc>
         <w:tc>
@@ -17865,7 +20215,21 @@
               <w:rPr>
                 <w:lang w:val="it-IT"/>
               </w:rPr>
-              <w:t>Parte di un software che elabora i dati generati dal frontend.</w:t>
+              <w:t xml:space="preserve">Parte di un software che elabora i dati generati dal </w:t>
+            </w:r>
+            <w:proofErr w:type="spellStart"/>
+            <w:r>
+              <w:rPr>
+                <w:lang w:val="it-IT"/>
+              </w:rPr>
+              <w:t>frontend</w:t>
+            </w:r>
+            <w:proofErr w:type="spellEnd"/>
+            <w:r>
+              <w:rPr>
+                <w:lang w:val="it-IT"/>
+              </w:rPr>
+              <w:t>.</w:t>
             </w:r>
           </w:p>
         </w:tc>
@@ -17881,12 +20245,14 @@
                 <w:lang w:val="it-IT"/>
               </w:rPr>
             </w:pPr>
+            <w:proofErr w:type="spellStart"/>
             <w:r>
               <w:rPr>
                 <w:lang w:val="it-IT"/>
               </w:rPr>
               <w:t>mockup</w:t>
             </w:r>
+            <w:proofErr w:type="spellEnd"/>
           </w:p>
         </w:tc>
         <w:tc>
@@ -17919,12 +20285,14 @@
                 <w:lang w:val="it-IT"/>
               </w:rPr>
             </w:pPr>
+            <w:proofErr w:type="spellStart"/>
             <w:r>
               <w:rPr>
                 <w:lang w:val="it-IT"/>
               </w:rPr>
               <w:t>MySQL</w:t>
             </w:r>
+            <w:proofErr w:type="spellEnd"/>
           </w:p>
         </w:tc>
         <w:tc>
@@ -17975,11 +20343,33 @@
                 <w:lang w:val="it-IT"/>
               </w:rPr>
             </w:pPr>
-            <w:r>
-              <w:rPr>
-                <w:lang w:val="it-IT"/>
-              </w:rPr>
-              <w:t>Hypertext Preprocessor, linguaggio di programmazione lato server utilizzato spesso nello sviluppo web.</w:t>
+            <w:proofErr w:type="spellStart"/>
+            <w:r>
+              <w:rPr>
+                <w:lang w:val="it-IT"/>
+              </w:rPr>
+              <w:t>Hypertext</w:t>
+            </w:r>
+            <w:proofErr w:type="spellEnd"/>
+            <w:r>
+              <w:rPr>
+                <w:lang w:val="it-IT"/>
+              </w:rPr>
+              <w:t xml:space="preserve"> </w:t>
+            </w:r>
+            <w:proofErr w:type="spellStart"/>
+            <w:r>
+              <w:rPr>
+                <w:lang w:val="it-IT"/>
+              </w:rPr>
+              <w:t>Preprocessor</w:t>
+            </w:r>
+            <w:proofErr w:type="spellEnd"/>
+            <w:r>
+              <w:rPr>
+                <w:lang w:val="it-IT"/>
+              </w:rPr>
+              <w:t>, linguaggio di programmazione lato server utilizzato spesso nello sviluppo web.</w:t>
             </w:r>
           </w:p>
         </w:tc>
@@ -18045,12 +20435,6 @@
         </w:rPr>
         <w:t>DA_REVISIONARE</w:t>
       </w:r>
-      <w:r>
-        <w:rPr>
-          <w:lang w:val="it-IT"/>
-        </w:rPr>
-        <w:tab/>
-      </w:r>
     </w:p>
     <w:p>
       <w:pPr>
@@ -18059,17 +20443,16 @@
           <w:lang w:val="it-IT"/>
         </w:rPr>
       </w:pPr>
-      <w:bookmarkStart w:id="66" w:name="_Toc461179235"/>
-      <w:bookmarkStart w:id="67" w:name="_Toc31201081"/>
-      <w:r>
-        <w:rPr>
-          <w:lang w:val="it-IT"/>
-        </w:rPr>
-        <w:lastRenderedPageBreak/>
+      <w:bookmarkStart w:id="67" w:name="_Toc461179235"/>
+      <w:bookmarkStart w:id="68" w:name="_Toc31293003"/>
+      <w:r>
+        <w:rPr>
+          <w:lang w:val="it-IT"/>
+        </w:rPr>
         <w:t>Allegati</w:t>
       </w:r>
-      <w:bookmarkEnd w:id="66"/>
       <w:bookmarkEnd w:id="67"/>
+      <w:bookmarkEnd w:id="68"/>
     </w:p>
     <w:p>
       <w:pPr>
@@ -18229,8 +20612,16 @@
             <w:rPr>
               <w:lang w:val="it-IT"/>
             </w:rPr>
-            <w:t>Filippo Finke</w:t>
+            <w:t xml:space="preserve">Filippo </w:t>
           </w:r>
+          <w:proofErr w:type="spellStart"/>
+          <w:r>
+            <w:rPr>
+              <w:lang w:val="it-IT"/>
+            </w:rPr>
+            <w:t>Finke</w:t>
+          </w:r>
+          <w:proofErr w:type="spellEnd"/>
         </w:p>
       </w:tc>
     </w:tr>
@@ -18355,8 +20746,16 @@
             <w:rPr>
               <w:lang w:val="it-IT"/>
             </w:rPr>
-            <w:t>Fabrizio Valsangiacomo</w:t>
+            <w:t xml:space="preserve">Fabrizio </w:t>
           </w:r>
+          <w:proofErr w:type="spellStart"/>
+          <w:r>
+            <w:rPr>
+              <w:lang w:val="it-IT"/>
+            </w:rPr>
+            <w:t>Valsangiacomo</w:t>
+          </w:r>
+          <w:proofErr w:type="spellEnd"/>
         </w:p>
       </w:tc>
     </w:tr>
@@ -22980,7 +25379,7 @@
 </file>
 
 <file path=customXml/itemProps1.xml><?xml version="1.0" encoding="utf-8"?>
-<ds:datastoreItem xmlns:ds="http://schemas.openxmlformats.org/officeDocument/2006/customXml" ds:itemID="{944D8991-D63E-FA4E-9CAC-834FCEA0909F}">
+<ds:datastoreItem xmlns:ds="http://schemas.openxmlformats.org/officeDocument/2006/customXml" ds:itemID="{001AC727-22F1-A344-8BB5-C1F83436A990}">
   <ds:schemaRefs>
     <ds:schemaRef ds:uri="http://schemas.openxmlformats.org/officeDocument/2006/bibliography"/>
   </ds:schemaRefs>

--- a/documentazione/i4_finke_doc_prog2.docx
+++ b/documentazione/i4_finke_doc_prog2.docx
@@ -136,7 +136,7 @@
         <w:rPr>
           <w:noProof/>
         </w:rPr>
-        <w:instrText xml:space="preserve"> PAGEREF _Toc31292954 \h </w:instrText>
+        <w:instrText xml:space="preserve"> PAGEREF _Toc31369911 \h </w:instrText>
       </w:r>
       <w:r>
         <w:rPr>
@@ -213,7 +213,7 @@
         <w:rPr>
           <w:noProof/>
         </w:rPr>
-        <w:instrText xml:space="preserve"> PAGEREF _Toc31292955 \h </w:instrText>
+        <w:instrText xml:space="preserve"> PAGEREF _Toc31369912 \h </w:instrText>
       </w:r>
       <w:r>
         <w:rPr>
@@ -290,7 +290,7 @@
         <w:rPr>
           <w:noProof/>
         </w:rPr>
-        <w:instrText xml:space="preserve"> PAGEREF _Toc31292956 \h </w:instrText>
+        <w:instrText xml:space="preserve"> PAGEREF _Toc31369913 \h </w:instrText>
       </w:r>
       <w:r>
         <w:rPr>
@@ -367,7 +367,7 @@
         <w:rPr>
           <w:noProof/>
         </w:rPr>
-        <w:instrText xml:space="preserve"> PAGEREF _Toc31292957 \h </w:instrText>
+        <w:instrText xml:space="preserve"> PAGEREF _Toc31369914 \h </w:instrText>
       </w:r>
       <w:r>
         <w:rPr>
@@ -446,7 +446,7 @@
         <w:rPr>
           <w:noProof/>
         </w:rPr>
-        <w:instrText xml:space="preserve"> PAGEREF _Toc31292958 \h </w:instrText>
+        <w:instrText xml:space="preserve"> PAGEREF _Toc31369915 \h </w:instrText>
       </w:r>
       <w:r>
         <w:rPr>
@@ -523,7 +523,7 @@
         <w:rPr>
           <w:noProof/>
         </w:rPr>
-        <w:instrText xml:space="preserve"> PAGEREF _Toc31292959 \h </w:instrText>
+        <w:instrText xml:space="preserve"> PAGEREF _Toc31369916 \h </w:instrText>
       </w:r>
       <w:r>
         <w:rPr>
@@ -600,7 +600,7 @@
         <w:rPr>
           <w:noProof/>
         </w:rPr>
-        <w:instrText xml:space="preserve"> PAGEREF _Toc31292960 \h </w:instrText>
+        <w:instrText xml:space="preserve"> PAGEREF _Toc31369917 \h </w:instrText>
       </w:r>
       <w:r>
         <w:rPr>
@@ -677,7 +677,7 @@
         <w:rPr>
           <w:noProof/>
         </w:rPr>
-        <w:instrText xml:space="preserve"> PAGEREF _Toc31292961 \h </w:instrText>
+        <w:instrText xml:space="preserve"> PAGEREF _Toc31369918 \h </w:instrText>
       </w:r>
       <w:r>
         <w:rPr>
@@ -754,7 +754,7 @@
         <w:rPr>
           <w:noProof/>
         </w:rPr>
-        <w:instrText xml:space="preserve"> PAGEREF _Toc31292962 \h </w:instrText>
+        <w:instrText xml:space="preserve"> PAGEREF _Toc31369919 \h </w:instrText>
       </w:r>
       <w:r>
         <w:rPr>
@@ -831,7 +831,7 @@
         <w:rPr>
           <w:noProof/>
         </w:rPr>
-        <w:instrText xml:space="preserve"> PAGEREF _Toc31292963 \h </w:instrText>
+        <w:instrText xml:space="preserve"> PAGEREF _Toc31369920 \h </w:instrText>
       </w:r>
       <w:r>
         <w:rPr>
@@ -908,7 +908,7 @@
         <w:rPr>
           <w:noProof/>
         </w:rPr>
-        <w:instrText xml:space="preserve"> PAGEREF _Toc31292964 \h </w:instrText>
+        <w:instrText xml:space="preserve"> PAGEREF _Toc31369921 \h </w:instrText>
       </w:r>
       <w:r>
         <w:rPr>
@@ -985,7 +985,7 @@
         <w:rPr>
           <w:noProof/>
         </w:rPr>
-        <w:instrText xml:space="preserve"> PAGEREF _Toc31292965 \h </w:instrText>
+        <w:instrText xml:space="preserve"> PAGEREF _Toc31369922 \h </w:instrText>
       </w:r>
       <w:r>
         <w:rPr>
@@ -1062,7 +1062,7 @@
         <w:rPr>
           <w:noProof/>
         </w:rPr>
-        <w:instrText xml:space="preserve"> PAGEREF _Toc31292966 \h </w:instrText>
+        <w:instrText xml:space="preserve"> PAGEREF _Toc31369923 \h </w:instrText>
       </w:r>
       <w:r>
         <w:rPr>
@@ -1139,7 +1139,7 @@
         <w:rPr>
           <w:noProof/>
         </w:rPr>
-        <w:instrText xml:space="preserve"> PAGEREF _Toc31292967 \h </w:instrText>
+        <w:instrText xml:space="preserve"> PAGEREF _Toc31369924 \h </w:instrText>
       </w:r>
       <w:r>
         <w:rPr>
@@ -1216,7 +1216,7 @@
         <w:rPr>
           <w:noProof/>
         </w:rPr>
-        <w:instrText xml:space="preserve"> PAGEREF _Toc31292968 \h </w:instrText>
+        <w:instrText xml:space="preserve"> PAGEREF _Toc31369925 \h </w:instrText>
       </w:r>
       <w:r>
         <w:rPr>
@@ -1293,7 +1293,7 @@
         <w:rPr>
           <w:noProof/>
         </w:rPr>
-        <w:instrText xml:space="preserve"> PAGEREF _Toc31292969 \h </w:instrText>
+        <w:instrText xml:space="preserve"> PAGEREF _Toc31369926 \h </w:instrText>
       </w:r>
       <w:r>
         <w:rPr>
@@ -1370,7 +1370,7 @@
         <w:rPr>
           <w:noProof/>
         </w:rPr>
-        <w:instrText xml:space="preserve"> PAGEREF _Toc31292970 \h </w:instrText>
+        <w:instrText xml:space="preserve"> PAGEREF _Toc31369927 \h </w:instrText>
       </w:r>
       <w:r>
         <w:rPr>
@@ -1447,7 +1447,7 @@
         <w:rPr>
           <w:noProof/>
         </w:rPr>
-        <w:instrText xml:space="preserve"> PAGEREF _Toc31292971 \h </w:instrText>
+        <w:instrText xml:space="preserve"> PAGEREF _Toc31369928 \h </w:instrText>
       </w:r>
       <w:r>
         <w:rPr>
@@ -1524,7 +1524,7 @@
         <w:rPr>
           <w:noProof/>
         </w:rPr>
-        <w:instrText xml:space="preserve"> PAGEREF _Toc31292972 \h </w:instrText>
+        <w:instrText xml:space="preserve"> PAGEREF _Toc31369929 \h </w:instrText>
       </w:r>
       <w:r>
         <w:rPr>
@@ -1603,7 +1603,7 @@
         <w:rPr>
           <w:noProof/>
         </w:rPr>
-        <w:instrText xml:space="preserve"> PAGEREF _Toc31292973 \h </w:instrText>
+        <w:instrText xml:space="preserve"> PAGEREF _Toc31369930 \h </w:instrText>
       </w:r>
       <w:r>
         <w:rPr>
@@ -1680,7 +1680,7 @@
         <w:rPr>
           <w:noProof/>
         </w:rPr>
-        <w:instrText xml:space="preserve"> PAGEREF _Toc31292974 \h </w:instrText>
+        <w:instrText xml:space="preserve"> PAGEREF _Toc31369931 \h </w:instrText>
       </w:r>
       <w:r>
         <w:rPr>
@@ -1757,7 +1757,7 @@
         <w:rPr>
           <w:noProof/>
         </w:rPr>
-        <w:instrText xml:space="preserve"> PAGEREF _Toc31292975 \h </w:instrText>
+        <w:instrText xml:space="preserve"> PAGEREF _Toc31369932 \h </w:instrText>
       </w:r>
       <w:r>
         <w:rPr>
@@ -1834,7 +1834,7 @@
         <w:rPr>
           <w:noProof/>
         </w:rPr>
-        <w:instrText xml:space="preserve"> PAGEREF _Toc31292976 \h </w:instrText>
+        <w:instrText xml:space="preserve"> PAGEREF _Toc31369933 \h </w:instrText>
       </w:r>
       <w:r>
         <w:rPr>
@@ -1911,7 +1911,7 @@
         <w:rPr>
           <w:noProof/>
         </w:rPr>
-        <w:instrText xml:space="preserve"> PAGEREF _Toc31292977 \h </w:instrText>
+        <w:instrText xml:space="preserve"> PAGEREF _Toc31369934 \h </w:instrText>
       </w:r>
       <w:r>
         <w:rPr>
@@ -1988,7 +1988,7 @@
         <w:rPr>
           <w:noProof/>
         </w:rPr>
-        <w:instrText xml:space="preserve"> PAGEREF _Toc31292978 \h </w:instrText>
+        <w:instrText xml:space="preserve"> PAGEREF _Toc31369935 \h </w:instrText>
       </w:r>
       <w:r>
         <w:rPr>
@@ -2065,7 +2065,7 @@
         <w:rPr>
           <w:noProof/>
         </w:rPr>
-        <w:instrText xml:space="preserve"> PAGEREF _Toc31292979 \h </w:instrText>
+        <w:instrText xml:space="preserve"> PAGEREF _Toc31369936 \h </w:instrText>
       </w:r>
       <w:r>
         <w:rPr>
@@ -2142,7 +2142,7 @@
         <w:rPr>
           <w:noProof/>
         </w:rPr>
-        <w:instrText xml:space="preserve"> PAGEREF _Toc31292980 \h </w:instrText>
+        <w:instrText xml:space="preserve"> PAGEREF _Toc31369937 \h </w:instrText>
       </w:r>
       <w:r>
         <w:rPr>
@@ -2219,7 +2219,7 @@
         <w:rPr>
           <w:noProof/>
         </w:rPr>
-        <w:instrText xml:space="preserve"> PAGEREF _Toc31292981 \h </w:instrText>
+        <w:instrText xml:space="preserve"> PAGEREF _Toc31369938 \h </w:instrText>
       </w:r>
       <w:r>
         <w:rPr>
@@ -2296,7 +2296,7 @@
         <w:rPr>
           <w:noProof/>
         </w:rPr>
-        <w:instrText xml:space="preserve"> PAGEREF _Toc31292982 \h </w:instrText>
+        <w:instrText xml:space="preserve"> PAGEREF _Toc31369939 \h </w:instrText>
       </w:r>
       <w:r>
         <w:rPr>
@@ -2373,7 +2373,7 @@
         <w:rPr>
           <w:noProof/>
         </w:rPr>
-        <w:instrText xml:space="preserve"> PAGEREF _Toc31292983 \h </w:instrText>
+        <w:instrText xml:space="preserve"> PAGEREF _Toc31369940 \h </w:instrText>
       </w:r>
       <w:r>
         <w:rPr>
@@ -2450,7 +2450,7 @@
         <w:rPr>
           <w:noProof/>
         </w:rPr>
-        <w:instrText xml:space="preserve"> PAGEREF _Toc31292984 \h </w:instrText>
+        <w:instrText xml:space="preserve"> PAGEREF _Toc31369941 \h </w:instrText>
       </w:r>
       <w:r>
         <w:rPr>
@@ -2527,7 +2527,7 @@
         <w:rPr>
           <w:noProof/>
         </w:rPr>
-        <w:instrText xml:space="preserve"> PAGEREF _Toc31292985 \h </w:instrText>
+        <w:instrText xml:space="preserve"> PAGEREF _Toc31369942 \h </w:instrText>
       </w:r>
       <w:r>
         <w:rPr>
@@ -2604,7 +2604,7 @@
         <w:rPr>
           <w:noProof/>
         </w:rPr>
-        <w:instrText xml:space="preserve"> PAGEREF _Toc31292986 \h </w:instrText>
+        <w:instrText xml:space="preserve"> PAGEREF _Toc31369943 \h </w:instrText>
       </w:r>
       <w:r>
         <w:rPr>
@@ -2683,7 +2683,7 @@
         <w:rPr>
           <w:noProof/>
         </w:rPr>
-        <w:instrText xml:space="preserve"> PAGEREF _Toc31292987 \h </w:instrText>
+        <w:instrText xml:space="preserve"> PAGEREF _Toc31369944 \h </w:instrText>
       </w:r>
       <w:r>
         <w:rPr>
@@ -2760,7 +2760,7 @@
         <w:rPr>
           <w:noProof/>
         </w:rPr>
-        <w:instrText xml:space="preserve"> PAGEREF _Toc31292988 \h </w:instrText>
+        <w:instrText xml:space="preserve"> PAGEREF _Toc31369945 \h </w:instrText>
       </w:r>
       <w:r>
         <w:rPr>
@@ -2837,7 +2837,7 @@
         <w:rPr>
           <w:noProof/>
         </w:rPr>
-        <w:instrText xml:space="preserve"> PAGEREF _Toc31292989 \h </w:instrText>
+        <w:instrText xml:space="preserve"> PAGEREF _Toc31369946 \h </w:instrText>
       </w:r>
       <w:r>
         <w:rPr>
@@ -2914,7 +2914,7 @@
         <w:rPr>
           <w:noProof/>
         </w:rPr>
-        <w:instrText xml:space="preserve"> PAGEREF _Toc31292990 \h </w:instrText>
+        <w:instrText xml:space="preserve"> PAGEREF _Toc31369947 \h </w:instrText>
       </w:r>
       <w:r>
         <w:rPr>
@@ -2991,7 +2991,7 @@
         <w:rPr>
           <w:noProof/>
         </w:rPr>
-        <w:instrText xml:space="preserve"> PAGEREF _Toc31292991 \h </w:instrText>
+        <w:instrText xml:space="preserve"> PAGEREF _Toc31369948 \h </w:instrText>
       </w:r>
       <w:r>
         <w:rPr>
@@ -3009,6 +3009,83 @@
           <w:noProof/>
         </w:rPr>
         <w:t>23</w:t>
+      </w:r>
+      <w:r>
+        <w:rPr>
+          <w:noProof/>
+        </w:rPr>
+        <w:fldChar w:fldCharType="end"/>
+      </w:r>
+    </w:p>
+    <w:p>
+      <w:pPr>
+        <w:pStyle w:val="Sommario3"/>
+        <w:tabs>
+          <w:tab w:val="left" w:pos="1200"/>
+          <w:tab w:val="right" w:leader="dot" w:pos="9628"/>
+        </w:tabs>
+        <w:rPr>
+          <w:rFonts w:asciiTheme="minorHAnsi" w:eastAsiaTheme="minorEastAsia" w:hAnsiTheme="minorHAnsi" w:cstheme="minorBidi"/>
+          <w:noProof/>
+          <w:sz w:val="24"/>
+          <w:szCs w:val="24"/>
+        </w:rPr>
+      </w:pPr>
+      <w:r>
+        <w:rPr>
+          <w:noProof/>
+        </w:rPr>
+        <w:t>4.3.2</w:t>
+      </w:r>
+      <w:r>
+        <w:rPr>
+          <w:rFonts w:asciiTheme="minorHAnsi" w:eastAsiaTheme="minorEastAsia" w:hAnsiTheme="minorHAnsi" w:cstheme="minorBidi"/>
+          <w:noProof/>
+          <w:sz w:val="24"/>
+          <w:szCs w:val="24"/>
+        </w:rPr>
+        <w:tab/>
+      </w:r>
+      <w:r>
+        <w:rPr>
+          <w:noProof/>
+        </w:rPr>
+        <w:t>Interfaccia invio email</w:t>
+      </w:r>
+      <w:r>
+        <w:rPr>
+          <w:noProof/>
+        </w:rPr>
+        <w:tab/>
+      </w:r>
+      <w:r>
+        <w:rPr>
+          <w:noProof/>
+        </w:rPr>
+        <w:fldChar w:fldCharType="begin"/>
+      </w:r>
+      <w:r>
+        <w:rPr>
+          <w:noProof/>
+        </w:rPr>
+        <w:instrText xml:space="preserve"> PAGEREF _Toc31369949 \h </w:instrText>
+      </w:r>
+      <w:r>
+        <w:rPr>
+          <w:noProof/>
+        </w:rPr>
+      </w:r>
+      <w:r>
+        <w:rPr>
+          <w:noProof/>
+        </w:rPr>
+        <w:fldChar w:fldCharType="separate"/>
+      </w:r>
+      <w:r>
+        <w:rPr>
+          <w:noProof/>
+        </w:rPr>
+        <w:t>24</w:t>
       </w:r>
       <w:r>
         <w:rPr>
@@ -3070,7 +3147,7 @@
         <w:rPr>
           <w:noProof/>
         </w:rPr>
-        <w:instrText xml:space="preserve"> PAGEREF _Toc31292992 \h </w:instrText>
+        <w:instrText xml:space="preserve"> PAGEREF _Toc31369950 \h </w:instrText>
       </w:r>
       <w:r>
         <w:rPr>
@@ -3087,7 +3164,7 @@
         <w:rPr>
           <w:noProof/>
         </w:rPr>
-        <w:t>23</w:t>
+        <w:t>24</w:t>
       </w:r>
       <w:r>
         <w:rPr>
@@ -3147,7 +3224,7 @@
         <w:rPr>
           <w:noProof/>
         </w:rPr>
-        <w:instrText xml:space="preserve"> PAGEREF _Toc31292993 \h </w:instrText>
+        <w:instrText xml:space="preserve"> PAGEREF _Toc31369951 \h </w:instrText>
       </w:r>
       <w:r>
         <w:rPr>
@@ -3164,7 +3241,7 @@
         <w:rPr>
           <w:noProof/>
         </w:rPr>
-        <w:t>23</w:t>
+        <w:t>24</w:t>
       </w:r>
       <w:r>
         <w:rPr>
@@ -3224,7 +3301,7 @@
         <w:rPr>
           <w:noProof/>
         </w:rPr>
-        <w:instrText xml:space="preserve"> PAGEREF _Toc31292994 \h </w:instrText>
+        <w:instrText xml:space="preserve"> PAGEREF _Toc31369952 \h </w:instrText>
       </w:r>
       <w:r>
         <w:rPr>
@@ -3241,7 +3318,7 @@
         <w:rPr>
           <w:noProof/>
         </w:rPr>
-        <w:t>23</w:t>
+        <w:t>25</w:t>
       </w:r>
       <w:r>
         <w:rPr>
@@ -3301,7 +3378,7 @@
         <w:rPr>
           <w:noProof/>
         </w:rPr>
-        <w:instrText xml:space="preserve"> PAGEREF _Toc31292995 \h </w:instrText>
+        <w:instrText xml:space="preserve"> PAGEREF _Toc31369953 \h </w:instrText>
       </w:r>
       <w:r>
         <w:rPr>
@@ -3318,7 +3395,7 @@
         <w:rPr>
           <w:noProof/>
         </w:rPr>
-        <w:t>23</w:t>
+        <w:t>25</w:t>
       </w:r>
       <w:r>
         <w:rPr>
@@ -3380,7 +3457,7 @@
         <w:rPr>
           <w:noProof/>
         </w:rPr>
-        <w:instrText xml:space="preserve"> PAGEREF _Toc31292996 \h </w:instrText>
+        <w:instrText xml:space="preserve"> PAGEREF _Toc31369954 \h </w:instrText>
       </w:r>
       <w:r>
         <w:rPr>
@@ -3397,7 +3474,7 @@
         <w:rPr>
           <w:noProof/>
         </w:rPr>
-        <w:t>24</w:t>
+        <w:t>25</w:t>
       </w:r>
       <w:r>
         <w:rPr>
@@ -3459,7 +3536,7 @@
         <w:rPr>
           <w:noProof/>
         </w:rPr>
-        <w:instrText xml:space="preserve"> PAGEREF _Toc31292997 \h </w:instrText>
+        <w:instrText xml:space="preserve"> PAGEREF _Toc31369955 \h </w:instrText>
       </w:r>
       <w:r>
         <w:rPr>
@@ -3476,7 +3553,7 @@
         <w:rPr>
           <w:noProof/>
         </w:rPr>
-        <w:t>24</w:t>
+        <w:t>25</w:t>
       </w:r>
       <w:r>
         <w:rPr>
@@ -3536,7 +3613,7 @@
         <w:rPr>
           <w:noProof/>
         </w:rPr>
-        <w:instrText xml:space="preserve"> PAGEREF _Toc31292998 \h </w:instrText>
+        <w:instrText xml:space="preserve"> PAGEREF _Toc31369956 \h </w:instrText>
       </w:r>
       <w:r>
         <w:rPr>
@@ -3553,7 +3630,7 @@
         <w:rPr>
           <w:noProof/>
         </w:rPr>
-        <w:t>24</w:t>
+        <w:t>25</w:t>
       </w:r>
       <w:r>
         <w:rPr>
@@ -3613,7 +3690,7 @@
         <w:rPr>
           <w:noProof/>
         </w:rPr>
-        <w:instrText xml:space="preserve"> PAGEREF _Toc31292999 \h </w:instrText>
+        <w:instrText xml:space="preserve"> PAGEREF _Toc31369957 \h </w:instrText>
       </w:r>
       <w:r>
         <w:rPr>
@@ -3630,7 +3707,7 @@
         <w:rPr>
           <w:noProof/>
         </w:rPr>
-        <w:t>24</w:t>
+        <w:t>25</w:t>
       </w:r>
       <w:r>
         <w:rPr>
@@ -3692,7 +3769,7 @@
         <w:rPr>
           <w:noProof/>
         </w:rPr>
-        <w:instrText xml:space="preserve"> PAGEREF _Toc31293000 \h </w:instrText>
+        <w:instrText xml:space="preserve"> PAGEREF _Toc31369958 \h </w:instrText>
       </w:r>
       <w:r>
         <w:rPr>
@@ -3709,7 +3786,7 @@
         <w:rPr>
           <w:noProof/>
         </w:rPr>
-        <w:t>24</w:t>
+        <w:t>25</w:t>
       </w:r>
       <w:r>
         <w:rPr>
@@ -3769,7 +3846,7 @@
         <w:rPr>
           <w:noProof/>
         </w:rPr>
-        <w:instrText xml:space="preserve"> PAGEREF _Toc31293001 \h </w:instrText>
+        <w:instrText xml:space="preserve"> PAGEREF _Toc31369959 \h </w:instrText>
       </w:r>
       <w:r>
         <w:rPr>
@@ -3786,7 +3863,7 @@
         <w:rPr>
           <w:noProof/>
         </w:rPr>
-        <w:t>24</w:t>
+        <w:t>25</w:t>
       </w:r>
       <w:r>
         <w:rPr>
@@ -3848,7 +3925,7 @@
         <w:rPr>
           <w:noProof/>
         </w:rPr>
-        <w:instrText xml:space="preserve"> PAGEREF _Toc31293002 \h </w:instrText>
+        <w:instrText xml:space="preserve"> PAGEREF _Toc31369960 \h </w:instrText>
       </w:r>
       <w:r>
         <w:rPr>
@@ -3865,7 +3942,7 @@
         <w:rPr>
           <w:noProof/>
         </w:rPr>
-        <w:t>24</w:t>
+        <w:t>25</w:t>
       </w:r>
       <w:r>
         <w:rPr>
@@ -3927,7 +4004,7 @@
         <w:rPr>
           <w:noProof/>
         </w:rPr>
-        <w:instrText xml:space="preserve"> PAGEREF _Toc31293003 \h </w:instrText>
+        <w:instrText xml:space="preserve"> PAGEREF _Toc31369961 \h </w:instrText>
       </w:r>
       <w:r>
         <w:rPr>
@@ -3944,7 +4021,7 @@
         <w:rPr>
           <w:noProof/>
         </w:rPr>
-        <w:t>24</w:t>
+        <w:t>26</w:t>
       </w:r>
       <w:r>
         <w:rPr>
@@ -3979,7 +4056,7 @@
         </w:rPr>
         <w:br w:type="page"/>
       </w:r>
-      <w:bookmarkStart w:id="0" w:name="_Toc31292954"/>
+      <w:bookmarkStart w:id="0" w:name="_Toc31369911"/>
       <w:r>
         <w:rPr>
           <w:lang w:val="it-IT"/>
@@ -3993,7 +4070,7 @@
       <w:pPr>
         <w:pStyle w:val="Titolo2"/>
       </w:pPr>
-      <w:bookmarkStart w:id="1" w:name="_Toc31292955"/>
+      <w:bookmarkStart w:id="1" w:name="_Toc31369912"/>
       <w:r>
         <w:t>Informazioni sul progetto</w:t>
       </w:r>
@@ -4012,16 +4089,8 @@
         <w:rPr>
           <w:lang w:val="it-IT"/>
         </w:rPr>
-        <w:t xml:space="preserve">Allievi coinvolti nel progetto: Filippo </w:t>
-      </w:r>
-      <w:proofErr w:type="spellStart"/>
-      <w:r>
-        <w:rPr>
-          <w:lang w:val="it-IT"/>
-        </w:rPr>
-        <w:t>Finke</w:t>
-      </w:r>
-      <w:proofErr w:type="spellEnd"/>
+        <w:t>Allievi coinvolti nel progetto: Filippo Finke</w:t>
+      </w:r>
     </w:p>
     <w:p>
       <w:pPr>
@@ -4046,16 +4115,8 @@
         <w:rPr>
           <w:lang w:val="it-IT"/>
         </w:rPr>
-        <w:t xml:space="preserve">Docenti responsabili: Fabrizio </w:t>
-      </w:r>
-      <w:proofErr w:type="spellStart"/>
-      <w:r>
-        <w:rPr>
-          <w:lang w:val="it-IT"/>
-        </w:rPr>
-        <w:t>Valsangiacomo</w:t>
-      </w:r>
-      <w:proofErr w:type="spellEnd"/>
+        <w:t>Docenti responsabili: Fabrizio Valsangiacomo</w:t>
+      </w:r>
     </w:p>
     <w:p>
       <w:pPr>
@@ -4093,13 +4154,11 @@
       <w:pPr>
         <w:pStyle w:val="Titolo2"/>
       </w:pPr>
-      <w:bookmarkStart w:id="2" w:name="_Toc31292956"/>
-      <w:proofErr w:type="spellStart"/>
+      <w:bookmarkStart w:id="2" w:name="_Toc31369913"/>
       <w:r>
         <w:t>Abstract</w:t>
       </w:r>
       <w:bookmarkEnd w:id="2"/>
-      <w:proofErr w:type="spellEnd"/>
       <w:r>
         <w:t xml:space="preserve"> </w:t>
       </w:r>
@@ -4117,107 +4176,139 @@
           <w:i/>
           <w:lang w:val="en-US"/>
         </w:rPr>
-        <w:t>The aim of the project "</w:t>
-      </w:r>
-      <w:proofErr w:type="spellStart"/>
+        <w:t>The aim of the project "Gestione richieste congedi docenti" is to transfer the management system for teachers' leave requests to a computer system. The aim is therefore to make it easier for teachers to write their leave requests, by integrating a system of access to the web application through the school domain accounts using the LDA</w:t>
+      </w:r>
       <w:r>
         <w:rPr>
           <w:i/>
           <w:lang w:val="en-US"/>
         </w:rPr>
-        <w:t>Gestione</w:t>
-      </w:r>
-      <w:proofErr w:type="spellEnd"/>
+        <w:t>P</w:t>
+      </w:r>
       <w:r>
         <w:rPr>
           <w:i/>
           <w:lang w:val="en-US"/>
         </w:rPr>
+        <w:t xml:space="preserve"> protocol and to simplify the work regarding the management of these requests by the school administration (secretariat, deputy directors and management). This application will then be used by teachers if they have to plan a leave of absence. The application also makes the drafting and management of leave much faster than paper, thanks to the digital system will be possible to perform detailed research, in-depth checks and additional features that would take a long time on paper. The leave will pass through different containers inside the web application where they will be reviewed, approved, modified or refused by the school administration. Thanks to this system you will also be able to keep track of your requested leave and take their status into account. There will also be an automatic system for the creation of the paper representation of leave through the use of PD</w:t>
+      </w:r>
+      <w:r>
+        <w:rPr>
+          <w:i/>
+          <w:lang w:val="en-US"/>
+        </w:rPr>
+        <w:t>F</w:t>
+      </w:r>
+      <w:r>
+        <w:rPr>
+          <w:i/>
+          <w:lang w:val="en-US"/>
+        </w:rPr>
+        <w:t xml:space="preserve"> .</w:t>
+      </w:r>
+    </w:p>
+    <w:p>
+      <w:pPr>
+        <w:jc w:val="both"/>
+        <w:rPr>
+          <w:i/>
+          <w:lang w:val="en-US"/>
+        </w:rPr>
+      </w:pPr>
+    </w:p>
+    <w:p>
+      <w:pPr>
+        <w:jc w:val="both"/>
+        <w:rPr>
+          <w:i/>
+          <w:lang w:val="it-IT"/>
+        </w:rPr>
+      </w:pPr>
+      <w:r>
+        <w:rPr>
+          <w:i/>
+          <w:lang w:val="it-IT"/>
+        </w:rPr>
+        <w:t>DA_REVISIONARE</w:t>
+      </w:r>
+    </w:p>
+    <w:p>
+      <w:pPr>
+        <w:pStyle w:val="Titolo2"/>
+      </w:pPr>
+      <w:bookmarkStart w:id="3" w:name="_Toc31369914"/>
+      <w:r>
+        <w:t>Scopo</w:t>
+      </w:r>
+      <w:bookmarkEnd w:id="3"/>
+    </w:p>
+    <w:p>
+      <w:pPr>
+        <w:jc w:val="both"/>
+        <w:rPr>
+          <w:lang w:val="it-IT"/>
+        </w:rPr>
+      </w:pPr>
+      <w:r>
+        <w:rPr>
+          <w:lang w:val="it-IT"/>
+        </w:rPr>
+        <w:t xml:space="preserve">Lo scopo del progetto “Gestione richieste congedi docenti” è quello di trasferire il sistema di gestione delle richieste di congedo dei docenti su un sistema informatico. </w:t>
+      </w:r>
+      <w:r>
+        <w:rPr>
+          <w:lang w:val="it-IT"/>
+        </w:rPr>
+        <w:t>Lo scopo è quindi di rendere più semplice la stesura dei congedi da parte dei docenti, integrando un sistema di accesso all’applicativo web attraverso gli account del dominio scolastico sfruttando il protocollo LDA</w:t>
+      </w:r>
+      <w:r>
+        <w:rPr>
+          <w:lang w:val="it-IT"/>
+        </w:rPr>
+        <w:t>P</w:t>
+      </w:r>
+      <w:r>
+        <w:rPr>
+          <w:lang w:val="it-IT"/>
+        </w:rPr>
+        <w:t xml:space="preserve"> e di semplificare il lavoro per quanto riguarda la gestione di essi da parte dalla amministrazione scolastica (segreteria, vice direttori e direzione).</w:t>
+      </w:r>
+      <w:r>
+        <w:rPr>
+          <w:lang w:val="it-IT"/>
+        </w:rPr>
+        <w:t xml:space="preserve"> Questo applicativo verrà quindi utilizzato dai docenti qualora dovessero pianificare un congedo. L’applicativo inoltre rende la stesura e la gestione dei congedi molto più veloce rispetto alla carta</w:t>
+      </w:r>
+      <w:r>
+        <w:rPr>
+          <w:lang w:val="it-IT"/>
+        </w:rPr>
+        <w:t>, grazie al sistema digitale sarà possibile eseguire ricerche dettagliate, controlli approfonditi e ulteriori funzionalità che su carta prederebbero molto tempo.</w:t>
+      </w:r>
+      <w:r>
+        <w:rPr>
+          <w:lang w:val="it-IT"/>
+        </w:rPr>
         <w:t xml:space="preserve"> </w:t>
       </w:r>
-      <w:proofErr w:type="spellStart"/>
-      <w:r>
-        <w:rPr>
-          <w:i/>
-          <w:lang w:val="en-US"/>
-        </w:rPr>
-        <w:t>richieste</w:t>
-      </w:r>
-      <w:proofErr w:type="spellEnd"/>
-      <w:r>
-        <w:rPr>
-          <w:i/>
-          <w:lang w:val="en-US"/>
-        </w:rPr>
-        <w:t xml:space="preserve"> </w:t>
-      </w:r>
-      <w:proofErr w:type="spellStart"/>
-      <w:r>
-        <w:rPr>
-          <w:i/>
-          <w:lang w:val="en-US"/>
-        </w:rPr>
-        <w:t>congedi</w:t>
-      </w:r>
-      <w:proofErr w:type="spellEnd"/>
-      <w:r>
-        <w:rPr>
-          <w:i/>
-          <w:lang w:val="en-US"/>
-        </w:rPr>
-        <w:t xml:space="preserve"> </w:t>
-      </w:r>
-      <w:proofErr w:type="spellStart"/>
-      <w:r>
-        <w:rPr>
-          <w:i/>
-          <w:lang w:val="en-US"/>
-        </w:rPr>
-        <w:t>docenti</w:t>
-      </w:r>
-      <w:proofErr w:type="spellEnd"/>
-      <w:r>
-        <w:rPr>
-          <w:i/>
-          <w:lang w:val="en-US"/>
-        </w:rPr>
-        <w:t>" is to transfer the management system for teachers' leave requests to a computer system. The aim is therefore to make it easier for teachers to write their leave requests, by integrating a system of access to the web application through the school domain accounts using the LDA</w:t>
-      </w:r>
-      <w:r>
-        <w:rPr>
-          <w:i/>
-          <w:lang w:val="en-US"/>
-        </w:rPr>
-        <w:t>P</w:t>
-      </w:r>
-      <w:r>
-        <w:rPr>
-          <w:i/>
-          <w:lang w:val="en-US"/>
-        </w:rPr>
-        <w:t xml:space="preserve"> protocol and to simplify the work regarding the management of these requests by the school administration (secretariat, deputy directors and management). This application will then be used by teachers if they have to plan a leave of absence. The application also makes the drafting and management of leave much faster than paper, thanks to the digital system will be possible to perform detailed research, in-depth checks and additional features that would take a long time on paper. The leave will pass through different containers inside the web application where they will be reviewed, approved, modified or refused by the school administration. Thanks to this system you will also be able to keep track of your requested leave and take their status into account. There will also be an automatic system for the creation of the paper representation of leave through the use of PD</w:t>
-      </w:r>
-      <w:r>
-        <w:rPr>
-          <w:i/>
-          <w:lang w:val="en-US"/>
-        </w:rPr>
-        <w:t>F</w:t>
-      </w:r>
-      <w:r>
-        <w:rPr>
-          <w:i/>
-          <w:lang w:val="en-US"/>
-        </w:rPr>
-        <w:t xml:space="preserve"> .</w:t>
+      <w:r>
+        <w:rPr>
+          <w:lang w:val="it-IT"/>
+        </w:rPr>
+        <w:t xml:space="preserve">I congedi attraverseranno diversi contenitori presenti all’interno dell’applicativo web nel quale verranno revisionati, approvati, modificati o rifiutati da parte dell’amministrazione scolastica. Grazie a questo sistema si potrà tenere traccia anche dei propri congedi richiesti e tenerne conto dello stato. </w:t>
+      </w:r>
+      <w:r>
+        <w:rPr>
+          <w:lang w:val="it-IT"/>
+        </w:rPr>
+        <w:t>Sarà inoltre presente un sistema automatico per la creazione della rappresentazione cartacea dei congedi attraverso l’utilizzo di PDF.</w:t>
       </w:r>
     </w:p>
     <w:p>
       <w:pPr>
         <w:jc w:val="both"/>
         <w:rPr>
-          <w:i/>
-          <w:lang w:val="en-US"/>
+          <w:lang w:val="it-IT"/>
         </w:rPr>
       </w:pPr>
     </w:p>
@@ -4225,13 +4316,11 @@
       <w:pPr>
         <w:jc w:val="both"/>
         <w:rPr>
-          <w:i/>
-          <w:lang w:val="it-IT"/>
-        </w:rPr>
-      </w:pPr>
-      <w:r>
-        <w:rPr>
-          <w:i/>
+          <w:lang w:val="it-IT"/>
+        </w:rPr>
+      </w:pPr>
+      <w:r>
+        <w:rPr>
           <w:lang w:val="it-IT"/>
         </w:rPr>
         <w:t>DA_REVISIONARE</w:t>
@@ -4239,100 +4328,6 @@
     </w:p>
     <w:p>
       <w:pPr>
-        <w:pStyle w:val="Titolo2"/>
-      </w:pPr>
-      <w:bookmarkStart w:id="3" w:name="_Toc31292957"/>
-      <w:r>
-        <w:t>Scopo</w:t>
-      </w:r>
-      <w:bookmarkEnd w:id="3"/>
-    </w:p>
-    <w:p>
-      <w:pPr>
-        <w:jc w:val="both"/>
-        <w:rPr>
-          <w:lang w:val="it-IT"/>
-        </w:rPr>
-      </w:pPr>
-      <w:r>
-        <w:rPr>
-          <w:lang w:val="it-IT"/>
-        </w:rPr>
-        <w:t xml:space="preserve">Lo scopo del progetto “Gestione richieste congedi docenti” è quello di trasferire il sistema di gestione delle richieste di congedo dei docenti su un sistema informatico. </w:t>
-      </w:r>
-      <w:r>
-        <w:rPr>
-          <w:lang w:val="it-IT"/>
-        </w:rPr>
-        <w:t>Lo scopo è quindi di rendere più semplice la stesura dei congedi da parte dei docenti, integrando un sistema di accesso all’applicativo web attraverso gli account del dominio scolastico sfruttando il protocollo LDA</w:t>
-      </w:r>
-      <w:r>
-        <w:rPr>
-          <w:lang w:val="it-IT"/>
-        </w:rPr>
-        <w:t>P</w:t>
-      </w:r>
-      <w:r>
-        <w:rPr>
-          <w:lang w:val="it-IT"/>
-        </w:rPr>
-        <w:t xml:space="preserve"> e di semplificare il lavoro per quanto riguarda la gestione di essi da parte dalla amministrazione scolastica (segreteria, vice direttori e direzione).</w:t>
-      </w:r>
-      <w:r>
-        <w:rPr>
-          <w:lang w:val="it-IT"/>
-        </w:rPr>
-        <w:t xml:space="preserve"> Questo applicativo verrà quindi utilizzato dai docenti qualora dovessero pianificare un congedo. L’applicativo inoltre rende la stesura e la gestione dei congedi molto più veloce rispetto alla carta</w:t>
-      </w:r>
-      <w:r>
-        <w:rPr>
-          <w:lang w:val="it-IT"/>
-        </w:rPr>
-        <w:t>, grazie al sistema digitale sarà possibile eseguire ricerche dettagliate, controlli approfonditi e ulteriori funzionalità che su carta prederebbero molto tempo.</w:t>
-      </w:r>
-      <w:r>
-        <w:rPr>
-          <w:lang w:val="it-IT"/>
-        </w:rPr>
-        <w:t xml:space="preserve"> </w:t>
-      </w:r>
-      <w:r>
-        <w:rPr>
-          <w:lang w:val="it-IT"/>
-        </w:rPr>
-        <w:t xml:space="preserve">I congedi attraverseranno diversi contenitori presenti all’interno dell’applicativo web nel quale verranno revisionati, approvati, modificati o rifiutati da parte dell’amministrazione scolastica. Grazie a questo sistema si potrà tenere traccia anche dei propri congedi richiesti e tenerne conto dello stato. </w:t>
-      </w:r>
-      <w:r>
-        <w:rPr>
-          <w:lang w:val="it-IT"/>
-        </w:rPr>
-        <w:t>Sarà inoltre presente un sistema automatico per la creazione della rappresentazione cartacea dei congedi attraverso l’utilizzo di PDF.</w:t>
-      </w:r>
-    </w:p>
-    <w:p>
-      <w:pPr>
-        <w:jc w:val="both"/>
-        <w:rPr>
-          <w:lang w:val="it-IT"/>
-        </w:rPr>
-      </w:pPr>
-    </w:p>
-    <w:p>
-      <w:pPr>
-        <w:jc w:val="both"/>
-        <w:rPr>
-          <w:lang w:val="it-IT"/>
-        </w:rPr>
-      </w:pPr>
-      <w:r>
-        <w:rPr>
-          <w:lang w:val="it-IT"/>
-        </w:rPr>
-        <w:t>DA_REVISIONARE</w:t>
-      </w:r>
-    </w:p>
-    <w:p>
-      <w:pPr>
         <w:pStyle w:val="Titolo1"/>
         <w:rPr>
           <w:lang w:val="it-IT"/>
@@ -4344,7 +4339,7 @@
         </w:rPr>
         <w:br w:type="page"/>
       </w:r>
-      <w:bookmarkStart w:id="4" w:name="_Toc31292958"/>
+      <w:bookmarkStart w:id="4" w:name="_Toc31369915"/>
       <w:r>
         <w:rPr>
           <w:lang w:val="it-IT"/>
@@ -4358,7 +4353,7 @@
       <w:pPr>
         <w:pStyle w:val="Titolo2"/>
       </w:pPr>
-      <w:bookmarkStart w:id="5" w:name="_Toc31292959"/>
+      <w:bookmarkStart w:id="5" w:name="_Toc31369916"/>
       <w:r>
         <w:t>Analisi del dominio</w:t>
       </w:r>
@@ -4488,7 +4483,7 @@
       <w:pPr>
         <w:pStyle w:val="Titolo2"/>
       </w:pPr>
-      <w:bookmarkStart w:id="6" w:name="_Toc31292960"/>
+      <w:bookmarkStart w:id="6" w:name="_Toc31369917"/>
       <w:r>
         <w:t>Analisi e specifica dei requisiti</w:t>
       </w:r>
@@ -4613,21 +4608,7 @@
         <w:rPr>
           <w:lang w:val="it-IT"/>
         </w:rPr>
-        <w:t xml:space="preserve"> Per distinguere tra utenti di gestione dell’applicativo e utenti del dominio del CPT verrà utilizzato il nominativo, che per gli utenti locali sarà il proprio indirizzo di posta elettronica mentre per gli utenti del CPT sarà “</w:t>
-      </w:r>
-      <w:proofErr w:type="spellStart"/>
-      <w:r>
-        <w:rPr>
-          <w:lang w:val="it-IT"/>
-        </w:rPr>
-        <w:t>nome.cognome</w:t>
-      </w:r>
-      <w:proofErr w:type="spellEnd"/>
-      <w:r>
-        <w:rPr>
-          <w:lang w:val="it-IT"/>
-        </w:rPr>
-        <w:t xml:space="preserve">”. </w:t>
+        <w:t xml:space="preserve"> Per distinguere tra utenti di gestione dell’applicativo e utenti del dominio del CPT verrà utilizzato il nominativo, che per gli utenti locali sarà il proprio indirizzo di posta elettronica mentre per gli utenti del CPT sarà “nome.cognome”. </w:t>
       </w:r>
       <w:r>
         <w:rPr>
@@ -5426,7 +5407,6 @@
               </w:rPr>
               <w:t>“</w:t>
             </w:r>
-            <w:proofErr w:type="spellStart"/>
             <w:r>
               <w:rPr>
                 <w:sz w:val="16"/>
@@ -5435,7 +5415,6 @@
               </w:rPr>
               <w:t>nome.cognome</w:t>
             </w:r>
-            <w:proofErr w:type="spellEnd"/>
             <w:r>
               <w:rPr>
                 <w:sz w:val="16"/>
@@ -5664,25 +5643,7 @@
                 <w:szCs w:val="16"/>
                 <w:lang w:val="it-IT"/>
               </w:rPr>
-              <w:t xml:space="preserve">Interfaccia con server </w:t>
-            </w:r>
-            <w:proofErr w:type="spellStart"/>
-            <w:r>
-              <w:rPr>
-                <w:sz w:val="16"/>
-                <w:szCs w:val="16"/>
-                <w:lang w:val="it-IT"/>
-              </w:rPr>
-              <w:t>MySQL</w:t>
-            </w:r>
-            <w:proofErr w:type="spellEnd"/>
-            <w:r>
-              <w:rPr>
-                <w:sz w:val="16"/>
-                <w:szCs w:val="16"/>
-                <w:lang w:val="it-IT"/>
-              </w:rPr>
-              <w:t xml:space="preserve"> locale</w:t>
+              <w:t>Interfaccia con server MySQL locale</w:t>
             </w:r>
           </w:p>
         </w:tc>
@@ -5871,25 +5832,7 @@
                 <w:szCs w:val="16"/>
                 <w:lang w:val="it-IT"/>
               </w:rPr>
-              <w:t xml:space="preserve">Si necessita di interfacciarsi con un server </w:t>
-            </w:r>
-            <w:proofErr w:type="spellStart"/>
-            <w:r>
-              <w:rPr>
-                <w:sz w:val="16"/>
-                <w:szCs w:val="16"/>
-                <w:lang w:val="it-IT"/>
-              </w:rPr>
-              <w:t>MySQL</w:t>
-            </w:r>
-            <w:proofErr w:type="spellEnd"/>
-            <w:r>
-              <w:rPr>
-                <w:sz w:val="16"/>
-                <w:szCs w:val="16"/>
-                <w:lang w:val="it-IT"/>
-              </w:rPr>
-              <w:t xml:space="preserve"> per autenticare gli utenti locali di gestione del software.</w:t>
+              <w:t>Si necessita di interfacciarsi con un server MySQL per autenticare gli utenti locali di gestione del software.</w:t>
             </w:r>
           </w:p>
         </w:tc>
@@ -10001,7 +9944,7 @@
       <w:r>
         <w:br w:type="page"/>
       </w:r>
-      <w:bookmarkStart w:id="7" w:name="_Toc31292961"/>
+      <w:bookmarkStart w:id="7" w:name="_Toc31369918"/>
       <w:r>
         <w:lastRenderedPageBreak/>
         <w:t>Use case</w:t>
@@ -10012,7 +9955,7 @@
       <w:pPr>
         <w:pStyle w:val="Titolo3"/>
       </w:pPr>
-      <w:bookmarkStart w:id="8" w:name="_Toc31292962"/>
+      <w:bookmarkStart w:id="8" w:name="_Toc31369919"/>
       <w:r>
         <w:t>Utenti di dominio</w:t>
       </w:r>
@@ -10164,7 +10107,7 @@
       <w:pPr>
         <w:pStyle w:val="Titolo3"/>
       </w:pPr>
-      <w:bookmarkStart w:id="9" w:name="_Toc31292963"/>
+      <w:bookmarkStart w:id="9" w:name="_Toc31369920"/>
       <w:r>
         <w:lastRenderedPageBreak/>
         <w:t>Utenti locali</w:t>
@@ -10310,7 +10253,7 @@
       <w:pPr>
         <w:pStyle w:val="Titolo2"/>
       </w:pPr>
-      <w:bookmarkStart w:id="10" w:name="_Toc31292964"/>
+      <w:bookmarkStart w:id="10" w:name="_Toc31369921"/>
       <w:r>
         <w:t>Pianificazione</w:t>
       </w:r>
@@ -10417,7 +10360,7 @@
       <w:pPr>
         <w:pStyle w:val="Titolo3"/>
       </w:pPr>
-      <w:bookmarkStart w:id="11" w:name="_Toc31292965"/>
+      <w:bookmarkStart w:id="11" w:name="_Toc31369922"/>
       <w:r>
         <w:lastRenderedPageBreak/>
         <w:t>Analisi</w:t>
@@ -10532,7 +10475,7 @@
       <w:pPr>
         <w:pStyle w:val="Titolo3"/>
       </w:pPr>
-      <w:bookmarkStart w:id="12" w:name="_Toc31292966"/>
+      <w:bookmarkStart w:id="12" w:name="_Toc31369923"/>
       <w:r>
         <w:t>Progettazione</w:t>
       </w:r>
@@ -10573,21 +10516,7 @@
         <w:rPr>
           <w:lang w:val="it-IT"/>
         </w:rPr>
-        <w:t xml:space="preserve">. All’interno di questa fase di progettazione è incluso la creazione del diagramma di </w:t>
-      </w:r>
-      <w:proofErr w:type="spellStart"/>
-      <w:r>
-        <w:rPr>
-          <w:lang w:val="it-IT"/>
-        </w:rPr>
-        <w:t>Gantt</w:t>
-      </w:r>
-      <w:proofErr w:type="spellEnd"/>
-      <w:r>
-        <w:rPr>
-          <w:lang w:val="it-IT"/>
-        </w:rPr>
-        <w:t xml:space="preserve"> da seguire durante la durata del progetto, il design dell’architettura del sistema, il design dei dati e dei database, design delle interfacce ed in fine il design procedurale.</w:t>
+        <w:t>. All’interno di questa fase di progettazione è incluso la creazione del diagramma di Gantt da seguire durante la durata del progetto, il design dell’architettura del sistema, il design dei dati e dei database, design delle interfacce ed in fine il design procedurale.</w:t>
       </w:r>
       <w:r>
         <w:rPr>
@@ -10742,7 +10671,7 @@
       <w:pPr>
         <w:pStyle w:val="Titolo3"/>
       </w:pPr>
-      <w:bookmarkStart w:id="13" w:name="_Toc31292967"/>
+      <w:bookmarkStart w:id="13" w:name="_Toc31369924"/>
       <w:r>
         <w:t>Implementazione</w:t>
       </w:r>
@@ -10759,55 +10688,13 @@
         <w:rPr>
           <w:lang w:val="it-IT"/>
         </w:rPr>
-        <w:t xml:space="preserve">La fase di implementazione è la </w:t>
-      </w:r>
-      <w:proofErr w:type="spellStart"/>
-      <w:r>
-        <w:rPr>
-          <w:lang w:val="it-IT"/>
-        </w:rPr>
-        <w:t>piu</w:t>
-      </w:r>
-      <w:proofErr w:type="spellEnd"/>
-      <w:r>
-        <w:rPr>
-          <w:lang w:val="it-IT"/>
-        </w:rPr>
-        <w:t xml:space="preserve">̀ lunga all’interno del progetto. </w:t>
-      </w:r>
-      <w:r>
-        <w:rPr>
-          <w:lang w:val="it-IT"/>
-        </w:rPr>
-        <w:t xml:space="preserve">Questa è la fase più lunga del progetto, consiste nella vera scrittura del codice che andrà a comporre il prodotto finale. Questa fase è strettamente collegata all’analisi e alla progettazione in quanto si basa su di esse per lo sviluppo. All’interno di questa sezione vi è la configurazione per l’utilizzo di REST, lo sviluppo della banca dati, lo sviluppo di classi per agevolare l’autenticazione attraverso LDAP e classi per la gestione dell’invio di posta elettronica. Inoltre è presente una pietra miliare per indicare lo sviluppo del </w:t>
-      </w:r>
-      <w:proofErr w:type="spellStart"/>
-      <w:r>
-        <w:rPr>
-          <w:lang w:val="it-IT"/>
-        </w:rPr>
-        <w:t>backend</w:t>
-      </w:r>
-      <w:proofErr w:type="spellEnd"/>
-      <w:r>
-        <w:rPr>
-          <w:lang w:val="it-IT"/>
-        </w:rPr>
-        <w:t xml:space="preserve">. Vi è una sotto fase che consiste nello sviluppo delle varie interfacce grafiche, alla fine dello sviluppo di esse vi è un'altra pietra miliare che indica il termine del </w:t>
-      </w:r>
-      <w:proofErr w:type="spellStart"/>
-      <w:r>
-        <w:rPr>
-          <w:lang w:val="it-IT"/>
-        </w:rPr>
-        <w:t>frontend</w:t>
-      </w:r>
-      <w:proofErr w:type="spellEnd"/>
-      <w:r>
-        <w:rPr>
-          <w:lang w:val="it-IT"/>
-        </w:rPr>
-        <w:t xml:space="preserve">. </w:t>
+        <w:t xml:space="preserve">La fase di implementazione è la più lunga all’interno del progetto. </w:t>
+      </w:r>
+      <w:r>
+        <w:rPr>
+          <w:lang w:val="it-IT"/>
+        </w:rPr>
+        <w:t xml:space="preserve">Questa è la fase più lunga del progetto, consiste nella vera scrittura del codice che andrà a comporre il prodotto finale. Questa fase è strettamente collegata all’analisi e alla progettazione in quanto si basa su di esse per lo sviluppo. All’interno di questa sezione vi è la configurazione per l’utilizzo di REST, lo sviluppo della banca dati, lo sviluppo di classi per agevolare l’autenticazione attraverso LDAP e classi per la gestione dell’invio di posta elettronica. Inoltre è presente una pietra miliare per indicare lo sviluppo del backend. Vi è una sotto fase che consiste nello sviluppo delle varie interfacce grafiche, alla fine dello sviluppo di esse vi è un'altra pietra miliare che indica il termine del frontend. </w:t>
       </w:r>
       <w:r>
         <w:rPr>
@@ -10912,14 +10799,12 @@
       <w:pPr>
         <w:pStyle w:val="Titolo3"/>
       </w:pPr>
-      <w:bookmarkStart w:id="14" w:name="_Toc31292968"/>
-      <w:proofErr w:type="spellStart"/>
+      <w:bookmarkStart w:id="14" w:name="_Toc31369925"/>
       <w:r>
         <w:lastRenderedPageBreak/>
         <w:t>Testing</w:t>
       </w:r>
       <w:bookmarkEnd w:id="14"/>
-      <w:proofErr w:type="spellEnd"/>
     </w:p>
     <w:p>
       <w:pPr>
@@ -10932,49 +10817,7 @@
         <w:rPr>
           <w:lang w:val="it-IT"/>
         </w:rPr>
-        <w:t xml:space="preserve">Un’altra fase molto importante è il </w:t>
-      </w:r>
-      <w:proofErr w:type="spellStart"/>
-      <w:r>
-        <w:rPr>
-          <w:lang w:val="it-IT"/>
-        </w:rPr>
-        <w:t>testing</w:t>
-      </w:r>
-      <w:proofErr w:type="spellEnd"/>
-      <w:r>
-        <w:rPr>
-          <w:lang w:val="it-IT"/>
-        </w:rPr>
-        <w:t xml:space="preserve">, in questo caso viene data priorità di test delle classi di autenticazione LDAP e di invio di posta elettronica. È presente inoltre un'altra attività dedicata al test generale del prodotto una volta terminato </w:t>
-      </w:r>
-      <w:proofErr w:type="spellStart"/>
-      <w:r>
-        <w:rPr>
-          <w:lang w:val="it-IT"/>
-        </w:rPr>
-        <w:t>frontend</w:t>
-      </w:r>
-      <w:proofErr w:type="spellEnd"/>
-      <w:r>
-        <w:rPr>
-          <w:lang w:val="it-IT"/>
-        </w:rPr>
-        <w:t xml:space="preserve"> e </w:t>
-      </w:r>
-      <w:proofErr w:type="spellStart"/>
-      <w:r>
-        <w:rPr>
-          <w:lang w:val="it-IT"/>
-        </w:rPr>
-        <w:t>backend</w:t>
-      </w:r>
-      <w:proofErr w:type="spellEnd"/>
-      <w:r>
-        <w:rPr>
-          <w:lang w:val="it-IT"/>
-        </w:rPr>
-        <w:t>.</w:t>
+        <w:t>Un’altra fase molto importante è il testing, in questo caso viene data priorità di test delle classi di autenticazione LDAP e di invio di posta elettronica. È presente inoltre un'altra attività dedicata al test generale del prodotto una volta terminato frontend e backend.</w:t>
       </w:r>
       <w:r>
         <w:rPr>
@@ -11092,7 +10935,7 @@
       <w:pPr>
         <w:pStyle w:val="Titolo3"/>
       </w:pPr>
-      <w:bookmarkStart w:id="15" w:name="_Toc31292969"/>
+      <w:bookmarkStart w:id="15" w:name="_Toc31369926"/>
       <w:r>
         <w:t>Consegna</w:t>
       </w:r>
@@ -11226,7 +11069,7 @@
       <w:pPr>
         <w:pStyle w:val="Titolo2"/>
       </w:pPr>
-      <w:bookmarkStart w:id="16" w:name="_Toc31292970"/>
+      <w:bookmarkStart w:id="16" w:name="_Toc31369927"/>
       <w:r>
         <w:t>Analisi dei mezzi</w:t>
       </w:r>
@@ -11237,7 +11080,7 @@
         <w:pStyle w:val="Titolo3"/>
       </w:pPr>
       <w:bookmarkStart w:id="17" w:name="_Toc413411419"/>
-      <w:bookmarkStart w:id="18" w:name="_Toc31292971"/>
+      <w:bookmarkStart w:id="18" w:name="_Toc31369928"/>
       <w:r>
         <w:t>Software</w:t>
       </w:r>
@@ -11437,19 +11280,11 @@
           <w:lang w:val="en-US"/>
         </w:rPr>
       </w:pPr>
-      <w:proofErr w:type="spellStart"/>
-      <w:r>
-        <w:rPr>
-          <w:lang w:val="en-US"/>
-        </w:rPr>
-        <w:t>HighlightCode</w:t>
-      </w:r>
-      <w:proofErr w:type="spellEnd"/>
-      <w:r>
-        <w:rPr>
-          <w:lang w:val="en-US"/>
-        </w:rPr>
-        <w:t xml:space="preserve"> (</w:t>
+      <w:r>
+        <w:rPr>
+          <w:lang w:val="en-US"/>
+        </w:rPr>
+        <w:t>HighlightCode (</w:t>
       </w:r>
       <w:hyperlink r:id="rId21" w:history="1">
         <w:r>
@@ -11549,7 +11384,6 @@
           <w:lang w:val="en-US"/>
         </w:rPr>
       </w:pPr>
-      <w:proofErr w:type="spellStart"/>
       <w:r>
         <w:rPr>
           <w:lang w:val="en-US"/>
@@ -11560,14 +11394,7 @@
         <w:rPr>
           <w:lang w:val="en-US"/>
         </w:rPr>
-        <w:t>hp</w:t>
-      </w:r>
-      <w:proofErr w:type="spellEnd"/>
-      <w:r>
-        <w:rPr>
-          <w:lang w:val="en-US"/>
-        </w:rPr>
-        <w:t>-rest (</w:t>
+        <w:t>hp-rest (</w:t>
       </w:r>
       <w:hyperlink r:id="rId23" w:history="1">
         <w:r>
@@ -11669,7 +11496,7 @@
         <w:pStyle w:val="Titolo3"/>
       </w:pPr>
       <w:bookmarkStart w:id="19" w:name="_Toc413411420"/>
-      <w:bookmarkStart w:id="20" w:name="_Toc31292972"/>
+      <w:bookmarkStart w:id="20" w:name="_Toc31369929"/>
       <w:r>
         <w:t>Hardware</w:t>
       </w:r>
@@ -11686,21 +11513,7 @@
         <w:rPr>
           <w:lang w:val="it-IT"/>
         </w:rPr>
-        <w:t xml:space="preserve">Il progetto è stato sviluppato su un </w:t>
-      </w:r>
-      <w:proofErr w:type="spellStart"/>
-      <w:r>
-        <w:rPr>
-          <w:lang w:val="it-IT"/>
-        </w:rPr>
-        <w:t>MacBook</w:t>
-      </w:r>
-      <w:proofErr w:type="spellEnd"/>
-      <w:r>
-        <w:rPr>
-          <w:lang w:val="it-IT"/>
-        </w:rPr>
-        <w:t xml:space="preserve"> Pro 2018.</w:t>
+        <w:t>Il progetto è stato sviluppato su un MacBook Pro 2018.</w:t>
       </w:r>
     </w:p>
     <w:p>
@@ -11830,7 +11643,7 @@
         </w:rPr>
       </w:pPr>
       <w:bookmarkStart w:id="21" w:name="_Toc429059808"/>
-      <w:bookmarkStart w:id="22" w:name="_Toc31292973"/>
+      <w:bookmarkStart w:id="22" w:name="_Toc31369930"/>
       <w:r>
         <w:rPr>
           <w:lang w:val="it-IT"/>
@@ -11844,7 +11657,7 @@
       <w:pPr>
         <w:pStyle w:val="Titolo2"/>
       </w:pPr>
-      <w:bookmarkStart w:id="23" w:name="_Toc31292974"/>
+      <w:bookmarkStart w:id="23" w:name="_Toc31369931"/>
       <w:r>
         <w:t>Schema di rete</w:t>
       </w:r>
@@ -12031,7 +11844,7 @@
         <w:pStyle w:val="Titolo2"/>
       </w:pPr>
       <w:bookmarkStart w:id="24" w:name="_Toc429059810"/>
-      <w:bookmarkStart w:id="25" w:name="_Toc31292975"/>
+      <w:bookmarkStart w:id="25" w:name="_Toc31369932"/>
       <w:r>
         <w:t>Design dei dati e database</w:t>
       </w:r>
@@ -12049,21 +11862,7 @@
         <w:rPr>
           <w:lang w:val="it-IT"/>
         </w:rPr>
-        <w:t xml:space="preserve">I dati dell’applicativo verranno salvati all’interno di un database </w:t>
-      </w:r>
-      <w:proofErr w:type="spellStart"/>
-      <w:r>
-        <w:rPr>
-          <w:lang w:val="it-IT"/>
-        </w:rPr>
-        <w:t>MySQL</w:t>
-      </w:r>
-      <w:proofErr w:type="spellEnd"/>
-      <w:r>
-        <w:rPr>
-          <w:lang w:val="it-IT"/>
-        </w:rPr>
-        <w:t>. Verrà anche utilizzato un server LDAP, già presente nella rete scolastica, utilizzato per l’autenticazione con gli account di dominio.</w:t>
+        <w:t>I dati dell’applicativo verranno salvati all’interno di un database MySQL. Verrà anche utilizzato un server LDAP, già presente nella rete scolastica, utilizzato per l’autenticazione con gli account di dominio.</w:t>
       </w:r>
     </w:p>
     <w:p>
@@ -12091,7 +11890,7 @@
       <w:pPr>
         <w:pStyle w:val="Titolo3"/>
       </w:pPr>
-      <w:bookmarkStart w:id="26" w:name="_Toc31292976"/>
+      <w:bookmarkStart w:id="26" w:name="_Toc31369933"/>
       <w:r>
         <w:lastRenderedPageBreak/>
         <w:t>Schema ER</w:t>
@@ -12221,21 +12020,7 @@
         <w:rPr>
           <w:lang w:val="it-IT"/>
         </w:rPr>
-        <w:t xml:space="preserve">una tabella che si occupa della gestione dei </w:t>
-      </w:r>
-      <w:proofErr w:type="spellStart"/>
-      <w:r>
-        <w:rPr>
-          <w:lang w:val="it-IT"/>
-        </w:rPr>
-        <w:t>token</w:t>
-      </w:r>
-      <w:proofErr w:type="spellEnd"/>
-      <w:r>
-        <w:rPr>
-          <w:lang w:val="it-IT"/>
-        </w:rPr>
-        <w:t xml:space="preserve"> utilizzati per il recupero password degli utenti</w:t>
+        <w:t>una tabella che si occupa della gestione dei token utilizzati per il recupero password degli utenti</w:t>
       </w:r>
       <w:r>
         <w:rPr>
@@ -12276,7 +12061,7 @@
         <w:pStyle w:val="Titolo3"/>
         <w:jc w:val="both"/>
       </w:pPr>
-      <w:bookmarkStart w:id="27" w:name="_Toc31292977"/>
+      <w:bookmarkStart w:id="27" w:name="_Toc31369934"/>
       <w:r>
         <w:t>Descrizioni delle tabelle</w:t>
       </w:r>
@@ -12379,14 +12164,12 @@
                 <w:lang w:val="it-IT"/>
               </w:rPr>
             </w:pPr>
-            <w:proofErr w:type="spellStart"/>
             <w:r>
               <w:rPr>
                 <w:lang w:val="it-IT"/>
               </w:rPr>
               <w:t>name</w:t>
             </w:r>
-            <w:proofErr w:type="spellEnd"/>
           </w:p>
         </w:tc>
         <w:tc>
@@ -12596,16 +12379,8 @@
               <w:rPr>
                 <w:lang w:val="it-IT"/>
               </w:rPr>
-              <w:t xml:space="preserve">Esempio: </w:t>
-            </w:r>
-            <w:proofErr w:type="spellStart"/>
-            <w:r>
-              <w:rPr>
-                <w:lang w:val="it-IT"/>
-              </w:rPr>
-              <w:t>filippo.finke</w:t>
-            </w:r>
-            <w:proofErr w:type="spellEnd"/>
+              <w:t>Esempio: filippo.finke</w:t>
+            </w:r>
           </w:p>
         </w:tc>
       </w:tr>
@@ -12622,7 +12397,6 @@
                 <w:lang w:val="it-IT"/>
               </w:rPr>
             </w:pPr>
-            <w:proofErr w:type="spellStart"/>
             <w:r>
               <w:rPr>
                 <w:lang w:val="it-IT"/>
@@ -12630,7 +12404,6 @@
               <w:lastRenderedPageBreak/>
               <w:t>name</w:t>
             </w:r>
-            <w:proofErr w:type="spellEnd"/>
           </w:p>
         </w:tc>
         <w:tc>
@@ -12731,14 +12504,12 @@
                 <w:lang w:val="it-IT"/>
               </w:rPr>
             </w:pPr>
-            <w:proofErr w:type="spellStart"/>
             <w:r>
               <w:rPr>
                 <w:lang w:val="it-IT"/>
               </w:rPr>
               <w:t>last_name</w:t>
             </w:r>
-            <w:proofErr w:type="spellEnd"/>
           </w:p>
         </w:tc>
         <w:tc>
@@ -12835,14 +12606,12 @@
               </w:rPr>
               <w:t xml:space="preserve">Esempio: </w:t>
             </w:r>
-            <w:proofErr w:type="spellStart"/>
             <w:r>
               <w:rPr>
                 <w:lang w:val="it-IT"/>
               </w:rPr>
               <w:t>Finke</w:t>
             </w:r>
-            <w:proofErr w:type="spellEnd"/>
           </w:p>
         </w:tc>
       </w:tr>
@@ -12859,14 +12628,12 @@
                 <w:lang w:val="it-IT"/>
               </w:rPr>
             </w:pPr>
-            <w:proofErr w:type="spellStart"/>
             <w:r>
               <w:rPr>
                 <w:lang w:val="it-IT"/>
               </w:rPr>
               <w:t>last_login</w:t>
             </w:r>
-            <w:proofErr w:type="spellEnd"/>
           </w:p>
         </w:tc>
         <w:tc>
@@ -13073,14 +12840,12 @@
                 <w:lang w:val="it-IT"/>
               </w:rPr>
             </w:pPr>
-            <w:proofErr w:type="spellStart"/>
             <w:r>
               <w:rPr>
                 <w:lang w:val="it-IT"/>
               </w:rPr>
               <w:t>name</w:t>
             </w:r>
-            <w:proofErr w:type="spellEnd"/>
           </w:p>
         </w:tc>
         <w:tc>
@@ -13181,14 +12946,12 @@
                 <w:lang w:val="it-IT"/>
               </w:rPr>
             </w:pPr>
-            <w:proofErr w:type="spellStart"/>
             <w:r>
               <w:rPr>
                 <w:lang w:val="it-IT"/>
               </w:rPr>
               <w:t>last_name</w:t>
             </w:r>
-            <w:proofErr w:type="spellEnd"/>
           </w:p>
         </w:tc>
         <w:tc>
@@ -13285,14 +13048,12 @@
               </w:rPr>
               <w:t xml:space="preserve">Esempio: </w:t>
             </w:r>
-            <w:proofErr w:type="spellStart"/>
             <w:r>
               <w:rPr>
                 <w:lang w:val="it-IT"/>
               </w:rPr>
               <w:t>Finke</w:t>
             </w:r>
-            <w:proofErr w:type="spellEnd"/>
           </w:p>
         </w:tc>
       </w:tr>
@@ -13351,21 +13112,7 @@
               <w:rPr>
                 <w:lang w:val="it-IT"/>
               </w:rPr>
-              <w:t xml:space="preserve">All’interno di questo attributo verrà salvata un </w:t>
-            </w:r>
-            <w:proofErr w:type="spellStart"/>
-            <w:r>
-              <w:rPr>
-                <w:lang w:val="it-IT"/>
-              </w:rPr>
-              <w:t>hash</w:t>
-            </w:r>
-            <w:proofErr w:type="spellEnd"/>
-            <w:r>
-              <w:rPr>
-                <w:lang w:val="it-IT"/>
-              </w:rPr>
-              <w:t xml:space="preserve"> della password dell’utente.</w:t>
+              <w:t>All’interno di questo attributo verrà salvata un hash della password dell’utente.</w:t>
             </w:r>
           </w:p>
           <w:p>
@@ -13405,14 +13152,12 @@
                 <w:lang w:val="it-IT"/>
               </w:rPr>
             </w:pPr>
-            <w:proofErr w:type="spellStart"/>
             <w:r>
               <w:rPr>
                 <w:lang w:val="it-IT"/>
               </w:rPr>
               <w:t>last_login</w:t>
             </w:r>
-            <w:proofErr w:type="spellEnd"/>
           </w:p>
         </w:tc>
         <w:tc>
@@ -13555,14 +13300,12 @@
                 <w:lang w:val="it-IT"/>
               </w:rPr>
             </w:pPr>
-            <w:proofErr w:type="spellStart"/>
             <w:r>
               <w:rPr>
                 <w:lang w:val="it-IT"/>
               </w:rPr>
               <w:t>token</w:t>
             </w:r>
-            <w:proofErr w:type="spellEnd"/>
           </w:p>
         </w:tc>
         <w:tc>
@@ -13593,21 +13336,7 @@
               <w:rPr>
                 <w:lang w:val="it-IT"/>
               </w:rPr>
-              <w:t xml:space="preserve"> All’interno dell’attributo verrà salvata un </w:t>
-            </w:r>
-            <w:proofErr w:type="spellStart"/>
-            <w:r>
-              <w:rPr>
-                <w:lang w:val="it-IT"/>
-              </w:rPr>
-              <w:t>hash</w:t>
-            </w:r>
-            <w:proofErr w:type="spellEnd"/>
-            <w:r>
-              <w:rPr>
-                <w:lang w:val="it-IT"/>
-              </w:rPr>
-              <w:t xml:space="preserve"> in </w:t>
+              <w:t xml:space="preserve"> All’interno dell’attributo verrà salvata un hash in </w:t>
             </w:r>
             <w:r>
               <w:rPr>
@@ -13619,21 +13348,7 @@
               <w:rPr>
                 <w:lang w:val="it-IT"/>
               </w:rPr>
-              <w:t xml:space="preserve"> del </w:t>
-            </w:r>
-            <w:proofErr w:type="spellStart"/>
-            <w:r>
-              <w:rPr>
-                <w:lang w:val="it-IT"/>
-              </w:rPr>
-              <w:t>token</w:t>
-            </w:r>
-            <w:proofErr w:type="spellEnd"/>
-            <w:r>
-              <w:rPr>
-                <w:lang w:val="it-IT"/>
-              </w:rPr>
-              <w:t xml:space="preserve"> di recupero password.</w:t>
+              <w:t xml:space="preserve"> del token di recupero password.</w:t>
             </w:r>
             <w:r>
               <w:rPr>
@@ -13685,14 +13400,12 @@
                 <w:lang w:val="it-IT"/>
               </w:rPr>
             </w:pPr>
-            <w:proofErr w:type="spellStart"/>
             <w:r>
               <w:rPr>
                 <w:lang w:val="it-IT"/>
               </w:rPr>
               <w:t>created_at</w:t>
             </w:r>
-            <w:proofErr w:type="spellEnd"/>
           </w:p>
         </w:tc>
         <w:tc>
@@ -13936,14 +13649,12 @@
                 <w:lang w:val="it-IT"/>
               </w:rPr>
             </w:pPr>
-            <w:proofErr w:type="spellStart"/>
             <w:r>
               <w:rPr>
                 <w:lang w:val="it-IT"/>
               </w:rPr>
               <w:t>name</w:t>
             </w:r>
-            <w:proofErr w:type="spellEnd"/>
           </w:p>
         </w:tc>
         <w:tc>
@@ -14005,14 +13716,12 @@
                 <w:lang w:val="it-IT"/>
               </w:rPr>
             </w:pPr>
-            <w:proofErr w:type="spellStart"/>
             <w:r>
               <w:rPr>
                 <w:lang w:val="it-IT"/>
               </w:rPr>
               <w:t>description</w:t>
             </w:r>
-            <w:proofErr w:type="spellEnd"/>
           </w:p>
         </w:tc>
         <w:tc>
@@ -14031,21 +13740,7 @@
               <w:rPr>
                 <w:lang w:val="it-IT"/>
               </w:rPr>
-              <w:t xml:space="preserve">Rappresenta la descrizione di una </w:t>
-            </w:r>
-            <w:proofErr w:type="spellStart"/>
-            <w:r>
-              <w:rPr>
-                <w:lang w:val="it-IT"/>
-              </w:rPr>
-              <w:t>motiviazione</w:t>
-            </w:r>
-            <w:proofErr w:type="spellEnd"/>
-            <w:r>
-              <w:rPr>
-                <w:lang w:val="it-IT"/>
-              </w:rPr>
-              <w:t xml:space="preserve">. È un attributo di tipo stringa, ha un limite di </w:t>
+              <w:t xml:space="preserve">Rappresenta la descrizione di una motiviazione. È un attributo di tipo stringa, ha un limite di </w:t>
             </w:r>
             <w:r>
               <w:rPr>
@@ -14478,35 +14173,7 @@
               <w:rPr>
                 <w:lang w:val="it-IT"/>
               </w:rPr>
-              <w:t xml:space="preserve">Rappresenta la settimana nella quale è previsto il </w:t>
-            </w:r>
-            <w:proofErr w:type="spellStart"/>
-            <w:r>
-              <w:rPr>
-                <w:lang w:val="it-IT"/>
-              </w:rPr>
-              <w:t>congendo</w:t>
-            </w:r>
-            <w:proofErr w:type="spellEnd"/>
-            <w:r>
-              <w:rPr>
-                <w:lang w:val="it-IT"/>
-              </w:rPr>
-              <w:t xml:space="preserve">. È un </w:t>
-            </w:r>
-            <w:proofErr w:type="spellStart"/>
-            <w:r>
-              <w:rPr>
-                <w:lang w:val="it-IT"/>
-              </w:rPr>
-              <w:t>enum</w:t>
-            </w:r>
-            <w:proofErr w:type="spellEnd"/>
-            <w:r>
-              <w:rPr>
-                <w:lang w:val="it-IT"/>
-              </w:rPr>
-              <w:t xml:space="preserve"> e può contenere “A” oppure “B”</w:t>
+              <w:t>Rappresenta la settimana nella quale è previsto il congendo. È un enum e può contenere “A” oppure “B”</w:t>
             </w:r>
           </w:p>
           <w:p>
@@ -14552,14 +14219,12 @@
                 <w:lang w:val="it-IT"/>
               </w:rPr>
             </w:pPr>
-            <w:proofErr w:type="spellStart"/>
             <w:r>
               <w:rPr>
                 <w:lang w:val="it-IT"/>
               </w:rPr>
               <w:t>observations</w:t>
             </w:r>
-            <w:proofErr w:type="spellEnd"/>
           </w:p>
         </w:tc>
         <w:tc>
@@ -14636,14 +14301,12 @@
                 <w:lang w:val="it-IT"/>
               </w:rPr>
             </w:pPr>
-            <w:proofErr w:type="spellStart"/>
             <w:r>
               <w:rPr>
                 <w:lang w:val="it-IT"/>
               </w:rPr>
               <w:t>updated_at</w:t>
             </w:r>
-            <w:proofErr w:type="spellEnd"/>
           </w:p>
         </w:tc>
         <w:tc>
@@ -14705,14 +14368,12 @@
                 <w:lang w:val="it-IT"/>
               </w:rPr>
             </w:pPr>
-            <w:proofErr w:type="spellStart"/>
             <w:r>
               <w:rPr>
                 <w:lang w:val="it-IT"/>
               </w:rPr>
               <w:t>created_at</w:t>
             </w:r>
-            <w:proofErr w:type="spellEnd"/>
           </w:p>
         </w:tc>
         <w:tc>
@@ -14861,14 +14522,12 @@
                 <w:lang w:val="it-IT"/>
               </w:rPr>
             </w:pPr>
-            <w:proofErr w:type="spellStart"/>
             <w:r>
               <w:rPr>
                 <w:lang w:val="it-IT"/>
               </w:rPr>
               <w:t>from_date</w:t>
             </w:r>
-            <w:proofErr w:type="spellEnd"/>
           </w:p>
         </w:tc>
         <w:tc>
@@ -14924,14 +14583,12 @@
                 <w:lang w:val="it-IT"/>
               </w:rPr>
             </w:pPr>
-            <w:proofErr w:type="spellStart"/>
             <w:r>
               <w:rPr>
                 <w:lang w:val="it-IT"/>
               </w:rPr>
               <w:t>to_date</w:t>
             </w:r>
-            <w:proofErr w:type="spellEnd"/>
           </w:p>
         </w:tc>
         <w:tc>
@@ -15086,14 +14743,12 @@
                 <w:lang w:val="it-IT"/>
               </w:rPr>
             </w:pPr>
-            <w:proofErr w:type="spellStart"/>
             <w:r>
               <w:rPr>
                 <w:lang w:val="it-IT"/>
               </w:rPr>
               <w:t>substitute</w:t>
             </w:r>
-            <w:proofErr w:type="spellEnd"/>
           </w:p>
         </w:tc>
         <w:tc>
@@ -15170,14 +14825,12 @@
                 <w:lang w:val="it-IT"/>
               </w:rPr>
             </w:pPr>
-            <w:proofErr w:type="spellStart"/>
             <w:r>
               <w:rPr>
                 <w:lang w:val="it-IT"/>
               </w:rPr>
               <w:t>class</w:t>
             </w:r>
-            <w:proofErr w:type="spellEnd"/>
           </w:p>
         </w:tc>
         <w:tc>
@@ -15248,14 +14901,12 @@
                 <w:lang w:val="it-IT"/>
               </w:rPr>
             </w:pPr>
-            <w:proofErr w:type="spellStart"/>
             <w:r>
               <w:rPr>
                 <w:lang w:val="it-IT"/>
               </w:rPr>
               <w:t>type</w:t>
             </w:r>
-            <w:proofErr w:type="spellEnd"/>
           </w:p>
         </w:tc>
         <w:tc>
@@ -15280,21 +14931,7 @@
               <w:rPr>
                 <w:lang w:val="it-IT"/>
               </w:rPr>
-              <w:t xml:space="preserve">Rappresenta il tipo di supplenza previsto. È un </w:t>
-            </w:r>
-            <w:proofErr w:type="spellStart"/>
-            <w:r>
-              <w:rPr>
-                <w:lang w:val="it-IT"/>
-              </w:rPr>
-              <w:t>enum</w:t>
-            </w:r>
-            <w:proofErr w:type="spellEnd"/>
-            <w:r>
-              <w:rPr>
-                <w:lang w:val="it-IT"/>
-              </w:rPr>
-              <w:t xml:space="preserve"> e può avere i seguenti valori:</w:t>
+              <w:t>Rappresenta il tipo di supplenza previsto. È un enum e può avere i seguenti valori:</w:t>
             </w:r>
           </w:p>
           <w:p>
@@ -15430,7 +15067,7 @@
       <w:pPr>
         <w:pStyle w:val="Titolo3"/>
       </w:pPr>
-      <w:bookmarkStart w:id="29" w:name="_Toc31292978"/>
+      <w:bookmarkStart w:id="29" w:name="_Toc31369935"/>
       <w:r>
         <w:t>Schema logico</w:t>
       </w:r>
@@ -15442,21 +15079,12 @@
           <w:lang w:val="it-IT"/>
         </w:rPr>
       </w:pPr>
-      <w:proofErr w:type="spellStart"/>
-      <w:r>
-        <w:rPr>
-          <w:lang w:val="it-IT"/>
-        </w:rPr>
-        <w:t>permissions</w:t>
-      </w:r>
-      <w:proofErr w:type="spellEnd"/>
-      <w:r>
-        <w:rPr>
-          <w:lang w:val="it-IT"/>
-        </w:rPr>
-        <w:t>(</w:t>
-      </w:r>
-      <w:proofErr w:type="spellStart"/>
+      <w:r>
+        <w:rPr>
+          <w:lang w:val="it-IT"/>
+        </w:rPr>
+        <w:t>permissions(</w:t>
+      </w:r>
       <w:r>
         <w:rPr>
           <w:u w:val="single"/>
@@ -15464,7 +15092,6 @@
         </w:rPr>
         <w:t>name</w:t>
       </w:r>
-      <w:proofErr w:type="spellEnd"/>
       <w:r>
         <w:rPr>
           <w:lang w:val="it-IT"/>
@@ -15501,36 +15128,14 @@
         <w:rPr>
           <w:lang w:val="en-US"/>
         </w:rPr>
-        <w:t xml:space="preserve">name, </w:t>
-      </w:r>
-      <w:proofErr w:type="spellStart"/>
-      <w:r>
-        <w:rPr>
-          <w:lang w:val="en-US"/>
-        </w:rPr>
-        <w:t>last_name</w:t>
-      </w:r>
-      <w:proofErr w:type="spellEnd"/>
-      <w:r>
-        <w:rPr>
-          <w:lang w:val="en-US"/>
-        </w:rPr>
-        <w:t xml:space="preserve">, </w:t>
-      </w:r>
-      <w:r>
-        <w:rPr>
-          <w:lang w:val="en-US"/>
-        </w:rPr>
-        <w:t xml:space="preserve">permission(FK), </w:t>
-      </w:r>
-      <w:proofErr w:type="spellStart"/>
-      <w:r>
-        <w:rPr>
-          <w:lang w:val="en-US"/>
-        </w:rPr>
-        <w:t>last_login</w:t>
-      </w:r>
-      <w:proofErr w:type="spellEnd"/>
+        <w:t xml:space="preserve">name, last_name, </w:t>
+      </w:r>
+      <w:r>
+        <w:rPr>
+          <w:lang w:val="en-US"/>
+        </w:rPr>
+        <w:t>permission(FK), last_login</w:t>
+      </w:r>
       <w:r>
         <w:rPr>
           <w:lang w:val="en-US"/>
@@ -15617,30 +15222,103 @@
         <w:rPr>
           <w:lang w:val="en-US"/>
         </w:rPr>
-        <w:t xml:space="preserve">, </w:t>
-      </w:r>
-      <w:proofErr w:type="spellStart"/>
-      <w:r>
-        <w:rPr>
-          <w:lang w:val="en-US"/>
-        </w:rPr>
-        <w:t>updated_at</w:t>
-      </w:r>
-      <w:proofErr w:type="spellEnd"/>
-      <w:r>
-        <w:rPr>
-          <w:lang w:val="en-US"/>
-        </w:rPr>
-        <w:t xml:space="preserve">, </w:t>
-      </w:r>
-      <w:proofErr w:type="spellStart"/>
-      <w:r>
-        <w:rPr>
-          <w:lang w:val="en-US"/>
-        </w:rPr>
-        <w:t>created_at</w:t>
-      </w:r>
-      <w:proofErr w:type="spellEnd"/>
+        <w:t>, updated_at, created_at)</w:t>
+      </w:r>
+    </w:p>
+    <w:p>
+      <w:pPr>
+        <w:rPr>
+          <w:lang w:val="en-US"/>
+        </w:rPr>
+      </w:pPr>
+      <w:r>
+        <w:rPr>
+          <w:lang w:val="en-US"/>
+        </w:rPr>
+        <w:t>substitutes(</w:t>
+      </w:r>
+      <w:r>
+        <w:rPr>
+          <w:u w:val="single"/>
+          <w:lang w:val="en-US"/>
+        </w:rPr>
+        <w:t>request(FK), from</w:t>
+      </w:r>
+      <w:r>
+        <w:rPr>
+          <w:u w:val="single"/>
+          <w:lang w:val="en-US"/>
+        </w:rPr>
+        <w:t>_date</w:t>
+      </w:r>
+      <w:r>
+        <w:rPr>
+          <w:u w:val="single"/>
+          <w:lang w:val="en-US"/>
+        </w:rPr>
+        <w:t>, to</w:t>
+      </w:r>
+      <w:r>
+        <w:rPr>
+          <w:u w:val="single"/>
+          <w:lang w:val="en-US"/>
+        </w:rPr>
+        <w:t>_date</w:t>
+      </w:r>
+      <w:r>
+        <w:rPr>
+          <w:lang w:val="en-US"/>
+        </w:rPr>
+        <w:t>,</w:t>
+      </w:r>
+      <w:r>
+        <w:rPr>
+          <w:lang w:val="en-US"/>
+        </w:rPr>
+        <w:t xml:space="preserve"> type</w:t>
+      </w:r>
+      <w:r>
+        <w:rPr>
+          <w:lang w:val="en-US"/>
+        </w:rPr>
+        <w:t>*</w:t>
+      </w:r>
+      <w:r>
+        <w:rPr>
+          <w:lang w:val="en-US"/>
+        </w:rPr>
+        <w:t>, room</w:t>
+      </w:r>
+      <w:r>
+        <w:rPr>
+          <w:lang w:val="en-US"/>
+        </w:rPr>
+        <w:t>*</w:t>
+      </w:r>
+      <w:r>
+        <w:rPr>
+          <w:lang w:val="en-US"/>
+        </w:rPr>
+        <w:t>, substitute</w:t>
+      </w:r>
+      <w:r>
+        <w:rPr>
+          <w:lang w:val="en-US"/>
+        </w:rPr>
+        <w:t>*</w:t>
+      </w:r>
+      <w:r>
+        <w:rPr>
+          <w:lang w:val="en-US"/>
+        </w:rPr>
+        <w:t>, class</w:t>
+      </w:r>
+      <w:r>
+        <w:rPr>
+          <w:lang w:val="en-US"/>
+        </w:rPr>
+        <w:t>*</w:t>
+      </w:r>
       <w:r>
         <w:rPr>
           <w:lang w:val="en-US"/>
@@ -15658,54 +15336,74 @@
         <w:rPr>
           <w:lang w:val="en-US"/>
         </w:rPr>
-        <w:t>substitutes(</w:t>
+        <w:t>request_reason(</w:t>
       </w:r>
       <w:r>
         <w:rPr>
           <w:u w:val="single"/>
           <w:lang w:val="en-US"/>
         </w:rPr>
-        <w:t xml:space="preserve">request(FK), </w:t>
-      </w:r>
-      <w:proofErr w:type="spellStart"/>
+        <w:t>request_id(FK), reason_id(FK)</w:t>
+      </w:r>
+      <w:r>
+        <w:rPr>
+          <w:lang w:val="en-US"/>
+        </w:rPr>
+        <w:t>)</w:t>
+      </w:r>
+    </w:p>
+    <w:p>
+      <w:pPr>
+        <w:rPr>
+          <w:lang w:val="en-US"/>
+        </w:rPr>
+      </w:pPr>
+    </w:p>
+    <w:p>
+      <w:pPr>
+        <w:rPr>
+          <w:lang w:val="en-US"/>
+        </w:rPr>
+      </w:pPr>
+      <w:r>
+        <w:rPr>
+          <w:lang w:val="en-US"/>
+        </w:rPr>
+        <w:t>administrators(</w:t>
+      </w:r>
       <w:r>
         <w:rPr>
           <w:u w:val="single"/>
           <w:lang w:val="en-US"/>
         </w:rPr>
-        <w:t>from</w:t>
+        <w:t>email</w:t>
+      </w:r>
+      <w:r>
+        <w:rPr>
+          <w:lang w:val="en-US"/>
+        </w:rPr>
+        <w:t>, name, last_name, password, last_login)</w:t>
+      </w:r>
+    </w:p>
+    <w:p>
+      <w:pPr>
+        <w:rPr>
+          <w:lang w:val="en-US"/>
+        </w:rPr>
+      </w:pPr>
+      <w:r>
+        <w:rPr>
+          <w:lang w:val="en-US"/>
+        </w:rPr>
+        <w:t>tokens(</w:t>
       </w:r>
       <w:r>
         <w:rPr>
           <w:u w:val="single"/>
           <w:lang w:val="en-US"/>
         </w:rPr>
-        <w:t>_date</w:t>
-      </w:r>
-      <w:proofErr w:type="spellEnd"/>
-      <w:r>
-        <w:rPr>
-          <w:u w:val="single"/>
-          <w:lang w:val="en-US"/>
-        </w:rPr>
-        <w:t xml:space="preserve">, </w:t>
-      </w:r>
-      <w:proofErr w:type="spellStart"/>
-      <w:r>
-        <w:rPr>
-          <w:u w:val="single"/>
-          <w:lang w:val="en-US"/>
-        </w:rPr>
-        <w:t>to</w:t>
-      </w:r>
-      <w:r>
-        <w:rPr>
-          <w:u w:val="single"/>
-          <w:lang w:val="en-US"/>
-        </w:rPr>
-        <w:t>_date</w:t>
-      </w:r>
-      <w:proofErr w:type="spellEnd"/>
+        <w:t>email(FK)</w:t>
+      </w:r>
       <w:r>
         <w:rPr>
           <w:lang w:val="en-US"/>
@@ -15716,221 +15414,7 @@
         <w:rPr>
           <w:lang w:val="en-US"/>
         </w:rPr>
-        <w:t xml:space="preserve"> type</w:t>
-      </w:r>
-      <w:r>
-        <w:rPr>
-          <w:lang w:val="en-US"/>
-        </w:rPr>
-        <w:t>*</w:t>
-      </w:r>
-      <w:r>
-        <w:rPr>
-          <w:lang w:val="en-US"/>
-        </w:rPr>
-        <w:t>, room</w:t>
-      </w:r>
-      <w:r>
-        <w:rPr>
-          <w:lang w:val="en-US"/>
-        </w:rPr>
-        <w:t>*</w:t>
-      </w:r>
-      <w:r>
-        <w:rPr>
-          <w:lang w:val="en-US"/>
-        </w:rPr>
-        <w:t>, substitute</w:t>
-      </w:r>
-      <w:r>
-        <w:rPr>
-          <w:lang w:val="en-US"/>
-        </w:rPr>
-        <w:t>*</w:t>
-      </w:r>
-      <w:r>
-        <w:rPr>
-          <w:lang w:val="en-US"/>
-        </w:rPr>
-        <w:t>, class</w:t>
-      </w:r>
-      <w:r>
-        <w:rPr>
-          <w:lang w:val="en-US"/>
-        </w:rPr>
-        <w:t>*</w:t>
-      </w:r>
-      <w:r>
-        <w:rPr>
-          <w:lang w:val="en-US"/>
-        </w:rPr>
-        <w:t>)</w:t>
-      </w:r>
-    </w:p>
-    <w:p>
-      <w:pPr>
-        <w:rPr>
-          <w:lang w:val="en-US"/>
-        </w:rPr>
-      </w:pPr>
-      <w:proofErr w:type="spellStart"/>
-      <w:r>
-        <w:rPr>
-          <w:lang w:val="en-US"/>
-        </w:rPr>
-        <w:t>request_reason</w:t>
-      </w:r>
-      <w:proofErr w:type="spellEnd"/>
-      <w:r>
-        <w:rPr>
-          <w:lang w:val="en-US"/>
-        </w:rPr>
-        <w:t>(</w:t>
-      </w:r>
-      <w:proofErr w:type="spellStart"/>
-      <w:r>
-        <w:rPr>
-          <w:u w:val="single"/>
-          <w:lang w:val="en-US"/>
-        </w:rPr>
-        <w:t>request_id</w:t>
-      </w:r>
-      <w:proofErr w:type="spellEnd"/>
-      <w:r>
-        <w:rPr>
-          <w:u w:val="single"/>
-          <w:lang w:val="en-US"/>
-        </w:rPr>
-        <w:t xml:space="preserve">(FK), </w:t>
-      </w:r>
-      <w:proofErr w:type="spellStart"/>
-      <w:r>
-        <w:rPr>
-          <w:u w:val="single"/>
-          <w:lang w:val="en-US"/>
-        </w:rPr>
-        <w:t>reason_id</w:t>
-      </w:r>
-      <w:proofErr w:type="spellEnd"/>
-      <w:r>
-        <w:rPr>
-          <w:u w:val="single"/>
-          <w:lang w:val="en-US"/>
-        </w:rPr>
-        <w:t>(FK)</w:t>
-      </w:r>
-      <w:r>
-        <w:rPr>
-          <w:lang w:val="en-US"/>
-        </w:rPr>
-        <w:t>)</w:t>
-      </w:r>
-    </w:p>
-    <w:p>
-      <w:pPr>
-        <w:rPr>
-          <w:lang w:val="en-US"/>
-        </w:rPr>
-      </w:pPr>
-    </w:p>
-    <w:p>
-      <w:pPr>
-        <w:rPr>
-          <w:lang w:val="en-US"/>
-        </w:rPr>
-      </w:pPr>
-      <w:r>
-        <w:rPr>
-          <w:lang w:val="en-US"/>
-        </w:rPr>
-        <w:t>administrators(</w:t>
-      </w:r>
-      <w:r>
-        <w:rPr>
-          <w:u w:val="single"/>
-          <w:lang w:val="en-US"/>
-        </w:rPr>
-        <w:t>email</w:t>
-      </w:r>
-      <w:r>
-        <w:rPr>
-          <w:lang w:val="en-US"/>
-        </w:rPr>
-        <w:t xml:space="preserve">, name, </w:t>
-      </w:r>
-      <w:proofErr w:type="spellStart"/>
-      <w:r>
-        <w:rPr>
-          <w:lang w:val="en-US"/>
-        </w:rPr>
-        <w:t>last_name</w:t>
-      </w:r>
-      <w:proofErr w:type="spellEnd"/>
-      <w:r>
-        <w:rPr>
-          <w:lang w:val="en-US"/>
-        </w:rPr>
-        <w:t xml:space="preserve">, password, </w:t>
-      </w:r>
-      <w:proofErr w:type="spellStart"/>
-      <w:r>
-        <w:rPr>
-          <w:lang w:val="en-US"/>
-        </w:rPr>
-        <w:t>last_login</w:t>
-      </w:r>
-      <w:proofErr w:type="spellEnd"/>
-      <w:r>
-        <w:rPr>
-          <w:lang w:val="en-US"/>
-        </w:rPr>
-        <w:t>)</w:t>
-      </w:r>
-    </w:p>
-    <w:p>
-      <w:pPr>
-        <w:rPr>
-          <w:lang w:val="en-US"/>
-        </w:rPr>
-      </w:pPr>
-      <w:r>
-        <w:rPr>
-          <w:lang w:val="en-US"/>
-        </w:rPr>
-        <w:t>tokens(</w:t>
-      </w:r>
-      <w:r>
-        <w:rPr>
-          <w:u w:val="single"/>
-          <w:lang w:val="en-US"/>
-        </w:rPr>
-        <w:t>email(FK)</w:t>
-      </w:r>
-      <w:r>
-        <w:rPr>
-          <w:lang w:val="en-US"/>
-        </w:rPr>
-        <w:t>,</w:t>
-      </w:r>
-      <w:r>
-        <w:rPr>
-          <w:lang w:val="en-US"/>
-        </w:rPr>
-        <w:t xml:space="preserve"> token(UNIQUE), </w:t>
-      </w:r>
-      <w:proofErr w:type="spellStart"/>
-      <w:r>
-        <w:rPr>
-          <w:lang w:val="en-US"/>
-        </w:rPr>
-        <w:t>created_at</w:t>
-      </w:r>
-      <w:proofErr w:type="spellEnd"/>
-      <w:r>
-        <w:rPr>
-          <w:lang w:val="en-US"/>
-        </w:rPr>
-        <w:t>)</w:t>
+        <w:t xml:space="preserve"> token(UNIQUE), created_at)</w:t>
       </w:r>
     </w:p>
     <w:p>
@@ -15968,7 +15452,7 @@
       <w:pPr>
         <w:pStyle w:val="Titolo2"/>
       </w:pPr>
-      <w:bookmarkStart w:id="30" w:name="_Toc31292979"/>
+      <w:bookmarkStart w:id="30" w:name="_Toc31369936"/>
       <w:r>
         <w:t>Design delle interfacce</w:t>
       </w:r>
@@ -15980,7 +15464,7 @@
         <w:pStyle w:val="Titolo3"/>
       </w:pPr>
       <w:bookmarkStart w:id="31" w:name="_Toc429059812"/>
-      <w:bookmarkStart w:id="32" w:name="_Toc31292980"/>
+      <w:bookmarkStart w:id="32" w:name="_Toc31369937"/>
       <w:r>
         <w:t>Pagina di accesso</w:t>
       </w:r>
@@ -15997,16 +15481,8 @@
         <w:rPr>
           <w:lang w:val="it-IT"/>
         </w:rPr>
-        <w:t xml:space="preserve">Questo è un </w:t>
-      </w:r>
-      <w:proofErr w:type="spellStart"/>
-      <w:r>
-        <w:rPr>
-          <w:lang w:val="it-IT"/>
-        </w:rPr>
-        <w:t>mockup</w:t>
-      </w:r>
-      <w:proofErr w:type="spellEnd"/>
+        <w:t>Questo è un mockup</w:t>
+      </w:r>
       <w:r>
         <w:rPr>
           <w:lang w:val="it-IT"/>
@@ -16110,7 +15586,7 @@
       <w:pPr>
         <w:pStyle w:val="Titolo3"/>
       </w:pPr>
-      <w:bookmarkStart w:id="33" w:name="_Toc31292981"/>
+      <w:bookmarkStart w:id="33" w:name="_Toc31369938"/>
       <w:r>
         <w:t>Pagina principale</w:t>
       </w:r>
@@ -16239,7 +15715,7 @@
       <w:pPr>
         <w:pStyle w:val="Titolo3"/>
       </w:pPr>
-      <w:bookmarkStart w:id="34" w:name="_Toc31292982"/>
+      <w:bookmarkStart w:id="34" w:name="_Toc31369939"/>
       <w:r>
         <w:lastRenderedPageBreak/>
         <w:t>Pagina di un recipiente</w:t>
@@ -16357,7 +15833,7 @@
       <w:pPr>
         <w:pStyle w:val="Titolo3"/>
       </w:pPr>
-      <w:bookmarkStart w:id="35" w:name="_Toc31292983"/>
+      <w:bookmarkStart w:id="35" w:name="_Toc31369940"/>
       <w:r>
         <w:t>Pagina storico</w:t>
       </w:r>
@@ -16473,7 +15949,7 @@
       <w:pPr>
         <w:pStyle w:val="Titolo3"/>
       </w:pPr>
-      <w:bookmarkStart w:id="36" w:name="_Toc31292984"/>
+      <w:bookmarkStart w:id="36" w:name="_Toc31369941"/>
       <w:r>
         <w:t>Pagina amministrazione utenti</w:t>
       </w:r>
@@ -16583,7 +16059,7 @@
       <w:pPr>
         <w:pStyle w:val="Titolo3"/>
       </w:pPr>
-      <w:bookmarkStart w:id="37" w:name="_Toc31292985"/>
+      <w:bookmarkStart w:id="37" w:name="_Toc31369942"/>
       <w:r>
         <w:lastRenderedPageBreak/>
         <w:t>Pagina amministrazione congedi</w:t>
@@ -16702,7 +16178,7 @@
       <w:pPr>
         <w:pStyle w:val="Titolo2"/>
       </w:pPr>
-      <w:bookmarkStart w:id="38" w:name="_Toc31292986"/>
+      <w:bookmarkStart w:id="38" w:name="_Toc31369943"/>
       <w:r>
         <w:t xml:space="preserve">Design </w:t>
       </w:r>
@@ -16736,7 +16212,7 @@
         </w:rPr>
       </w:pPr>
       <w:bookmarkStart w:id="39" w:name="_Toc461179222"/>
-      <w:bookmarkStart w:id="40" w:name="_Toc31292987"/>
+      <w:bookmarkStart w:id="40" w:name="_Toc31369944"/>
       <w:r>
         <w:rPr>
           <w:lang w:val="it-IT"/>
@@ -16751,7 +16227,7 @@
         <w:pStyle w:val="Titolo2"/>
       </w:pPr>
       <w:bookmarkStart w:id="41" w:name="_Toc461179223"/>
-      <w:bookmarkStart w:id="42" w:name="_Toc31292988"/>
+      <w:bookmarkStart w:id="42" w:name="_Toc31369945"/>
       <w:r>
         <w:t>Gestione versioni</w:t>
       </w:r>
@@ -16768,63 +16244,7 @@
         <w:rPr>
           <w:lang w:val="it-IT"/>
         </w:rPr>
-        <w:t xml:space="preserve">Come gestione di tutti i file che riguardano lo sviluppo del progetto, quindi documentazione, diari, codice e altro ho utilizzato una </w:t>
-      </w:r>
-      <w:proofErr w:type="spellStart"/>
-      <w:r>
-        <w:rPr>
-          <w:lang w:val="it-IT"/>
-        </w:rPr>
-        <w:t>repository</w:t>
-      </w:r>
-      <w:proofErr w:type="spellEnd"/>
-      <w:r>
-        <w:rPr>
-          <w:lang w:val="it-IT"/>
-        </w:rPr>
-        <w:t xml:space="preserve"> </w:t>
-      </w:r>
-      <w:proofErr w:type="spellStart"/>
-      <w:r>
-        <w:rPr>
-          <w:lang w:val="it-IT"/>
-        </w:rPr>
-        <w:t>GitLab</w:t>
-      </w:r>
-      <w:proofErr w:type="spellEnd"/>
-      <w:r>
-        <w:rPr>
-          <w:lang w:val="it-IT"/>
-        </w:rPr>
-        <w:t xml:space="preserve"> che è stata messa a disposizione sul server scolastico da parte dei formatori. Ho dunque utilizzato questa </w:t>
-      </w:r>
-      <w:proofErr w:type="spellStart"/>
-      <w:r>
-        <w:rPr>
-          <w:lang w:val="it-IT"/>
-        </w:rPr>
-        <w:t>repository</w:t>
-      </w:r>
-      <w:proofErr w:type="spellEnd"/>
-      <w:r>
-        <w:rPr>
-          <w:lang w:val="it-IT"/>
-        </w:rPr>
-        <w:t xml:space="preserve"> per tenere traccia di tutti i cambiamenti all’interno del progetto, i quali sono stati caricati su </w:t>
-      </w:r>
-      <w:proofErr w:type="spellStart"/>
-      <w:r>
-        <w:rPr>
-          <w:lang w:val="it-IT"/>
-        </w:rPr>
-        <w:t>GitLab</w:t>
-      </w:r>
-      <w:proofErr w:type="spellEnd"/>
-      <w:r>
-        <w:rPr>
-          <w:lang w:val="it-IT"/>
-        </w:rPr>
-        <w:t xml:space="preserve"> con descrizioni apposite in modo da permettere di tornare avanti oppure indietro nel corso del progetto.</w:t>
+        <w:t>Come gestione di tutti i file che riguardano lo sviluppo del progetto, quindi documentazione, diari, codice e altro ho utilizzato una repository GitLab che è stata messa a disposizione sul server scolastico da parte dei formatori. Ho dunque utilizzato questa repository per tenere traccia di tutti i cambiamenti all’interno del progetto, i quali sono stati caricati su GitLab con descrizioni apposite in modo da permettere di tornare avanti oppure indietro nel corso del progetto.</w:t>
       </w:r>
     </w:p>
     <w:p>
@@ -16852,7 +16272,7 @@
       <w:pPr>
         <w:pStyle w:val="Titolo2"/>
       </w:pPr>
-      <w:bookmarkStart w:id="43" w:name="_Toc31292989"/>
+      <w:bookmarkStart w:id="43" w:name="_Toc31369946"/>
       <w:r>
         <w:t>Gestore di pacchetti</w:t>
       </w:r>
@@ -16889,14 +16309,12 @@
         </w:rPr>
         <w:t>“</w:t>
       </w:r>
-      <w:proofErr w:type="spellStart"/>
       <w:r>
         <w:rPr>
           <w:lang w:val="it-IT"/>
         </w:rPr>
         <w:t>composer.json</w:t>
       </w:r>
-      <w:proofErr w:type="spellEnd"/>
       <w:r>
         <w:rPr>
           <w:lang w:val="it-IT"/>
@@ -17171,43 +16589,7 @@
           <w:color w:val="0451A5"/>
           <w:lang w:val="en-US"/>
         </w:rPr>
-        <w:t>"</w:t>
-      </w:r>
-      <w:proofErr w:type="spellStart"/>
-      <w:r>
-        <w:rPr>
-          <w:rFonts w:ascii="Menlo" w:hAnsi="Menlo" w:cs="Menlo"/>
-          <w:color w:val="0451A5"/>
-          <w:lang w:val="en-US"/>
-        </w:rPr>
-        <w:t>filippofinke</w:t>
-      </w:r>
-      <w:proofErr w:type="spellEnd"/>
-      <w:r>
-        <w:rPr>
-          <w:rFonts w:ascii="Menlo" w:hAnsi="Menlo" w:cs="Menlo"/>
-          <w:color w:val="0451A5"/>
-          <w:lang w:val="en-US"/>
-        </w:rPr>
-        <w:t>/</w:t>
-      </w:r>
-      <w:proofErr w:type="spellStart"/>
-      <w:r>
-        <w:rPr>
-          <w:rFonts w:ascii="Menlo" w:hAnsi="Menlo" w:cs="Menlo"/>
-          <w:color w:val="0451A5"/>
-          <w:lang w:val="en-US"/>
-        </w:rPr>
-        <w:t>php</w:t>
-      </w:r>
-      <w:proofErr w:type="spellEnd"/>
-      <w:r>
-        <w:rPr>
-          <w:rFonts w:ascii="Menlo" w:hAnsi="Menlo" w:cs="Menlo"/>
-          <w:color w:val="0451A5"/>
-          <w:lang w:val="en-US"/>
-        </w:rPr>
-        <w:t>-rest"</w:t>
+        <w:t>"filippofinke/php-rest"</w:t>
       </w:r>
       <w:r>
         <w:rPr>
@@ -17762,21 +17144,7 @@
         <w:rPr>
           <w:lang w:val="it-IT"/>
         </w:rPr>
-        <w:t>Questo file mi permette dunque di importare la libreria “</w:t>
-      </w:r>
-      <w:proofErr w:type="spellStart"/>
-      <w:r>
-        <w:rPr>
-          <w:lang w:val="it-IT"/>
-        </w:rPr>
-        <w:t>php-rest</w:t>
-      </w:r>
-      <w:proofErr w:type="spellEnd"/>
-      <w:r>
-        <w:rPr>
-          <w:lang w:val="it-IT"/>
-        </w:rPr>
-        <w:t>” la quale verrà utilizzata all’interno del progetto.</w:t>
+        <w:t>Questo file mi permette dunque di importare la libreria “php-rest” la quale verrà utilizzata all’interno del progetto.</w:t>
       </w:r>
     </w:p>
     <w:p>
@@ -17813,7 +17181,7 @@
       <w:pPr>
         <w:pStyle w:val="Titolo2"/>
       </w:pPr>
-      <w:bookmarkStart w:id="44" w:name="_Toc31292990"/>
+      <w:bookmarkStart w:id="44" w:name="_Toc31369947"/>
       <w:r>
         <w:t>Database</w:t>
       </w:r>
@@ -17826,7 +17194,6 @@
           <w:lang w:val="it-IT"/>
         </w:rPr>
       </w:pPr>
-      <w:bookmarkStart w:id="45" w:name="_GoBack"/>
       <w:r>
         <w:rPr>
           <w:lang w:val="it-IT"/>
@@ -17840,7 +17207,6 @@
         <w:t xml:space="preserve"> Le parti importanti nell’implementazione del database sono è stata la tabella ponte aggiuntiva per il collegamento della tabella “REASONS” e quella “REQUESTS”, la tabella è stata implementata nel seguente modo:</w:t>
       </w:r>
     </w:p>
-    <w:bookmarkEnd w:id="45"/>
     <w:p>
       <w:pPr>
         <w:jc w:val="both"/>
@@ -17879,25 +17245,7 @@
           <w:color w:val="000000"/>
           <w:lang w:val="en-US"/>
         </w:rPr>
-        <w:t xml:space="preserve"> TABLE </w:t>
-      </w:r>
-      <w:proofErr w:type="spellStart"/>
-      <w:r>
-        <w:rPr>
-          <w:rFonts w:ascii="Menlo" w:hAnsi="Menlo" w:cs="Menlo"/>
-          <w:color w:val="000000"/>
-          <w:lang w:val="en-US"/>
-        </w:rPr>
-        <w:t>request_reason</w:t>
-      </w:r>
-      <w:proofErr w:type="spellEnd"/>
-      <w:r>
-        <w:rPr>
-          <w:rFonts w:ascii="Menlo" w:hAnsi="Menlo" w:cs="Menlo"/>
-          <w:color w:val="000000"/>
-          <w:lang w:val="en-US"/>
-        </w:rPr>
-        <w:t>(</w:t>
+        <w:t xml:space="preserve"> TABLE request_reason(</w:t>
       </w:r>
     </w:p>
     <w:p>
@@ -18392,25 +17740,7 @@
           <w:color w:val="000000"/>
           <w:lang w:val="en-US"/>
         </w:rPr>
-        <w:t xml:space="preserve">    </w:t>
-      </w:r>
-      <w:proofErr w:type="spellStart"/>
-      <w:r>
-        <w:rPr>
-          <w:rFonts w:ascii="Menlo" w:hAnsi="Menlo" w:cs="Menlo"/>
-          <w:color w:val="000000"/>
-          <w:lang w:val="en-US"/>
-        </w:rPr>
-        <w:t>created_at</w:t>
-      </w:r>
-      <w:proofErr w:type="spellEnd"/>
-      <w:r>
-        <w:rPr>
-          <w:rFonts w:ascii="Menlo" w:hAnsi="Menlo" w:cs="Menlo"/>
-          <w:color w:val="000000"/>
-          <w:lang w:val="en-US"/>
-        </w:rPr>
-        <w:t xml:space="preserve"> DATETIME </w:t>
+        <w:t xml:space="preserve">    created_at DATETIME </w:t>
       </w:r>
       <w:r>
         <w:rPr>
@@ -18609,6 +17939,22 @@
         </w:rPr>
         <w:t xml:space="preserve"> </w:t>
       </w:r>
+    </w:p>
+    <w:p>
+      <w:pPr>
+        <w:jc w:val="both"/>
+        <w:rPr>
+          <w:lang w:val="it-IT"/>
+        </w:rPr>
+      </w:pPr>
+    </w:p>
+    <w:p>
+      <w:pPr>
+        <w:jc w:val="both"/>
+        <w:rPr>
+          <w:lang w:val="it-IT"/>
+        </w:rPr>
+      </w:pPr>
       <w:r>
         <w:rPr>
           <w:lang w:val="it-IT"/>
@@ -18620,11 +17966,2866 @@
       <w:pPr>
         <w:pStyle w:val="Titolo3"/>
       </w:pPr>
-      <w:bookmarkStart w:id="46" w:name="_Toc31292991"/>
+      <w:bookmarkStart w:id="45" w:name="_Toc31369948"/>
       <w:r>
         <w:t>Interfaccia LDAP</w:t>
       </w:r>
+      <w:bookmarkEnd w:id="45"/>
+    </w:p>
+    <w:p>
+      <w:pPr>
+        <w:jc w:val="both"/>
+        <w:rPr>
+          <w:lang w:val="it-IT"/>
+        </w:rPr>
+      </w:pPr>
+      <w:r>
+        <w:rPr>
+          <w:lang w:val="it-IT"/>
+        </w:rPr>
+        <w:t>Per interfacciarsi con LDAP è stata sviluppata una classe apposita. Questa classe permette di verificare che le credenziali di un utente siano corrette attraverso un server LDAP. Inoltre questa classe permette di autorizzare solamente determinati utenti.</w:t>
+      </w:r>
+      <w:r>
+        <w:rPr>
+          <w:lang w:val="it-IT"/>
+        </w:rPr>
+        <w:t xml:space="preserve"> La parte più importante di questa classe riguarda la gestione dell’accesso, è quindi presente un metodo login che accetta due parametri, username e password. Il metodo di controllo dell’accesso è stato implementato in questo modo:</w:t>
+      </w:r>
+    </w:p>
+    <w:p>
+      <w:pPr>
+        <w:jc w:val="both"/>
+        <w:rPr>
+          <w:lang w:val="it-IT"/>
+        </w:rPr>
+      </w:pPr>
+    </w:p>
+    <w:p>
+      <w:pPr>
+        <w:pBdr>
+          <w:top w:val="single" w:sz="4" w:space="1" w:color="auto"/>
+          <w:left w:val="single" w:sz="4" w:space="4" w:color="auto"/>
+          <w:bottom w:val="single" w:sz="4" w:space="1" w:color="auto"/>
+          <w:right w:val="single" w:sz="4" w:space="4" w:color="auto"/>
+        </w:pBdr>
+        <w:shd w:val="clear" w:color="auto" w:fill="FFFFFF"/>
+        <w:spacing w:line="300" w:lineRule="atLeast"/>
+        <w:rPr>
+          <w:rFonts w:ascii="Menlo" w:hAnsi="Menlo" w:cs="Menlo"/>
+          <w:color w:val="000000"/>
+          <w:lang w:val="en-US"/>
+        </w:rPr>
+      </w:pPr>
+      <w:r>
+        <w:rPr>
+          <w:rFonts w:ascii="Menlo" w:hAnsi="Menlo" w:cs="Menlo"/>
+          <w:color w:val="0000FF"/>
+          <w:lang w:val="en-US"/>
+        </w:rPr>
+        <w:t xml:space="preserve">    </w:t>
+      </w:r>
+      <w:r>
+        <w:rPr>
+          <w:rFonts w:ascii="Menlo" w:hAnsi="Menlo" w:cs="Menlo"/>
+          <w:color w:val="0000FF"/>
+          <w:lang w:val="en-US"/>
+        </w:rPr>
+        <w:t>public</w:t>
+      </w:r>
+      <w:r>
+        <w:rPr>
+          <w:rFonts w:ascii="Menlo" w:hAnsi="Menlo" w:cs="Menlo"/>
+          <w:color w:val="000000"/>
+          <w:lang w:val="en-US"/>
+        </w:rPr>
+        <w:t xml:space="preserve"> </w:t>
+      </w:r>
+      <w:r>
+        <w:rPr>
+          <w:rFonts w:ascii="Menlo" w:hAnsi="Menlo" w:cs="Menlo"/>
+          <w:color w:val="0000FF"/>
+          <w:lang w:val="en-US"/>
+        </w:rPr>
+        <w:t>static</w:t>
+      </w:r>
+      <w:r>
+        <w:rPr>
+          <w:rFonts w:ascii="Menlo" w:hAnsi="Menlo" w:cs="Menlo"/>
+          <w:color w:val="000000"/>
+          <w:lang w:val="en-US"/>
+        </w:rPr>
+        <w:t xml:space="preserve"> </w:t>
+      </w:r>
+      <w:r>
+        <w:rPr>
+          <w:rFonts w:ascii="Menlo" w:hAnsi="Menlo" w:cs="Menlo"/>
+          <w:color w:val="0000FF"/>
+          <w:lang w:val="en-US"/>
+        </w:rPr>
+        <w:t>function</w:t>
+      </w:r>
+      <w:r>
+        <w:rPr>
+          <w:rFonts w:ascii="Menlo" w:hAnsi="Menlo" w:cs="Menlo"/>
+          <w:color w:val="000000"/>
+          <w:lang w:val="en-US"/>
+        </w:rPr>
+        <w:t xml:space="preserve"> </w:t>
+      </w:r>
+      <w:r>
+        <w:rPr>
+          <w:rFonts w:ascii="Menlo" w:hAnsi="Menlo" w:cs="Menlo"/>
+          <w:color w:val="795E26"/>
+          <w:lang w:val="en-US"/>
+        </w:rPr>
+        <w:t>login</w:t>
+      </w:r>
+      <w:r>
+        <w:rPr>
+          <w:rFonts w:ascii="Menlo" w:hAnsi="Menlo" w:cs="Menlo"/>
+          <w:color w:val="000000"/>
+          <w:lang w:val="en-US"/>
+        </w:rPr>
+        <w:t>(</w:t>
+      </w:r>
+      <w:r>
+        <w:rPr>
+          <w:rFonts w:ascii="Menlo" w:hAnsi="Menlo" w:cs="Menlo"/>
+          <w:color w:val="001080"/>
+          <w:lang w:val="en-US"/>
+        </w:rPr>
+        <w:t>$username</w:t>
+      </w:r>
+      <w:r>
+        <w:rPr>
+          <w:rFonts w:ascii="Menlo" w:hAnsi="Menlo" w:cs="Menlo"/>
+          <w:color w:val="000000"/>
+          <w:lang w:val="en-US"/>
+        </w:rPr>
+        <w:t>,</w:t>
+      </w:r>
+      <w:r>
+        <w:rPr>
+          <w:rFonts w:ascii="Menlo" w:hAnsi="Menlo" w:cs="Menlo"/>
+          <w:color w:val="001080"/>
+          <w:lang w:val="en-US"/>
+        </w:rPr>
+        <w:t xml:space="preserve"> $password</w:t>
+      </w:r>
+      <w:r>
+        <w:rPr>
+          <w:rFonts w:ascii="Menlo" w:hAnsi="Menlo" w:cs="Menlo"/>
+          <w:color w:val="000000"/>
+          <w:lang w:val="en-US"/>
+        </w:rPr>
+        <w:t>)</w:t>
+      </w:r>
+    </w:p>
+    <w:p>
+      <w:pPr>
+        <w:pBdr>
+          <w:top w:val="single" w:sz="4" w:space="1" w:color="auto"/>
+          <w:left w:val="single" w:sz="4" w:space="4" w:color="auto"/>
+          <w:bottom w:val="single" w:sz="4" w:space="1" w:color="auto"/>
+          <w:right w:val="single" w:sz="4" w:space="4" w:color="auto"/>
+        </w:pBdr>
+        <w:shd w:val="clear" w:color="auto" w:fill="FFFFFF"/>
+        <w:spacing w:line="300" w:lineRule="atLeast"/>
+        <w:rPr>
+          <w:rFonts w:ascii="Menlo" w:hAnsi="Menlo" w:cs="Menlo"/>
+          <w:color w:val="000000"/>
+          <w:lang w:val="en-US"/>
+        </w:rPr>
+      </w:pPr>
+      <w:r>
+        <w:rPr>
+          <w:rFonts w:ascii="Menlo" w:hAnsi="Menlo" w:cs="Menlo"/>
+          <w:color w:val="000000"/>
+          <w:lang w:val="en-US"/>
+        </w:rPr>
+        <w:t xml:space="preserve">    {</w:t>
+      </w:r>
+    </w:p>
+    <w:p>
+      <w:pPr>
+        <w:pBdr>
+          <w:top w:val="single" w:sz="4" w:space="1" w:color="auto"/>
+          <w:left w:val="single" w:sz="4" w:space="4" w:color="auto"/>
+          <w:bottom w:val="single" w:sz="4" w:space="1" w:color="auto"/>
+          <w:right w:val="single" w:sz="4" w:space="4" w:color="auto"/>
+        </w:pBdr>
+        <w:shd w:val="clear" w:color="auto" w:fill="FFFFFF"/>
+        <w:spacing w:line="300" w:lineRule="atLeast"/>
+        <w:rPr>
+          <w:rFonts w:ascii="Menlo" w:hAnsi="Menlo" w:cs="Menlo"/>
+          <w:color w:val="000000"/>
+          <w:lang w:val="en-US"/>
+        </w:rPr>
+      </w:pPr>
+      <w:r>
+        <w:rPr>
+          <w:rFonts w:ascii="Menlo" w:hAnsi="Menlo" w:cs="Menlo"/>
+          <w:color w:val="000000"/>
+          <w:lang w:val="en-US"/>
+        </w:rPr>
+        <w:t xml:space="preserve">        </w:t>
+      </w:r>
+      <w:r>
+        <w:rPr>
+          <w:rFonts w:ascii="Menlo" w:hAnsi="Menlo" w:cs="Menlo"/>
+          <w:color w:val="001080"/>
+          <w:lang w:val="en-US"/>
+        </w:rPr>
+        <w:t>$connectionString</w:t>
+      </w:r>
+      <w:r>
+        <w:rPr>
+          <w:rFonts w:ascii="Menlo" w:hAnsi="Menlo" w:cs="Menlo"/>
+          <w:color w:val="000000"/>
+          <w:lang w:val="en-US"/>
+        </w:rPr>
+        <w:t xml:space="preserve"> = </w:t>
+      </w:r>
+      <w:r>
+        <w:rPr>
+          <w:rFonts w:ascii="Menlo" w:hAnsi="Menlo" w:cs="Menlo"/>
+          <w:color w:val="795E26"/>
+          <w:lang w:val="en-US"/>
+        </w:rPr>
+        <w:t>ldap_connect</w:t>
+      </w:r>
+      <w:r>
+        <w:rPr>
+          <w:rFonts w:ascii="Menlo" w:hAnsi="Menlo" w:cs="Menlo"/>
+          <w:color w:val="000000"/>
+          <w:lang w:val="en-US"/>
+        </w:rPr>
+        <w:t>(</w:t>
+      </w:r>
+      <w:r>
+        <w:rPr>
+          <w:rFonts w:ascii="Menlo" w:hAnsi="Menlo" w:cs="Menlo"/>
+          <w:color w:val="A31515"/>
+          <w:lang w:val="en-US"/>
+        </w:rPr>
+        <w:t>"ldap://"</w:t>
+      </w:r>
+      <w:r>
+        <w:rPr>
+          <w:rFonts w:ascii="Menlo" w:hAnsi="Menlo" w:cs="Menlo"/>
+          <w:color w:val="000000"/>
+          <w:lang w:val="en-US"/>
+        </w:rPr>
+        <w:t>.</w:t>
+      </w:r>
+      <w:r>
+        <w:rPr>
+          <w:rFonts w:ascii="Menlo" w:hAnsi="Menlo" w:cs="Menlo"/>
+          <w:color w:val="0000FF"/>
+          <w:lang w:val="en-US"/>
+        </w:rPr>
+        <w:t>self</w:t>
+      </w:r>
+      <w:r>
+        <w:rPr>
+          <w:rFonts w:ascii="Menlo" w:hAnsi="Menlo" w:cs="Menlo"/>
+          <w:color w:val="000000"/>
+          <w:lang w:val="en-US"/>
+        </w:rPr>
+        <w:t>::</w:t>
+      </w:r>
+      <w:r>
+        <w:rPr>
+          <w:rFonts w:ascii="Menlo" w:hAnsi="Menlo" w:cs="Menlo"/>
+          <w:color w:val="001080"/>
+          <w:lang w:val="en-US"/>
+        </w:rPr>
+        <w:t>$host</w:t>
+      </w:r>
+      <w:r>
+        <w:rPr>
+          <w:rFonts w:ascii="Menlo" w:hAnsi="Menlo" w:cs="Menlo"/>
+          <w:color w:val="000000"/>
+          <w:lang w:val="en-US"/>
+        </w:rPr>
+        <w:t>.</w:t>
+      </w:r>
+      <w:r>
+        <w:rPr>
+          <w:rFonts w:ascii="Menlo" w:hAnsi="Menlo" w:cs="Menlo"/>
+          <w:color w:val="A31515"/>
+          <w:lang w:val="en-US"/>
+        </w:rPr>
+        <w:t>":"</w:t>
+      </w:r>
+      <w:r>
+        <w:rPr>
+          <w:rFonts w:ascii="Menlo" w:hAnsi="Menlo" w:cs="Menlo"/>
+          <w:color w:val="000000"/>
+          <w:lang w:val="en-US"/>
+        </w:rPr>
+        <w:t>.</w:t>
+      </w:r>
+      <w:r>
+        <w:rPr>
+          <w:rFonts w:ascii="Menlo" w:hAnsi="Menlo" w:cs="Menlo"/>
+          <w:color w:val="0000FF"/>
+          <w:lang w:val="en-US"/>
+        </w:rPr>
+        <w:t>self</w:t>
+      </w:r>
+      <w:r>
+        <w:rPr>
+          <w:rFonts w:ascii="Menlo" w:hAnsi="Menlo" w:cs="Menlo"/>
+          <w:color w:val="000000"/>
+          <w:lang w:val="en-US"/>
+        </w:rPr>
+        <w:t>::</w:t>
+      </w:r>
+      <w:r>
+        <w:rPr>
+          <w:rFonts w:ascii="Menlo" w:hAnsi="Menlo" w:cs="Menlo"/>
+          <w:color w:val="001080"/>
+          <w:lang w:val="en-US"/>
+        </w:rPr>
+        <w:t>$port</w:t>
+      </w:r>
+      <w:r>
+        <w:rPr>
+          <w:rFonts w:ascii="Menlo" w:hAnsi="Menlo" w:cs="Menlo"/>
+          <w:color w:val="000000"/>
+          <w:lang w:val="en-US"/>
+        </w:rPr>
+        <w:t>.</w:t>
+      </w:r>
+      <w:r>
+        <w:rPr>
+          <w:rFonts w:ascii="Menlo" w:hAnsi="Menlo" w:cs="Menlo"/>
+          <w:color w:val="A31515"/>
+          <w:lang w:val="en-US"/>
+        </w:rPr>
+        <w:t>"/"</w:t>
+      </w:r>
+      <w:r>
+        <w:rPr>
+          <w:rFonts w:ascii="Menlo" w:hAnsi="Menlo" w:cs="Menlo"/>
+          <w:color w:val="000000"/>
+          <w:lang w:val="en-US"/>
+        </w:rPr>
+        <w:t>);</w:t>
+      </w:r>
+    </w:p>
+    <w:p>
+      <w:pPr>
+        <w:pBdr>
+          <w:top w:val="single" w:sz="4" w:space="1" w:color="auto"/>
+          <w:left w:val="single" w:sz="4" w:space="4" w:color="auto"/>
+          <w:bottom w:val="single" w:sz="4" w:space="1" w:color="auto"/>
+          <w:right w:val="single" w:sz="4" w:space="4" w:color="auto"/>
+        </w:pBdr>
+        <w:shd w:val="clear" w:color="auto" w:fill="FFFFFF"/>
+        <w:spacing w:line="300" w:lineRule="atLeast"/>
+        <w:rPr>
+          <w:rFonts w:ascii="Menlo" w:hAnsi="Menlo" w:cs="Menlo"/>
+          <w:color w:val="000000"/>
+          <w:lang w:val="en-US"/>
+        </w:rPr>
+      </w:pPr>
+    </w:p>
+    <w:p>
+      <w:pPr>
+        <w:pBdr>
+          <w:top w:val="single" w:sz="4" w:space="1" w:color="auto"/>
+          <w:left w:val="single" w:sz="4" w:space="4" w:color="auto"/>
+          <w:bottom w:val="single" w:sz="4" w:space="1" w:color="auto"/>
+          <w:right w:val="single" w:sz="4" w:space="4" w:color="auto"/>
+        </w:pBdr>
+        <w:shd w:val="clear" w:color="auto" w:fill="FFFFFF"/>
+        <w:spacing w:line="300" w:lineRule="atLeast"/>
+        <w:rPr>
+          <w:rFonts w:ascii="Menlo" w:hAnsi="Menlo" w:cs="Menlo"/>
+          <w:color w:val="000000"/>
+          <w:lang w:val="en-US"/>
+        </w:rPr>
+      </w:pPr>
+      <w:r>
+        <w:rPr>
+          <w:rFonts w:ascii="Menlo" w:hAnsi="Menlo" w:cs="Menlo"/>
+          <w:color w:val="000000"/>
+          <w:lang w:val="en-US"/>
+        </w:rPr>
+        <w:t xml:space="preserve">        </w:t>
+      </w:r>
+      <w:r>
+        <w:rPr>
+          <w:rFonts w:ascii="Menlo" w:hAnsi="Menlo" w:cs="Menlo"/>
+          <w:color w:val="795E26"/>
+          <w:lang w:val="en-US"/>
+        </w:rPr>
+        <w:t>ldap_set_option</w:t>
+      </w:r>
+      <w:r>
+        <w:rPr>
+          <w:rFonts w:ascii="Menlo" w:hAnsi="Menlo" w:cs="Menlo"/>
+          <w:color w:val="000000"/>
+          <w:lang w:val="en-US"/>
+        </w:rPr>
+        <w:t>(</w:t>
+      </w:r>
+      <w:r>
+        <w:rPr>
+          <w:rFonts w:ascii="Menlo" w:hAnsi="Menlo" w:cs="Menlo"/>
+          <w:color w:val="001080"/>
+          <w:lang w:val="en-US"/>
+        </w:rPr>
+        <w:t>$connectionString</w:t>
+      </w:r>
+      <w:r>
+        <w:rPr>
+          <w:rFonts w:ascii="Menlo" w:hAnsi="Menlo" w:cs="Menlo"/>
+          <w:color w:val="000000"/>
+          <w:lang w:val="en-US"/>
+        </w:rPr>
+        <w:t xml:space="preserve">, LDAP_OPT_PROTOCOL_VERSION, </w:t>
+      </w:r>
+      <w:r>
+        <w:rPr>
+          <w:rFonts w:ascii="Menlo" w:hAnsi="Menlo" w:cs="Menlo"/>
+          <w:color w:val="09885A"/>
+          <w:lang w:val="en-US"/>
+        </w:rPr>
+        <w:t>3</w:t>
+      </w:r>
+      <w:r>
+        <w:rPr>
+          <w:rFonts w:ascii="Menlo" w:hAnsi="Menlo" w:cs="Menlo"/>
+          <w:color w:val="000000"/>
+          <w:lang w:val="en-US"/>
+        </w:rPr>
+        <w:t>);</w:t>
+      </w:r>
+    </w:p>
+    <w:p>
+      <w:pPr>
+        <w:pBdr>
+          <w:top w:val="single" w:sz="4" w:space="1" w:color="auto"/>
+          <w:left w:val="single" w:sz="4" w:space="4" w:color="auto"/>
+          <w:bottom w:val="single" w:sz="4" w:space="1" w:color="auto"/>
+          <w:right w:val="single" w:sz="4" w:space="4" w:color="auto"/>
+        </w:pBdr>
+        <w:shd w:val="clear" w:color="auto" w:fill="FFFFFF"/>
+        <w:spacing w:line="300" w:lineRule="atLeast"/>
+        <w:rPr>
+          <w:rFonts w:ascii="Menlo" w:hAnsi="Menlo" w:cs="Menlo"/>
+          <w:color w:val="000000"/>
+          <w:lang w:val="en-US"/>
+        </w:rPr>
+      </w:pPr>
+      <w:r>
+        <w:rPr>
+          <w:rFonts w:ascii="Menlo" w:hAnsi="Menlo" w:cs="Menlo"/>
+          <w:color w:val="000000"/>
+          <w:lang w:val="en-US"/>
+        </w:rPr>
+        <w:t xml:space="preserve">        </w:t>
+      </w:r>
+      <w:r>
+        <w:rPr>
+          <w:rFonts w:ascii="Menlo" w:hAnsi="Menlo" w:cs="Menlo"/>
+          <w:color w:val="795E26"/>
+          <w:lang w:val="en-US"/>
+        </w:rPr>
+        <w:t>ldap_set_option</w:t>
+      </w:r>
+      <w:r>
+        <w:rPr>
+          <w:rFonts w:ascii="Menlo" w:hAnsi="Menlo" w:cs="Menlo"/>
+          <w:color w:val="000000"/>
+          <w:lang w:val="en-US"/>
+        </w:rPr>
+        <w:t>(</w:t>
+      </w:r>
+      <w:r>
+        <w:rPr>
+          <w:rFonts w:ascii="Menlo" w:hAnsi="Menlo" w:cs="Menlo"/>
+          <w:color w:val="001080"/>
+          <w:lang w:val="en-US"/>
+        </w:rPr>
+        <w:t>$connectionString</w:t>
+      </w:r>
+      <w:r>
+        <w:rPr>
+          <w:rFonts w:ascii="Menlo" w:hAnsi="Menlo" w:cs="Menlo"/>
+          <w:color w:val="000000"/>
+          <w:lang w:val="en-US"/>
+        </w:rPr>
+        <w:t xml:space="preserve">, LDAP_OPT_REFERRALS, </w:t>
+      </w:r>
+      <w:r>
+        <w:rPr>
+          <w:rFonts w:ascii="Menlo" w:hAnsi="Menlo" w:cs="Menlo"/>
+          <w:color w:val="09885A"/>
+          <w:lang w:val="en-US"/>
+        </w:rPr>
+        <w:t>0</w:t>
+      </w:r>
+      <w:r>
+        <w:rPr>
+          <w:rFonts w:ascii="Menlo" w:hAnsi="Menlo" w:cs="Menlo"/>
+          <w:color w:val="000000"/>
+          <w:lang w:val="en-US"/>
+        </w:rPr>
+        <w:t>);</w:t>
+      </w:r>
+    </w:p>
+    <w:p>
+      <w:pPr>
+        <w:pBdr>
+          <w:top w:val="single" w:sz="4" w:space="1" w:color="auto"/>
+          <w:left w:val="single" w:sz="4" w:space="4" w:color="auto"/>
+          <w:bottom w:val="single" w:sz="4" w:space="1" w:color="auto"/>
+          <w:right w:val="single" w:sz="4" w:space="4" w:color="auto"/>
+        </w:pBdr>
+        <w:shd w:val="clear" w:color="auto" w:fill="FFFFFF"/>
+        <w:spacing w:line="300" w:lineRule="atLeast"/>
+        <w:rPr>
+          <w:rFonts w:ascii="Menlo" w:hAnsi="Menlo" w:cs="Menlo"/>
+          <w:color w:val="000000"/>
+          <w:lang w:val="en-US"/>
+        </w:rPr>
+      </w:pPr>
+    </w:p>
+    <w:p>
+      <w:pPr>
+        <w:pBdr>
+          <w:top w:val="single" w:sz="4" w:space="1" w:color="auto"/>
+          <w:left w:val="single" w:sz="4" w:space="4" w:color="auto"/>
+          <w:bottom w:val="single" w:sz="4" w:space="1" w:color="auto"/>
+          <w:right w:val="single" w:sz="4" w:space="4" w:color="auto"/>
+        </w:pBdr>
+        <w:shd w:val="clear" w:color="auto" w:fill="FFFFFF"/>
+        <w:spacing w:line="300" w:lineRule="atLeast"/>
+        <w:rPr>
+          <w:rFonts w:ascii="Menlo" w:hAnsi="Menlo" w:cs="Menlo"/>
+          <w:color w:val="000000"/>
+          <w:lang w:val="en-US"/>
+        </w:rPr>
+      </w:pPr>
+      <w:r>
+        <w:rPr>
+          <w:rFonts w:ascii="Menlo" w:hAnsi="Menlo" w:cs="Menlo"/>
+          <w:color w:val="000000"/>
+          <w:lang w:val="en-US"/>
+        </w:rPr>
+        <w:t xml:space="preserve">        </w:t>
+      </w:r>
+      <w:r>
+        <w:rPr>
+          <w:rFonts w:ascii="Menlo" w:hAnsi="Menlo" w:cs="Menlo"/>
+          <w:color w:val="AF00DB"/>
+          <w:lang w:val="en-US"/>
+        </w:rPr>
+        <w:t>if</w:t>
+      </w:r>
+      <w:r>
+        <w:rPr>
+          <w:rFonts w:ascii="Menlo" w:hAnsi="Menlo" w:cs="Menlo"/>
+          <w:color w:val="000000"/>
+          <w:lang w:val="en-US"/>
+        </w:rPr>
+        <w:t xml:space="preserve"> (</w:t>
+      </w:r>
+      <w:r>
+        <w:rPr>
+          <w:rFonts w:ascii="Menlo" w:hAnsi="Menlo" w:cs="Menlo"/>
+          <w:color w:val="001080"/>
+          <w:lang w:val="en-US"/>
+        </w:rPr>
+        <w:t>$connectionString</w:t>
+      </w:r>
+      <w:r>
+        <w:rPr>
+          <w:rFonts w:ascii="Menlo" w:hAnsi="Menlo" w:cs="Menlo"/>
+          <w:color w:val="000000"/>
+          <w:lang w:val="en-US"/>
+        </w:rPr>
+        <w:t>) {</w:t>
+      </w:r>
+    </w:p>
+    <w:p>
+      <w:pPr>
+        <w:pBdr>
+          <w:top w:val="single" w:sz="4" w:space="1" w:color="auto"/>
+          <w:left w:val="single" w:sz="4" w:space="4" w:color="auto"/>
+          <w:bottom w:val="single" w:sz="4" w:space="1" w:color="auto"/>
+          <w:right w:val="single" w:sz="4" w:space="4" w:color="auto"/>
+        </w:pBdr>
+        <w:shd w:val="clear" w:color="auto" w:fill="FFFFFF"/>
+        <w:spacing w:line="300" w:lineRule="atLeast"/>
+        <w:rPr>
+          <w:rFonts w:ascii="Menlo" w:hAnsi="Menlo" w:cs="Menlo"/>
+          <w:color w:val="000000"/>
+          <w:lang w:val="en-US"/>
+        </w:rPr>
+      </w:pPr>
+      <w:r>
+        <w:rPr>
+          <w:rFonts w:ascii="Menlo" w:hAnsi="Menlo" w:cs="Menlo"/>
+          <w:color w:val="000000"/>
+          <w:lang w:val="en-US"/>
+        </w:rPr>
+        <w:t xml:space="preserve">            </w:t>
+      </w:r>
+      <w:r>
+        <w:rPr>
+          <w:rFonts w:ascii="Menlo" w:hAnsi="Menlo" w:cs="Menlo"/>
+          <w:color w:val="001080"/>
+          <w:lang w:val="en-US"/>
+        </w:rPr>
+        <w:t>$bind</w:t>
+      </w:r>
+      <w:r>
+        <w:rPr>
+          <w:rFonts w:ascii="Menlo" w:hAnsi="Menlo" w:cs="Menlo"/>
+          <w:color w:val="000000"/>
+          <w:lang w:val="en-US"/>
+        </w:rPr>
+        <w:t xml:space="preserve"> = @</w:t>
+      </w:r>
+      <w:r>
+        <w:rPr>
+          <w:rFonts w:ascii="Menlo" w:hAnsi="Menlo" w:cs="Menlo"/>
+          <w:color w:val="795E26"/>
+          <w:lang w:val="en-US"/>
+        </w:rPr>
+        <w:t>ldap_bind</w:t>
+      </w:r>
+      <w:r>
+        <w:rPr>
+          <w:rFonts w:ascii="Menlo" w:hAnsi="Menlo" w:cs="Menlo"/>
+          <w:color w:val="000000"/>
+          <w:lang w:val="en-US"/>
+        </w:rPr>
+        <w:t>(</w:t>
+      </w:r>
+      <w:r>
+        <w:rPr>
+          <w:rFonts w:ascii="Menlo" w:hAnsi="Menlo" w:cs="Menlo"/>
+          <w:color w:val="001080"/>
+          <w:lang w:val="en-US"/>
+        </w:rPr>
+        <w:t>$connectionString</w:t>
+      </w:r>
+      <w:r>
+        <w:rPr>
+          <w:rFonts w:ascii="Menlo" w:hAnsi="Menlo" w:cs="Menlo"/>
+          <w:color w:val="000000"/>
+          <w:lang w:val="en-US"/>
+        </w:rPr>
+        <w:t xml:space="preserve">, </w:t>
+      </w:r>
+      <w:r>
+        <w:rPr>
+          <w:rFonts w:ascii="Menlo" w:hAnsi="Menlo" w:cs="Menlo"/>
+          <w:color w:val="0000FF"/>
+          <w:lang w:val="en-US"/>
+        </w:rPr>
+        <w:t>self</w:t>
+      </w:r>
+      <w:r>
+        <w:rPr>
+          <w:rFonts w:ascii="Menlo" w:hAnsi="Menlo" w:cs="Menlo"/>
+          <w:color w:val="000000"/>
+          <w:lang w:val="en-US"/>
+        </w:rPr>
+        <w:t>::</w:t>
+      </w:r>
+      <w:r>
+        <w:rPr>
+          <w:rFonts w:ascii="Menlo" w:hAnsi="Menlo" w:cs="Menlo"/>
+          <w:color w:val="001080"/>
+          <w:lang w:val="en-US"/>
+        </w:rPr>
+        <w:t>$prefix</w:t>
+      </w:r>
+      <w:r>
+        <w:rPr>
+          <w:rFonts w:ascii="Menlo" w:hAnsi="Menlo" w:cs="Menlo"/>
+          <w:color w:val="000000"/>
+          <w:lang w:val="en-US"/>
+        </w:rPr>
+        <w:t>.</w:t>
+      </w:r>
+      <w:r>
+        <w:rPr>
+          <w:rFonts w:ascii="Menlo" w:hAnsi="Menlo" w:cs="Menlo"/>
+          <w:color w:val="001080"/>
+          <w:lang w:val="en-US"/>
+        </w:rPr>
+        <w:t>$username</w:t>
+      </w:r>
+      <w:r>
+        <w:rPr>
+          <w:rFonts w:ascii="Menlo" w:hAnsi="Menlo" w:cs="Menlo"/>
+          <w:color w:val="000000"/>
+          <w:lang w:val="en-US"/>
+        </w:rPr>
+        <w:t xml:space="preserve">, </w:t>
+      </w:r>
+      <w:r>
+        <w:rPr>
+          <w:rFonts w:ascii="Menlo" w:hAnsi="Menlo" w:cs="Menlo"/>
+          <w:color w:val="001080"/>
+          <w:lang w:val="en-US"/>
+        </w:rPr>
+        <w:t>$password</w:t>
+      </w:r>
+      <w:r>
+        <w:rPr>
+          <w:rFonts w:ascii="Menlo" w:hAnsi="Menlo" w:cs="Menlo"/>
+          <w:color w:val="000000"/>
+          <w:lang w:val="en-US"/>
+        </w:rPr>
+        <w:t>);</w:t>
+      </w:r>
+    </w:p>
+    <w:p>
+      <w:pPr>
+        <w:pBdr>
+          <w:top w:val="single" w:sz="4" w:space="1" w:color="auto"/>
+          <w:left w:val="single" w:sz="4" w:space="4" w:color="auto"/>
+          <w:bottom w:val="single" w:sz="4" w:space="1" w:color="auto"/>
+          <w:right w:val="single" w:sz="4" w:space="4" w:color="auto"/>
+        </w:pBdr>
+        <w:shd w:val="clear" w:color="auto" w:fill="FFFFFF"/>
+        <w:spacing w:line="300" w:lineRule="atLeast"/>
+        <w:rPr>
+          <w:rFonts w:ascii="Menlo" w:hAnsi="Menlo" w:cs="Menlo"/>
+          <w:color w:val="000000"/>
+          <w:lang w:val="en-US"/>
+        </w:rPr>
+      </w:pPr>
+      <w:r>
+        <w:rPr>
+          <w:rFonts w:ascii="Menlo" w:hAnsi="Menlo" w:cs="Menlo"/>
+          <w:color w:val="000000"/>
+          <w:lang w:val="en-US"/>
+        </w:rPr>
+        <w:t xml:space="preserve">            </w:t>
+      </w:r>
+      <w:r>
+        <w:rPr>
+          <w:rFonts w:ascii="Menlo" w:hAnsi="Menlo" w:cs="Menlo"/>
+          <w:color w:val="AF00DB"/>
+          <w:lang w:val="en-US"/>
+        </w:rPr>
+        <w:t>if</w:t>
+      </w:r>
+      <w:r>
+        <w:rPr>
+          <w:rFonts w:ascii="Menlo" w:hAnsi="Menlo" w:cs="Menlo"/>
+          <w:color w:val="000000"/>
+          <w:lang w:val="en-US"/>
+        </w:rPr>
+        <w:t xml:space="preserve"> (</w:t>
+      </w:r>
+      <w:r>
+        <w:rPr>
+          <w:rFonts w:ascii="Menlo" w:hAnsi="Menlo" w:cs="Menlo"/>
+          <w:color w:val="001080"/>
+          <w:lang w:val="en-US"/>
+        </w:rPr>
+        <w:t>$bind</w:t>
+      </w:r>
+      <w:r>
+        <w:rPr>
+          <w:rFonts w:ascii="Menlo" w:hAnsi="Menlo" w:cs="Menlo"/>
+          <w:color w:val="000000"/>
+          <w:lang w:val="en-US"/>
+        </w:rPr>
+        <w:t>) {</w:t>
+      </w:r>
+    </w:p>
+    <w:p>
+      <w:pPr>
+        <w:pBdr>
+          <w:top w:val="single" w:sz="4" w:space="1" w:color="auto"/>
+          <w:left w:val="single" w:sz="4" w:space="4" w:color="auto"/>
+          <w:bottom w:val="single" w:sz="4" w:space="1" w:color="auto"/>
+          <w:right w:val="single" w:sz="4" w:space="4" w:color="auto"/>
+        </w:pBdr>
+        <w:shd w:val="clear" w:color="auto" w:fill="FFFFFF"/>
+        <w:spacing w:line="300" w:lineRule="atLeast"/>
+        <w:rPr>
+          <w:rFonts w:ascii="Menlo" w:hAnsi="Menlo" w:cs="Menlo"/>
+          <w:color w:val="000000"/>
+          <w:lang w:val="en-US"/>
+        </w:rPr>
+      </w:pPr>
+      <w:r>
+        <w:rPr>
+          <w:rFonts w:ascii="Menlo" w:hAnsi="Menlo" w:cs="Menlo"/>
+          <w:color w:val="000000"/>
+          <w:lang w:val="en-US"/>
+        </w:rPr>
+        <w:t xml:space="preserve">                </w:t>
+      </w:r>
+      <w:r>
+        <w:rPr>
+          <w:rFonts w:ascii="Menlo" w:hAnsi="Menlo" w:cs="Menlo"/>
+          <w:color w:val="001080"/>
+          <w:lang w:val="en-US"/>
+        </w:rPr>
+        <w:t>$filter</w:t>
+      </w:r>
+      <w:r>
+        <w:rPr>
+          <w:rFonts w:ascii="Menlo" w:hAnsi="Menlo" w:cs="Menlo"/>
+          <w:color w:val="000000"/>
+          <w:lang w:val="en-US"/>
+        </w:rPr>
+        <w:t xml:space="preserve"> = </w:t>
+      </w:r>
+      <w:r>
+        <w:rPr>
+          <w:rFonts w:ascii="Menlo" w:hAnsi="Menlo" w:cs="Menlo"/>
+          <w:color w:val="A31515"/>
+          <w:lang w:val="en-US"/>
+        </w:rPr>
+        <w:t>"(sAMAccountName="</w:t>
+      </w:r>
+      <w:r>
+        <w:rPr>
+          <w:rFonts w:ascii="Menlo" w:hAnsi="Menlo" w:cs="Menlo"/>
+          <w:color w:val="000000"/>
+          <w:lang w:val="en-US"/>
+        </w:rPr>
+        <w:t xml:space="preserve"> . </w:t>
+      </w:r>
+      <w:r>
+        <w:rPr>
+          <w:rFonts w:ascii="Menlo" w:hAnsi="Menlo" w:cs="Menlo"/>
+          <w:color w:val="001080"/>
+          <w:lang w:val="en-US"/>
+        </w:rPr>
+        <w:t>$username</w:t>
+      </w:r>
+      <w:r>
+        <w:rPr>
+          <w:rFonts w:ascii="Menlo" w:hAnsi="Menlo" w:cs="Menlo"/>
+          <w:color w:val="000000"/>
+          <w:lang w:val="en-US"/>
+        </w:rPr>
+        <w:t xml:space="preserve"> . </w:t>
+      </w:r>
+      <w:r>
+        <w:rPr>
+          <w:rFonts w:ascii="Menlo" w:hAnsi="Menlo" w:cs="Menlo"/>
+          <w:color w:val="A31515"/>
+          <w:lang w:val="en-US"/>
+        </w:rPr>
+        <w:t>")"</w:t>
+      </w:r>
+      <w:r>
+        <w:rPr>
+          <w:rFonts w:ascii="Menlo" w:hAnsi="Menlo" w:cs="Menlo"/>
+          <w:color w:val="000000"/>
+          <w:lang w:val="en-US"/>
+        </w:rPr>
+        <w:t>;</w:t>
+      </w:r>
+    </w:p>
+    <w:p>
+      <w:pPr>
+        <w:pBdr>
+          <w:top w:val="single" w:sz="4" w:space="1" w:color="auto"/>
+          <w:left w:val="single" w:sz="4" w:space="4" w:color="auto"/>
+          <w:bottom w:val="single" w:sz="4" w:space="1" w:color="auto"/>
+          <w:right w:val="single" w:sz="4" w:space="4" w:color="auto"/>
+        </w:pBdr>
+        <w:shd w:val="clear" w:color="auto" w:fill="FFFFFF"/>
+        <w:spacing w:line="300" w:lineRule="atLeast"/>
+        <w:rPr>
+          <w:rFonts w:ascii="Menlo" w:hAnsi="Menlo" w:cs="Menlo"/>
+          <w:color w:val="000000"/>
+          <w:lang w:val="en-US"/>
+        </w:rPr>
+      </w:pPr>
+      <w:r>
+        <w:rPr>
+          <w:rFonts w:ascii="Menlo" w:hAnsi="Menlo" w:cs="Menlo"/>
+          <w:color w:val="000000"/>
+          <w:lang w:val="en-US"/>
+        </w:rPr>
+        <w:t xml:space="preserve">                </w:t>
+      </w:r>
+      <w:r>
+        <w:rPr>
+          <w:rFonts w:ascii="Menlo" w:hAnsi="Menlo" w:cs="Menlo"/>
+          <w:color w:val="001080"/>
+          <w:lang w:val="en-US"/>
+        </w:rPr>
+        <w:t>$result</w:t>
+      </w:r>
+      <w:r>
+        <w:rPr>
+          <w:rFonts w:ascii="Menlo" w:hAnsi="Menlo" w:cs="Menlo"/>
+          <w:color w:val="000000"/>
+          <w:lang w:val="en-US"/>
+        </w:rPr>
+        <w:t xml:space="preserve"> = </w:t>
+      </w:r>
+      <w:r>
+        <w:rPr>
+          <w:rFonts w:ascii="Menlo" w:hAnsi="Menlo" w:cs="Menlo"/>
+          <w:color w:val="795E26"/>
+          <w:lang w:val="en-US"/>
+        </w:rPr>
+        <w:t>ldap_search</w:t>
+      </w:r>
+      <w:r>
+        <w:rPr>
+          <w:rFonts w:ascii="Menlo" w:hAnsi="Menlo" w:cs="Menlo"/>
+          <w:color w:val="000000"/>
+          <w:lang w:val="en-US"/>
+        </w:rPr>
+        <w:t>(</w:t>
+      </w:r>
+      <w:r>
+        <w:rPr>
+          <w:rFonts w:ascii="Menlo" w:hAnsi="Menlo" w:cs="Menlo"/>
+          <w:color w:val="001080"/>
+          <w:lang w:val="en-US"/>
+        </w:rPr>
+        <w:t>$connectionString</w:t>
+      </w:r>
+      <w:r>
+        <w:rPr>
+          <w:rFonts w:ascii="Menlo" w:hAnsi="Menlo" w:cs="Menlo"/>
+          <w:color w:val="000000"/>
+          <w:lang w:val="en-US"/>
+        </w:rPr>
+        <w:t xml:space="preserve">, </w:t>
+      </w:r>
+      <w:r>
+        <w:rPr>
+          <w:rFonts w:ascii="Menlo" w:hAnsi="Menlo" w:cs="Menlo"/>
+          <w:color w:val="0000FF"/>
+          <w:lang w:val="en-US"/>
+        </w:rPr>
+        <w:t>self</w:t>
+      </w:r>
+      <w:r>
+        <w:rPr>
+          <w:rFonts w:ascii="Menlo" w:hAnsi="Menlo" w:cs="Menlo"/>
+          <w:color w:val="000000"/>
+          <w:lang w:val="en-US"/>
+        </w:rPr>
+        <w:t>::</w:t>
+      </w:r>
+      <w:r>
+        <w:rPr>
+          <w:rFonts w:ascii="Menlo" w:hAnsi="Menlo" w:cs="Menlo"/>
+          <w:color w:val="001080"/>
+          <w:lang w:val="en-US"/>
+        </w:rPr>
+        <w:t>$dn</w:t>
+      </w:r>
+      <w:r>
+        <w:rPr>
+          <w:rFonts w:ascii="Menlo" w:hAnsi="Menlo" w:cs="Menlo"/>
+          <w:color w:val="000000"/>
+          <w:lang w:val="en-US"/>
+        </w:rPr>
+        <w:t xml:space="preserve">, </w:t>
+      </w:r>
+      <w:r>
+        <w:rPr>
+          <w:rFonts w:ascii="Menlo" w:hAnsi="Menlo" w:cs="Menlo"/>
+          <w:color w:val="001080"/>
+          <w:lang w:val="en-US"/>
+        </w:rPr>
+        <w:t>$filter</w:t>
+      </w:r>
+      <w:r>
+        <w:rPr>
+          <w:rFonts w:ascii="Menlo" w:hAnsi="Menlo" w:cs="Menlo"/>
+          <w:color w:val="000000"/>
+          <w:lang w:val="en-US"/>
+        </w:rPr>
+        <w:t xml:space="preserve">, </w:t>
+      </w:r>
+      <w:r>
+        <w:rPr>
+          <w:rFonts w:ascii="Menlo" w:hAnsi="Menlo" w:cs="Menlo"/>
+          <w:color w:val="795E26"/>
+          <w:lang w:val="en-US"/>
+        </w:rPr>
+        <w:t>array</w:t>
+      </w:r>
+      <w:r>
+        <w:rPr>
+          <w:rFonts w:ascii="Menlo" w:hAnsi="Menlo" w:cs="Menlo"/>
+          <w:color w:val="000000"/>
+          <w:lang w:val="en-US"/>
+        </w:rPr>
+        <w:t>());</w:t>
+      </w:r>
+    </w:p>
+    <w:p>
+      <w:pPr>
+        <w:pBdr>
+          <w:top w:val="single" w:sz="4" w:space="1" w:color="auto"/>
+          <w:left w:val="single" w:sz="4" w:space="4" w:color="auto"/>
+          <w:bottom w:val="single" w:sz="4" w:space="1" w:color="auto"/>
+          <w:right w:val="single" w:sz="4" w:space="4" w:color="auto"/>
+        </w:pBdr>
+        <w:shd w:val="clear" w:color="auto" w:fill="FFFFFF"/>
+        <w:spacing w:line="300" w:lineRule="atLeast"/>
+        <w:rPr>
+          <w:rFonts w:ascii="Menlo" w:hAnsi="Menlo" w:cs="Menlo"/>
+          <w:color w:val="000000"/>
+          <w:lang w:val="en-US"/>
+        </w:rPr>
+      </w:pPr>
+      <w:r>
+        <w:rPr>
+          <w:rFonts w:ascii="Menlo" w:hAnsi="Menlo" w:cs="Menlo"/>
+          <w:color w:val="000000"/>
+          <w:lang w:val="en-US"/>
+        </w:rPr>
+        <w:t xml:space="preserve">                </w:t>
+      </w:r>
+      <w:r>
+        <w:rPr>
+          <w:rFonts w:ascii="Menlo" w:hAnsi="Menlo" w:cs="Menlo"/>
+          <w:color w:val="001080"/>
+          <w:lang w:val="en-US"/>
+        </w:rPr>
+        <w:t>$entries</w:t>
+      </w:r>
+      <w:r>
+        <w:rPr>
+          <w:rFonts w:ascii="Menlo" w:hAnsi="Menlo" w:cs="Menlo"/>
+          <w:color w:val="000000"/>
+          <w:lang w:val="en-US"/>
+        </w:rPr>
+        <w:t xml:space="preserve"> = </w:t>
+      </w:r>
+      <w:r>
+        <w:rPr>
+          <w:rFonts w:ascii="Menlo" w:hAnsi="Menlo" w:cs="Menlo"/>
+          <w:color w:val="795E26"/>
+          <w:lang w:val="en-US"/>
+        </w:rPr>
+        <w:t>ldap_get_entries</w:t>
+      </w:r>
+      <w:r>
+        <w:rPr>
+          <w:rFonts w:ascii="Menlo" w:hAnsi="Menlo" w:cs="Menlo"/>
+          <w:color w:val="000000"/>
+          <w:lang w:val="en-US"/>
+        </w:rPr>
+        <w:t>(</w:t>
+      </w:r>
+      <w:r>
+        <w:rPr>
+          <w:rFonts w:ascii="Menlo" w:hAnsi="Menlo" w:cs="Menlo"/>
+          <w:color w:val="001080"/>
+          <w:lang w:val="en-US"/>
+        </w:rPr>
+        <w:t>$connectionString</w:t>
+      </w:r>
+      <w:r>
+        <w:rPr>
+          <w:rFonts w:ascii="Menlo" w:hAnsi="Menlo" w:cs="Menlo"/>
+          <w:color w:val="000000"/>
+          <w:lang w:val="en-US"/>
+        </w:rPr>
+        <w:t xml:space="preserve">, </w:t>
+      </w:r>
+      <w:r>
+        <w:rPr>
+          <w:rFonts w:ascii="Menlo" w:hAnsi="Menlo" w:cs="Menlo"/>
+          <w:color w:val="001080"/>
+          <w:lang w:val="en-US"/>
+        </w:rPr>
+        <w:t>$result</w:t>
+      </w:r>
+      <w:r>
+        <w:rPr>
+          <w:rFonts w:ascii="Menlo" w:hAnsi="Menlo" w:cs="Menlo"/>
+          <w:color w:val="000000"/>
+          <w:lang w:val="en-US"/>
+        </w:rPr>
+        <w:t>);</w:t>
+      </w:r>
+    </w:p>
+    <w:p>
+      <w:pPr>
+        <w:pBdr>
+          <w:top w:val="single" w:sz="4" w:space="1" w:color="auto"/>
+          <w:left w:val="single" w:sz="4" w:space="4" w:color="auto"/>
+          <w:bottom w:val="single" w:sz="4" w:space="1" w:color="auto"/>
+          <w:right w:val="single" w:sz="4" w:space="4" w:color="auto"/>
+        </w:pBdr>
+        <w:shd w:val="clear" w:color="auto" w:fill="FFFFFF"/>
+        <w:spacing w:line="300" w:lineRule="atLeast"/>
+        <w:rPr>
+          <w:rFonts w:ascii="Menlo" w:hAnsi="Menlo" w:cs="Menlo"/>
+          <w:color w:val="000000"/>
+          <w:lang w:val="en-US"/>
+        </w:rPr>
+      </w:pPr>
+      <w:r>
+        <w:rPr>
+          <w:rFonts w:ascii="Menlo" w:hAnsi="Menlo" w:cs="Menlo"/>
+          <w:color w:val="000000"/>
+          <w:lang w:val="en-US"/>
+        </w:rPr>
+        <w:t xml:space="preserve">                </w:t>
+      </w:r>
+      <w:r>
+        <w:rPr>
+          <w:rFonts w:ascii="Menlo" w:hAnsi="Menlo" w:cs="Menlo"/>
+          <w:color w:val="AF00DB"/>
+          <w:lang w:val="en-US"/>
+        </w:rPr>
+        <w:t>if</w:t>
+      </w:r>
+      <w:r>
+        <w:rPr>
+          <w:rFonts w:ascii="Menlo" w:hAnsi="Menlo" w:cs="Menlo"/>
+          <w:color w:val="000000"/>
+          <w:lang w:val="en-US"/>
+        </w:rPr>
+        <w:t xml:space="preserve"> (</w:t>
+      </w:r>
+      <w:r>
+        <w:rPr>
+          <w:rFonts w:ascii="Menlo" w:hAnsi="Menlo" w:cs="Menlo"/>
+          <w:color w:val="001080"/>
+          <w:lang w:val="en-US"/>
+        </w:rPr>
+        <w:t>$entries</w:t>
+      </w:r>
+      <w:r>
+        <w:rPr>
+          <w:rFonts w:ascii="Menlo" w:hAnsi="Menlo" w:cs="Menlo"/>
+          <w:color w:val="000000"/>
+          <w:lang w:val="en-US"/>
+        </w:rPr>
+        <w:t>[</w:t>
+      </w:r>
+      <w:r>
+        <w:rPr>
+          <w:rFonts w:ascii="Menlo" w:hAnsi="Menlo" w:cs="Menlo"/>
+          <w:color w:val="A31515"/>
+          <w:lang w:val="en-US"/>
+        </w:rPr>
+        <w:t>"count"</w:t>
+      </w:r>
+      <w:r>
+        <w:rPr>
+          <w:rFonts w:ascii="Menlo" w:hAnsi="Menlo" w:cs="Menlo"/>
+          <w:color w:val="000000"/>
+          <w:lang w:val="en-US"/>
+        </w:rPr>
+        <w:t xml:space="preserve">] == </w:t>
+      </w:r>
+      <w:r>
+        <w:rPr>
+          <w:rFonts w:ascii="Menlo" w:hAnsi="Menlo" w:cs="Menlo"/>
+          <w:color w:val="09885A"/>
+          <w:lang w:val="en-US"/>
+        </w:rPr>
+        <w:t>1</w:t>
+      </w:r>
+      <w:r>
+        <w:rPr>
+          <w:rFonts w:ascii="Menlo" w:hAnsi="Menlo" w:cs="Menlo"/>
+          <w:color w:val="000000"/>
+          <w:lang w:val="en-US"/>
+        </w:rPr>
+        <w:t>) {</w:t>
+      </w:r>
+    </w:p>
+    <w:p>
+      <w:pPr>
+        <w:pBdr>
+          <w:top w:val="single" w:sz="4" w:space="1" w:color="auto"/>
+          <w:left w:val="single" w:sz="4" w:space="4" w:color="auto"/>
+          <w:bottom w:val="single" w:sz="4" w:space="1" w:color="auto"/>
+          <w:right w:val="single" w:sz="4" w:space="4" w:color="auto"/>
+        </w:pBdr>
+        <w:shd w:val="clear" w:color="auto" w:fill="FFFFFF"/>
+        <w:spacing w:line="300" w:lineRule="atLeast"/>
+        <w:rPr>
+          <w:rFonts w:ascii="Menlo" w:hAnsi="Menlo" w:cs="Menlo"/>
+          <w:color w:val="000000"/>
+          <w:lang w:val="en-US"/>
+        </w:rPr>
+      </w:pPr>
+      <w:r>
+        <w:rPr>
+          <w:rFonts w:ascii="Menlo" w:hAnsi="Menlo" w:cs="Menlo"/>
+          <w:color w:val="000000"/>
+          <w:lang w:val="en-US"/>
+        </w:rPr>
+        <w:t xml:space="preserve">                    </w:t>
+      </w:r>
+      <w:r>
+        <w:rPr>
+          <w:rFonts w:ascii="Menlo" w:hAnsi="Menlo" w:cs="Menlo"/>
+          <w:color w:val="AF00DB"/>
+          <w:lang w:val="en-US"/>
+        </w:rPr>
+        <w:t>if</w:t>
+      </w:r>
+      <w:r>
+        <w:rPr>
+          <w:rFonts w:ascii="Menlo" w:hAnsi="Menlo" w:cs="Menlo"/>
+          <w:color w:val="000000"/>
+          <w:lang w:val="en-US"/>
+        </w:rPr>
+        <w:t xml:space="preserve"> ((</w:t>
+      </w:r>
+      <w:r>
+        <w:rPr>
+          <w:rFonts w:ascii="Menlo" w:hAnsi="Menlo" w:cs="Menlo"/>
+          <w:color w:val="001080"/>
+          <w:lang w:val="en-US"/>
+        </w:rPr>
+        <w:t>$entries</w:t>
+      </w:r>
+      <w:r>
+        <w:rPr>
+          <w:rFonts w:ascii="Menlo" w:hAnsi="Menlo" w:cs="Menlo"/>
+          <w:color w:val="000000"/>
+          <w:lang w:val="en-US"/>
+        </w:rPr>
+        <w:t>[</w:t>
+      </w:r>
+      <w:r>
+        <w:rPr>
+          <w:rFonts w:ascii="Menlo" w:hAnsi="Menlo" w:cs="Menlo"/>
+          <w:color w:val="09885A"/>
+          <w:lang w:val="en-US"/>
+        </w:rPr>
+        <w:t>0</w:t>
+      </w:r>
+      <w:r>
+        <w:rPr>
+          <w:rFonts w:ascii="Menlo" w:hAnsi="Menlo" w:cs="Menlo"/>
+          <w:color w:val="000000"/>
+          <w:lang w:val="en-US"/>
+        </w:rPr>
+        <w:t>][</w:t>
+      </w:r>
+      <w:r>
+        <w:rPr>
+          <w:rFonts w:ascii="Menlo" w:hAnsi="Menlo" w:cs="Menlo"/>
+          <w:color w:val="A31515"/>
+          <w:lang w:val="en-US"/>
+        </w:rPr>
+        <w:t>"useraccountcontrol"</w:t>
+      </w:r>
+      <w:r>
+        <w:rPr>
+          <w:rFonts w:ascii="Menlo" w:hAnsi="Menlo" w:cs="Menlo"/>
+          <w:color w:val="000000"/>
+          <w:lang w:val="en-US"/>
+        </w:rPr>
+        <w:t>][</w:t>
+      </w:r>
+      <w:r>
+        <w:rPr>
+          <w:rFonts w:ascii="Menlo" w:hAnsi="Menlo" w:cs="Menlo"/>
+          <w:color w:val="09885A"/>
+          <w:lang w:val="en-US"/>
+        </w:rPr>
+        <w:t>0</w:t>
+      </w:r>
+      <w:r>
+        <w:rPr>
+          <w:rFonts w:ascii="Menlo" w:hAnsi="Menlo" w:cs="Menlo"/>
+          <w:color w:val="000000"/>
+          <w:lang w:val="en-US"/>
+        </w:rPr>
+        <w:t xml:space="preserve">] &amp; </w:t>
+      </w:r>
+      <w:r>
+        <w:rPr>
+          <w:rFonts w:ascii="Menlo" w:hAnsi="Menlo" w:cs="Menlo"/>
+          <w:color w:val="09885A"/>
+          <w:lang w:val="en-US"/>
+        </w:rPr>
+        <w:t>2</w:t>
+      </w:r>
+      <w:r>
+        <w:rPr>
+          <w:rFonts w:ascii="Menlo" w:hAnsi="Menlo" w:cs="Menlo"/>
+          <w:color w:val="000000"/>
+          <w:lang w:val="en-US"/>
+        </w:rPr>
+        <w:t xml:space="preserve">) == </w:t>
+      </w:r>
+      <w:r>
+        <w:rPr>
+          <w:rFonts w:ascii="Menlo" w:hAnsi="Menlo" w:cs="Menlo"/>
+          <w:color w:val="09885A"/>
+          <w:lang w:val="en-US"/>
+        </w:rPr>
+        <w:t>2</w:t>
+      </w:r>
+      <w:r>
+        <w:rPr>
+          <w:rFonts w:ascii="Menlo" w:hAnsi="Menlo" w:cs="Menlo"/>
+          <w:color w:val="000000"/>
+          <w:lang w:val="en-US"/>
+        </w:rPr>
+        <w:t>) {</w:t>
+      </w:r>
+    </w:p>
+    <w:p>
+      <w:pPr>
+        <w:pBdr>
+          <w:top w:val="single" w:sz="4" w:space="1" w:color="auto"/>
+          <w:left w:val="single" w:sz="4" w:space="4" w:color="auto"/>
+          <w:bottom w:val="single" w:sz="4" w:space="1" w:color="auto"/>
+          <w:right w:val="single" w:sz="4" w:space="4" w:color="auto"/>
+        </w:pBdr>
+        <w:shd w:val="clear" w:color="auto" w:fill="FFFFFF"/>
+        <w:spacing w:line="300" w:lineRule="atLeast"/>
+        <w:rPr>
+          <w:rFonts w:ascii="Menlo" w:hAnsi="Menlo" w:cs="Menlo"/>
+          <w:color w:val="000000"/>
+          <w:lang w:val="en-US"/>
+        </w:rPr>
+      </w:pPr>
+      <w:r>
+        <w:rPr>
+          <w:rFonts w:ascii="Menlo" w:hAnsi="Menlo" w:cs="Menlo"/>
+          <w:color w:val="000000"/>
+          <w:lang w:val="en-US"/>
+        </w:rPr>
+        <w:t xml:space="preserve">                        </w:t>
+      </w:r>
+      <w:r>
+        <w:rPr>
+          <w:rFonts w:ascii="Menlo" w:hAnsi="Menlo" w:cs="Menlo"/>
+          <w:color w:val="008000"/>
+          <w:lang w:val="en-US"/>
+        </w:rPr>
+        <w:t>// Account disabilitato.</w:t>
+      </w:r>
+    </w:p>
+    <w:p>
+      <w:pPr>
+        <w:pBdr>
+          <w:top w:val="single" w:sz="4" w:space="1" w:color="auto"/>
+          <w:left w:val="single" w:sz="4" w:space="4" w:color="auto"/>
+          <w:bottom w:val="single" w:sz="4" w:space="1" w:color="auto"/>
+          <w:right w:val="single" w:sz="4" w:space="4" w:color="auto"/>
+        </w:pBdr>
+        <w:shd w:val="clear" w:color="auto" w:fill="FFFFFF"/>
+        <w:spacing w:line="300" w:lineRule="atLeast"/>
+        <w:rPr>
+          <w:rFonts w:ascii="Menlo" w:hAnsi="Menlo" w:cs="Menlo"/>
+          <w:color w:val="000000"/>
+          <w:lang w:val="en-US"/>
+        </w:rPr>
+      </w:pPr>
+      <w:r>
+        <w:rPr>
+          <w:rFonts w:ascii="Menlo" w:hAnsi="Menlo" w:cs="Menlo"/>
+          <w:color w:val="000000"/>
+          <w:lang w:val="en-US"/>
+        </w:rPr>
+        <w:t xml:space="preserve">                        </w:t>
+      </w:r>
+      <w:r>
+        <w:rPr>
+          <w:rFonts w:ascii="Menlo" w:hAnsi="Menlo" w:cs="Menlo"/>
+          <w:color w:val="AF00DB"/>
+          <w:lang w:val="en-US"/>
+        </w:rPr>
+        <w:t>return</w:t>
+      </w:r>
+      <w:r>
+        <w:rPr>
+          <w:rFonts w:ascii="Menlo" w:hAnsi="Menlo" w:cs="Menlo"/>
+          <w:color w:val="000000"/>
+          <w:lang w:val="en-US"/>
+        </w:rPr>
+        <w:t xml:space="preserve"> </w:t>
+      </w:r>
+      <w:r>
+        <w:rPr>
+          <w:rFonts w:ascii="Menlo" w:hAnsi="Menlo" w:cs="Menlo"/>
+          <w:color w:val="0000FF"/>
+          <w:lang w:val="en-US"/>
+        </w:rPr>
+        <w:t>false</w:t>
+      </w:r>
+      <w:r>
+        <w:rPr>
+          <w:rFonts w:ascii="Menlo" w:hAnsi="Menlo" w:cs="Menlo"/>
+          <w:color w:val="000000"/>
+          <w:lang w:val="en-US"/>
+        </w:rPr>
+        <w:t>;</w:t>
+      </w:r>
+    </w:p>
+    <w:p>
+      <w:pPr>
+        <w:pBdr>
+          <w:top w:val="single" w:sz="4" w:space="1" w:color="auto"/>
+          <w:left w:val="single" w:sz="4" w:space="4" w:color="auto"/>
+          <w:bottom w:val="single" w:sz="4" w:space="1" w:color="auto"/>
+          <w:right w:val="single" w:sz="4" w:space="4" w:color="auto"/>
+        </w:pBdr>
+        <w:shd w:val="clear" w:color="auto" w:fill="FFFFFF"/>
+        <w:spacing w:line="300" w:lineRule="atLeast"/>
+        <w:rPr>
+          <w:rFonts w:ascii="Menlo" w:hAnsi="Menlo" w:cs="Menlo"/>
+          <w:color w:val="000000"/>
+          <w:lang w:val="en-US"/>
+        </w:rPr>
+      </w:pPr>
+      <w:r>
+        <w:rPr>
+          <w:rFonts w:ascii="Menlo" w:hAnsi="Menlo" w:cs="Menlo"/>
+          <w:color w:val="000000"/>
+          <w:lang w:val="en-US"/>
+        </w:rPr>
+        <w:t xml:space="preserve">                    }</w:t>
+      </w:r>
+    </w:p>
+    <w:p>
+      <w:pPr>
+        <w:pBdr>
+          <w:top w:val="single" w:sz="4" w:space="1" w:color="auto"/>
+          <w:left w:val="single" w:sz="4" w:space="4" w:color="auto"/>
+          <w:bottom w:val="single" w:sz="4" w:space="1" w:color="auto"/>
+          <w:right w:val="single" w:sz="4" w:space="4" w:color="auto"/>
+        </w:pBdr>
+        <w:shd w:val="clear" w:color="auto" w:fill="FFFFFF"/>
+        <w:spacing w:line="300" w:lineRule="atLeast"/>
+        <w:rPr>
+          <w:rFonts w:ascii="Menlo" w:hAnsi="Menlo" w:cs="Menlo"/>
+          <w:color w:val="000000"/>
+          <w:lang w:val="en-US"/>
+        </w:rPr>
+      </w:pPr>
+      <w:r>
+        <w:rPr>
+          <w:rFonts w:ascii="Menlo" w:hAnsi="Menlo" w:cs="Menlo"/>
+          <w:color w:val="000000"/>
+          <w:lang w:val="en-US"/>
+        </w:rPr>
+        <w:t xml:space="preserve">                    </w:t>
+      </w:r>
+    </w:p>
+    <w:p>
+      <w:pPr>
+        <w:pBdr>
+          <w:top w:val="single" w:sz="4" w:space="1" w:color="auto"/>
+          <w:left w:val="single" w:sz="4" w:space="4" w:color="auto"/>
+          <w:bottom w:val="single" w:sz="4" w:space="1" w:color="auto"/>
+          <w:right w:val="single" w:sz="4" w:space="4" w:color="auto"/>
+        </w:pBdr>
+        <w:shd w:val="clear" w:color="auto" w:fill="FFFFFF"/>
+        <w:spacing w:line="300" w:lineRule="atLeast"/>
+        <w:rPr>
+          <w:rFonts w:ascii="Menlo" w:hAnsi="Menlo" w:cs="Menlo"/>
+          <w:color w:val="000000"/>
+          <w:lang w:val="en-US"/>
+        </w:rPr>
+      </w:pPr>
+      <w:r>
+        <w:rPr>
+          <w:rFonts w:ascii="Menlo" w:hAnsi="Menlo" w:cs="Menlo"/>
+          <w:color w:val="000000"/>
+          <w:lang w:val="en-US"/>
+        </w:rPr>
+        <w:t xml:space="preserve">                    </w:t>
+      </w:r>
+      <w:r>
+        <w:rPr>
+          <w:rFonts w:ascii="Menlo" w:hAnsi="Menlo" w:cs="Menlo"/>
+          <w:color w:val="001080"/>
+          <w:lang w:val="en-US"/>
+        </w:rPr>
+        <w:t>$name</w:t>
+      </w:r>
+      <w:r>
+        <w:rPr>
+          <w:rFonts w:ascii="Menlo" w:hAnsi="Menlo" w:cs="Menlo"/>
+          <w:color w:val="000000"/>
+          <w:lang w:val="en-US"/>
+        </w:rPr>
+        <w:t xml:space="preserve"> = </w:t>
+      </w:r>
+      <w:r>
+        <w:rPr>
+          <w:rFonts w:ascii="Menlo" w:hAnsi="Menlo" w:cs="Menlo"/>
+          <w:color w:val="795E26"/>
+          <w:lang w:val="en-US"/>
+        </w:rPr>
+        <w:t>utf8_encode</w:t>
+      </w:r>
+      <w:r>
+        <w:rPr>
+          <w:rFonts w:ascii="Menlo" w:hAnsi="Menlo" w:cs="Menlo"/>
+          <w:color w:val="000000"/>
+          <w:lang w:val="en-US"/>
+        </w:rPr>
+        <w:t>(</w:t>
+      </w:r>
+      <w:r>
+        <w:rPr>
+          <w:rFonts w:ascii="Menlo" w:hAnsi="Menlo" w:cs="Menlo"/>
+          <w:color w:val="001080"/>
+          <w:lang w:val="en-US"/>
+        </w:rPr>
+        <w:t>$entries</w:t>
+      </w:r>
+      <w:r>
+        <w:rPr>
+          <w:rFonts w:ascii="Menlo" w:hAnsi="Menlo" w:cs="Menlo"/>
+          <w:color w:val="000000"/>
+          <w:lang w:val="en-US"/>
+        </w:rPr>
+        <w:t>[</w:t>
+      </w:r>
+      <w:r>
+        <w:rPr>
+          <w:rFonts w:ascii="Menlo" w:hAnsi="Menlo" w:cs="Menlo"/>
+          <w:color w:val="09885A"/>
+          <w:lang w:val="en-US"/>
+        </w:rPr>
+        <w:t>0</w:t>
+      </w:r>
+      <w:r>
+        <w:rPr>
+          <w:rFonts w:ascii="Menlo" w:hAnsi="Menlo" w:cs="Menlo"/>
+          <w:color w:val="000000"/>
+          <w:lang w:val="en-US"/>
+        </w:rPr>
+        <w:t>][</w:t>
+      </w:r>
+      <w:r>
+        <w:rPr>
+          <w:rFonts w:ascii="Menlo" w:hAnsi="Menlo" w:cs="Menlo"/>
+          <w:color w:val="A31515"/>
+          <w:lang w:val="en-US"/>
+        </w:rPr>
+        <w:t>"givenname"</w:t>
+      </w:r>
+      <w:r>
+        <w:rPr>
+          <w:rFonts w:ascii="Menlo" w:hAnsi="Menlo" w:cs="Menlo"/>
+          <w:color w:val="000000"/>
+          <w:lang w:val="en-US"/>
+        </w:rPr>
+        <w:t>][</w:t>
+      </w:r>
+      <w:r>
+        <w:rPr>
+          <w:rFonts w:ascii="Menlo" w:hAnsi="Menlo" w:cs="Menlo"/>
+          <w:color w:val="09885A"/>
+          <w:lang w:val="en-US"/>
+        </w:rPr>
+        <w:t>0</w:t>
+      </w:r>
+      <w:r>
+        <w:rPr>
+          <w:rFonts w:ascii="Menlo" w:hAnsi="Menlo" w:cs="Menlo"/>
+          <w:color w:val="000000"/>
+          <w:lang w:val="en-US"/>
+        </w:rPr>
+        <w:t>]);</w:t>
+      </w:r>
+    </w:p>
+    <w:p>
+      <w:pPr>
+        <w:pBdr>
+          <w:top w:val="single" w:sz="4" w:space="1" w:color="auto"/>
+          <w:left w:val="single" w:sz="4" w:space="4" w:color="auto"/>
+          <w:bottom w:val="single" w:sz="4" w:space="1" w:color="auto"/>
+          <w:right w:val="single" w:sz="4" w:space="4" w:color="auto"/>
+        </w:pBdr>
+        <w:shd w:val="clear" w:color="auto" w:fill="FFFFFF"/>
+        <w:spacing w:line="300" w:lineRule="atLeast"/>
+        <w:rPr>
+          <w:rFonts w:ascii="Menlo" w:hAnsi="Menlo" w:cs="Menlo"/>
+          <w:color w:val="000000"/>
+          <w:lang w:val="en-US"/>
+        </w:rPr>
+      </w:pPr>
+      <w:r>
+        <w:rPr>
+          <w:rFonts w:ascii="Menlo" w:hAnsi="Menlo" w:cs="Menlo"/>
+          <w:color w:val="000000"/>
+          <w:lang w:val="en-US"/>
+        </w:rPr>
+        <w:t xml:space="preserve">                    </w:t>
+      </w:r>
+      <w:r>
+        <w:rPr>
+          <w:rFonts w:ascii="Menlo" w:hAnsi="Menlo" w:cs="Menlo"/>
+          <w:color w:val="001080"/>
+          <w:lang w:val="en-US"/>
+        </w:rPr>
+        <w:t>$lastName</w:t>
+      </w:r>
+      <w:r>
+        <w:rPr>
+          <w:rFonts w:ascii="Menlo" w:hAnsi="Menlo" w:cs="Menlo"/>
+          <w:color w:val="000000"/>
+          <w:lang w:val="en-US"/>
+        </w:rPr>
+        <w:t xml:space="preserve"> = </w:t>
+      </w:r>
+      <w:r>
+        <w:rPr>
+          <w:rFonts w:ascii="Menlo" w:hAnsi="Menlo" w:cs="Menlo"/>
+          <w:color w:val="795E26"/>
+          <w:lang w:val="en-US"/>
+        </w:rPr>
+        <w:t>utf8_encode</w:t>
+      </w:r>
+      <w:r>
+        <w:rPr>
+          <w:rFonts w:ascii="Menlo" w:hAnsi="Menlo" w:cs="Menlo"/>
+          <w:color w:val="000000"/>
+          <w:lang w:val="en-US"/>
+        </w:rPr>
+        <w:t>(</w:t>
+      </w:r>
+      <w:r>
+        <w:rPr>
+          <w:rFonts w:ascii="Menlo" w:hAnsi="Menlo" w:cs="Menlo"/>
+          <w:color w:val="001080"/>
+          <w:lang w:val="en-US"/>
+        </w:rPr>
+        <w:t>$entries</w:t>
+      </w:r>
+      <w:r>
+        <w:rPr>
+          <w:rFonts w:ascii="Menlo" w:hAnsi="Menlo" w:cs="Menlo"/>
+          <w:color w:val="000000"/>
+          <w:lang w:val="en-US"/>
+        </w:rPr>
+        <w:t>[</w:t>
+      </w:r>
+      <w:r>
+        <w:rPr>
+          <w:rFonts w:ascii="Menlo" w:hAnsi="Menlo" w:cs="Menlo"/>
+          <w:color w:val="09885A"/>
+          <w:lang w:val="en-US"/>
+        </w:rPr>
+        <w:t>0</w:t>
+      </w:r>
+      <w:r>
+        <w:rPr>
+          <w:rFonts w:ascii="Menlo" w:hAnsi="Menlo" w:cs="Menlo"/>
+          <w:color w:val="000000"/>
+          <w:lang w:val="en-US"/>
+        </w:rPr>
+        <w:t>][</w:t>
+      </w:r>
+      <w:r>
+        <w:rPr>
+          <w:rFonts w:ascii="Menlo" w:hAnsi="Menlo" w:cs="Menlo"/>
+          <w:color w:val="A31515"/>
+          <w:lang w:val="en-US"/>
+        </w:rPr>
+        <w:t>"sn"</w:t>
+      </w:r>
+      <w:r>
+        <w:rPr>
+          <w:rFonts w:ascii="Menlo" w:hAnsi="Menlo" w:cs="Menlo"/>
+          <w:color w:val="000000"/>
+          <w:lang w:val="en-US"/>
+        </w:rPr>
+        <w:t>][</w:t>
+      </w:r>
+      <w:r>
+        <w:rPr>
+          <w:rFonts w:ascii="Menlo" w:hAnsi="Menlo" w:cs="Menlo"/>
+          <w:color w:val="09885A"/>
+          <w:lang w:val="en-US"/>
+        </w:rPr>
+        <w:t>0</w:t>
+      </w:r>
+      <w:r>
+        <w:rPr>
+          <w:rFonts w:ascii="Menlo" w:hAnsi="Menlo" w:cs="Menlo"/>
+          <w:color w:val="000000"/>
+          <w:lang w:val="en-US"/>
+        </w:rPr>
+        <w:t>]);</w:t>
+      </w:r>
+    </w:p>
+    <w:p>
+      <w:pPr>
+        <w:pBdr>
+          <w:top w:val="single" w:sz="4" w:space="1" w:color="auto"/>
+          <w:left w:val="single" w:sz="4" w:space="4" w:color="auto"/>
+          <w:bottom w:val="single" w:sz="4" w:space="1" w:color="auto"/>
+          <w:right w:val="single" w:sz="4" w:space="4" w:color="auto"/>
+        </w:pBdr>
+        <w:shd w:val="clear" w:color="auto" w:fill="FFFFFF"/>
+        <w:spacing w:line="300" w:lineRule="atLeast"/>
+        <w:rPr>
+          <w:rFonts w:ascii="Menlo" w:hAnsi="Menlo" w:cs="Menlo"/>
+          <w:color w:val="000000"/>
+          <w:lang w:val="en-US"/>
+        </w:rPr>
+      </w:pPr>
+      <w:r>
+        <w:rPr>
+          <w:rFonts w:ascii="Menlo" w:hAnsi="Menlo" w:cs="Menlo"/>
+          <w:color w:val="000000"/>
+          <w:lang w:val="en-US"/>
+        </w:rPr>
+        <w:t xml:space="preserve">                    </w:t>
+      </w:r>
+      <w:r>
+        <w:rPr>
+          <w:rFonts w:ascii="Menlo" w:hAnsi="Menlo" w:cs="Menlo"/>
+          <w:color w:val="001080"/>
+          <w:lang w:val="en-US"/>
+        </w:rPr>
+        <w:t>$groups</w:t>
+      </w:r>
+      <w:r>
+        <w:rPr>
+          <w:rFonts w:ascii="Menlo" w:hAnsi="Menlo" w:cs="Menlo"/>
+          <w:color w:val="000000"/>
+          <w:lang w:val="en-US"/>
+        </w:rPr>
+        <w:t xml:space="preserve"> = </w:t>
+      </w:r>
+      <w:r>
+        <w:rPr>
+          <w:rFonts w:ascii="Menlo" w:hAnsi="Menlo" w:cs="Menlo"/>
+          <w:color w:val="001080"/>
+          <w:lang w:val="en-US"/>
+        </w:rPr>
+        <w:t>$entries</w:t>
+      </w:r>
+      <w:r>
+        <w:rPr>
+          <w:rFonts w:ascii="Menlo" w:hAnsi="Menlo" w:cs="Menlo"/>
+          <w:color w:val="000000"/>
+          <w:lang w:val="en-US"/>
+        </w:rPr>
+        <w:t>[</w:t>
+      </w:r>
+      <w:r>
+        <w:rPr>
+          <w:rFonts w:ascii="Menlo" w:hAnsi="Menlo" w:cs="Menlo"/>
+          <w:color w:val="09885A"/>
+          <w:lang w:val="en-US"/>
+        </w:rPr>
+        <w:t>0</w:t>
+      </w:r>
+      <w:r>
+        <w:rPr>
+          <w:rFonts w:ascii="Menlo" w:hAnsi="Menlo" w:cs="Menlo"/>
+          <w:color w:val="000000"/>
+          <w:lang w:val="en-US"/>
+        </w:rPr>
+        <w:t>][</w:t>
+      </w:r>
+      <w:r>
+        <w:rPr>
+          <w:rFonts w:ascii="Menlo" w:hAnsi="Menlo" w:cs="Menlo"/>
+          <w:color w:val="A31515"/>
+          <w:lang w:val="en-US"/>
+        </w:rPr>
+        <w:t>"memberof"</w:t>
+      </w:r>
+      <w:r>
+        <w:rPr>
+          <w:rFonts w:ascii="Menlo" w:hAnsi="Menlo" w:cs="Menlo"/>
+          <w:color w:val="000000"/>
+          <w:lang w:val="en-US"/>
+        </w:rPr>
+        <w:t>];</w:t>
+      </w:r>
+    </w:p>
+    <w:p>
+      <w:pPr>
+        <w:pBdr>
+          <w:top w:val="single" w:sz="4" w:space="1" w:color="auto"/>
+          <w:left w:val="single" w:sz="4" w:space="4" w:color="auto"/>
+          <w:bottom w:val="single" w:sz="4" w:space="1" w:color="auto"/>
+          <w:right w:val="single" w:sz="4" w:space="4" w:color="auto"/>
+        </w:pBdr>
+        <w:shd w:val="clear" w:color="auto" w:fill="FFFFFF"/>
+        <w:spacing w:line="300" w:lineRule="atLeast"/>
+        <w:rPr>
+          <w:rFonts w:ascii="Menlo" w:hAnsi="Menlo" w:cs="Menlo"/>
+          <w:color w:val="000000"/>
+          <w:lang w:val="en-US"/>
+        </w:rPr>
+      </w:pPr>
+      <w:r>
+        <w:rPr>
+          <w:rFonts w:ascii="Menlo" w:hAnsi="Menlo" w:cs="Menlo"/>
+          <w:color w:val="000000"/>
+          <w:lang w:val="en-US"/>
+        </w:rPr>
+        <w:t xml:space="preserve">                    </w:t>
+      </w:r>
+      <w:r>
+        <w:rPr>
+          <w:rFonts w:ascii="Menlo" w:hAnsi="Menlo" w:cs="Menlo"/>
+          <w:color w:val="AF00DB"/>
+          <w:lang w:val="en-US"/>
+        </w:rPr>
+        <w:t>foreach</w:t>
+      </w:r>
+      <w:r>
+        <w:rPr>
+          <w:rFonts w:ascii="Menlo" w:hAnsi="Menlo" w:cs="Menlo"/>
+          <w:color w:val="000000"/>
+          <w:lang w:val="en-US"/>
+        </w:rPr>
+        <w:t xml:space="preserve"> (</w:t>
+      </w:r>
+      <w:r>
+        <w:rPr>
+          <w:rFonts w:ascii="Menlo" w:hAnsi="Menlo" w:cs="Menlo"/>
+          <w:color w:val="001080"/>
+          <w:lang w:val="en-US"/>
+        </w:rPr>
+        <w:t>$groups</w:t>
+      </w:r>
+      <w:r>
+        <w:rPr>
+          <w:rFonts w:ascii="Menlo" w:hAnsi="Menlo" w:cs="Menlo"/>
+          <w:color w:val="000000"/>
+          <w:lang w:val="en-US"/>
+        </w:rPr>
+        <w:t xml:space="preserve"> as </w:t>
+      </w:r>
+      <w:r>
+        <w:rPr>
+          <w:rFonts w:ascii="Menlo" w:hAnsi="Menlo" w:cs="Menlo"/>
+          <w:color w:val="001080"/>
+          <w:lang w:val="en-US"/>
+        </w:rPr>
+        <w:t>$key</w:t>
+      </w:r>
+      <w:r>
+        <w:rPr>
+          <w:rFonts w:ascii="Menlo" w:hAnsi="Menlo" w:cs="Menlo"/>
+          <w:color w:val="000000"/>
+          <w:lang w:val="en-US"/>
+        </w:rPr>
+        <w:t xml:space="preserve"> =&gt; </w:t>
+      </w:r>
+      <w:r>
+        <w:rPr>
+          <w:rFonts w:ascii="Menlo" w:hAnsi="Menlo" w:cs="Menlo"/>
+          <w:color w:val="001080"/>
+          <w:lang w:val="en-US"/>
+        </w:rPr>
+        <w:t>$value</w:t>
+      </w:r>
+      <w:r>
+        <w:rPr>
+          <w:rFonts w:ascii="Menlo" w:hAnsi="Menlo" w:cs="Menlo"/>
+          <w:color w:val="000000"/>
+          <w:lang w:val="en-US"/>
+        </w:rPr>
+        <w:t>) {</w:t>
+      </w:r>
+    </w:p>
+    <w:p>
+      <w:pPr>
+        <w:pBdr>
+          <w:top w:val="single" w:sz="4" w:space="1" w:color="auto"/>
+          <w:left w:val="single" w:sz="4" w:space="4" w:color="auto"/>
+          <w:bottom w:val="single" w:sz="4" w:space="1" w:color="auto"/>
+          <w:right w:val="single" w:sz="4" w:space="4" w:color="auto"/>
+        </w:pBdr>
+        <w:shd w:val="clear" w:color="auto" w:fill="FFFFFF"/>
+        <w:spacing w:line="300" w:lineRule="atLeast"/>
+        <w:rPr>
+          <w:rFonts w:ascii="Menlo" w:hAnsi="Menlo" w:cs="Menlo"/>
+          <w:color w:val="000000"/>
+          <w:lang w:val="en-US"/>
+        </w:rPr>
+      </w:pPr>
+      <w:r>
+        <w:rPr>
+          <w:rFonts w:ascii="Menlo" w:hAnsi="Menlo" w:cs="Menlo"/>
+          <w:color w:val="000000"/>
+          <w:lang w:val="en-US"/>
+        </w:rPr>
+        <w:t xml:space="preserve">                        </w:t>
+      </w:r>
+      <w:r>
+        <w:rPr>
+          <w:rFonts w:ascii="Menlo" w:hAnsi="Menlo" w:cs="Menlo"/>
+          <w:color w:val="AF00DB"/>
+          <w:lang w:val="en-US"/>
+        </w:rPr>
+        <w:t>if</w:t>
+      </w:r>
+      <w:r>
+        <w:rPr>
+          <w:rFonts w:ascii="Menlo" w:hAnsi="Menlo" w:cs="Menlo"/>
+          <w:color w:val="000000"/>
+          <w:lang w:val="en-US"/>
+        </w:rPr>
+        <w:t xml:space="preserve"> (</w:t>
+      </w:r>
+      <w:r>
+        <w:rPr>
+          <w:rFonts w:ascii="Menlo" w:hAnsi="Menlo" w:cs="Menlo"/>
+          <w:color w:val="001080"/>
+          <w:lang w:val="en-US"/>
+        </w:rPr>
+        <w:t>$key</w:t>
+      </w:r>
+      <w:r>
+        <w:rPr>
+          <w:rFonts w:ascii="Menlo" w:hAnsi="Menlo" w:cs="Menlo"/>
+          <w:color w:val="000000"/>
+          <w:lang w:val="en-US"/>
+        </w:rPr>
+        <w:t xml:space="preserve"> != </w:t>
+      </w:r>
+      <w:r>
+        <w:rPr>
+          <w:rFonts w:ascii="Menlo" w:hAnsi="Menlo" w:cs="Menlo"/>
+          <w:color w:val="A31515"/>
+          <w:lang w:val="en-US"/>
+        </w:rPr>
+        <w:t>"count"</w:t>
+      </w:r>
+      <w:r>
+        <w:rPr>
+          <w:rFonts w:ascii="Menlo" w:hAnsi="Menlo" w:cs="Menlo"/>
+          <w:color w:val="000000"/>
+          <w:lang w:val="en-US"/>
+        </w:rPr>
+        <w:t>) {</w:t>
+      </w:r>
+    </w:p>
+    <w:p>
+      <w:pPr>
+        <w:pBdr>
+          <w:top w:val="single" w:sz="4" w:space="1" w:color="auto"/>
+          <w:left w:val="single" w:sz="4" w:space="4" w:color="auto"/>
+          <w:bottom w:val="single" w:sz="4" w:space="1" w:color="auto"/>
+          <w:right w:val="single" w:sz="4" w:space="4" w:color="auto"/>
+        </w:pBdr>
+        <w:shd w:val="clear" w:color="auto" w:fill="FFFFFF"/>
+        <w:spacing w:line="300" w:lineRule="atLeast"/>
+        <w:rPr>
+          <w:rFonts w:ascii="Menlo" w:hAnsi="Menlo" w:cs="Menlo"/>
+          <w:color w:val="000000"/>
+          <w:lang w:val="en-US"/>
+        </w:rPr>
+      </w:pPr>
+      <w:r>
+        <w:rPr>
+          <w:rFonts w:ascii="Menlo" w:hAnsi="Menlo" w:cs="Menlo"/>
+          <w:color w:val="000000"/>
+          <w:lang w:val="en-US"/>
+        </w:rPr>
+        <w:t xml:space="preserve">                            </w:t>
+      </w:r>
+      <w:r>
+        <w:rPr>
+          <w:rFonts w:ascii="Menlo" w:hAnsi="Menlo" w:cs="Menlo"/>
+          <w:color w:val="AF00DB"/>
+          <w:lang w:val="en-US"/>
+        </w:rPr>
+        <w:t>if</w:t>
+      </w:r>
+      <w:r>
+        <w:rPr>
+          <w:rFonts w:ascii="Menlo" w:hAnsi="Menlo" w:cs="Menlo"/>
+          <w:color w:val="000000"/>
+          <w:lang w:val="en-US"/>
+        </w:rPr>
+        <w:t xml:space="preserve"> (</w:t>
+      </w:r>
+      <w:r>
+        <w:rPr>
+          <w:rFonts w:ascii="Menlo" w:hAnsi="Menlo" w:cs="Menlo"/>
+          <w:color w:val="0000FF"/>
+          <w:lang w:val="en-US"/>
+        </w:rPr>
+        <w:t>self</w:t>
+      </w:r>
+      <w:r>
+        <w:rPr>
+          <w:rFonts w:ascii="Menlo" w:hAnsi="Menlo" w:cs="Menlo"/>
+          <w:color w:val="000000"/>
+          <w:lang w:val="en-US"/>
+        </w:rPr>
+        <w:t>::</w:t>
+      </w:r>
+      <w:r>
+        <w:rPr>
+          <w:rFonts w:ascii="Menlo" w:hAnsi="Menlo" w:cs="Menlo"/>
+          <w:color w:val="795E26"/>
+          <w:lang w:val="en-US"/>
+        </w:rPr>
+        <w:t>isAllowed</w:t>
+      </w:r>
+      <w:r>
+        <w:rPr>
+          <w:rFonts w:ascii="Menlo" w:hAnsi="Menlo" w:cs="Menlo"/>
+          <w:color w:val="000000"/>
+          <w:lang w:val="en-US"/>
+        </w:rPr>
+        <w:t>(</w:t>
+      </w:r>
+      <w:r>
+        <w:rPr>
+          <w:rFonts w:ascii="Menlo" w:hAnsi="Menlo" w:cs="Menlo"/>
+          <w:color w:val="001080"/>
+          <w:lang w:val="en-US"/>
+        </w:rPr>
+        <w:t>$value</w:t>
+      </w:r>
+      <w:r>
+        <w:rPr>
+          <w:rFonts w:ascii="Menlo" w:hAnsi="Menlo" w:cs="Menlo"/>
+          <w:color w:val="000000"/>
+          <w:lang w:val="en-US"/>
+        </w:rPr>
+        <w:t>)) {</w:t>
+      </w:r>
+    </w:p>
+    <w:p>
+      <w:pPr>
+        <w:pBdr>
+          <w:top w:val="single" w:sz="4" w:space="1" w:color="auto"/>
+          <w:left w:val="single" w:sz="4" w:space="4" w:color="auto"/>
+          <w:bottom w:val="single" w:sz="4" w:space="1" w:color="auto"/>
+          <w:right w:val="single" w:sz="4" w:space="4" w:color="auto"/>
+        </w:pBdr>
+        <w:shd w:val="clear" w:color="auto" w:fill="FFFFFF"/>
+        <w:spacing w:line="300" w:lineRule="atLeast"/>
+        <w:rPr>
+          <w:rFonts w:ascii="Menlo" w:hAnsi="Menlo" w:cs="Menlo"/>
+          <w:color w:val="000000"/>
+          <w:lang w:val="en-US"/>
+        </w:rPr>
+      </w:pPr>
+      <w:r>
+        <w:rPr>
+          <w:rFonts w:ascii="Menlo" w:hAnsi="Menlo" w:cs="Menlo"/>
+          <w:color w:val="000000"/>
+          <w:lang w:val="en-US"/>
+        </w:rPr>
+        <w:t xml:space="preserve">                                </w:t>
+      </w:r>
+      <w:r>
+        <w:rPr>
+          <w:rFonts w:ascii="Menlo" w:hAnsi="Menlo" w:cs="Menlo"/>
+          <w:color w:val="AF00DB"/>
+          <w:lang w:val="en-US"/>
+        </w:rPr>
+        <w:t>return</w:t>
+      </w:r>
+      <w:r>
+        <w:rPr>
+          <w:rFonts w:ascii="Menlo" w:hAnsi="Menlo" w:cs="Menlo"/>
+          <w:color w:val="000000"/>
+          <w:lang w:val="en-US"/>
+        </w:rPr>
+        <w:t xml:space="preserve"> </w:t>
+      </w:r>
+      <w:r>
+        <w:rPr>
+          <w:rFonts w:ascii="Menlo" w:hAnsi="Menlo" w:cs="Menlo"/>
+          <w:color w:val="0000FF"/>
+          <w:lang w:val="en-US"/>
+        </w:rPr>
+        <w:t>new</w:t>
+      </w:r>
+      <w:r>
+        <w:rPr>
+          <w:rFonts w:ascii="Menlo" w:hAnsi="Menlo" w:cs="Menlo"/>
+          <w:color w:val="000000"/>
+          <w:lang w:val="en-US"/>
+        </w:rPr>
+        <w:t xml:space="preserve"> </w:t>
+      </w:r>
+      <w:r>
+        <w:rPr>
+          <w:rFonts w:ascii="Menlo" w:hAnsi="Menlo" w:cs="Menlo"/>
+          <w:color w:val="267F99"/>
+          <w:lang w:val="en-US"/>
+        </w:rPr>
+        <w:t>LdapUser</w:t>
+      </w:r>
+      <w:bookmarkStart w:id="46" w:name="_GoBack"/>
       <w:bookmarkEnd w:id="46"/>
+      <w:r>
+        <w:rPr>
+          <w:rFonts w:ascii="Menlo" w:hAnsi="Menlo" w:cs="Menlo"/>
+          <w:color w:val="000000"/>
+          <w:lang w:val="en-US"/>
+        </w:rPr>
+        <w:t>(</w:t>
+      </w:r>
+      <w:r>
+        <w:rPr>
+          <w:rFonts w:ascii="Menlo" w:hAnsi="Menlo" w:cs="Menlo"/>
+          <w:color w:val="001080"/>
+          <w:lang w:val="en-US"/>
+        </w:rPr>
+        <w:t>$username</w:t>
+      </w:r>
+      <w:r>
+        <w:rPr>
+          <w:rFonts w:ascii="Menlo" w:hAnsi="Menlo" w:cs="Menlo"/>
+          <w:color w:val="000000"/>
+          <w:lang w:val="en-US"/>
+        </w:rPr>
+        <w:t xml:space="preserve">, </w:t>
+      </w:r>
+      <w:r>
+        <w:rPr>
+          <w:rFonts w:ascii="Menlo" w:hAnsi="Menlo" w:cs="Menlo"/>
+          <w:color w:val="001080"/>
+          <w:lang w:val="en-US"/>
+        </w:rPr>
+        <w:t>$name</w:t>
+      </w:r>
+      <w:r>
+        <w:rPr>
+          <w:rFonts w:ascii="Menlo" w:hAnsi="Menlo" w:cs="Menlo"/>
+          <w:color w:val="000000"/>
+          <w:lang w:val="en-US"/>
+        </w:rPr>
+        <w:t xml:space="preserve">, </w:t>
+      </w:r>
+      <w:r>
+        <w:rPr>
+          <w:rFonts w:ascii="Menlo" w:hAnsi="Menlo" w:cs="Menlo"/>
+          <w:color w:val="001080"/>
+          <w:lang w:val="en-US"/>
+        </w:rPr>
+        <w:t>$lastName</w:t>
+      </w:r>
+      <w:r>
+        <w:rPr>
+          <w:rFonts w:ascii="Menlo" w:hAnsi="Menlo" w:cs="Menlo"/>
+          <w:color w:val="000000"/>
+          <w:lang w:val="en-US"/>
+        </w:rPr>
+        <w:t>);</w:t>
+      </w:r>
+    </w:p>
+    <w:p>
+      <w:pPr>
+        <w:pBdr>
+          <w:top w:val="single" w:sz="4" w:space="1" w:color="auto"/>
+          <w:left w:val="single" w:sz="4" w:space="4" w:color="auto"/>
+          <w:bottom w:val="single" w:sz="4" w:space="1" w:color="auto"/>
+          <w:right w:val="single" w:sz="4" w:space="4" w:color="auto"/>
+        </w:pBdr>
+        <w:shd w:val="clear" w:color="auto" w:fill="FFFFFF"/>
+        <w:spacing w:line="300" w:lineRule="atLeast"/>
+        <w:rPr>
+          <w:rFonts w:ascii="Menlo" w:hAnsi="Menlo" w:cs="Menlo"/>
+          <w:color w:val="000000"/>
+        </w:rPr>
+      </w:pPr>
+      <w:r>
+        <w:rPr>
+          <w:rFonts w:ascii="Menlo" w:hAnsi="Menlo" w:cs="Menlo"/>
+          <w:color w:val="000000"/>
+          <w:lang w:val="en-US"/>
+        </w:rPr>
+        <w:lastRenderedPageBreak/>
+        <w:t xml:space="preserve">                            </w:t>
+      </w:r>
+      <w:r>
+        <w:rPr>
+          <w:rFonts w:ascii="Menlo" w:hAnsi="Menlo" w:cs="Menlo"/>
+          <w:color w:val="000000"/>
+        </w:rPr>
+        <w:t>}</w:t>
+      </w:r>
+    </w:p>
+    <w:p>
+      <w:pPr>
+        <w:pBdr>
+          <w:top w:val="single" w:sz="4" w:space="1" w:color="auto"/>
+          <w:left w:val="single" w:sz="4" w:space="4" w:color="auto"/>
+          <w:bottom w:val="single" w:sz="4" w:space="1" w:color="auto"/>
+          <w:right w:val="single" w:sz="4" w:space="4" w:color="auto"/>
+        </w:pBdr>
+        <w:shd w:val="clear" w:color="auto" w:fill="FFFFFF"/>
+        <w:spacing w:line="300" w:lineRule="atLeast"/>
+        <w:rPr>
+          <w:rFonts w:ascii="Menlo" w:hAnsi="Menlo" w:cs="Menlo"/>
+          <w:color w:val="000000"/>
+        </w:rPr>
+      </w:pPr>
+      <w:r>
+        <w:rPr>
+          <w:rFonts w:ascii="Menlo" w:hAnsi="Menlo" w:cs="Menlo"/>
+          <w:color w:val="000000"/>
+        </w:rPr>
+        <w:t xml:space="preserve">                        }</w:t>
+      </w:r>
+    </w:p>
+    <w:p>
+      <w:pPr>
+        <w:pBdr>
+          <w:top w:val="single" w:sz="4" w:space="1" w:color="auto"/>
+          <w:left w:val="single" w:sz="4" w:space="4" w:color="auto"/>
+          <w:bottom w:val="single" w:sz="4" w:space="1" w:color="auto"/>
+          <w:right w:val="single" w:sz="4" w:space="4" w:color="auto"/>
+        </w:pBdr>
+        <w:shd w:val="clear" w:color="auto" w:fill="FFFFFF"/>
+        <w:spacing w:line="300" w:lineRule="atLeast"/>
+        <w:rPr>
+          <w:rFonts w:ascii="Menlo" w:hAnsi="Menlo" w:cs="Menlo"/>
+          <w:color w:val="000000"/>
+        </w:rPr>
+      </w:pPr>
+      <w:r>
+        <w:rPr>
+          <w:rFonts w:ascii="Menlo" w:hAnsi="Menlo" w:cs="Menlo"/>
+          <w:color w:val="000000"/>
+        </w:rPr>
+        <w:t xml:space="preserve">                    }</w:t>
+      </w:r>
+    </w:p>
+    <w:p>
+      <w:pPr>
+        <w:pBdr>
+          <w:top w:val="single" w:sz="4" w:space="1" w:color="auto"/>
+          <w:left w:val="single" w:sz="4" w:space="4" w:color="auto"/>
+          <w:bottom w:val="single" w:sz="4" w:space="1" w:color="auto"/>
+          <w:right w:val="single" w:sz="4" w:space="4" w:color="auto"/>
+        </w:pBdr>
+        <w:shd w:val="clear" w:color="auto" w:fill="FFFFFF"/>
+        <w:spacing w:line="300" w:lineRule="atLeast"/>
+        <w:rPr>
+          <w:rFonts w:ascii="Menlo" w:hAnsi="Menlo" w:cs="Menlo"/>
+          <w:color w:val="000000"/>
+        </w:rPr>
+      </w:pPr>
+    </w:p>
+    <w:p>
+      <w:pPr>
+        <w:pBdr>
+          <w:top w:val="single" w:sz="4" w:space="1" w:color="auto"/>
+          <w:left w:val="single" w:sz="4" w:space="4" w:color="auto"/>
+          <w:bottom w:val="single" w:sz="4" w:space="1" w:color="auto"/>
+          <w:right w:val="single" w:sz="4" w:space="4" w:color="auto"/>
+        </w:pBdr>
+        <w:shd w:val="clear" w:color="auto" w:fill="FFFFFF"/>
+        <w:spacing w:line="300" w:lineRule="atLeast"/>
+        <w:rPr>
+          <w:rFonts w:ascii="Menlo" w:hAnsi="Menlo" w:cs="Menlo"/>
+          <w:color w:val="000000"/>
+        </w:rPr>
+      </w:pPr>
+      <w:r>
+        <w:rPr>
+          <w:rFonts w:ascii="Menlo" w:hAnsi="Menlo" w:cs="Menlo"/>
+          <w:color w:val="000000"/>
+        </w:rPr>
+        <w:t xml:space="preserve">                    </w:t>
+      </w:r>
+      <w:r>
+        <w:rPr>
+          <w:rFonts w:ascii="Menlo" w:hAnsi="Menlo" w:cs="Menlo"/>
+          <w:color w:val="008000"/>
+        </w:rPr>
+        <w:t>// L'utente non ha il permesso.</w:t>
+      </w:r>
+    </w:p>
+    <w:p>
+      <w:pPr>
+        <w:pBdr>
+          <w:top w:val="single" w:sz="4" w:space="1" w:color="auto"/>
+          <w:left w:val="single" w:sz="4" w:space="4" w:color="auto"/>
+          <w:bottom w:val="single" w:sz="4" w:space="1" w:color="auto"/>
+          <w:right w:val="single" w:sz="4" w:space="4" w:color="auto"/>
+        </w:pBdr>
+        <w:shd w:val="clear" w:color="auto" w:fill="FFFFFF"/>
+        <w:spacing w:line="300" w:lineRule="atLeast"/>
+        <w:rPr>
+          <w:rFonts w:ascii="Menlo" w:hAnsi="Menlo" w:cs="Menlo"/>
+          <w:color w:val="000000"/>
+        </w:rPr>
+      </w:pPr>
+      <w:r>
+        <w:rPr>
+          <w:rFonts w:ascii="Menlo" w:hAnsi="Menlo" w:cs="Menlo"/>
+          <w:color w:val="000000"/>
+        </w:rPr>
+        <w:t xml:space="preserve">                    </w:t>
+      </w:r>
+      <w:r>
+        <w:rPr>
+          <w:rFonts w:ascii="Menlo" w:hAnsi="Menlo" w:cs="Menlo"/>
+          <w:color w:val="AF00DB"/>
+        </w:rPr>
+        <w:t>return</w:t>
+      </w:r>
+      <w:r>
+        <w:rPr>
+          <w:rFonts w:ascii="Menlo" w:hAnsi="Menlo" w:cs="Menlo"/>
+          <w:color w:val="000000"/>
+        </w:rPr>
+        <w:t xml:space="preserve"> </w:t>
+      </w:r>
+      <w:r>
+        <w:rPr>
+          <w:rFonts w:ascii="Menlo" w:hAnsi="Menlo" w:cs="Menlo"/>
+          <w:color w:val="0000FF"/>
+        </w:rPr>
+        <w:t>false</w:t>
+      </w:r>
+      <w:r>
+        <w:rPr>
+          <w:rFonts w:ascii="Menlo" w:hAnsi="Menlo" w:cs="Menlo"/>
+          <w:color w:val="000000"/>
+        </w:rPr>
+        <w:t>;</w:t>
+      </w:r>
+    </w:p>
+    <w:p>
+      <w:pPr>
+        <w:pBdr>
+          <w:top w:val="single" w:sz="4" w:space="1" w:color="auto"/>
+          <w:left w:val="single" w:sz="4" w:space="4" w:color="auto"/>
+          <w:bottom w:val="single" w:sz="4" w:space="1" w:color="auto"/>
+          <w:right w:val="single" w:sz="4" w:space="4" w:color="auto"/>
+        </w:pBdr>
+        <w:shd w:val="clear" w:color="auto" w:fill="FFFFFF"/>
+        <w:spacing w:line="300" w:lineRule="atLeast"/>
+        <w:rPr>
+          <w:rFonts w:ascii="Menlo" w:hAnsi="Menlo" w:cs="Menlo"/>
+          <w:color w:val="000000"/>
+        </w:rPr>
+      </w:pPr>
+      <w:r>
+        <w:rPr>
+          <w:rFonts w:ascii="Menlo" w:hAnsi="Menlo" w:cs="Menlo"/>
+          <w:color w:val="000000"/>
+        </w:rPr>
+        <w:t xml:space="preserve">                } </w:t>
+      </w:r>
+      <w:r>
+        <w:rPr>
+          <w:rFonts w:ascii="Menlo" w:hAnsi="Menlo" w:cs="Menlo"/>
+          <w:color w:val="AF00DB"/>
+        </w:rPr>
+        <w:t>else</w:t>
+      </w:r>
+      <w:r>
+        <w:rPr>
+          <w:rFonts w:ascii="Menlo" w:hAnsi="Menlo" w:cs="Menlo"/>
+          <w:color w:val="000000"/>
+        </w:rPr>
+        <w:t xml:space="preserve"> {</w:t>
+      </w:r>
+    </w:p>
+    <w:p>
+      <w:pPr>
+        <w:pBdr>
+          <w:top w:val="single" w:sz="4" w:space="1" w:color="auto"/>
+          <w:left w:val="single" w:sz="4" w:space="4" w:color="auto"/>
+          <w:bottom w:val="single" w:sz="4" w:space="1" w:color="auto"/>
+          <w:right w:val="single" w:sz="4" w:space="4" w:color="auto"/>
+        </w:pBdr>
+        <w:shd w:val="clear" w:color="auto" w:fill="FFFFFF"/>
+        <w:spacing w:line="300" w:lineRule="atLeast"/>
+        <w:rPr>
+          <w:rFonts w:ascii="Menlo" w:hAnsi="Menlo" w:cs="Menlo"/>
+          <w:color w:val="000000"/>
+        </w:rPr>
+      </w:pPr>
+      <w:r>
+        <w:rPr>
+          <w:rFonts w:ascii="Menlo" w:hAnsi="Menlo" w:cs="Menlo"/>
+          <w:color w:val="000000"/>
+        </w:rPr>
+        <w:t xml:space="preserve">                    </w:t>
+      </w:r>
+      <w:r>
+        <w:rPr>
+          <w:rFonts w:ascii="Menlo" w:hAnsi="Menlo" w:cs="Menlo"/>
+          <w:color w:val="008000"/>
+        </w:rPr>
+        <w:t>// L'utente non è stato trovato.</w:t>
+      </w:r>
+    </w:p>
+    <w:p>
+      <w:pPr>
+        <w:pBdr>
+          <w:top w:val="single" w:sz="4" w:space="1" w:color="auto"/>
+          <w:left w:val="single" w:sz="4" w:space="4" w:color="auto"/>
+          <w:bottom w:val="single" w:sz="4" w:space="1" w:color="auto"/>
+          <w:right w:val="single" w:sz="4" w:space="4" w:color="auto"/>
+        </w:pBdr>
+        <w:shd w:val="clear" w:color="auto" w:fill="FFFFFF"/>
+        <w:spacing w:line="300" w:lineRule="atLeast"/>
+        <w:rPr>
+          <w:rFonts w:ascii="Menlo" w:hAnsi="Menlo" w:cs="Menlo"/>
+          <w:color w:val="000000"/>
+          <w:lang w:val="en-US"/>
+        </w:rPr>
+      </w:pPr>
+      <w:r>
+        <w:rPr>
+          <w:rFonts w:ascii="Menlo" w:hAnsi="Menlo" w:cs="Menlo"/>
+          <w:color w:val="000000"/>
+        </w:rPr>
+        <w:t xml:space="preserve">                    </w:t>
+      </w:r>
+      <w:r>
+        <w:rPr>
+          <w:rFonts w:ascii="Menlo" w:hAnsi="Menlo" w:cs="Menlo"/>
+          <w:color w:val="AF00DB"/>
+          <w:lang w:val="en-US"/>
+        </w:rPr>
+        <w:t>return</w:t>
+      </w:r>
+      <w:r>
+        <w:rPr>
+          <w:rFonts w:ascii="Menlo" w:hAnsi="Menlo" w:cs="Menlo"/>
+          <w:color w:val="000000"/>
+          <w:lang w:val="en-US"/>
+        </w:rPr>
+        <w:t xml:space="preserve"> </w:t>
+      </w:r>
+      <w:r>
+        <w:rPr>
+          <w:rFonts w:ascii="Menlo" w:hAnsi="Menlo" w:cs="Menlo"/>
+          <w:color w:val="0000FF"/>
+          <w:lang w:val="en-US"/>
+        </w:rPr>
+        <w:t>false</w:t>
+      </w:r>
+      <w:r>
+        <w:rPr>
+          <w:rFonts w:ascii="Menlo" w:hAnsi="Menlo" w:cs="Menlo"/>
+          <w:color w:val="000000"/>
+          <w:lang w:val="en-US"/>
+        </w:rPr>
+        <w:t>;</w:t>
+      </w:r>
+    </w:p>
+    <w:p>
+      <w:pPr>
+        <w:pBdr>
+          <w:top w:val="single" w:sz="4" w:space="1" w:color="auto"/>
+          <w:left w:val="single" w:sz="4" w:space="4" w:color="auto"/>
+          <w:bottom w:val="single" w:sz="4" w:space="1" w:color="auto"/>
+          <w:right w:val="single" w:sz="4" w:space="4" w:color="auto"/>
+        </w:pBdr>
+        <w:shd w:val="clear" w:color="auto" w:fill="FFFFFF"/>
+        <w:spacing w:line="300" w:lineRule="atLeast"/>
+        <w:rPr>
+          <w:rFonts w:ascii="Menlo" w:hAnsi="Menlo" w:cs="Menlo"/>
+          <w:color w:val="000000"/>
+          <w:lang w:val="en-US"/>
+        </w:rPr>
+      </w:pPr>
+      <w:r>
+        <w:rPr>
+          <w:rFonts w:ascii="Menlo" w:hAnsi="Menlo" w:cs="Menlo"/>
+          <w:color w:val="000000"/>
+          <w:lang w:val="en-US"/>
+        </w:rPr>
+        <w:t xml:space="preserve">                }</w:t>
+      </w:r>
+    </w:p>
+    <w:p>
+      <w:pPr>
+        <w:pBdr>
+          <w:top w:val="single" w:sz="4" w:space="1" w:color="auto"/>
+          <w:left w:val="single" w:sz="4" w:space="4" w:color="auto"/>
+          <w:bottom w:val="single" w:sz="4" w:space="1" w:color="auto"/>
+          <w:right w:val="single" w:sz="4" w:space="4" w:color="auto"/>
+        </w:pBdr>
+        <w:shd w:val="clear" w:color="auto" w:fill="FFFFFF"/>
+        <w:spacing w:line="300" w:lineRule="atLeast"/>
+        <w:rPr>
+          <w:rFonts w:ascii="Menlo" w:hAnsi="Menlo" w:cs="Menlo"/>
+          <w:color w:val="000000"/>
+          <w:lang w:val="en-US"/>
+        </w:rPr>
+      </w:pPr>
+      <w:r>
+        <w:rPr>
+          <w:rFonts w:ascii="Menlo" w:hAnsi="Menlo" w:cs="Menlo"/>
+          <w:color w:val="000000"/>
+          <w:lang w:val="en-US"/>
+        </w:rPr>
+        <w:t xml:space="preserve">            } </w:t>
+      </w:r>
+      <w:r>
+        <w:rPr>
+          <w:rFonts w:ascii="Menlo" w:hAnsi="Menlo" w:cs="Menlo"/>
+          <w:color w:val="AF00DB"/>
+          <w:lang w:val="en-US"/>
+        </w:rPr>
+        <w:t>else</w:t>
+      </w:r>
+      <w:r>
+        <w:rPr>
+          <w:rFonts w:ascii="Menlo" w:hAnsi="Menlo" w:cs="Menlo"/>
+          <w:color w:val="000000"/>
+          <w:lang w:val="en-US"/>
+        </w:rPr>
+        <w:t xml:space="preserve"> {</w:t>
+      </w:r>
+    </w:p>
+    <w:p>
+      <w:pPr>
+        <w:pBdr>
+          <w:top w:val="single" w:sz="4" w:space="1" w:color="auto"/>
+          <w:left w:val="single" w:sz="4" w:space="4" w:color="auto"/>
+          <w:bottom w:val="single" w:sz="4" w:space="1" w:color="auto"/>
+          <w:right w:val="single" w:sz="4" w:space="4" w:color="auto"/>
+        </w:pBdr>
+        <w:shd w:val="clear" w:color="auto" w:fill="FFFFFF"/>
+        <w:spacing w:line="300" w:lineRule="atLeast"/>
+        <w:rPr>
+          <w:rFonts w:ascii="Menlo" w:hAnsi="Menlo" w:cs="Menlo"/>
+          <w:color w:val="000000"/>
+          <w:lang w:val="en-US"/>
+        </w:rPr>
+      </w:pPr>
+      <w:r>
+        <w:rPr>
+          <w:rFonts w:ascii="Menlo" w:hAnsi="Menlo" w:cs="Menlo"/>
+          <w:color w:val="000000"/>
+          <w:lang w:val="en-US"/>
+        </w:rPr>
+        <w:t xml:space="preserve">                </w:t>
+      </w:r>
+      <w:r>
+        <w:rPr>
+          <w:rFonts w:ascii="Menlo" w:hAnsi="Menlo" w:cs="Menlo"/>
+          <w:color w:val="008000"/>
+          <w:lang w:val="en-US"/>
+        </w:rPr>
+        <w:t>// Errore username o password.</w:t>
+      </w:r>
+    </w:p>
+    <w:p>
+      <w:pPr>
+        <w:pBdr>
+          <w:top w:val="single" w:sz="4" w:space="1" w:color="auto"/>
+          <w:left w:val="single" w:sz="4" w:space="4" w:color="auto"/>
+          <w:bottom w:val="single" w:sz="4" w:space="1" w:color="auto"/>
+          <w:right w:val="single" w:sz="4" w:space="4" w:color="auto"/>
+        </w:pBdr>
+        <w:shd w:val="clear" w:color="auto" w:fill="FFFFFF"/>
+        <w:spacing w:line="300" w:lineRule="atLeast"/>
+        <w:rPr>
+          <w:rFonts w:ascii="Menlo" w:hAnsi="Menlo" w:cs="Menlo"/>
+          <w:color w:val="000000"/>
+        </w:rPr>
+      </w:pPr>
+      <w:r>
+        <w:rPr>
+          <w:rFonts w:ascii="Menlo" w:hAnsi="Menlo" w:cs="Menlo"/>
+          <w:color w:val="000000"/>
+          <w:lang w:val="en-US"/>
+        </w:rPr>
+        <w:t xml:space="preserve">                </w:t>
+      </w:r>
+      <w:r>
+        <w:rPr>
+          <w:rFonts w:ascii="Menlo" w:hAnsi="Menlo" w:cs="Menlo"/>
+          <w:color w:val="AF00DB"/>
+        </w:rPr>
+        <w:t>return</w:t>
+      </w:r>
+      <w:r>
+        <w:rPr>
+          <w:rFonts w:ascii="Menlo" w:hAnsi="Menlo" w:cs="Menlo"/>
+          <w:color w:val="000000"/>
+        </w:rPr>
+        <w:t xml:space="preserve"> </w:t>
+      </w:r>
+      <w:r>
+        <w:rPr>
+          <w:rFonts w:ascii="Menlo" w:hAnsi="Menlo" w:cs="Menlo"/>
+          <w:color w:val="0000FF"/>
+        </w:rPr>
+        <w:t>false</w:t>
+      </w:r>
+      <w:r>
+        <w:rPr>
+          <w:rFonts w:ascii="Menlo" w:hAnsi="Menlo" w:cs="Menlo"/>
+          <w:color w:val="000000"/>
+        </w:rPr>
+        <w:t>;</w:t>
+      </w:r>
+    </w:p>
+    <w:p>
+      <w:pPr>
+        <w:pBdr>
+          <w:top w:val="single" w:sz="4" w:space="1" w:color="auto"/>
+          <w:left w:val="single" w:sz="4" w:space="4" w:color="auto"/>
+          <w:bottom w:val="single" w:sz="4" w:space="1" w:color="auto"/>
+          <w:right w:val="single" w:sz="4" w:space="4" w:color="auto"/>
+        </w:pBdr>
+        <w:shd w:val="clear" w:color="auto" w:fill="FFFFFF"/>
+        <w:spacing w:line="300" w:lineRule="atLeast"/>
+        <w:rPr>
+          <w:rFonts w:ascii="Menlo" w:hAnsi="Menlo" w:cs="Menlo"/>
+          <w:color w:val="000000"/>
+        </w:rPr>
+      </w:pPr>
+      <w:r>
+        <w:rPr>
+          <w:rFonts w:ascii="Menlo" w:hAnsi="Menlo" w:cs="Menlo"/>
+          <w:color w:val="000000"/>
+        </w:rPr>
+        <w:t xml:space="preserve">            }</w:t>
+      </w:r>
+    </w:p>
+    <w:p>
+      <w:pPr>
+        <w:pBdr>
+          <w:top w:val="single" w:sz="4" w:space="1" w:color="auto"/>
+          <w:left w:val="single" w:sz="4" w:space="4" w:color="auto"/>
+          <w:bottom w:val="single" w:sz="4" w:space="1" w:color="auto"/>
+          <w:right w:val="single" w:sz="4" w:space="4" w:color="auto"/>
+        </w:pBdr>
+        <w:shd w:val="clear" w:color="auto" w:fill="FFFFFF"/>
+        <w:spacing w:line="300" w:lineRule="atLeast"/>
+        <w:rPr>
+          <w:rFonts w:ascii="Menlo" w:hAnsi="Menlo" w:cs="Menlo"/>
+          <w:color w:val="000000"/>
+        </w:rPr>
+      </w:pPr>
+      <w:r>
+        <w:rPr>
+          <w:rFonts w:ascii="Menlo" w:hAnsi="Menlo" w:cs="Menlo"/>
+          <w:color w:val="000000"/>
+        </w:rPr>
+        <w:t xml:space="preserve">        } </w:t>
+      </w:r>
+      <w:r>
+        <w:rPr>
+          <w:rFonts w:ascii="Menlo" w:hAnsi="Menlo" w:cs="Menlo"/>
+          <w:color w:val="AF00DB"/>
+        </w:rPr>
+        <w:t>else</w:t>
+      </w:r>
+      <w:r>
+        <w:rPr>
+          <w:rFonts w:ascii="Menlo" w:hAnsi="Menlo" w:cs="Menlo"/>
+          <w:color w:val="000000"/>
+        </w:rPr>
+        <w:t xml:space="preserve"> {</w:t>
+      </w:r>
+    </w:p>
+    <w:p>
+      <w:pPr>
+        <w:pBdr>
+          <w:top w:val="single" w:sz="4" w:space="1" w:color="auto"/>
+          <w:left w:val="single" w:sz="4" w:space="4" w:color="auto"/>
+          <w:bottom w:val="single" w:sz="4" w:space="1" w:color="auto"/>
+          <w:right w:val="single" w:sz="4" w:space="4" w:color="auto"/>
+        </w:pBdr>
+        <w:shd w:val="clear" w:color="auto" w:fill="FFFFFF"/>
+        <w:spacing w:line="300" w:lineRule="atLeast"/>
+        <w:rPr>
+          <w:rFonts w:ascii="Menlo" w:hAnsi="Menlo" w:cs="Menlo"/>
+          <w:color w:val="000000"/>
+        </w:rPr>
+      </w:pPr>
+      <w:r>
+        <w:rPr>
+          <w:rFonts w:ascii="Menlo" w:hAnsi="Menlo" w:cs="Menlo"/>
+          <w:color w:val="000000"/>
+        </w:rPr>
+        <w:t xml:space="preserve">            </w:t>
+      </w:r>
+      <w:r>
+        <w:rPr>
+          <w:rFonts w:ascii="Menlo" w:hAnsi="Menlo" w:cs="Menlo"/>
+          <w:color w:val="008000"/>
+        </w:rPr>
+        <w:t>// Errore nella stringa di connessione al server LDAP.</w:t>
+      </w:r>
+    </w:p>
+    <w:p>
+      <w:pPr>
+        <w:pBdr>
+          <w:top w:val="single" w:sz="4" w:space="1" w:color="auto"/>
+          <w:left w:val="single" w:sz="4" w:space="4" w:color="auto"/>
+          <w:bottom w:val="single" w:sz="4" w:space="1" w:color="auto"/>
+          <w:right w:val="single" w:sz="4" w:space="4" w:color="auto"/>
+        </w:pBdr>
+        <w:shd w:val="clear" w:color="auto" w:fill="FFFFFF"/>
+        <w:spacing w:line="300" w:lineRule="atLeast"/>
+        <w:rPr>
+          <w:rFonts w:ascii="Menlo" w:hAnsi="Menlo" w:cs="Menlo"/>
+          <w:color w:val="000000"/>
+        </w:rPr>
+      </w:pPr>
+      <w:r>
+        <w:rPr>
+          <w:rFonts w:ascii="Menlo" w:hAnsi="Menlo" w:cs="Menlo"/>
+          <w:color w:val="000000"/>
+        </w:rPr>
+        <w:t xml:space="preserve">            </w:t>
+      </w:r>
+      <w:r>
+        <w:rPr>
+          <w:rFonts w:ascii="Menlo" w:hAnsi="Menlo" w:cs="Menlo"/>
+          <w:color w:val="AF00DB"/>
+        </w:rPr>
+        <w:t>return</w:t>
+      </w:r>
+      <w:r>
+        <w:rPr>
+          <w:rFonts w:ascii="Menlo" w:hAnsi="Menlo" w:cs="Menlo"/>
+          <w:color w:val="000000"/>
+        </w:rPr>
+        <w:t xml:space="preserve"> </w:t>
+      </w:r>
+      <w:r>
+        <w:rPr>
+          <w:rFonts w:ascii="Menlo" w:hAnsi="Menlo" w:cs="Menlo"/>
+          <w:color w:val="0000FF"/>
+        </w:rPr>
+        <w:t>false</w:t>
+      </w:r>
+      <w:r>
+        <w:rPr>
+          <w:rFonts w:ascii="Menlo" w:hAnsi="Menlo" w:cs="Menlo"/>
+          <w:color w:val="000000"/>
+        </w:rPr>
+        <w:t>;</w:t>
+      </w:r>
+    </w:p>
+    <w:p>
+      <w:pPr>
+        <w:pBdr>
+          <w:top w:val="single" w:sz="4" w:space="1" w:color="auto"/>
+          <w:left w:val="single" w:sz="4" w:space="4" w:color="auto"/>
+          <w:bottom w:val="single" w:sz="4" w:space="1" w:color="auto"/>
+          <w:right w:val="single" w:sz="4" w:space="4" w:color="auto"/>
+        </w:pBdr>
+        <w:shd w:val="clear" w:color="auto" w:fill="FFFFFF"/>
+        <w:spacing w:line="300" w:lineRule="atLeast"/>
+        <w:rPr>
+          <w:rFonts w:ascii="Menlo" w:hAnsi="Menlo" w:cs="Menlo"/>
+          <w:color w:val="000000"/>
+        </w:rPr>
+      </w:pPr>
+      <w:r>
+        <w:rPr>
+          <w:rFonts w:ascii="Menlo" w:hAnsi="Menlo" w:cs="Menlo"/>
+          <w:color w:val="000000"/>
+        </w:rPr>
+        <w:t xml:space="preserve">        }</w:t>
+      </w:r>
+    </w:p>
+    <w:p>
+      <w:pPr>
+        <w:pBdr>
+          <w:top w:val="single" w:sz="4" w:space="1" w:color="auto"/>
+          <w:left w:val="single" w:sz="4" w:space="4" w:color="auto"/>
+          <w:bottom w:val="single" w:sz="4" w:space="1" w:color="auto"/>
+          <w:right w:val="single" w:sz="4" w:space="4" w:color="auto"/>
+        </w:pBdr>
+        <w:shd w:val="clear" w:color="auto" w:fill="FFFFFF"/>
+        <w:spacing w:line="300" w:lineRule="atLeast"/>
+        <w:rPr>
+          <w:rFonts w:ascii="Menlo" w:hAnsi="Menlo" w:cs="Menlo"/>
+          <w:color w:val="000000"/>
+        </w:rPr>
+      </w:pPr>
+      <w:r>
+        <w:rPr>
+          <w:rFonts w:ascii="Menlo" w:hAnsi="Menlo" w:cs="Menlo"/>
+          <w:color w:val="000000"/>
+        </w:rPr>
+        <w:t xml:space="preserve">    }</w:t>
+      </w:r>
+    </w:p>
+    <w:p>
+      <w:pPr>
+        <w:jc w:val="both"/>
+        <w:rPr>
+          <w:lang w:val="it-IT"/>
+        </w:rPr>
+      </w:pPr>
+    </w:p>
+    <w:p>
+      <w:pPr>
+        <w:jc w:val="both"/>
+        <w:rPr>
+          <w:lang w:val="it-IT"/>
+        </w:rPr>
+      </w:pPr>
+      <w:r>
+        <w:rPr>
+          <w:lang w:val="it-IT"/>
+        </w:rPr>
+        <w:t>Questo metodo si occupa dunque di validare in primo luogo che la stringa di connessione al server LDAP sia corretta, successivamente prova ad eseguire l’accesso al dominio con le credenziali che sono state passate come parametri. Se l’accesso tramite LDAP ha un esito positivo, viene ricavato l’utente corrente e ne vengono ricavati i permessi, i quali vengono successivamente controllati per stabilire se un utente può accedere oppure no all’applicativo.</w:t>
+      </w:r>
+    </w:p>
+    <w:p>
+      <w:pPr>
+        <w:jc w:val="both"/>
+        <w:rPr>
+          <w:lang w:val="it-IT"/>
+        </w:rPr>
+      </w:pPr>
+    </w:p>
+    <w:p>
+      <w:pPr>
+        <w:rPr>
+          <w:lang w:val="it-IT"/>
+        </w:rPr>
+      </w:pPr>
+      <w:r>
+        <w:rPr>
+          <w:lang w:val="it-IT"/>
+        </w:rPr>
+        <w:t>DA_</w:t>
+      </w:r>
+      <w:r>
+        <w:rPr>
+          <w:lang w:val="it-IT"/>
+        </w:rPr>
+        <w:t>REVISIONARE</w:t>
+      </w:r>
+    </w:p>
+    <w:p>
+      <w:pPr>
+        <w:pStyle w:val="Titolo3"/>
+      </w:pPr>
+      <w:bookmarkStart w:id="47" w:name="_Toc31369949"/>
+      <w:r>
+        <w:t>Interfaccia invio email</w:t>
+      </w:r>
+      <w:bookmarkEnd w:id="47"/>
     </w:p>
     <w:p>
       <w:pPr>
@@ -18641,19 +20842,12 @@
     </w:p>
     <w:p>
       <w:pPr>
-        <w:rPr>
-          <w:lang w:val="it-IT"/>
-        </w:rPr>
-      </w:pPr>
-    </w:p>
-    <w:p>
-      <w:pPr>
         <w:pStyle w:val="Titolo1"/>
         <w:rPr>
           <w:lang w:val="it-IT"/>
         </w:rPr>
       </w:pPr>
-      <w:bookmarkStart w:id="47" w:name="_Toc31292992"/>
+      <w:bookmarkStart w:id="48" w:name="_Toc31369950"/>
       <w:r>
         <w:rPr>
           <w:lang w:val="it-IT"/>
@@ -18661,19 +20855,19 @@
         <w:t>Test</w:t>
       </w:r>
       <w:bookmarkEnd w:id="41"/>
-      <w:bookmarkEnd w:id="47"/>
+      <w:bookmarkEnd w:id="48"/>
     </w:p>
     <w:p>
       <w:pPr>
         <w:pStyle w:val="Titolo2"/>
       </w:pPr>
-      <w:bookmarkStart w:id="48" w:name="_Toc461179224"/>
-      <w:bookmarkStart w:id="49" w:name="_Toc31292993"/>
+      <w:bookmarkStart w:id="49" w:name="_Toc461179224"/>
+      <w:bookmarkStart w:id="50" w:name="_Toc31369951"/>
       <w:r>
         <w:t>Protocollo di test</w:t>
       </w:r>
-      <w:bookmarkEnd w:id="48"/>
       <w:bookmarkEnd w:id="49"/>
+      <w:bookmarkEnd w:id="50"/>
     </w:p>
     <w:p>
       <w:pPr>
@@ -18988,7 +21182,6 @@
               </w:rPr>
               <w:t xml:space="preserve">Store on local PC: Profile_1.2.001.xml (appendix </w:t>
             </w:r>
-            <w:proofErr w:type="spellStart"/>
             <w:r>
               <w:rPr>
                 <w:sz w:val="18"/>
@@ -19006,7 +21199,6 @@
               </w:rPr>
               <w:t>a</w:t>
             </w:r>
-            <w:proofErr w:type="spellEnd"/>
             <w:r>
               <w:rPr>
                 <w:sz w:val="18"/>
@@ -19015,7 +21207,6 @@
               </w:rPr>
               <w:t xml:space="preserve">) and Cards_1.2.001.txt (appendix </w:t>
             </w:r>
-            <w:proofErr w:type="spellStart"/>
             <w:r>
               <w:rPr>
                 <w:sz w:val="18"/>
@@ -19025,7 +21216,6 @@
               </w:rPr>
               <w:t>n_n</w:t>
             </w:r>
-            <w:proofErr w:type="spellEnd"/>
             <w:r>
               <w:rPr>
                 <w:sz w:val="18"/>
@@ -19163,6 +21353,7 @@
                 <w:szCs w:val="18"/>
                 <w:lang w:val="en-US"/>
               </w:rPr>
+              <w:lastRenderedPageBreak/>
               <w:t xml:space="preserve">Go to “Cards manager” menu, </w:t>
             </w:r>
             <w:r>
@@ -19257,25 +21448,7 @@
                 <w:lang w:val="en-US"/>
               </w:rPr>
               <w:br/>
-              <w:t xml:space="preserve">Click the </w:t>
-            </w:r>
-            <w:proofErr w:type="spellStart"/>
-            <w:r>
-              <w:rPr>
-                <w:sz w:val="18"/>
-                <w:szCs w:val="18"/>
-                <w:lang w:val="en-US"/>
-              </w:rPr>
-              <w:t>imsi</w:t>
-            </w:r>
-            <w:proofErr w:type="spellEnd"/>
-            <w:r>
-              <w:rPr>
-                <w:sz w:val="18"/>
-                <w:szCs w:val="18"/>
-                <w:lang w:val="en-US"/>
-              </w:rPr>
-              <w:t xml:space="preserve"> card link</w:t>
+              <w:t>Click the imsi card link</w:t>
             </w:r>
             <w:r>
               <w:rPr>
@@ -19325,287 +21498,7 @@
                 <w:szCs w:val="16"/>
                 <w:lang w:val="en-US" w:eastAsia="ja-JP"/>
               </w:rPr>
-              <w:t xml:space="preserve">SELECT </w:t>
-            </w:r>
-            <w:proofErr w:type="spellStart"/>
-            <w:r>
-              <w:rPr>
-                <w:rFonts w:ascii="Courier New" w:eastAsia="MS Mincho" w:hAnsi="Courier New" w:cs="Courier New"/>
-                <w:sz w:val="16"/>
-                <w:szCs w:val="16"/>
-                <w:lang w:val="en-US" w:eastAsia="ja-JP"/>
-              </w:rPr>
-              <w:t>imsi</w:t>
-            </w:r>
-            <w:proofErr w:type="spellEnd"/>
-            <w:r>
-              <w:rPr>
-                <w:rFonts w:ascii="Courier New" w:eastAsia="MS Mincho" w:hAnsi="Courier New" w:cs="Courier New"/>
-                <w:sz w:val="16"/>
-                <w:szCs w:val="16"/>
-                <w:lang w:val="en-US" w:eastAsia="ja-JP"/>
-              </w:rPr>
-              <w:t xml:space="preserve">, </w:t>
-            </w:r>
-            <w:proofErr w:type="spellStart"/>
-            <w:r>
-              <w:rPr>
-                <w:rFonts w:ascii="Courier New" w:eastAsia="MS Mincho" w:hAnsi="Courier New" w:cs="Courier New"/>
-                <w:sz w:val="16"/>
-                <w:szCs w:val="16"/>
-                <w:lang w:val="en-US" w:eastAsia="ja-JP"/>
-              </w:rPr>
-              <w:t>dir</w:t>
-            </w:r>
-            <w:proofErr w:type="spellEnd"/>
-            <w:r>
-              <w:rPr>
-                <w:rFonts w:ascii="Courier New" w:eastAsia="MS Mincho" w:hAnsi="Courier New" w:cs="Courier New"/>
-                <w:sz w:val="16"/>
-                <w:szCs w:val="16"/>
-                <w:lang w:val="en-US" w:eastAsia="ja-JP"/>
-              </w:rPr>
-              <w:t xml:space="preserve">, keyset, </w:t>
-            </w:r>
-            <w:proofErr w:type="spellStart"/>
-            <w:r>
-              <w:rPr>
-                <w:rFonts w:ascii="Courier New" w:eastAsia="MS Mincho" w:hAnsi="Courier New" w:cs="Courier New"/>
-                <w:sz w:val="16"/>
-                <w:szCs w:val="16"/>
-                <w:lang w:val="en-US" w:eastAsia="ja-JP"/>
-              </w:rPr>
-              <w:t>cntr</w:t>
-            </w:r>
-            <w:proofErr w:type="spellEnd"/>
-            <w:r>
-              <w:rPr>
-                <w:rFonts w:ascii="Courier New" w:eastAsia="MS Mincho" w:hAnsi="Courier New" w:cs="Courier New"/>
-                <w:sz w:val="16"/>
-                <w:szCs w:val="16"/>
-                <w:lang w:val="en-US" w:eastAsia="ja-JP"/>
-              </w:rPr>
-              <w:t xml:space="preserve">, </w:t>
-            </w:r>
-            <w:proofErr w:type="spellStart"/>
-            <w:r>
-              <w:rPr>
-                <w:rFonts w:ascii="Courier New" w:eastAsia="MS Mincho" w:hAnsi="Courier New" w:cs="Courier New"/>
-                <w:sz w:val="16"/>
-                <w:szCs w:val="16"/>
-                <w:lang w:val="en-US" w:eastAsia="ja-JP"/>
-              </w:rPr>
-              <w:t>rawtohex</w:t>
-            </w:r>
-            <w:proofErr w:type="spellEnd"/>
-            <w:r>
-              <w:rPr>
-                <w:rFonts w:ascii="Courier New" w:eastAsia="MS Mincho" w:hAnsi="Courier New" w:cs="Courier New"/>
-                <w:sz w:val="16"/>
-                <w:szCs w:val="16"/>
-                <w:lang w:val="en-US" w:eastAsia="ja-JP"/>
-              </w:rPr>
-              <w:t>(</w:t>
-            </w:r>
-            <w:proofErr w:type="spellStart"/>
-            <w:r>
-              <w:rPr>
-                <w:rFonts w:ascii="Courier New" w:eastAsia="MS Mincho" w:hAnsi="Courier New" w:cs="Courier New"/>
-                <w:sz w:val="16"/>
-                <w:szCs w:val="16"/>
-                <w:lang w:val="en-US" w:eastAsia="ja-JP"/>
-              </w:rPr>
-              <w:t>kickey</w:t>
-            </w:r>
-            <w:proofErr w:type="spellEnd"/>
-            <w:r>
-              <w:rPr>
-                <w:rFonts w:ascii="Courier New" w:eastAsia="MS Mincho" w:hAnsi="Courier New" w:cs="Courier New"/>
-                <w:sz w:val="16"/>
-                <w:szCs w:val="16"/>
-                <w:lang w:val="en-US" w:eastAsia="ja-JP"/>
-              </w:rPr>
-              <w:t xml:space="preserve">), </w:t>
-            </w:r>
-            <w:proofErr w:type="spellStart"/>
-            <w:r>
-              <w:rPr>
-                <w:rFonts w:ascii="Courier New" w:eastAsia="MS Mincho" w:hAnsi="Courier New" w:cs="Courier New"/>
-                <w:sz w:val="16"/>
-                <w:szCs w:val="16"/>
-                <w:lang w:val="en-US" w:eastAsia="ja-JP"/>
-              </w:rPr>
-              <w:t>rawtohex</w:t>
-            </w:r>
-            <w:proofErr w:type="spellEnd"/>
-            <w:r>
-              <w:rPr>
-                <w:rFonts w:ascii="Courier New" w:eastAsia="MS Mincho" w:hAnsi="Courier New" w:cs="Courier New"/>
-                <w:sz w:val="16"/>
-                <w:szCs w:val="16"/>
-                <w:lang w:val="en-US" w:eastAsia="ja-JP"/>
-              </w:rPr>
-              <w:t>(</w:t>
-            </w:r>
-            <w:proofErr w:type="spellStart"/>
-            <w:r>
-              <w:rPr>
-                <w:rFonts w:ascii="Courier New" w:eastAsia="MS Mincho" w:hAnsi="Courier New" w:cs="Courier New"/>
-                <w:sz w:val="16"/>
-                <w:szCs w:val="16"/>
-                <w:lang w:val="en-US" w:eastAsia="ja-JP"/>
-              </w:rPr>
-              <w:t>kidkey</w:t>
-            </w:r>
-            <w:proofErr w:type="spellEnd"/>
-            <w:r>
-              <w:rPr>
-                <w:rFonts w:ascii="Courier New" w:eastAsia="MS Mincho" w:hAnsi="Courier New" w:cs="Courier New"/>
-                <w:sz w:val="16"/>
-                <w:szCs w:val="16"/>
-                <w:lang w:val="en-US" w:eastAsia="ja-JP"/>
-              </w:rPr>
-              <w:t xml:space="preserve">), </w:t>
-            </w:r>
-            <w:proofErr w:type="spellStart"/>
-            <w:r>
-              <w:rPr>
-                <w:rFonts w:ascii="Courier New" w:eastAsia="MS Mincho" w:hAnsi="Courier New" w:cs="Courier New"/>
-                <w:sz w:val="16"/>
-                <w:szCs w:val="16"/>
-                <w:lang w:val="en-US" w:eastAsia="ja-JP"/>
-              </w:rPr>
-              <w:t>rawtohex</w:t>
-            </w:r>
-            <w:proofErr w:type="spellEnd"/>
-            <w:r>
-              <w:rPr>
-                <w:rFonts w:ascii="Courier New" w:eastAsia="MS Mincho" w:hAnsi="Courier New" w:cs="Courier New"/>
-                <w:sz w:val="16"/>
-                <w:szCs w:val="16"/>
-                <w:lang w:val="en-US" w:eastAsia="ja-JP"/>
-              </w:rPr>
-              <w:t>(</w:t>
-            </w:r>
-            <w:proofErr w:type="spellStart"/>
-            <w:r>
-              <w:rPr>
-                <w:rFonts w:ascii="Courier New" w:eastAsia="MS Mincho" w:hAnsi="Courier New" w:cs="Courier New"/>
-                <w:sz w:val="16"/>
-                <w:szCs w:val="16"/>
-                <w:lang w:val="en-US" w:eastAsia="ja-JP"/>
-              </w:rPr>
-              <w:t>kikkey</w:t>
-            </w:r>
-            <w:proofErr w:type="spellEnd"/>
-            <w:r>
-              <w:rPr>
-                <w:rFonts w:ascii="Courier New" w:eastAsia="MS Mincho" w:hAnsi="Courier New" w:cs="Courier New"/>
-                <w:sz w:val="16"/>
-                <w:szCs w:val="16"/>
-                <w:lang w:val="en-US" w:eastAsia="ja-JP"/>
-              </w:rPr>
-              <w:t xml:space="preserve">), </w:t>
-            </w:r>
-            <w:proofErr w:type="spellStart"/>
-            <w:r>
-              <w:rPr>
-                <w:rFonts w:ascii="Courier New" w:eastAsia="MS Mincho" w:hAnsi="Courier New" w:cs="Courier New"/>
-                <w:sz w:val="16"/>
-                <w:szCs w:val="16"/>
-                <w:lang w:val="en-US" w:eastAsia="ja-JP"/>
-              </w:rPr>
-              <w:t>rawtohex</w:t>
-            </w:r>
-            <w:proofErr w:type="spellEnd"/>
-            <w:r>
-              <w:rPr>
-                <w:rFonts w:ascii="Courier New" w:eastAsia="MS Mincho" w:hAnsi="Courier New" w:cs="Courier New"/>
-                <w:sz w:val="16"/>
-                <w:szCs w:val="16"/>
-                <w:lang w:val="en-US" w:eastAsia="ja-JP"/>
-              </w:rPr>
-              <w:t>(</w:t>
-            </w:r>
-            <w:proofErr w:type="spellStart"/>
-            <w:r>
-              <w:rPr>
-                <w:rFonts w:ascii="Courier New" w:eastAsia="MS Mincho" w:hAnsi="Courier New" w:cs="Courier New"/>
-                <w:sz w:val="16"/>
-                <w:szCs w:val="16"/>
-                <w:lang w:val="en-US" w:eastAsia="ja-JP"/>
-              </w:rPr>
-              <w:t>chv</w:t>
-            </w:r>
-            <w:proofErr w:type="spellEnd"/>
-            <w:r>
-              <w:rPr>
-                <w:rFonts w:ascii="Courier New" w:eastAsia="MS Mincho" w:hAnsi="Courier New" w:cs="Courier New"/>
-                <w:sz w:val="16"/>
-                <w:szCs w:val="16"/>
-                <w:lang w:val="en-US" w:eastAsia="ja-JP"/>
-              </w:rPr>
-              <w:t xml:space="preserve">), </w:t>
-            </w:r>
-            <w:proofErr w:type="spellStart"/>
-            <w:r>
-              <w:rPr>
-                <w:rFonts w:ascii="Courier New" w:eastAsia="MS Mincho" w:hAnsi="Courier New" w:cs="Courier New"/>
-                <w:sz w:val="16"/>
-                <w:szCs w:val="16"/>
-                <w:lang w:val="en-US" w:eastAsia="ja-JP"/>
-              </w:rPr>
-              <w:t>rawtohex</w:t>
-            </w:r>
-            <w:proofErr w:type="spellEnd"/>
-            <w:r>
-              <w:rPr>
-                <w:rFonts w:ascii="Courier New" w:eastAsia="MS Mincho" w:hAnsi="Courier New" w:cs="Courier New"/>
-                <w:sz w:val="16"/>
-                <w:szCs w:val="16"/>
-                <w:lang w:val="en-US" w:eastAsia="ja-JP"/>
-              </w:rPr>
-              <w:t xml:space="preserve">(dap)FROM </w:t>
-            </w:r>
-            <w:proofErr w:type="spellStart"/>
-            <w:r>
-              <w:rPr>
-                <w:rFonts w:ascii="Courier New" w:eastAsia="MS Mincho" w:hAnsi="Courier New" w:cs="Courier New"/>
-                <w:sz w:val="16"/>
-                <w:szCs w:val="16"/>
-                <w:lang w:val="en-US" w:eastAsia="ja-JP"/>
-              </w:rPr>
-              <w:t>otacardkey</w:t>
-            </w:r>
-            <w:proofErr w:type="spellEnd"/>
-            <w:r>
-              <w:rPr>
-                <w:rFonts w:ascii="Courier New" w:eastAsia="MS Mincho" w:hAnsi="Courier New" w:cs="Courier New"/>
-                <w:sz w:val="16"/>
-                <w:szCs w:val="16"/>
-                <w:lang w:val="en-US" w:eastAsia="ja-JP"/>
-              </w:rPr>
-              <w:t xml:space="preserve"> a where </w:t>
-            </w:r>
-            <w:proofErr w:type="spellStart"/>
-            <w:r>
-              <w:rPr>
-                <w:rFonts w:ascii="Courier New" w:eastAsia="MS Mincho" w:hAnsi="Courier New" w:cs="Courier New"/>
-                <w:sz w:val="16"/>
-                <w:szCs w:val="16"/>
-                <w:lang w:val="en-US" w:eastAsia="ja-JP"/>
-              </w:rPr>
-              <w:t>imsi</w:t>
-            </w:r>
-            <w:proofErr w:type="spellEnd"/>
-            <w:r>
-              <w:rPr>
-                <w:rFonts w:ascii="Courier New" w:eastAsia="MS Mincho" w:hAnsi="Courier New" w:cs="Courier New"/>
-                <w:sz w:val="16"/>
-                <w:szCs w:val="16"/>
-                <w:lang w:val="en-US" w:eastAsia="ja-JP"/>
-              </w:rPr>
-              <w:t>='340041795924770' ORDER BY keyset;</w:t>
+              <w:t>SELECT imsi, dir, keyset, cntr, rawtohex(kickey), rawtohex(kidkey), rawtohex(kikkey), rawtohex(chv), rawtohex(dap)FROM otacardkey a where imsi='340041795924770' ORDER BY keyset;</w:t>
             </w:r>
           </w:p>
         </w:tc>
@@ -19636,6 +21529,7 @@
                 <w:szCs w:val="18"/>
                 <w:lang w:val="it-IT"/>
               </w:rPr>
+              <w:lastRenderedPageBreak/>
               <w:t>Risultati attesi:</w:t>
             </w:r>
           </w:p>
@@ -19663,25 +21557,7 @@
                 <w:szCs w:val="18"/>
                 <w:lang w:val="en-US"/>
               </w:rPr>
-              <w:t>Keys visible in the DB (</w:t>
-            </w:r>
-            <w:proofErr w:type="spellStart"/>
-            <w:r>
-              <w:rPr>
-                <w:sz w:val="18"/>
-                <w:szCs w:val="18"/>
-                <w:lang w:val="en-US"/>
-              </w:rPr>
-              <w:t>OtaCardKey</w:t>
-            </w:r>
-            <w:proofErr w:type="spellEnd"/>
-            <w:r>
-              <w:rPr>
-                <w:sz w:val="18"/>
-                <w:szCs w:val="18"/>
-                <w:lang w:val="en-US"/>
-              </w:rPr>
-              <w:t>) but not visible in the GUI (Card details)</w:t>
+              <w:t>Keys visible in the DB (OtaCardKey) but not visible in the GUI (Card details)</w:t>
             </w:r>
           </w:p>
         </w:tc>
@@ -19698,21 +21574,21 @@
       <w:pPr>
         <w:pStyle w:val="Titolo2"/>
       </w:pPr>
-      <w:bookmarkStart w:id="50" w:name="_Toc461179225"/>
-      <w:bookmarkStart w:id="51" w:name="_Toc31292994"/>
+      <w:bookmarkStart w:id="51" w:name="_Toc461179225"/>
+      <w:bookmarkStart w:id="52" w:name="_Toc31369952"/>
       <w:r>
         <w:t>Risultati test</w:t>
       </w:r>
-      <w:bookmarkEnd w:id="50"/>
       <w:bookmarkEnd w:id="51"/>
-    </w:p>
-    <w:p>
-      <w:pPr>
-        <w:rPr>
-          <w:lang w:val="it-IT"/>
-        </w:rPr>
-      </w:pPr>
-      <w:bookmarkStart w:id="52" w:name="_Toc461179226"/>
+      <w:bookmarkEnd w:id="52"/>
+    </w:p>
+    <w:p>
+      <w:pPr>
+        <w:rPr>
+          <w:lang w:val="it-IT"/>
+        </w:rPr>
+      </w:pPr>
+      <w:bookmarkStart w:id="53" w:name="_Toc461179226"/>
       <w:r>
         <w:rPr>
           <w:lang w:val="it-IT"/>
@@ -19724,20 +21600,20 @@
       <w:pPr>
         <w:pStyle w:val="Titolo2"/>
       </w:pPr>
-      <w:bookmarkStart w:id="53" w:name="_Toc31292995"/>
+      <w:bookmarkStart w:id="54" w:name="_Toc31369953"/>
       <w:r>
         <w:t>Mancanze/limitazioni conosciute</w:t>
       </w:r>
-      <w:bookmarkEnd w:id="52"/>
       <w:bookmarkEnd w:id="53"/>
-    </w:p>
-    <w:p>
-      <w:pPr>
-        <w:rPr>
-          <w:lang w:val="it-IT"/>
-        </w:rPr>
-      </w:pPr>
-      <w:bookmarkStart w:id="54" w:name="_Toc461179227"/>
+      <w:bookmarkEnd w:id="54"/>
+    </w:p>
+    <w:p>
+      <w:pPr>
+        <w:rPr>
+          <w:lang w:val="it-IT"/>
+        </w:rPr>
+      </w:pPr>
+      <w:bookmarkStart w:id="55" w:name="_Toc461179227"/>
       <w:r>
         <w:rPr>
           <w:lang w:val="it-IT"/>
@@ -19752,24 +21628,23 @@
           <w:lang w:val="it-IT"/>
         </w:rPr>
       </w:pPr>
-      <w:bookmarkStart w:id="55" w:name="_Toc31292996"/>
-      <w:r>
-        <w:rPr>
-          <w:lang w:val="it-IT"/>
-        </w:rPr>
-        <w:lastRenderedPageBreak/>
+      <w:bookmarkStart w:id="56" w:name="_Toc31369954"/>
+      <w:r>
+        <w:rPr>
+          <w:lang w:val="it-IT"/>
+        </w:rPr>
         <w:t>Consuntivo</w:t>
       </w:r>
-      <w:bookmarkEnd w:id="54"/>
       <w:bookmarkEnd w:id="55"/>
-    </w:p>
-    <w:p>
-      <w:pPr>
-        <w:rPr>
-          <w:lang w:val="it-IT"/>
-        </w:rPr>
-      </w:pPr>
-      <w:bookmarkStart w:id="56" w:name="_Toc461179228"/>
+      <w:bookmarkEnd w:id="56"/>
+    </w:p>
+    <w:p>
+      <w:pPr>
+        <w:rPr>
+          <w:lang w:val="it-IT"/>
+        </w:rPr>
+      </w:pPr>
+      <w:bookmarkStart w:id="57" w:name="_Toc461179228"/>
       <w:r>
         <w:rPr>
           <w:lang w:val="it-IT"/>
@@ -19784,23 +21659,23 @@
           <w:lang w:val="it-IT"/>
         </w:rPr>
       </w:pPr>
-      <w:bookmarkStart w:id="57" w:name="_Toc31292997"/>
+      <w:bookmarkStart w:id="58" w:name="_Toc31369955"/>
       <w:r>
         <w:rPr>
           <w:lang w:val="it-IT"/>
         </w:rPr>
         <w:t>Conclusioni</w:t>
       </w:r>
-      <w:bookmarkEnd w:id="56"/>
       <w:bookmarkEnd w:id="57"/>
-    </w:p>
-    <w:p>
-      <w:pPr>
-        <w:rPr>
-          <w:lang w:val="it-IT"/>
-        </w:rPr>
-      </w:pPr>
-      <w:bookmarkStart w:id="58" w:name="_Toc461179229"/>
+      <w:bookmarkEnd w:id="58"/>
+    </w:p>
+    <w:p>
+      <w:pPr>
+        <w:rPr>
+          <w:lang w:val="it-IT"/>
+        </w:rPr>
+      </w:pPr>
+      <w:bookmarkStart w:id="59" w:name="_Toc461179229"/>
       <w:r>
         <w:rPr>
           <w:lang w:val="it-IT"/>
@@ -19812,20 +21687,20 @@
       <w:pPr>
         <w:pStyle w:val="Titolo2"/>
       </w:pPr>
-      <w:bookmarkStart w:id="59" w:name="_Toc31292998"/>
+      <w:bookmarkStart w:id="60" w:name="_Toc31369956"/>
       <w:r>
         <w:t>Sviluppi futuri</w:t>
       </w:r>
-      <w:bookmarkEnd w:id="58"/>
       <w:bookmarkEnd w:id="59"/>
-    </w:p>
-    <w:p>
-      <w:pPr>
-        <w:rPr>
-          <w:lang w:val="it-IT"/>
-        </w:rPr>
-      </w:pPr>
-      <w:bookmarkStart w:id="60" w:name="_Toc461179230"/>
+      <w:bookmarkEnd w:id="60"/>
+    </w:p>
+    <w:p>
+      <w:pPr>
+        <w:rPr>
+          <w:lang w:val="it-IT"/>
+        </w:rPr>
+      </w:pPr>
+      <w:bookmarkStart w:id="61" w:name="_Toc461179230"/>
       <w:r>
         <w:rPr>
           <w:lang w:val="it-IT"/>
@@ -19837,20 +21712,20 @@
       <w:pPr>
         <w:pStyle w:val="Titolo2"/>
       </w:pPr>
-      <w:bookmarkStart w:id="61" w:name="_Toc31292999"/>
+      <w:bookmarkStart w:id="62" w:name="_Toc31369957"/>
       <w:r>
         <w:t>Considerazioni personali</w:t>
       </w:r>
-      <w:bookmarkEnd w:id="60"/>
       <w:bookmarkEnd w:id="61"/>
-    </w:p>
-    <w:p>
-      <w:pPr>
-        <w:rPr>
-          <w:lang w:val="it-IT"/>
-        </w:rPr>
-      </w:pPr>
-      <w:bookmarkStart w:id="62" w:name="_Toc461179231"/>
+      <w:bookmarkEnd w:id="62"/>
+    </w:p>
+    <w:p>
+      <w:pPr>
+        <w:rPr>
+          <w:lang w:val="it-IT"/>
+        </w:rPr>
+      </w:pPr>
+      <w:bookmarkStart w:id="63" w:name="_Toc461179231"/>
       <w:r>
         <w:rPr>
           <w:lang w:val="it-IT"/>
@@ -19865,29 +21740,27 @@
           <w:lang w:val="it-IT"/>
         </w:rPr>
       </w:pPr>
-      <w:bookmarkStart w:id="63" w:name="_Toc31293000"/>
+      <w:bookmarkStart w:id="64" w:name="_Toc31369958"/>
       <w:r>
         <w:rPr>
           <w:lang w:val="it-IT"/>
         </w:rPr>
         <w:t>Bibliografia</w:t>
       </w:r>
-      <w:bookmarkEnd w:id="62"/>
       <w:bookmarkEnd w:id="63"/>
+      <w:bookmarkEnd w:id="64"/>
     </w:p>
     <w:p>
       <w:pPr>
         <w:pStyle w:val="Titolo2"/>
       </w:pPr>
-      <w:bookmarkStart w:id="64" w:name="_Toc461179234"/>
-      <w:bookmarkStart w:id="65" w:name="_Toc31293001"/>
-      <w:proofErr w:type="spellStart"/>
+      <w:bookmarkStart w:id="65" w:name="_Toc461179234"/>
+      <w:bookmarkStart w:id="66" w:name="_Toc31369959"/>
       <w:r>
         <w:t>Sitografia</w:t>
       </w:r>
-      <w:bookmarkEnd w:id="64"/>
       <w:bookmarkEnd w:id="65"/>
-      <w:proofErr w:type="spellEnd"/>
+      <w:bookmarkEnd w:id="66"/>
     </w:p>
     <w:p>
       <w:pPr>
@@ -19909,14 +21782,14 @@
           <w:lang w:val="it-IT"/>
         </w:rPr>
       </w:pPr>
-      <w:bookmarkStart w:id="66" w:name="_Toc31293002"/>
+      <w:bookmarkStart w:id="67" w:name="_Toc31369960"/>
       <w:r>
         <w:rPr>
           <w:lang w:val="it-IT"/>
         </w:rPr>
         <w:t>Glossario</w:t>
       </w:r>
-      <w:bookmarkEnd w:id="66"/>
+      <w:bookmarkEnd w:id="67"/>
     </w:p>
     <w:tbl>
       <w:tblPr>
@@ -20045,33 +21918,11 @@
                 <w:lang w:val="it-IT"/>
               </w:rPr>
             </w:pPr>
-            <w:proofErr w:type="spellStart"/>
-            <w:r>
-              <w:rPr>
-                <w:lang w:val="it-IT"/>
-              </w:rPr>
-              <w:t>Portable</w:t>
-            </w:r>
-            <w:proofErr w:type="spellEnd"/>
-            <w:r>
-              <w:rPr>
-                <w:lang w:val="it-IT"/>
-              </w:rPr>
-              <w:t xml:space="preserve"> Format </w:t>
-            </w:r>
-            <w:proofErr w:type="spellStart"/>
-            <w:r>
-              <w:rPr>
-                <w:lang w:val="it-IT"/>
-              </w:rPr>
-              <w:t>Document</w:t>
-            </w:r>
-            <w:proofErr w:type="spellEnd"/>
-            <w:r>
-              <w:rPr>
-                <w:lang w:val="it-IT"/>
-              </w:rPr>
-              <w:t>, è un</w:t>
+            <w:r>
+              <w:rPr>
+                <w:lang w:val="it-IT"/>
+              </w:rPr>
+              <w:t>Portable Format Document, è un</w:t>
             </w:r>
             <w:r>
               <w:rPr>
@@ -20117,19 +21968,11 @@
                 <w:lang w:val="it-IT"/>
               </w:rPr>
             </w:pPr>
-            <w:proofErr w:type="spellStart"/>
-            <w:r>
-              <w:rPr>
-                <w:lang w:val="it-IT"/>
-              </w:rPr>
-              <w:t>Representational</w:t>
-            </w:r>
-            <w:proofErr w:type="spellEnd"/>
-            <w:r>
-              <w:rPr>
-                <w:lang w:val="it-IT"/>
-              </w:rPr>
-              <w:t xml:space="preserve"> State Transfer, è uno stile di sviluppo </w:t>
+            <w:r>
+              <w:rPr>
+                <w:lang w:val="it-IT"/>
+              </w:rPr>
+              <w:t xml:space="preserve">Representational State Transfer, è uno stile di sviluppo </w:t>
             </w:r>
             <w:r>
               <w:rPr>
@@ -20151,14 +21994,12 @@
                 <w:lang w:val="it-IT"/>
               </w:rPr>
             </w:pPr>
-            <w:proofErr w:type="spellStart"/>
             <w:r>
               <w:rPr>
                 <w:lang w:val="it-IT"/>
               </w:rPr>
               <w:t>frontend</w:t>
             </w:r>
-            <w:proofErr w:type="spellEnd"/>
           </w:p>
         </w:tc>
         <w:tc>
@@ -20191,14 +22032,12 @@
                 <w:lang w:val="it-IT"/>
               </w:rPr>
             </w:pPr>
-            <w:proofErr w:type="spellStart"/>
             <w:r>
               <w:rPr>
                 <w:lang w:val="it-IT"/>
               </w:rPr>
               <w:t>backend</w:t>
             </w:r>
-            <w:proofErr w:type="spellEnd"/>
           </w:p>
         </w:tc>
         <w:tc>
@@ -20215,21 +22054,7 @@
               <w:rPr>
                 <w:lang w:val="it-IT"/>
               </w:rPr>
-              <w:t xml:space="preserve">Parte di un software che elabora i dati generati dal </w:t>
-            </w:r>
-            <w:proofErr w:type="spellStart"/>
-            <w:r>
-              <w:rPr>
-                <w:lang w:val="it-IT"/>
-              </w:rPr>
-              <w:t>frontend</w:t>
-            </w:r>
-            <w:proofErr w:type="spellEnd"/>
-            <w:r>
-              <w:rPr>
-                <w:lang w:val="it-IT"/>
-              </w:rPr>
-              <w:t>.</w:t>
+              <w:t>Parte di un software che elabora i dati generati dal frontend.</w:t>
             </w:r>
           </w:p>
         </w:tc>
@@ -20245,14 +22070,13 @@
                 <w:lang w:val="it-IT"/>
               </w:rPr>
             </w:pPr>
-            <w:proofErr w:type="spellStart"/>
-            <w:r>
-              <w:rPr>
-                <w:lang w:val="it-IT"/>
-              </w:rPr>
+            <w:r>
+              <w:rPr>
+                <w:lang w:val="it-IT"/>
+              </w:rPr>
+              <w:lastRenderedPageBreak/>
               <w:t>mockup</w:t>
             </w:r>
-            <w:proofErr w:type="spellEnd"/>
           </w:p>
         </w:tc>
         <w:tc>
@@ -20285,14 +22109,12 @@
                 <w:lang w:val="it-IT"/>
               </w:rPr>
             </w:pPr>
-            <w:proofErr w:type="spellStart"/>
             <w:r>
               <w:rPr>
                 <w:lang w:val="it-IT"/>
               </w:rPr>
               <w:t>MySQL</w:t>
             </w:r>
-            <w:proofErr w:type="spellEnd"/>
           </w:p>
         </w:tc>
         <w:tc>
@@ -20343,33 +22165,11 @@
                 <w:lang w:val="it-IT"/>
               </w:rPr>
             </w:pPr>
-            <w:proofErr w:type="spellStart"/>
-            <w:r>
-              <w:rPr>
-                <w:lang w:val="it-IT"/>
-              </w:rPr>
-              <w:t>Hypertext</w:t>
-            </w:r>
-            <w:proofErr w:type="spellEnd"/>
-            <w:r>
-              <w:rPr>
-                <w:lang w:val="it-IT"/>
-              </w:rPr>
-              <w:t xml:space="preserve"> </w:t>
-            </w:r>
-            <w:proofErr w:type="spellStart"/>
-            <w:r>
-              <w:rPr>
-                <w:lang w:val="it-IT"/>
-              </w:rPr>
-              <w:t>Preprocessor</w:t>
-            </w:r>
-            <w:proofErr w:type="spellEnd"/>
-            <w:r>
-              <w:rPr>
-                <w:lang w:val="it-IT"/>
-              </w:rPr>
-              <w:t>, linguaggio di programmazione lato server utilizzato spesso nello sviluppo web.</w:t>
+            <w:r>
+              <w:rPr>
+                <w:lang w:val="it-IT"/>
+              </w:rPr>
+              <w:t>Hypertext Preprocessor, linguaggio di programmazione lato server utilizzato spesso nello sviluppo web.</w:t>
             </w:r>
           </w:p>
         </w:tc>
@@ -20443,16 +22243,16 @@
           <w:lang w:val="it-IT"/>
         </w:rPr>
       </w:pPr>
-      <w:bookmarkStart w:id="67" w:name="_Toc461179235"/>
-      <w:bookmarkStart w:id="68" w:name="_Toc31293003"/>
+      <w:bookmarkStart w:id="68" w:name="_Toc461179235"/>
+      <w:bookmarkStart w:id="69" w:name="_Toc31369961"/>
       <w:r>
         <w:rPr>
           <w:lang w:val="it-IT"/>
         </w:rPr>
         <w:t>Allegati</w:t>
       </w:r>
-      <w:bookmarkEnd w:id="67"/>
       <w:bookmarkEnd w:id="68"/>
+      <w:bookmarkEnd w:id="69"/>
     </w:p>
     <w:p>
       <w:pPr>
@@ -20612,16 +22412,8 @@
             <w:rPr>
               <w:lang w:val="it-IT"/>
             </w:rPr>
-            <w:t xml:space="preserve">Filippo </w:t>
+            <w:t>Filippo Finke</w:t>
           </w:r>
-          <w:proofErr w:type="spellStart"/>
-          <w:r>
-            <w:rPr>
-              <w:lang w:val="it-IT"/>
-            </w:rPr>
-            <w:t>Finke</w:t>
-          </w:r>
-          <w:proofErr w:type="spellEnd"/>
         </w:p>
       </w:tc>
     </w:tr>
@@ -20746,16 +22538,8 @@
             <w:rPr>
               <w:lang w:val="it-IT"/>
             </w:rPr>
-            <w:t xml:space="preserve">Fabrizio </w:t>
+            <w:t>Fabrizio Valsangiacomo</w:t>
           </w:r>
-          <w:proofErr w:type="spellStart"/>
-          <w:r>
-            <w:rPr>
-              <w:lang w:val="it-IT"/>
-            </w:rPr>
-            <w:t>Valsangiacomo</w:t>
-          </w:r>
-          <w:proofErr w:type="spellEnd"/>
         </w:p>
       </w:tc>
     </w:tr>
@@ -25379,7 +27163,7 @@
 </file>
 
 <file path=customXml/itemProps1.xml><?xml version="1.0" encoding="utf-8"?>
-<ds:datastoreItem xmlns:ds="http://schemas.openxmlformats.org/officeDocument/2006/customXml" ds:itemID="{001AC727-22F1-A344-8BB5-C1F83436A990}">
+<ds:datastoreItem xmlns:ds="http://schemas.openxmlformats.org/officeDocument/2006/customXml" ds:itemID="{A9F9A8A8-9297-4448-A9DA-12F5C42BAB4B}">
   <ds:schemaRefs>
     <ds:schemaRef ds:uri="http://schemas.openxmlformats.org/officeDocument/2006/bibliography"/>
   </ds:schemaRefs>

--- a/documentazione/i4_finke_doc_prog2.docx
+++ b/documentazione/i4_finke_doc_prog2.docx
@@ -5184,16 +5184,8 @@
         <w:rPr>
           <w:lang w:val="it-IT"/>
         </w:rPr>
-        <w:t xml:space="preserve">Allievi coinvolti nel progetto: Filippo </w:t>
-      </w:r>
-      <w:proofErr w:type="spellStart"/>
-      <w:r>
-        <w:rPr>
-          <w:lang w:val="it-IT"/>
-        </w:rPr>
-        <w:t>Finke</w:t>
-      </w:r>
-      <w:proofErr w:type="spellEnd"/>
+        <w:t>Allievi coinvolti nel progetto: Filippo Finke</w:t>
+      </w:r>
     </w:p>
     <w:p>
       <w:pPr>
@@ -5218,16 +5210,8 @@
         <w:rPr>
           <w:lang w:val="it-IT"/>
         </w:rPr>
-        <w:t xml:space="preserve">Docenti responsabili: Fabrizio </w:t>
-      </w:r>
-      <w:proofErr w:type="spellStart"/>
-      <w:r>
-        <w:rPr>
-          <w:lang w:val="it-IT"/>
-        </w:rPr>
-        <w:t>Valsangiacomo</w:t>
-      </w:r>
-      <w:proofErr w:type="spellEnd"/>
+        <w:t>Docenti responsabili: Fabrizio Valsangiacomo</w:t>
+      </w:r>
     </w:p>
     <w:p>
       <w:pPr>
@@ -5267,13 +5251,11 @@
       </w:pPr>
       <w:bookmarkStart w:id="4" w:name="_Toc31631547"/>
       <w:bookmarkStart w:id="5" w:name="_Toc31631761"/>
-      <w:proofErr w:type="spellStart"/>
       <w:r>
         <w:t>Abstract</w:t>
       </w:r>
       <w:bookmarkEnd w:id="4"/>
       <w:bookmarkEnd w:id="5"/>
-      <w:proofErr w:type="spellEnd"/>
       <w:r>
         <w:t xml:space="preserve"> </w:t>
       </w:r>
@@ -5291,71 +5273,7 @@
           <w:i/>
           <w:lang w:val="en-US"/>
         </w:rPr>
-        <w:t>The aim of the project "</w:t>
-      </w:r>
-      <w:proofErr w:type="spellStart"/>
-      <w:r>
-        <w:rPr>
-          <w:i/>
-          <w:lang w:val="en-US"/>
-        </w:rPr>
-        <w:t>Gestione</w:t>
-      </w:r>
-      <w:proofErr w:type="spellEnd"/>
-      <w:r>
-        <w:rPr>
-          <w:i/>
-          <w:lang w:val="en-US"/>
-        </w:rPr>
-        <w:t xml:space="preserve"> </w:t>
-      </w:r>
-      <w:proofErr w:type="spellStart"/>
-      <w:r>
-        <w:rPr>
-          <w:i/>
-          <w:lang w:val="en-US"/>
-        </w:rPr>
-        <w:t>richieste</w:t>
-      </w:r>
-      <w:proofErr w:type="spellEnd"/>
-      <w:r>
-        <w:rPr>
-          <w:i/>
-          <w:lang w:val="en-US"/>
-        </w:rPr>
-        <w:t xml:space="preserve"> </w:t>
-      </w:r>
-      <w:proofErr w:type="spellStart"/>
-      <w:r>
-        <w:rPr>
-          <w:i/>
-          <w:lang w:val="en-US"/>
-        </w:rPr>
-        <w:t>congedi</w:t>
-      </w:r>
-      <w:proofErr w:type="spellEnd"/>
-      <w:r>
-        <w:rPr>
-          <w:i/>
-          <w:lang w:val="en-US"/>
-        </w:rPr>
-        <w:t xml:space="preserve"> </w:t>
-      </w:r>
-      <w:proofErr w:type="spellStart"/>
-      <w:r>
-        <w:rPr>
-          <w:i/>
-          <w:lang w:val="en-US"/>
-        </w:rPr>
-        <w:t>docenti</w:t>
-      </w:r>
-      <w:proofErr w:type="spellEnd"/>
-      <w:r>
-        <w:rPr>
-          <w:i/>
-          <w:lang w:val="en-US"/>
-        </w:rPr>
-        <w:t>" is to transfer the management system for teachers' leave requests to a computer system. The aim is therefore to make it easier for teachers to write their leave requests, by integrating a system of access to the web application through the school domain accounts using the LDA</w:t>
+        <w:t>The aim of the project "Gestione richieste congedi docenti" is to transfer the management system for teachers' leave requests to a computer system. The aim is therefore to make it easier for teachers to write their leave requests, by integrating a system of access to the web application through the school domain accounts using the LDA</w:t>
       </w:r>
       <w:r>
         <w:rPr>
@@ -5795,21 +5713,7 @@
         <w:rPr>
           <w:lang w:val="it-IT"/>
         </w:rPr>
-        <w:t xml:space="preserve"> Per distinguere tra utenti di gestione dell’applicativo e utenti del dominio del CPT verrà utilizzato il nominativo, che per gli utenti locali sarà il proprio indirizzo di posta elettronica mentre per gli utenti del CPT sarà “</w:t>
-      </w:r>
-      <w:proofErr w:type="spellStart"/>
-      <w:r>
-        <w:rPr>
-          <w:lang w:val="it-IT"/>
-        </w:rPr>
-        <w:t>nome.cognome</w:t>
-      </w:r>
-      <w:proofErr w:type="spellEnd"/>
-      <w:r>
-        <w:rPr>
-          <w:lang w:val="it-IT"/>
-        </w:rPr>
-        <w:t xml:space="preserve">”. </w:t>
+        <w:t xml:space="preserve"> Per distinguere tra utenti di gestione dell’applicativo e utenti del dominio del CPT verrà utilizzato il nominativo, che per gli utenti locali sarà il proprio indirizzo di posta elettronica mentre per gli utenti del CPT sarà “nome.cognome”. </w:t>
       </w:r>
       <w:r>
         <w:rPr>
@@ -6608,7 +6512,6 @@
               </w:rPr>
               <w:t>“</w:t>
             </w:r>
-            <w:proofErr w:type="spellStart"/>
             <w:r>
               <w:rPr>
                 <w:sz w:val="16"/>
@@ -6617,7 +6520,6 @@
               </w:rPr>
               <w:t>nome.cognome</w:t>
             </w:r>
-            <w:proofErr w:type="spellEnd"/>
             <w:r>
               <w:rPr>
                 <w:sz w:val="16"/>
@@ -6846,25 +6748,7 @@
                 <w:szCs w:val="16"/>
                 <w:lang w:val="it-IT"/>
               </w:rPr>
-              <w:t xml:space="preserve">Interfaccia con server </w:t>
-            </w:r>
-            <w:proofErr w:type="spellStart"/>
-            <w:r>
-              <w:rPr>
-                <w:sz w:val="16"/>
-                <w:szCs w:val="16"/>
-                <w:lang w:val="it-IT"/>
-              </w:rPr>
-              <w:t>MySQL</w:t>
-            </w:r>
-            <w:proofErr w:type="spellEnd"/>
-            <w:r>
-              <w:rPr>
-                <w:sz w:val="16"/>
-                <w:szCs w:val="16"/>
-                <w:lang w:val="it-IT"/>
-              </w:rPr>
-              <w:t xml:space="preserve"> locale</w:t>
+              <w:t>Interfaccia con server MySQL locale</w:t>
             </w:r>
           </w:p>
         </w:tc>
@@ -7053,25 +6937,7 @@
                 <w:szCs w:val="16"/>
                 <w:lang w:val="it-IT"/>
               </w:rPr>
-              <w:t xml:space="preserve">Si necessita di interfacciarsi con un server </w:t>
-            </w:r>
-            <w:proofErr w:type="spellStart"/>
-            <w:r>
-              <w:rPr>
-                <w:sz w:val="16"/>
-                <w:szCs w:val="16"/>
-                <w:lang w:val="it-IT"/>
-              </w:rPr>
-              <w:t>MySQL</w:t>
-            </w:r>
-            <w:proofErr w:type="spellEnd"/>
-            <w:r>
-              <w:rPr>
-                <w:sz w:val="16"/>
-                <w:szCs w:val="16"/>
-                <w:lang w:val="it-IT"/>
-              </w:rPr>
-              <w:t xml:space="preserve"> per autenticare gli utenti locali di gestione del software.</w:t>
+              <w:t>Si necessita di interfacciarsi con un server MySQL per autenticare gli utenti locali di gestione del software.</w:t>
             </w:r>
           </w:p>
         </w:tc>
@@ -11767,21 +11633,7 @@
         <w:rPr>
           <w:lang w:val="it-IT"/>
         </w:rPr>
-        <w:t xml:space="preserve">. All’interno di questa fase di progettazione è incluso la creazione del diagramma di </w:t>
-      </w:r>
-      <w:proofErr w:type="spellStart"/>
-      <w:r>
-        <w:rPr>
-          <w:lang w:val="it-IT"/>
-        </w:rPr>
-        <w:t>Gantt</w:t>
-      </w:r>
-      <w:proofErr w:type="spellEnd"/>
-      <w:r>
-        <w:rPr>
-          <w:lang w:val="it-IT"/>
-        </w:rPr>
-        <w:t xml:space="preserve"> da seguire durante la durata del progetto, il design dell’architettura del sistema, il design dei dati e dei database, design delle interfacce ed in fine il design procedurale.</w:t>
+        <w:t>. All’interno di questa fase di progettazione è incluso la creazione del diagramma di Gantt da seguire durante la durata del progetto, il design dell’architettura del sistema, il design dei dati e dei database, design delle interfacce ed in fine il design procedurale.</w:t>
       </w:r>
       <w:r>
         <w:rPr>
@@ -11955,55 +11807,13 @@
         <w:rPr>
           <w:lang w:val="it-IT"/>
         </w:rPr>
-        <w:t xml:space="preserve">La fase di implementazione è la </w:t>
-      </w:r>
-      <w:proofErr w:type="spellStart"/>
-      <w:r>
-        <w:rPr>
-          <w:lang w:val="it-IT"/>
-        </w:rPr>
-        <w:t>piu</w:t>
-      </w:r>
-      <w:proofErr w:type="spellEnd"/>
-      <w:r>
-        <w:rPr>
-          <w:lang w:val="it-IT"/>
-        </w:rPr>
-        <w:t xml:space="preserve">̀ lunga all’interno del progetto. </w:t>
-      </w:r>
-      <w:r>
-        <w:rPr>
-          <w:lang w:val="it-IT"/>
-        </w:rPr>
-        <w:t xml:space="preserve">Questa è la fase più lunga del progetto, consiste nella vera scrittura del codice che andrà a comporre il prodotto finale. Questa fase è strettamente collegata all’analisi e alla progettazione in quanto si basa su di esse per lo sviluppo. All’interno di questa sezione vi è la configurazione per l’utilizzo di REST, lo sviluppo della banca dati, lo sviluppo di classi per agevolare l’autenticazione attraverso LDAP e classi per la gestione dell’invio di posta elettronica. Inoltre è presente una pietra miliare per indicare lo sviluppo del </w:t>
-      </w:r>
-      <w:proofErr w:type="spellStart"/>
-      <w:r>
-        <w:rPr>
-          <w:lang w:val="it-IT"/>
-        </w:rPr>
-        <w:t>backend</w:t>
-      </w:r>
-      <w:proofErr w:type="spellEnd"/>
-      <w:r>
-        <w:rPr>
-          <w:lang w:val="it-IT"/>
-        </w:rPr>
-        <w:t xml:space="preserve">. Vi è una sotto fase che consiste nello sviluppo delle varie interfacce grafiche, alla fine dello sviluppo di esse vi è un'altra pietra miliare che indica il termine del </w:t>
-      </w:r>
-      <w:proofErr w:type="spellStart"/>
-      <w:r>
-        <w:rPr>
-          <w:lang w:val="it-IT"/>
-        </w:rPr>
-        <w:t>frontend</w:t>
-      </w:r>
-      <w:proofErr w:type="spellEnd"/>
-      <w:r>
-        <w:rPr>
-          <w:lang w:val="it-IT"/>
-        </w:rPr>
-        <w:t xml:space="preserve">. </w:t>
+        <w:t xml:space="preserve">La fase di implementazione è la più lunga all’interno del progetto. </w:t>
+      </w:r>
+      <w:r>
+        <w:rPr>
+          <w:lang w:val="it-IT"/>
+        </w:rPr>
+        <w:t xml:space="preserve">Questa è la fase più lunga del progetto, consiste nella vera scrittura del codice che andrà a comporre il prodotto finale. Questa fase è strettamente collegata all’analisi e alla progettazione in quanto si basa su di esse per lo sviluppo. All’interno di questa sezione vi è la configurazione per l’utilizzo di REST, lo sviluppo della banca dati, lo sviluppo di classi per agevolare l’autenticazione attraverso LDAP e classi per la gestione dell’invio di posta elettronica. Inoltre è presente una pietra miliare per indicare lo sviluppo del backend. Vi è una sotto fase che consiste nello sviluppo delle varie interfacce grafiche, alla fine dello sviluppo di esse vi è un'altra pietra miliare che indica il termine del frontend. </w:t>
       </w:r>
       <w:r>
         <w:rPr>
@@ -12110,14 +11920,12 @@
       </w:pPr>
       <w:bookmarkStart w:id="28" w:name="_Toc31631559"/>
       <w:bookmarkStart w:id="29" w:name="_Toc31631773"/>
-      <w:proofErr w:type="spellStart"/>
       <w:r>
         <w:lastRenderedPageBreak/>
         <w:t>Testing</w:t>
       </w:r>
       <w:bookmarkEnd w:id="28"/>
       <w:bookmarkEnd w:id="29"/>
-      <w:proofErr w:type="spellEnd"/>
     </w:p>
     <w:p>
       <w:pPr>
@@ -12130,49 +11938,7 @@
         <w:rPr>
           <w:lang w:val="it-IT"/>
         </w:rPr>
-        <w:t xml:space="preserve">Un’altra fase molto importante è il </w:t>
-      </w:r>
-      <w:proofErr w:type="spellStart"/>
-      <w:r>
-        <w:rPr>
-          <w:lang w:val="it-IT"/>
-        </w:rPr>
-        <w:t>testing</w:t>
-      </w:r>
-      <w:proofErr w:type="spellEnd"/>
-      <w:r>
-        <w:rPr>
-          <w:lang w:val="it-IT"/>
-        </w:rPr>
-        <w:t xml:space="preserve">, in questo caso viene data priorità di test delle classi di autenticazione LDAP e di invio di posta elettronica. È presente inoltre un'altra attività dedicata al test generale del prodotto una volta terminato </w:t>
-      </w:r>
-      <w:proofErr w:type="spellStart"/>
-      <w:r>
-        <w:rPr>
-          <w:lang w:val="it-IT"/>
-        </w:rPr>
-        <w:t>frontend</w:t>
-      </w:r>
-      <w:proofErr w:type="spellEnd"/>
-      <w:r>
-        <w:rPr>
-          <w:lang w:val="it-IT"/>
-        </w:rPr>
-        <w:t xml:space="preserve"> e </w:t>
-      </w:r>
-      <w:proofErr w:type="spellStart"/>
-      <w:r>
-        <w:rPr>
-          <w:lang w:val="it-IT"/>
-        </w:rPr>
-        <w:t>backend</w:t>
-      </w:r>
-      <w:proofErr w:type="spellEnd"/>
-      <w:r>
-        <w:rPr>
-          <w:lang w:val="it-IT"/>
-        </w:rPr>
-        <w:t>.</w:t>
+        <w:t>Un’altra fase molto importante è il testing, in questo caso viene data priorità di test delle classi di autenticazione LDAP e di invio di posta elettronica. È presente inoltre un'altra attività dedicata al test generale del prodotto una volta terminato frontend e backend.</w:t>
       </w:r>
       <w:r>
         <w:rPr>
@@ -12641,19 +12407,11 @@
           <w:lang w:val="en-US"/>
         </w:rPr>
       </w:pPr>
-      <w:proofErr w:type="spellStart"/>
-      <w:r>
-        <w:rPr>
-          <w:lang w:val="en-US"/>
-        </w:rPr>
-        <w:t>HighlightCode</w:t>
-      </w:r>
-      <w:proofErr w:type="spellEnd"/>
-      <w:r>
-        <w:rPr>
-          <w:lang w:val="en-US"/>
-        </w:rPr>
-        <w:t xml:space="preserve"> (</w:t>
+      <w:r>
+        <w:rPr>
+          <w:lang w:val="en-US"/>
+        </w:rPr>
+        <w:t>HighlightCode (</w:t>
       </w:r>
       <w:hyperlink r:id="rId21" w:history="1">
         <w:r>
@@ -12753,7 +12511,6 @@
           <w:lang w:val="en-US"/>
         </w:rPr>
       </w:pPr>
-      <w:proofErr w:type="spellStart"/>
       <w:r>
         <w:rPr>
           <w:lang w:val="en-US"/>
@@ -12764,14 +12521,7 @@
         <w:rPr>
           <w:lang w:val="en-US"/>
         </w:rPr>
-        <w:t>hp</w:t>
-      </w:r>
-      <w:proofErr w:type="spellEnd"/>
-      <w:r>
-        <w:rPr>
-          <w:lang w:val="en-US"/>
-        </w:rPr>
-        <w:t>-rest (</w:t>
+        <w:t>hp-rest (</w:t>
       </w:r>
       <w:hyperlink r:id="rId23" w:history="1">
         <w:r>
@@ -12892,21 +12642,7 @@
         <w:rPr>
           <w:lang w:val="it-IT"/>
         </w:rPr>
-        <w:t xml:space="preserve">Il progetto è stato sviluppato su un </w:t>
-      </w:r>
-      <w:proofErr w:type="spellStart"/>
-      <w:r>
-        <w:rPr>
-          <w:lang w:val="it-IT"/>
-        </w:rPr>
-        <w:t>MacBook</w:t>
-      </w:r>
-      <w:proofErr w:type="spellEnd"/>
-      <w:r>
-        <w:rPr>
-          <w:lang w:val="it-IT"/>
-        </w:rPr>
-        <w:t xml:space="preserve"> Pro 2018.</w:t>
+        <w:t>Il progetto è stato sviluppato su un MacBook Pro 2018.</w:t>
       </w:r>
     </w:p>
     <w:p>
@@ -13261,21 +12997,7 @@
         <w:rPr>
           <w:lang w:val="it-IT"/>
         </w:rPr>
-        <w:t xml:space="preserve">I dati dell’applicativo verranno salvati all’interno di un database </w:t>
-      </w:r>
-      <w:proofErr w:type="spellStart"/>
-      <w:r>
-        <w:rPr>
-          <w:lang w:val="it-IT"/>
-        </w:rPr>
-        <w:t>MySQL</w:t>
-      </w:r>
-      <w:proofErr w:type="spellEnd"/>
-      <w:r>
-        <w:rPr>
-          <w:lang w:val="it-IT"/>
-        </w:rPr>
-        <w:t>. Verrà anche utilizzato un server LDAP, già presente nella rete scolastica, utilizzato per l’autenticazione con gli account di dominio.</w:t>
+        <w:t>I dati dell’applicativo verranno salvati all’interno di un database MySQL. Verrà anche utilizzato un server LDAP, già presente nella rete scolastica, utilizzato per l’autenticazione con gli account di dominio.</w:t>
       </w:r>
     </w:p>
     <w:p>
@@ -13435,21 +13157,7 @@
         <w:rPr>
           <w:lang w:val="it-IT"/>
         </w:rPr>
-        <w:t xml:space="preserve">una tabella che si occupa della gestione dei </w:t>
-      </w:r>
-      <w:proofErr w:type="spellStart"/>
-      <w:r>
-        <w:rPr>
-          <w:lang w:val="it-IT"/>
-        </w:rPr>
-        <w:t>token</w:t>
-      </w:r>
-      <w:proofErr w:type="spellEnd"/>
-      <w:r>
-        <w:rPr>
-          <w:lang w:val="it-IT"/>
-        </w:rPr>
-        <w:t xml:space="preserve"> utilizzati per il recupero password degli utenti</w:t>
+        <w:t>una tabella che si occupa della gestione dei token utilizzati per il recupero password degli utenti</w:t>
       </w:r>
       <w:r>
         <w:rPr>
@@ -13595,14 +13303,12 @@
                 <w:lang w:val="it-IT"/>
               </w:rPr>
             </w:pPr>
-            <w:proofErr w:type="spellStart"/>
             <w:r>
               <w:rPr>
                 <w:lang w:val="it-IT"/>
               </w:rPr>
               <w:t>name</w:t>
             </w:r>
-            <w:proofErr w:type="spellEnd"/>
           </w:p>
         </w:tc>
         <w:tc>
@@ -13812,16 +13518,8 @@
               <w:rPr>
                 <w:lang w:val="it-IT"/>
               </w:rPr>
-              <w:t xml:space="preserve">Esempio: </w:t>
-            </w:r>
-            <w:proofErr w:type="spellStart"/>
-            <w:r>
-              <w:rPr>
-                <w:lang w:val="it-IT"/>
-              </w:rPr>
-              <w:t>filippo.finke</w:t>
-            </w:r>
-            <w:proofErr w:type="spellEnd"/>
+              <w:t>Esempio: filippo.finke</w:t>
+            </w:r>
           </w:p>
         </w:tc>
       </w:tr>
@@ -13838,7 +13536,6 @@
                 <w:lang w:val="it-IT"/>
               </w:rPr>
             </w:pPr>
-            <w:proofErr w:type="spellStart"/>
             <w:r>
               <w:rPr>
                 <w:lang w:val="it-IT"/>
@@ -13846,7 +13543,6 @@
               <w:lastRenderedPageBreak/>
               <w:t>name</w:t>
             </w:r>
-            <w:proofErr w:type="spellEnd"/>
           </w:p>
         </w:tc>
         <w:tc>
@@ -13947,14 +13643,12 @@
                 <w:lang w:val="it-IT"/>
               </w:rPr>
             </w:pPr>
-            <w:proofErr w:type="spellStart"/>
             <w:r>
               <w:rPr>
                 <w:lang w:val="it-IT"/>
               </w:rPr>
               <w:t>last_name</w:t>
             </w:r>
-            <w:proofErr w:type="spellEnd"/>
           </w:p>
         </w:tc>
         <w:tc>
@@ -14051,14 +13745,12 @@
               </w:rPr>
               <w:t xml:space="preserve">Esempio: </w:t>
             </w:r>
-            <w:proofErr w:type="spellStart"/>
             <w:r>
               <w:rPr>
                 <w:lang w:val="it-IT"/>
               </w:rPr>
               <w:t>Finke</w:t>
             </w:r>
-            <w:proofErr w:type="spellEnd"/>
           </w:p>
         </w:tc>
       </w:tr>
@@ -14075,14 +13767,12 @@
                 <w:lang w:val="it-IT"/>
               </w:rPr>
             </w:pPr>
-            <w:proofErr w:type="spellStart"/>
             <w:r>
               <w:rPr>
                 <w:lang w:val="it-IT"/>
               </w:rPr>
               <w:t>last_login</w:t>
             </w:r>
-            <w:proofErr w:type="spellEnd"/>
           </w:p>
         </w:tc>
         <w:tc>
@@ -14289,14 +13979,12 @@
                 <w:lang w:val="it-IT"/>
               </w:rPr>
             </w:pPr>
-            <w:proofErr w:type="spellStart"/>
             <w:r>
               <w:rPr>
                 <w:lang w:val="it-IT"/>
               </w:rPr>
               <w:t>name</w:t>
             </w:r>
-            <w:proofErr w:type="spellEnd"/>
           </w:p>
         </w:tc>
         <w:tc>
@@ -14397,14 +14085,12 @@
                 <w:lang w:val="it-IT"/>
               </w:rPr>
             </w:pPr>
-            <w:proofErr w:type="spellStart"/>
             <w:r>
               <w:rPr>
                 <w:lang w:val="it-IT"/>
               </w:rPr>
               <w:t>last_name</w:t>
             </w:r>
-            <w:proofErr w:type="spellEnd"/>
           </w:p>
         </w:tc>
         <w:tc>
@@ -14501,14 +14187,12 @@
               </w:rPr>
               <w:t xml:space="preserve">Esempio: </w:t>
             </w:r>
-            <w:proofErr w:type="spellStart"/>
             <w:r>
               <w:rPr>
                 <w:lang w:val="it-IT"/>
               </w:rPr>
               <w:t>Finke</w:t>
             </w:r>
-            <w:proofErr w:type="spellEnd"/>
           </w:p>
         </w:tc>
       </w:tr>
@@ -14567,21 +14251,7 @@
               <w:rPr>
                 <w:lang w:val="it-IT"/>
               </w:rPr>
-              <w:t xml:space="preserve">All’interno di questo attributo verrà salvata un </w:t>
-            </w:r>
-            <w:proofErr w:type="spellStart"/>
-            <w:r>
-              <w:rPr>
-                <w:lang w:val="it-IT"/>
-              </w:rPr>
-              <w:t>hash</w:t>
-            </w:r>
-            <w:proofErr w:type="spellEnd"/>
-            <w:r>
-              <w:rPr>
-                <w:lang w:val="it-IT"/>
-              </w:rPr>
-              <w:t xml:space="preserve"> della password dell’utente.</w:t>
+              <w:t>All’interno di questo attributo verrà salvata un hash della password dell’utente.</w:t>
             </w:r>
           </w:p>
           <w:p>
@@ -14621,14 +14291,12 @@
                 <w:lang w:val="it-IT"/>
               </w:rPr>
             </w:pPr>
-            <w:proofErr w:type="spellStart"/>
             <w:r>
               <w:rPr>
                 <w:lang w:val="it-IT"/>
               </w:rPr>
               <w:t>last_login</w:t>
             </w:r>
-            <w:proofErr w:type="spellEnd"/>
           </w:p>
         </w:tc>
         <w:tc>
@@ -14771,14 +14439,12 @@
                 <w:lang w:val="it-IT"/>
               </w:rPr>
             </w:pPr>
-            <w:proofErr w:type="spellStart"/>
             <w:r>
               <w:rPr>
                 <w:lang w:val="it-IT"/>
               </w:rPr>
               <w:t>token</w:t>
             </w:r>
-            <w:proofErr w:type="spellEnd"/>
           </w:p>
         </w:tc>
         <w:tc>
@@ -14809,21 +14475,7 @@
               <w:rPr>
                 <w:lang w:val="it-IT"/>
               </w:rPr>
-              <w:t xml:space="preserve"> All’interno dell’attributo verrà salvata un </w:t>
-            </w:r>
-            <w:proofErr w:type="spellStart"/>
-            <w:r>
-              <w:rPr>
-                <w:lang w:val="it-IT"/>
-              </w:rPr>
-              <w:t>hash</w:t>
-            </w:r>
-            <w:proofErr w:type="spellEnd"/>
-            <w:r>
-              <w:rPr>
-                <w:lang w:val="it-IT"/>
-              </w:rPr>
-              <w:t xml:space="preserve"> in </w:t>
+              <w:t xml:space="preserve"> All’interno dell’attributo verrà salvata un hash in </w:t>
             </w:r>
             <w:r>
               <w:rPr>
@@ -14835,21 +14487,7 @@
               <w:rPr>
                 <w:lang w:val="it-IT"/>
               </w:rPr>
-              <w:t xml:space="preserve"> del </w:t>
-            </w:r>
-            <w:proofErr w:type="spellStart"/>
-            <w:r>
-              <w:rPr>
-                <w:lang w:val="it-IT"/>
-              </w:rPr>
-              <w:t>token</w:t>
-            </w:r>
-            <w:proofErr w:type="spellEnd"/>
-            <w:r>
-              <w:rPr>
-                <w:lang w:val="it-IT"/>
-              </w:rPr>
-              <w:t xml:space="preserve"> di recupero password.</w:t>
+              <w:t xml:space="preserve"> del token di recupero password.</w:t>
             </w:r>
             <w:r>
               <w:rPr>
@@ -14901,14 +14539,12 @@
                 <w:lang w:val="it-IT"/>
               </w:rPr>
             </w:pPr>
-            <w:proofErr w:type="spellStart"/>
             <w:r>
               <w:rPr>
                 <w:lang w:val="it-IT"/>
               </w:rPr>
               <w:t>created_at</w:t>
             </w:r>
-            <w:proofErr w:type="spellEnd"/>
           </w:p>
         </w:tc>
         <w:tc>
@@ -15152,14 +14788,12 @@
                 <w:lang w:val="it-IT"/>
               </w:rPr>
             </w:pPr>
-            <w:proofErr w:type="spellStart"/>
             <w:r>
               <w:rPr>
                 <w:lang w:val="it-IT"/>
               </w:rPr>
               <w:t>name</w:t>
             </w:r>
-            <w:proofErr w:type="spellEnd"/>
           </w:p>
         </w:tc>
         <w:tc>
@@ -15221,14 +14855,12 @@
                 <w:lang w:val="it-IT"/>
               </w:rPr>
             </w:pPr>
-            <w:proofErr w:type="spellStart"/>
             <w:r>
               <w:rPr>
                 <w:lang w:val="it-IT"/>
               </w:rPr>
               <w:t>description</w:t>
             </w:r>
-            <w:proofErr w:type="spellEnd"/>
           </w:p>
         </w:tc>
         <w:tc>
@@ -15247,21 +14879,7 @@
               <w:rPr>
                 <w:lang w:val="it-IT"/>
               </w:rPr>
-              <w:t xml:space="preserve">Rappresenta la descrizione di una </w:t>
-            </w:r>
-            <w:proofErr w:type="spellStart"/>
-            <w:r>
-              <w:rPr>
-                <w:lang w:val="it-IT"/>
-              </w:rPr>
-              <w:t>motiviazione</w:t>
-            </w:r>
-            <w:proofErr w:type="spellEnd"/>
-            <w:r>
-              <w:rPr>
-                <w:lang w:val="it-IT"/>
-              </w:rPr>
-              <w:t xml:space="preserve">. È un attributo di tipo stringa, ha un limite di </w:t>
+              <w:t xml:space="preserve">Rappresenta la descrizione di una motiviazione. È un attributo di tipo stringa, ha un limite di </w:t>
             </w:r>
             <w:r>
               <w:rPr>
@@ -15694,35 +15312,7 @@
               <w:rPr>
                 <w:lang w:val="it-IT"/>
               </w:rPr>
-              <w:t xml:space="preserve">Rappresenta la settimana nella quale è previsto il </w:t>
-            </w:r>
-            <w:proofErr w:type="spellStart"/>
-            <w:r>
-              <w:rPr>
-                <w:lang w:val="it-IT"/>
-              </w:rPr>
-              <w:t>congendo</w:t>
-            </w:r>
-            <w:proofErr w:type="spellEnd"/>
-            <w:r>
-              <w:rPr>
-                <w:lang w:val="it-IT"/>
-              </w:rPr>
-              <w:t xml:space="preserve">. È un </w:t>
-            </w:r>
-            <w:proofErr w:type="spellStart"/>
-            <w:r>
-              <w:rPr>
-                <w:lang w:val="it-IT"/>
-              </w:rPr>
-              <w:t>enum</w:t>
-            </w:r>
-            <w:proofErr w:type="spellEnd"/>
-            <w:r>
-              <w:rPr>
-                <w:lang w:val="it-IT"/>
-              </w:rPr>
-              <w:t xml:space="preserve"> e può contenere “A” oppure “B”</w:t>
+              <w:t>Rappresenta la settimana nella quale è previsto il congendo. È un enum e può contenere “A” oppure “B”</w:t>
             </w:r>
           </w:p>
           <w:p>
@@ -15768,14 +15358,12 @@
                 <w:lang w:val="it-IT"/>
               </w:rPr>
             </w:pPr>
-            <w:proofErr w:type="spellStart"/>
             <w:r>
               <w:rPr>
                 <w:lang w:val="it-IT"/>
               </w:rPr>
               <w:t>observations</w:t>
             </w:r>
-            <w:proofErr w:type="spellEnd"/>
           </w:p>
         </w:tc>
         <w:tc>
@@ -15852,14 +15440,12 @@
                 <w:lang w:val="it-IT"/>
               </w:rPr>
             </w:pPr>
-            <w:proofErr w:type="spellStart"/>
             <w:r>
               <w:rPr>
                 <w:lang w:val="it-IT"/>
               </w:rPr>
               <w:t>updated_at</w:t>
             </w:r>
-            <w:proofErr w:type="spellEnd"/>
           </w:p>
         </w:tc>
         <w:tc>
@@ -15921,14 +15507,12 @@
                 <w:lang w:val="it-IT"/>
               </w:rPr>
             </w:pPr>
-            <w:proofErr w:type="spellStart"/>
             <w:r>
               <w:rPr>
                 <w:lang w:val="it-IT"/>
               </w:rPr>
               <w:t>created_at</w:t>
             </w:r>
-            <w:proofErr w:type="spellEnd"/>
           </w:p>
         </w:tc>
         <w:tc>
@@ -16077,14 +15661,12 @@
                 <w:lang w:val="it-IT"/>
               </w:rPr>
             </w:pPr>
-            <w:proofErr w:type="spellStart"/>
             <w:r>
               <w:rPr>
                 <w:lang w:val="it-IT"/>
               </w:rPr>
               <w:t>from_date</w:t>
             </w:r>
-            <w:proofErr w:type="spellEnd"/>
           </w:p>
         </w:tc>
         <w:tc>
@@ -16140,14 +15722,12 @@
                 <w:lang w:val="it-IT"/>
               </w:rPr>
             </w:pPr>
-            <w:proofErr w:type="spellStart"/>
             <w:r>
               <w:rPr>
                 <w:lang w:val="it-IT"/>
               </w:rPr>
               <w:t>to_date</w:t>
             </w:r>
-            <w:proofErr w:type="spellEnd"/>
           </w:p>
         </w:tc>
         <w:tc>
@@ -16302,14 +15882,12 @@
                 <w:lang w:val="it-IT"/>
               </w:rPr>
             </w:pPr>
-            <w:proofErr w:type="spellStart"/>
             <w:r>
               <w:rPr>
                 <w:lang w:val="it-IT"/>
               </w:rPr>
               <w:t>substitute</w:t>
             </w:r>
-            <w:proofErr w:type="spellEnd"/>
           </w:p>
         </w:tc>
         <w:tc>
@@ -16362,8 +15940,10 @@
               <w:rPr>
                 <w:lang w:val="it-IT"/>
               </w:rPr>
-              <w:t>A417</w:t>
-            </w:r>
+              <w:t>Filippo Finke</w:t>
+            </w:r>
+            <w:bookmarkStart w:id="52" w:name="_GoBack"/>
+            <w:bookmarkEnd w:id="52"/>
           </w:p>
         </w:tc>
       </w:tr>
@@ -16386,14 +15966,12 @@
                 <w:lang w:val="it-IT"/>
               </w:rPr>
             </w:pPr>
-            <w:proofErr w:type="spellStart"/>
             <w:r>
               <w:rPr>
                 <w:lang w:val="it-IT"/>
               </w:rPr>
               <w:t>class</w:t>
             </w:r>
-            <w:proofErr w:type="spellEnd"/>
           </w:p>
         </w:tc>
         <w:tc>
@@ -16464,14 +16042,12 @@
                 <w:lang w:val="it-IT"/>
               </w:rPr>
             </w:pPr>
-            <w:proofErr w:type="spellStart"/>
             <w:r>
               <w:rPr>
                 <w:lang w:val="it-IT"/>
               </w:rPr>
               <w:t>type</w:t>
             </w:r>
-            <w:proofErr w:type="spellEnd"/>
           </w:p>
         </w:tc>
         <w:tc>
@@ -16496,21 +16072,7 @@
               <w:rPr>
                 <w:lang w:val="it-IT"/>
               </w:rPr>
-              <w:t xml:space="preserve">Rappresenta il tipo di supplenza previsto. È un </w:t>
-            </w:r>
-            <w:proofErr w:type="spellStart"/>
-            <w:r>
-              <w:rPr>
-                <w:lang w:val="it-IT"/>
-              </w:rPr>
-              <w:t>enum</w:t>
-            </w:r>
-            <w:proofErr w:type="spellEnd"/>
-            <w:r>
-              <w:rPr>
-                <w:lang w:val="it-IT"/>
-              </w:rPr>
-              <w:t xml:space="preserve"> e può avere i seguenti valori:</w:t>
+              <w:t>Rappresenta il tipo di supplenza previsto. È un enum e può avere i seguenti valori:</w:t>
             </w:r>
           </w:p>
           <w:p>
@@ -16628,7 +16190,7 @@
           <w:lang w:val="it-IT"/>
         </w:rPr>
       </w:pPr>
-      <w:bookmarkStart w:id="52" w:name="_Toc429059811"/>
+      <w:bookmarkStart w:id="53" w:name="_Toc429059811"/>
       <w:r>
         <w:rPr>
           <w:lang w:val="it-IT"/>
@@ -16646,562 +16208,409 @@
       <w:pPr>
         <w:pStyle w:val="Titolo3"/>
       </w:pPr>
-      <w:bookmarkStart w:id="53" w:name="_Toc31631569"/>
-      <w:bookmarkStart w:id="54" w:name="_Toc31631783"/>
+      <w:bookmarkStart w:id="54" w:name="_Toc31631569"/>
+      <w:bookmarkStart w:id="55" w:name="_Toc31631783"/>
       <w:r>
         <w:t>Schema logico</w:t>
       </w:r>
+      <w:bookmarkEnd w:id="54"/>
+      <w:bookmarkEnd w:id="55"/>
+    </w:p>
+    <w:p>
+      <w:pPr>
+        <w:rPr>
+          <w:lang w:val="it-IT"/>
+        </w:rPr>
+      </w:pPr>
+      <w:r>
+        <w:rPr>
+          <w:lang w:val="it-IT"/>
+        </w:rPr>
+        <w:t>permissions(</w:t>
+      </w:r>
+      <w:r>
+        <w:rPr>
+          <w:u w:val="single"/>
+          <w:lang w:val="it-IT"/>
+        </w:rPr>
+        <w:t>name</w:t>
+      </w:r>
+      <w:r>
+        <w:rPr>
+          <w:lang w:val="it-IT"/>
+        </w:rPr>
+        <w:t>)</w:t>
+      </w:r>
+    </w:p>
+    <w:p>
+      <w:pPr>
+        <w:rPr>
+          <w:lang w:val="en-US"/>
+        </w:rPr>
+      </w:pPr>
+      <w:r>
+        <w:rPr>
+          <w:lang w:val="en-US"/>
+        </w:rPr>
+        <w:t>users(</w:t>
+      </w:r>
+      <w:r>
+        <w:rPr>
+          <w:u w:val="single"/>
+          <w:lang w:val="en-US"/>
+        </w:rPr>
+        <w:t>username</w:t>
+      </w:r>
+      <w:r>
+        <w:rPr>
+          <w:lang w:val="en-US"/>
+        </w:rPr>
+        <w:t xml:space="preserve">, </w:t>
+      </w:r>
+      <w:r>
+        <w:rPr>
+          <w:lang w:val="en-US"/>
+        </w:rPr>
+        <w:t xml:space="preserve">name, last_name, </w:t>
+      </w:r>
+      <w:r>
+        <w:rPr>
+          <w:lang w:val="en-US"/>
+        </w:rPr>
+        <w:t>permission(FK), last_login</w:t>
+      </w:r>
+      <w:r>
+        <w:rPr>
+          <w:lang w:val="en-US"/>
+        </w:rPr>
+        <w:t>*</w:t>
+      </w:r>
+      <w:r>
+        <w:rPr>
+          <w:lang w:val="en-US"/>
+        </w:rPr>
+        <w:t>)</w:t>
+      </w:r>
+    </w:p>
+    <w:p>
+      <w:pPr>
+        <w:rPr>
+          <w:lang w:val="en-US"/>
+        </w:rPr>
+      </w:pPr>
+      <w:r>
+        <w:rPr>
+          <w:lang w:val="en-US"/>
+        </w:rPr>
+        <w:t>reasons(</w:t>
+      </w:r>
+      <w:r>
+        <w:rPr>
+          <w:u w:val="single"/>
+          <w:lang w:val="en-US"/>
+        </w:rPr>
+        <w:t>id</w:t>
+      </w:r>
+      <w:r>
+        <w:rPr>
+          <w:lang w:val="en-US"/>
+        </w:rPr>
+        <w:t>,</w:t>
+      </w:r>
+      <w:r>
+        <w:rPr>
+          <w:lang w:val="en-US"/>
+        </w:rPr>
+        <w:t xml:space="preserve"> </w:t>
+      </w:r>
+      <w:r>
+        <w:rPr>
+          <w:lang w:val="en-US"/>
+        </w:rPr>
+        <w:t>name, description)</w:t>
+      </w:r>
+    </w:p>
+    <w:p>
+      <w:pPr>
+        <w:rPr>
+          <w:lang w:val="en-US"/>
+        </w:rPr>
+      </w:pPr>
+      <w:r>
+        <w:rPr>
+          <w:lang w:val="en-US"/>
+        </w:rPr>
+        <w:t>requests(</w:t>
+      </w:r>
+      <w:r>
+        <w:rPr>
+          <w:u w:val="single"/>
+          <w:lang w:val="en-US"/>
+        </w:rPr>
+        <w:t>id</w:t>
+      </w:r>
+      <w:r>
+        <w:rPr>
+          <w:lang w:val="en-US"/>
+        </w:rPr>
+        <w:t>, username(FK), week, container, status, observations</w:t>
+      </w:r>
+      <w:r>
+        <w:rPr>
+          <w:lang w:val="en-US"/>
+        </w:rPr>
+        <w:t>*</w:t>
+      </w:r>
+      <w:r>
+        <w:rPr>
+          <w:lang w:val="en-US"/>
+        </w:rPr>
+        <w:t>, updated_at, created_at)</w:t>
+      </w:r>
+    </w:p>
+    <w:p>
+      <w:pPr>
+        <w:rPr>
+          <w:lang w:val="en-US"/>
+        </w:rPr>
+      </w:pPr>
+      <w:r>
+        <w:rPr>
+          <w:lang w:val="en-US"/>
+        </w:rPr>
+        <w:t>substitutes(</w:t>
+      </w:r>
+      <w:r>
+        <w:rPr>
+          <w:u w:val="single"/>
+          <w:lang w:val="en-US"/>
+        </w:rPr>
+        <w:t>request(FK), from</w:t>
+      </w:r>
+      <w:r>
+        <w:rPr>
+          <w:u w:val="single"/>
+          <w:lang w:val="en-US"/>
+        </w:rPr>
+        <w:t>_date</w:t>
+      </w:r>
+      <w:r>
+        <w:rPr>
+          <w:u w:val="single"/>
+          <w:lang w:val="en-US"/>
+        </w:rPr>
+        <w:t>, to</w:t>
+      </w:r>
+      <w:r>
+        <w:rPr>
+          <w:u w:val="single"/>
+          <w:lang w:val="en-US"/>
+        </w:rPr>
+        <w:t>_date</w:t>
+      </w:r>
+      <w:r>
+        <w:rPr>
+          <w:lang w:val="en-US"/>
+        </w:rPr>
+        <w:t>,</w:t>
+      </w:r>
+      <w:r>
+        <w:rPr>
+          <w:lang w:val="en-US"/>
+        </w:rPr>
+        <w:t xml:space="preserve"> type</w:t>
+      </w:r>
+      <w:r>
+        <w:rPr>
+          <w:lang w:val="en-US"/>
+        </w:rPr>
+        <w:t>*</w:t>
+      </w:r>
+      <w:r>
+        <w:rPr>
+          <w:lang w:val="en-US"/>
+        </w:rPr>
+        <w:t>, room</w:t>
+      </w:r>
+      <w:r>
+        <w:rPr>
+          <w:lang w:val="en-US"/>
+        </w:rPr>
+        <w:t>*</w:t>
+      </w:r>
+      <w:r>
+        <w:rPr>
+          <w:lang w:val="en-US"/>
+        </w:rPr>
+        <w:t>, substitute</w:t>
+      </w:r>
+      <w:r>
+        <w:rPr>
+          <w:lang w:val="en-US"/>
+        </w:rPr>
+        <w:t>*</w:t>
+      </w:r>
+      <w:r>
+        <w:rPr>
+          <w:lang w:val="en-US"/>
+        </w:rPr>
+        <w:t>, class</w:t>
+      </w:r>
+      <w:r>
+        <w:rPr>
+          <w:lang w:val="en-US"/>
+        </w:rPr>
+        <w:t>*</w:t>
+      </w:r>
+      <w:r>
+        <w:rPr>
+          <w:lang w:val="en-US"/>
+        </w:rPr>
+        <w:t>)</w:t>
+      </w:r>
+    </w:p>
+    <w:p>
+      <w:pPr>
+        <w:rPr>
+          <w:lang w:val="en-US"/>
+        </w:rPr>
+      </w:pPr>
+      <w:r>
+        <w:rPr>
+          <w:lang w:val="en-US"/>
+        </w:rPr>
+        <w:t>request_reason(</w:t>
+      </w:r>
+      <w:r>
+        <w:rPr>
+          <w:u w:val="single"/>
+          <w:lang w:val="en-US"/>
+        </w:rPr>
+        <w:t>request_id(FK), reason_id(FK)</w:t>
+      </w:r>
+      <w:r>
+        <w:rPr>
+          <w:lang w:val="en-US"/>
+        </w:rPr>
+        <w:t>)</w:t>
+      </w:r>
+    </w:p>
+    <w:p>
+      <w:pPr>
+        <w:rPr>
+          <w:lang w:val="en-US"/>
+        </w:rPr>
+      </w:pPr>
+    </w:p>
+    <w:p>
+      <w:pPr>
+        <w:rPr>
+          <w:lang w:val="en-US"/>
+        </w:rPr>
+      </w:pPr>
+      <w:r>
+        <w:rPr>
+          <w:lang w:val="en-US"/>
+        </w:rPr>
+        <w:t>administrators(</w:t>
+      </w:r>
+      <w:r>
+        <w:rPr>
+          <w:u w:val="single"/>
+          <w:lang w:val="en-US"/>
+        </w:rPr>
+        <w:t>email</w:t>
+      </w:r>
+      <w:r>
+        <w:rPr>
+          <w:lang w:val="en-US"/>
+        </w:rPr>
+        <w:t>, name, last_name, password, last_login)</w:t>
+      </w:r>
+    </w:p>
+    <w:p>
+      <w:pPr>
+        <w:rPr>
+          <w:lang w:val="en-US"/>
+        </w:rPr>
+      </w:pPr>
+      <w:r>
+        <w:rPr>
+          <w:lang w:val="en-US"/>
+        </w:rPr>
+        <w:t>tokens(</w:t>
+      </w:r>
+      <w:r>
+        <w:rPr>
+          <w:u w:val="single"/>
+          <w:lang w:val="en-US"/>
+        </w:rPr>
+        <w:t>email(FK)</w:t>
+      </w:r>
+      <w:r>
+        <w:rPr>
+          <w:lang w:val="en-US"/>
+        </w:rPr>
+        <w:t>,</w:t>
+      </w:r>
+      <w:r>
+        <w:rPr>
+          <w:lang w:val="en-US"/>
+        </w:rPr>
+        <w:t xml:space="preserve"> token(UNIQUE), created_at)</w:t>
+      </w:r>
+    </w:p>
+    <w:p>
+      <w:pPr>
+        <w:rPr>
+          <w:lang w:val="en-US"/>
+        </w:rPr>
+      </w:pPr>
+    </w:p>
+    <w:p>
+      <w:pPr>
+        <w:jc w:val="both"/>
+      </w:pPr>
+      <w:r>
+        <w:t>Questo è lo schema logico del</w:t>
+      </w:r>
+      <w:r>
+        <w:t xml:space="preserve"> database, è presente una tabella ponte chiamata “request_reason” che permette di collegare i motivi di una richiesta di congedo ad un congedo.</w:t>
+      </w:r>
+    </w:p>
+    <w:p>
+      <w:pPr>
+        <w:jc w:val="both"/>
+      </w:pPr>
+    </w:p>
+    <w:p>
+      <w:pPr>
+        <w:jc w:val="both"/>
+      </w:pPr>
+      <w:r>
+        <w:t>DA_REVISIONARE</w:t>
+      </w:r>
+    </w:p>
+    <w:p>
+      <w:pPr>
+        <w:pStyle w:val="Titolo2"/>
+      </w:pPr>
+      <w:bookmarkStart w:id="56" w:name="_Toc31631570"/>
+      <w:bookmarkStart w:id="57" w:name="_Toc31631784"/>
+      <w:r>
+        <w:t>Design delle interfacce</w:t>
+      </w:r>
       <w:bookmarkEnd w:id="53"/>
-      <w:bookmarkEnd w:id="54"/>
-    </w:p>
-    <w:p>
-      <w:pPr>
-        <w:rPr>
-          <w:lang w:val="it-IT"/>
-        </w:rPr>
-      </w:pPr>
-      <w:proofErr w:type="spellStart"/>
-      <w:r>
-        <w:rPr>
-          <w:lang w:val="it-IT"/>
-        </w:rPr>
-        <w:t>permissions</w:t>
-      </w:r>
-      <w:proofErr w:type="spellEnd"/>
-      <w:r>
-        <w:rPr>
-          <w:lang w:val="it-IT"/>
-        </w:rPr>
-        <w:t>(</w:t>
-      </w:r>
-      <w:proofErr w:type="spellStart"/>
-      <w:r>
-        <w:rPr>
-          <w:u w:val="single"/>
-          <w:lang w:val="it-IT"/>
-        </w:rPr>
-        <w:t>name</w:t>
-      </w:r>
-      <w:proofErr w:type="spellEnd"/>
-      <w:r>
-        <w:rPr>
-          <w:lang w:val="it-IT"/>
-        </w:rPr>
-        <w:t>)</w:t>
-      </w:r>
-    </w:p>
-    <w:p>
-      <w:pPr>
-        <w:rPr>
-          <w:lang w:val="en-US"/>
-        </w:rPr>
-      </w:pPr>
-      <w:r>
-        <w:rPr>
-          <w:lang w:val="en-US"/>
-        </w:rPr>
-        <w:t>users(</w:t>
-      </w:r>
-      <w:r>
-        <w:rPr>
-          <w:u w:val="single"/>
-          <w:lang w:val="en-US"/>
-        </w:rPr>
-        <w:t>username</w:t>
-      </w:r>
-      <w:r>
-        <w:rPr>
-          <w:lang w:val="en-US"/>
-        </w:rPr>
-        <w:t xml:space="preserve">, </w:t>
-      </w:r>
-      <w:r>
-        <w:rPr>
-          <w:lang w:val="en-US"/>
-        </w:rPr>
-        <w:t xml:space="preserve">name, </w:t>
-      </w:r>
-      <w:proofErr w:type="spellStart"/>
-      <w:r>
-        <w:rPr>
-          <w:lang w:val="en-US"/>
-        </w:rPr>
-        <w:t>last_name</w:t>
-      </w:r>
-      <w:proofErr w:type="spellEnd"/>
-      <w:r>
-        <w:rPr>
-          <w:lang w:val="en-US"/>
-        </w:rPr>
-        <w:t xml:space="preserve">, </w:t>
-      </w:r>
-      <w:r>
-        <w:rPr>
-          <w:lang w:val="en-US"/>
-        </w:rPr>
-        <w:t xml:space="preserve">permission(FK), </w:t>
-      </w:r>
-      <w:proofErr w:type="spellStart"/>
-      <w:r>
-        <w:rPr>
-          <w:lang w:val="en-US"/>
-        </w:rPr>
-        <w:t>last_login</w:t>
-      </w:r>
-      <w:proofErr w:type="spellEnd"/>
-      <w:r>
-        <w:rPr>
-          <w:lang w:val="en-US"/>
-        </w:rPr>
-        <w:t>*</w:t>
-      </w:r>
-      <w:r>
-        <w:rPr>
-          <w:lang w:val="en-US"/>
-        </w:rPr>
-        <w:t>)</w:t>
-      </w:r>
-    </w:p>
-    <w:p>
-      <w:pPr>
-        <w:rPr>
-          <w:lang w:val="en-US"/>
-        </w:rPr>
-      </w:pPr>
-      <w:r>
-        <w:rPr>
-          <w:lang w:val="en-US"/>
-        </w:rPr>
-        <w:t>reasons(</w:t>
-      </w:r>
-      <w:r>
-        <w:rPr>
-          <w:u w:val="single"/>
-          <w:lang w:val="en-US"/>
-        </w:rPr>
-        <w:t>id</w:t>
-      </w:r>
-      <w:r>
-        <w:rPr>
-          <w:lang w:val="en-US"/>
-        </w:rPr>
-        <w:t>,</w:t>
-      </w:r>
-      <w:r>
-        <w:rPr>
-          <w:lang w:val="en-US"/>
-        </w:rPr>
-        <w:t xml:space="preserve"> </w:t>
-      </w:r>
-      <w:r>
-        <w:rPr>
-          <w:lang w:val="en-US"/>
-        </w:rPr>
-        <w:t>name, description)</w:t>
-      </w:r>
-    </w:p>
-    <w:p>
-      <w:pPr>
-        <w:rPr>
-          <w:lang w:val="en-US"/>
-        </w:rPr>
-      </w:pPr>
-      <w:r>
-        <w:rPr>
-          <w:lang w:val="en-US"/>
-        </w:rPr>
-        <w:t>requests(</w:t>
-      </w:r>
-      <w:r>
-        <w:rPr>
-          <w:u w:val="single"/>
-          <w:lang w:val="en-US"/>
-        </w:rPr>
-        <w:t>id</w:t>
-      </w:r>
-      <w:r>
-        <w:rPr>
-          <w:lang w:val="en-US"/>
-        </w:rPr>
-        <w:t>, username(FK), week, container, status, observations</w:t>
-      </w:r>
-      <w:r>
-        <w:rPr>
-          <w:lang w:val="en-US"/>
-        </w:rPr>
-        <w:t>*</w:t>
-      </w:r>
-      <w:r>
-        <w:rPr>
-          <w:lang w:val="en-US"/>
-        </w:rPr>
-        <w:t xml:space="preserve">, </w:t>
-      </w:r>
-      <w:proofErr w:type="spellStart"/>
-      <w:r>
-        <w:rPr>
-          <w:lang w:val="en-US"/>
-        </w:rPr>
-        <w:t>updated_at</w:t>
-      </w:r>
-      <w:proofErr w:type="spellEnd"/>
-      <w:r>
-        <w:rPr>
-          <w:lang w:val="en-US"/>
-        </w:rPr>
-        <w:t xml:space="preserve">, </w:t>
-      </w:r>
-      <w:proofErr w:type="spellStart"/>
-      <w:r>
-        <w:rPr>
-          <w:lang w:val="en-US"/>
-        </w:rPr>
-        <w:t>created_at</w:t>
-      </w:r>
-      <w:proofErr w:type="spellEnd"/>
-      <w:r>
-        <w:rPr>
-          <w:lang w:val="en-US"/>
-        </w:rPr>
-        <w:t>)</w:t>
-      </w:r>
-    </w:p>
-    <w:p>
-      <w:pPr>
-        <w:rPr>
-          <w:lang w:val="en-US"/>
-        </w:rPr>
-      </w:pPr>
-      <w:r>
-        <w:rPr>
-          <w:lang w:val="en-US"/>
-        </w:rPr>
-        <w:t>substitutes(</w:t>
-      </w:r>
-      <w:r>
-        <w:rPr>
-          <w:u w:val="single"/>
-          <w:lang w:val="en-US"/>
-        </w:rPr>
-        <w:t xml:space="preserve">request(FK), </w:t>
-      </w:r>
-      <w:proofErr w:type="spellStart"/>
-      <w:r>
-        <w:rPr>
-          <w:u w:val="single"/>
-          <w:lang w:val="en-US"/>
-        </w:rPr>
-        <w:t>from</w:t>
-      </w:r>
-      <w:r>
-        <w:rPr>
-          <w:u w:val="single"/>
-          <w:lang w:val="en-US"/>
-        </w:rPr>
-        <w:t>_date</w:t>
-      </w:r>
-      <w:proofErr w:type="spellEnd"/>
-      <w:r>
-        <w:rPr>
-          <w:u w:val="single"/>
-          <w:lang w:val="en-US"/>
-        </w:rPr>
-        <w:t xml:space="preserve">, </w:t>
-      </w:r>
-      <w:proofErr w:type="spellStart"/>
-      <w:r>
-        <w:rPr>
-          <w:u w:val="single"/>
-          <w:lang w:val="en-US"/>
-        </w:rPr>
-        <w:t>to</w:t>
-      </w:r>
-      <w:r>
-        <w:rPr>
-          <w:u w:val="single"/>
-          <w:lang w:val="en-US"/>
-        </w:rPr>
-        <w:t>_date</w:t>
-      </w:r>
-      <w:proofErr w:type="spellEnd"/>
-      <w:r>
-        <w:rPr>
-          <w:lang w:val="en-US"/>
-        </w:rPr>
-        <w:t>,</w:t>
-      </w:r>
-      <w:r>
-        <w:rPr>
-          <w:lang w:val="en-US"/>
-        </w:rPr>
-        <w:t xml:space="preserve"> type</w:t>
-      </w:r>
-      <w:r>
-        <w:rPr>
-          <w:lang w:val="en-US"/>
-        </w:rPr>
-        <w:t>*</w:t>
-      </w:r>
-      <w:r>
-        <w:rPr>
-          <w:lang w:val="en-US"/>
-        </w:rPr>
-        <w:t>, room</w:t>
-      </w:r>
-      <w:r>
-        <w:rPr>
-          <w:lang w:val="en-US"/>
-        </w:rPr>
-        <w:t>*</w:t>
-      </w:r>
-      <w:r>
-        <w:rPr>
-          <w:lang w:val="en-US"/>
-        </w:rPr>
-        <w:t>, substitute</w:t>
-      </w:r>
-      <w:r>
-        <w:rPr>
-          <w:lang w:val="en-US"/>
-        </w:rPr>
-        <w:t>*</w:t>
-      </w:r>
-      <w:r>
-        <w:rPr>
-          <w:lang w:val="en-US"/>
-        </w:rPr>
-        <w:t>, class</w:t>
-      </w:r>
-      <w:r>
-        <w:rPr>
-          <w:lang w:val="en-US"/>
-        </w:rPr>
-        <w:t>*</w:t>
-      </w:r>
-      <w:r>
-        <w:rPr>
-          <w:lang w:val="en-US"/>
-        </w:rPr>
-        <w:t>)</w:t>
-      </w:r>
-    </w:p>
-    <w:p>
-      <w:pPr>
-        <w:rPr>
-          <w:lang w:val="en-US"/>
-        </w:rPr>
-      </w:pPr>
-      <w:proofErr w:type="spellStart"/>
-      <w:r>
-        <w:rPr>
-          <w:lang w:val="en-US"/>
-        </w:rPr>
-        <w:t>request_reason</w:t>
-      </w:r>
-      <w:proofErr w:type="spellEnd"/>
-      <w:r>
-        <w:rPr>
-          <w:lang w:val="en-US"/>
-        </w:rPr>
-        <w:t>(</w:t>
-      </w:r>
-      <w:proofErr w:type="spellStart"/>
-      <w:r>
-        <w:rPr>
-          <w:u w:val="single"/>
-          <w:lang w:val="en-US"/>
-        </w:rPr>
-        <w:t>request_id</w:t>
-      </w:r>
-      <w:proofErr w:type="spellEnd"/>
-      <w:r>
-        <w:rPr>
-          <w:u w:val="single"/>
-          <w:lang w:val="en-US"/>
-        </w:rPr>
-        <w:t xml:space="preserve">(FK), </w:t>
-      </w:r>
-      <w:proofErr w:type="spellStart"/>
-      <w:r>
-        <w:rPr>
-          <w:u w:val="single"/>
-          <w:lang w:val="en-US"/>
-        </w:rPr>
-        <w:t>reason_id</w:t>
-      </w:r>
-      <w:proofErr w:type="spellEnd"/>
-      <w:r>
-        <w:rPr>
-          <w:u w:val="single"/>
-          <w:lang w:val="en-US"/>
-        </w:rPr>
-        <w:t>(FK)</w:t>
-      </w:r>
-      <w:r>
-        <w:rPr>
-          <w:lang w:val="en-US"/>
-        </w:rPr>
-        <w:t>)</w:t>
-      </w:r>
-    </w:p>
-    <w:p>
-      <w:pPr>
-        <w:rPr>
-          <w:lang w:val="en-US"/>
-        </w:rPr>
-      </w:pPr>
-    </w:p>
-    <w:p>
-      <w:pPr>
-        <w:rPr>
-          <w:lang w:val="en-US"/>
-        </w:rPr>
-      </w:pPr>
-      <w:r>
-        <w:rPr>
-          <w:lang w:val="en-US"/>
-        </w:rPr>
-        <w:t>administrators(</w:t>
-      </w:r>
-      <w:r>
-        <w:rPr>
-          <w:u w:val="single"/>
-          <w:lang w:val="en-US"/>
-        </w:rPr>
-        <w:t>email</w:t>
-      </w:r>
-      <w:r>
-        <w:rPr>
-          <w:lang w:val="en-US"/>
-        </w:rPr>
-        <w:t xml:space="preserve">, name, </w:t>
-      </w:r>
-      <w:proofErr w:type="spellStart"/>
-      <w:r>
-        <w:rPr>
-          <w:lang w:val="en-US"/>
-        </w:rPr>
-        <w:t>last_name</w:t>
-      </w:r>
-      <w:proofErr w:type="spellEnd"/>
-      <w:r>
-        <w:rPr>
-          <w:lang w:val="en-US"/>
-        </w:rPr>
-        <w:t xml:space="preserve">, password, </w:t>
-      </w:r>
-      <w:proofErr w:type="spellStart"/>
-      <w:r>
-        <w:rPr>
-          <w:lang w:val="en-US"/>
-        </w:rPr>
-        <w:t>last_login</w:t>
-      </w:r>
-      <w:proofErr w:type="spellEnd"/>
-      <w:r>
-        <w:rPr>
-          <w:lang w:val="en-US"/>
-        </w:rPr>
-        <w:t>)</w:t>
-      </w:r>
-    </w:p>
-    <w:p>
-      <w:pPr>
-        <w:rPr>
-          <w:lang w:val="en-US"/>
-        </w:rPr>
-      </w:pPr>
-      <w:r>
-        <w:rPr>
-          <w:lang w:val="en-US"/>
-        </w:rPr>
-        <w:t>tokens(</w:t>
-      </w:r>
-      <w:r>
-        <w:rPr>
-          <w:u w:val="single"/>
-          <w:lang w:val="en-US"/>
-        </w:rPr>
-        <w:t>email(FK)</w:t>
-      </w:r>
-      <w:r>
-        <w:rPr>
-          <w:lang w:val="en-US"/>
-        </w:rPr>
-        <w:t>,</w:t>
-      </w:r>
-      <w:r>
-        <w:rPr>
-          <w:lang w:val="en-US"/>
-        </w:rPr>
-        <w:t xml:space="preserve"> token(UNIQUE), </w:t>
-      </w:r>
-      <w:proofErr w:type="spellStart"/>
-      <w:r>
-        <w:rPr>
-          <w:lang w:val="en-US"/>
-        </w:rPr>
-        <w:t>created_at</w:t>
-      </w:r>
-      <w:proofErr w:type="spellEnd"/>
-      <w:r>
-        <w:rPr>
-          <w:lang w:val="en-US"/>
-        </w:rPr>
-        <w:t>)</w:t>
-      </w:r>
-    </w:p>
-    <w:p>
-      <w:pPr>
-        <w:rPr>
-          <w:lang w:val="en-US"/>
-        </w:rPr>
-      </w:pPr>
-    </w:p>
-    <w:p>
-      <w:pPr>
-        <w:jc w:val="both"/>
-      </w:pPr>
-      <w:r>
-        <w:t>Questo è lo schema logico del</w:t>
-      </w:r>
-      <w:r>
-        <w:t xml:space="preserve"> database, è presente una tabella ponte chiamata “request_reason” che permette di collegare i motivi di una richiesta di congedo ad un congedo.</w:t>
-      </w:r>
-    </w:p>
-    <w:p>
-      <w:pPr>
-        <w:jc w:val="both"/>
-      </w:pPr>
-    </w:p>
-    <w:p>
-      <w:pPr>
-        <w:jc w:val="both"/>
-      </w:pPr>
-      <w:r>
-        <w:t>DA_REVISIONARE</w:t>
-      </w:r>
-    </w:p>
-    <w:p>
-      <w:pPr>
-        <w:pStyle w:val="Titolo2"/>
-      </w:pPr>
-      <w:bookmarkStart w:id="55" w:name="_Toc31631570"/>
-      <w:bookmarkStart w:id="56" w:name="_Toc31631784"/>
-      <w:r>
-        <w:t>Design delle interfacce</w:t>
-      </w:r>
-      <w:bookmarkEnd w:id="52"/>
-      <w:bookmarkEnd w:id="55"/>
       <w:bookmarkEnd w:id="56"/>
+      <w:bookmarkEnd w:id="57"/>
     </w:p>
     <w:p>
       <w:pPr>
         <w:pStyle w:val="Titolo3"/>
       </w:pPr>
-      <w:bookmarkStart w:id="57" w:name="_Toc429059812"/>
       <w:bookmarkStart w:id="58" w:name="_Toc31631571"/>
       <w:bookmarkStart w:id="59" w:name="_Toc31631785"/>
+      <w:bookmarkStart w:id="60" w:name="_Toc429059812"/>
       <w:r>
         <w:t>Pagina di accesso</w:t>
       </w:r>
@@ -17219,16 +16628,8 @@
         <w:rPr>
           <w:lang w:val="it-IT"/>
         </w:rPr>
-        <w:t xml:space="preserve">Questo è un </w:t>
-      </w:r>
-      <w:proofErr w:type="spellStart"/>
-      <w:r>
-        <w:rPr>
-          <w:lang w:val="it-IT"/>
-        </w:rPr>
-        <w:t>mockup</w:t>
-      </w:r>
-      <w:proofErr w:type="spellEnd"/>
+        <w:t>Questo è un mockup</w:t>
+      </w:r>
       <w:r>
         <w:rPr>
           <w:lang w:val="it-IT"/>
@@ -17332,13 +16733,13 @@
       <w:pPr>
         <w:pStyle w:val="Titolo3"/>
       </w:pPr>
-      <w:bookmarkStart w:id="60" w:name="_Toc31631572"/>
-      <w:bookmarkStart w:id="61" w:name="_Toc31631786"/>
+      <w:bookmarkStart w:id="61" w:name="_Toc31631572"/>
+      <w:bookmarkStart w:id="62" w:name="_Toc31631786"/>
       <w:r>
         <w:t>Pagina principale</w:t>
       </w:r>
-      <w:bookmarkEnd w:id="60"/>
       <w:bookmarkEnd w:id="61"/>
+      <w:bookmarkEnd w:id="62"/>
     </w:p>
     <w:p>
       <w:pPr>
@@ -17463,14 +16864,14 @@
       <w:pPr>
         <w:pStyle w:val="Titolo3"/>
       </w:pPr>
-      <w:bookmarkStart w:id="62" w:name="_Toc31631573"/>
-      <w:bookmarkStart w:id="63" w:name="_Toc31631787"/>
+      <w:bookmarkStart w:id="63" w:name="_Toc31631573"/>
+      <w:bookmarkStart w:id="64" w:name="_Toc31631787"/>
       <w:r>
         <w:lastRenderedPageBreak/>
         <w:t>Pagina di un recipiente</w:t>
       </w:r>
-      <w:bookmarkEnd w:id="62"/>
       <w:bookmarkEnd w:id="63"/>
+      <w:bookmarkEnd w:id="64"/>
     </w:p>
     <w:p>
       <w:pPr>
@@ -17583,13 +16984,13 @@
       <w:pPr>
         <w:pStyle w:val="Titolo3"/>
       </w:pPr>
-      <w:bookmarkStart w:id="64" w:name="_Toc31631574"/>
-      <w:bookmarkStart w:id="65" w:name="_Toc31631788"/>
+      <w:bookmarkStart w:id="65" w:name="_Toc31631574"/>
+      <w:bookmarkStart w:id="66" w:name="_Toc31631788"/>
       <w:r>
         <w:t>Pagina storico</w:t>
       </w:r>
-      <w:bookmarkEnd w:id="64"/>
       <w:bookmarkEnd w:id="65"/>
+      <w:bookmarkEnd w:id="66"/>
     </w:p>
     <w:p>
       <w:pPr>
@@ -17701,13 +17102,13 @@
       <w:pPr>
         <w:pStyle w:val="Titolo3"/>
       </w:pPr>
-      <w:bookmarkStart w:id="66" w:name="_Toc31631575"/>
-      <w:bookmarkStart w:id="67" w:name="_Toc31631789"/>
+      <w:bookmarkStart w:id="67" w:name="_Toc31631575"/>
+      <w:bookmarkStart w:id="68" w:name="_Toc31631789"/>
       <w:r>
         <w:t>Pagina amministrazione utenti</w:t>
       </w:r>
-      <w:bookmarkEnd w:id="66"/>
       <w:bookmarkEnd w:id="67"/>
+      <w:bookmarkEnd w:id="68"/>
     </w:p>
     <w:p>
       <w:pPr>
@@ -17813,14 +17214,14 @@
       <w:pPr>
         <w:pStyle w:val="Titolo3"/>
       </w:pPr>
-      <w:bookmarkStart w:id="68" w:name="_Toc31631576"/>
-      <w:bookmarkStart w:id="69" w:name="_Toc31631790"/>
+      <w:bookmarkStart w:id="69" w:name="_Toc31631576"/>
+      <w:bookmarkStart w:id="70" w:name="_Toc31631790"/>
       <w:r>
         <w:lastRenderedPageBreak/>
         <w:t>Pagina amministrazione congedi</w:t>
       </w:r>
-      <w:bookmarkEnd w:id="68"/>
       <w:bookmarkEnd w:id="69"/>
+      <w:bookmarkEnd w:id="70"/>
     </w:p>
     <w:p>
       <w:pPr>
@@ -17934,17 +17335,17 @@
       <w:pPr>
         <w:pStyle w:val="Titolo2"/>
       </w:pPr>
-      <w:bookmarkStart w:id="70" w:name="_Toc31631577"/>
-      <w:bookmarkStart w:id="71" w:name="_Toc31631791"/>
+      <w:bookmarkStart w:id="71" w:name="_Toc31631577"/>
+      <w:bookmarkStart w:id="72" w:name="_Toc31631791"/>
       <w:r>
         <w:t xml:space="preserve">Design </w:t>
       </w:r>
-      <w:bookmarkEnd w:id="57"/>
+      <w:bookmarkEnd w:id="60"/>
       <w:r>
         <w:t>dell’architettura del sistema</w:t>
       </w:r>
-      <w:bookmarkEnd w:id="70"/>
       <w:bookmarkEnd w:id="71"/>
+      <w:bookmarkEnd w:id="72"/>
     </w:p>
     <w:p>
       <w:pPr>
@@ -17969,26 +17370,26 @@
           <w:lang w:val="it-IT"/>
         </w:rPr>
       </w:pPr>
-      <w:bookmarkStart w:id="72" w:name="_Toc461179222"/>
-      <w:bookmarkStart w:id="73" w:name="_Toc31631578"/>
-      <w:bookmarkStart w:id="74" w:name="_Toc31631792"/>
+      <w:bookmarkStart w:id="73" w:name="_Toc461179222"/>
+      <w:bookmarkStart w:id="74" w:name="_Toc31631578"/>
+      <w:bookmarkStart w:id="75" w:name="_Toc31631792"/>
       <w:r>
         <w:rPr>
           <w:lang w:val="it-IT"/>
         </w:rPr>
         <w:t>Implementazione</w:t>
       </w:r>
-      <w:bookmarkEnd w:id="72"/>
       <w:bookmarkEnd w:id="73"/>
       <w:bookmarkEnd w:id="74"/>
+      <w:bookmarkEnd w:id="75"/>
     </w:p>
     <w:p>
       <w:pPr>
         <w:pStyle w:val="Titolo2"/>
       </w:pPr>
-      <w:bookmarkStart w:id="75" w:name="_Toc461179223"/>
       <w:bookmarkStart w:id="76" w:name="_Toc31631579"/>
       <w:bookmarkStart w:id="77" w:name="_Toc31631793"/>
+      <w:bookmarkStart w:id="78" w:name="_Toc461179223"/>
       <w:r>
         <w:t>Gestione versioni</w:t>
       </w:r>
@@ -18006,63 +17407,7 @@
         <w:rPr>
           <w:lang w:val="it-IT"/>
         </w:rPr>
-        <w:t xml:space="preserve">Come gestione di tutti i file che riguardano lo sviluppo del progetto, quindi documentazione, diari, codice e altro ho utilizzato una </w:t>
-      </w:r>
-      <w:proofErr w:type="spellStart"/>
-      <w:r>
-        <w:rPr>
-          <w:lang w:val="it-IT"/>
-        </w:rPr>
-        <w:t>repository</w:t>
-      </w:r>
-      <w:proofErr w:type="spellEnd"/>
-      <w:r>
-        <w:rPr>
-          <w:lang w:val="it-IT"/>
-        </w:rPr>
-        <w:t xml:space="preserve"> </w:t>
-      </w:r>
-      <w:proofErr w:type="spellStart"/>
-      <w:r>
-        <w:rPr>
-          <w:lang w:val="it-IT"/>
-        </w:rPr>
-        <w:t>GitLab</w:t>
-      </w:r>
-      <w:proofErr w:type="spellEnd"/>
-      <w:r>
-        <w:rPr>
-          <w:lang w:val="it-IT"/>
-        </w:rPr>
-        <w:t xml:space="preserve"> che è stata messa a disposizione sul server scolastico da parte dei formatori. Ho dunque utilizzato questa </w:t>
-      </w:r>
-      <w:proofErr w:type="spellStart"/>
-      <w:r>
-        <w:rPr>
-          <w:lang w:val="it-IT"/>
-        </w:rPr>
-        <w:t>repository</w:t>
-      </w:r>
-      <w:proofErr w:type="spellEnd"/>
-      <w:r>
-        <w:rPr>
-          <w:lang w:val="it-IT"/>
-        </w:rPr>
-        <w:t xml:space="preserve"> per tenere traccia di tutti i cambiamenti all’interno del progetto, i quali sono stati caricati su </w:t>
-      </w:r>
-      <w:proofErr w:type="spellStart"/>
-      <w:r>
-        <w:rPr>
-          <w:lang w:val="it-IT"/>
-        </w:rPr>
-        <w:t>GitLab</w:t>
-      </w:r>
-      <w:proofErr w:type="spellEnd"/>
-      <w:r>
-        <w:rPr>
-          <w:lang w:val="it-IT"/>
-        </w:rPr>
-        <w:t xml:space="preserve"> con descrizioni apposite in modo da permettere di tornare avanti oppure indietro nel corso del progetto.</w:t>
+        <w:t>Come gestione di tutti i file che riguardano lo sviluppo del progetto, quindi documentazione, diari, codice e altro ho utilizzato una repository GitLab che è stata messa a disposizione sul server scolastico da parte dei formatori. Ho dunque utilizzato questa repository per tenere traccia di tutti i cambiamenti all’interno del progetto, i quali sono stati caricati su GitLab con descrizioni apposite in modo da permettere di tornare avanti oppure indietro nel corso del progetto.</w:t>
       </w:r>
     </w:p>
     <w:p>
@@ -18090,13 +17435,13 @@
       <w:pPr>
         <w:pStyle w:val="Titolo2"/>
       </w:pPr>
-      <w:bookmarkStart w:id="78" w:name="_Toc31631580"/>
-      <w:bookmarkStart w:id="79" w:name="_Toc31631794"/>
+      <w:bookmarkStart w:id="79" w:name="_Toc31631580"/>
+      <w:bookmarkStart w:id="80" w:name="_Toc31631794"/>
       <w:r>
         <w:t>Gestore di pacchetti</w:t>
       </w:r>
-      <w:bookmarkEnd w:id="78"/>
       <w:bookmarkEnd w:id="79"/>
+      <w:bookmarkEnd w:id="80"/>
     </w:p>
     <w:p>
       <w:pPr>
@@ -18129,14 +17474,12 @@
         </w:rPr>
         <w:t>“</w:t>
       </w:r>
-      <w:proofErr w:type="spellStart"/>
       <w:r>
         <w:rPr>
           <w:lang w:val="it-IT"/>
         </w:rPr>
         <w:t>composer.json</w:t>
       </w:r>
-      <w:proofErr w:type="spellEnd"/>
       <w:r>
         <w:rPr>
           <w:lang w:val="it-IT"/>
@@ -18411,43 +17754,7 @@
           <w:color w:val="0451A5"/>
           <w:lang w:val="en-US"/>
         </w:rPr>
-        <w:t>"</w:t>
-      </w:r>
-      <w:proofErr w:type="spellStart"/>
-      <w:r>
-        <w:rPr>
-          <w:rFonts w:ascii="Menlo" w:hAnsi="Menlo" w:cs="Menlo"/>
-          <w:color w:val="0451A5"/>
-          <w:lang w:val="en-US"/>
-        </w:rPr>
-        <w:t>filippofinke</w:t>
-      </w:r>
-      <w:proofErr w:type="spellEnd"/>
-      <w:r>
-        <w:rPr>
-          <w:rFonts w:ascii="Menlo" w:hAnsi="Menlo" w:cs="Menlo"/>
-          <w:color w:val="0451A5"/>
-          <w:lang w:val="en-US"/>
-        </w:rPr>
-        <w:t>/</w:t>
-      </w:r>
-      <w:proofErr w:type="spellStart"/>
-      <w:r>
-        <w:rPr>
-          <w:rFonts w:ascii="Menlo" w:hAnsi="Menlo" w:cs="Menlo"/>
-          <w:color w:val="0451A5"/>
-          <w:lang w:val="en-US"/>
-        </w:rPr>
-        <w:t>php</w:t>
-      </w:r>
-      <w:proofErr w:type="spellEnd"/>
-      <w:r>
-        <w:rPr>
-          <w:rFonts w:ascii="Menlo" w:hAnsi="Menlo" w:cs="Menlo"/>
-          <w:color w:val="0451A5"/>
-          <w:lang w:val="en-US"/>
-        </w:rPr>
-        <w:t>-rest"</w:t>
+        <w:t>"filippofinke/php-rest"</w:t>
       </w:r>
       <w:r>
         <w:rPr>
@@ -19002,21 +18309,7 @@
         <w:rPr>
           <w:lang w:val="it-IT"/>
         </w:rPr>
-        <w:t>Questo file mi permette dunque di importare la libreria “</w:t>
-      </w:r>
-      <w:proofErr w:type="spellStart"/>
-      <w:r>
-        <w:rPr>
-          <w:lang w:val="it-IT"/>
-        </w:rPr>
-        <w:t>php-rest</w:t>
-      </w:r>
-      <w:proofErr w:type="spellEnd"/>
-      <w:r>
-        <w:rPr>
-          <w:lang w:val="it-IT"/>
-        </w:rPr>
-        <w:t>” la quale verrà utilizzata all’interno del progetto.</w:t>
+        <w:t>Questo file mi permette dunque di importare la libreria “php-rest” la quale verrà utilizzata all’interno del progetto.</w:t>
       </w:r>
     </w:p>
     <w:p>
@@ -19053,13 +18346,13 @@
       <w:pPr>
         <w:pStyle w:val="Titolo2"/>
       </w:pPr>
-      <w:bookmarkStart w:id="80" w:name="_Toc31631581"/>
-      <w:bookmarkStart w:id="81" w:name="_Toc31631795"/>
+      <w:bookmarkStart w:id="81" w:name="_Toc31631581"/>
+      <w:bookmarkStart w:id="82" w:name="_Toc31631795"/>
       <w:r>
         <w:t>Database</w:t>
       </w:r>
-      <w:bookmarkEnd w:id="80"/>
       <w:bookmarkEnd w:id="81"/>
+      <w:bookmarkEnd w:id="82"/>
     </w:p>
     <w:p>
       <w:pPr>
@@ -19119,25 +18412,7 @@
           <w:color w:val="000000"/>
           <w:lang w:val="en-US"/>
         </w:rPr>
-        <w:t xml:space="preserve"> TABLE </w:t>
-      </w:r>
-      <w:proofErr w:type="spellStart"/>
-      <w:r>
-        <w:rPr>
-          <w:rFonts w:ascii="Menlo" w:hAnsi="Menlo" w:cs="Menlo"/>
-          <w:color w:val="000000"/>
-          <w:lang w:val="en-US"/>
-        </w:rPr>
-        <w:t>request_reason</w:t>
-      </w:r>
-      <w:proofErr w:type="spellEnd"/>
-      <w:r>
-        <w:rPr>
-          <w:rFonts w:ascii="Menlo" w:hAnsi="Menlo" w:cs="Menlo"/>
-          <w:color w:val="000000"/>
-          <w:lang w:val="en-US"/>
-        </w:rPr>
-        <w:t>(</w:t>
+        <w:t xml:space="preserve"> TABLE request_reason(</w:t>
       </w:r>
     </w:p>
     <w:p>
@@ -19632,25 +18907,7 @@
           <w:color w:val="000000"/>
           <w:lang w:val="en-US"/>
         </w:rPr>
-        <w:t xml:space="preserve">    </w:t>
-      </w:r>
-      <w:proofErr w:type="spellStart"/>
-      <w:r>
-        <w:rPr>
-          <w:rFonts w:ascii="Menlo" w:hAnsi="Menlo" w:cs="Menlo"/>
-          <w:color w:val="000000"/>
-          <w:lang w:val="en-US"/>
-        </w:rPr>
-        <w:t>created_at</w:t>
-      </w:r>
-      <w:proofErr w:type="spellEnd"/>
-      <w:r>
-        <w:rPr>
-          <w:rFonts w:ascii="Menlo" w:hAnsi="Menlo" w:cs="Menlo"/>
-          <w:color w:val="000000"/>
-          <w:lang w:val="en-US"/>
-        </w:rPr>
-        <w:t xml:space="preserve"> DATETIME </w:t>
+        <w:t xml:space="preserve">    created_at DATETIME </w:t>
       </w:r>
       <w:r>
         <w:rPr>
@@ -19876,13 +19133,13 @@
       <w:pPr>
         <w:pStyle w:val="Titolo3"/>
       </w:pPr>
-      <w:bookmarkStart w:id="82" w:name="_Toc31631582"/>
-      <w:bookmarkStart w:id="83" w:name="_Toc31631796"/>
+      <w:bookmarkStart w:id="83" w:name="_Toc31631582"/>
+      <w:bookmarkStart w:id="84" w:name="_Toc31631796"/>
       <w:r>
         <w:t>Interfaccia LDAP</w:t>
       </w:r>
-      <w:bookmarkEnd w:id="82"/>
       <w:bookmarkEnd w:id="83"/>
+      <w:bookmarkEnd w:id="84"/>
     </w:p>
     <w:p>
       <w:pPr>
@@ -20087,43 +19344,79 @@
           <w:color w:val="001080"/>
           <w:lang w:val="en-US"/>
         </w:rPr>
-        <w:t>$</w:t>
-      </w:r>
-      <w:proofErr w:type="spellStart"/>
+        <w:t>$connectionString</w:t>
+      </w:r>
+      <w:r>
+        <w:rPr>
+          <w:rFonts w:ascii="Menlo" w:hAnsi="Menlo" w:cs="Menlo"/>
+          <w:color w:val="000000"/>
+          <w:lang w:val="en-US"/>
+        </w:rPr>
+        <w:t xml:space="preserve"> = </w:t>
+      </w:r>
+      <w:r>
+        <w:rPr>
+          <w:rFonts w:ascii="Menlo" w:hAnsi="Menlo" w:cs="Menlo"/>
+          <w:color w:val="795E26"/>
+          <w:lang w:val="en-US"/>
+        </w:rPr>
+        <w:t>ldap_connect</w:t>
+      </w:r>
+      <w:r>
+        <w:rPr>
+          <w:rFonts w:ascii="Menlo" w:hAnsi="Menlo" w:cs="Menlo"/>
+          <w:color w:val="000000"/>
+          <w:lang w:val="en-US"/>
+        </w:rPr>
+        <w:t>(</w:t>
+      </w:r>
+      <w:r>
+        <w:rPr>
+          <w:rFonts w:ascii="Menlo" w:hAnsi="Menlo" w:cs="Menlo"/>
+          <w:color w:val="A31515"/>
+          <w:lang w:val="en-US"/>
+        </w:rPr>
+        <w:t>"ldap://"</w:t>
+      </w:r>
+      <w:r>
+        <w:rPr>
+          <w:rFonts w:ascii="Menlo" w:hAnsi="Menlo" w:cs="Menlo"/>
+          <w:color w:val="000000"/>
+          <w:lang w:val="en-US"/>
+        </w:rPr>
+        <w:t>.</w:t>
+      </w:r>
+      <w:r>
+        <w:rPr>
+          <w:rFonts w:ascii="Menlo" w:hAnsi="Menlo" w:cs="Menlo"/>
+          <w:color w:val="0000FF"/>
+          <w:lang w:val="en-US"/>
+        </w:rPr>
+        <w:t>self</w:t>
+      </w:r>
+      <w:r>
+        <w:rPr>
+          <w:rFonts w:ascii="Menlo" w:hAnsi="Menlo" w:cs="Menlo"/>
+          <w:color w:val="000000"/>
+          <w:lang w:val="en-US"/>
+        </w:rPr>
+        <w:t>::</w:t>
+      </w:r>
       <w:r>
         <w:rPr>
           <w:rFonts w:ascii="Menlo" w:hAnsi="Menlo" w:cs="Menlo"/>
           <w:color w:val="001080"/>
           <w:lang w:val="en-US"/>
         </w:rPr>
-        <w:t>connectionString</w:t>
-      </w:r>
-      <w:proofErr w:type="spellEnd"/>
-      <w:r>
-        <w:rPr>
-          <w:rFonts w:ascii="Menlo" w:hAnsi="Menlo" w:cs="Menlo"/>
-          <w:color w:val="000000"/>
-          <w:lang w:val="en-US"/>
-        </w:rPr>
-        <w:t xml:space="preserve"> = </w:t>
-      </w:r>
-      <w:proofErr w:type="spellStart"/>
-      <w:r>
-        <w:rPr>
-          <w:rFonts w:ascii="Menlo" w:hAnsi="Menlo" w:cs="Menlo"/>
-          <w:color w:val="795E26"/>
-          <w:lang w:val="en-US"/>
-        </w:rPr>
-        <w:t>ldap_connect</w:t>
-      </w:r>
-      <w:proofErr w:type="spellEnd"/>
-      <w:r>
-        <w:rPr>
-          <w:rFonts w:ascii="Menlo" w:hAnsi="Menlo" w:cs="Menlo"/>
-          <w:color w:val="000000"/>
-          <w:lang w:val="en-US"/>
-        </w:rPr>
-        <w:t>(</w:t>
+        <w:t>$host</w:t>
+      </w:r>
+      <w:r>
+        <w:rPr>
+          <w:rFonts w:ascii="Menlo" w:hAnsi="Menlo" w:cs="Menlo"/>
+          <w:color w:val="000000"/>
+          <w:lang w:val="en-US"/>
+        </w:rPr>
+        <w:t>.</w:t>
       </w:r>
       <w:r>
         <w:rPr>
@@ -20131,25 +19424,7 @@
           <w:color w:val="A31515"/>
           <w:lang w:val="en-US"/>
         </w:rPr>
-        <w:t>"</w:t>
-      </w:r>
-      <w:proofErr w:type="spellStart"/>
-      <w:r>
-        <w:rPr>
-          <w:rFonts w:ascii="Menlo" w:hAnsi="Menlo" w:cs="Menlo"/>
-          <w:color w:val="A31515"/>
-          <w:lang w:val="en-US"/>
-        </w:rPr>
-        <w:t>ldap</w:t>
-      </w:r>
-      <w:proofErr w:type="spellEnd"/>
-      <w:r>
-        <w:rPr>
-          <w:rFonts w:ascii="Menlo" w:hAnsi="Menlo" w:cs="Menlo"/>
-          <w:color w:val="A31515"/>
-          <w:lang w:val="en-US"/>
-        </w:rPr>
-        <w:t>://"</w:t>
+        <w:t>":"</w:t>
       </w:r>
       <w:r>
         <w:rPr>
@@ -20167,64 +19442,6 @@
         </w:rPr>
         <w:t>self</w:t>
       </w:r>
-      <w:r>
-        <w:rPr>
-          <w:rFonts w:ascii="Menlo" w:hAnsi="Menlo" w:cs="Menlo"/>
-          <w:color w:val="000000"/>
-          <w:lang w:val="en-US"/>
-        </w:rPr>
-        <w:t>::</w:t>
-      </w:r>
-      <w:r>
-        <w:rPr>
-          <w:rFonts w:ascii="Menlo" w:hAnsi="Menlo" w:cs="Menlo"/>
-          <w:color w:val="001080"/>
-          <w:lang w:val="en-US"/>
-        </w:rPr>
-        <w:t>$</w:t>
-      </w:r>
-      <w:proofErr w:type="spellStart"/>
-      <w:r>
-        <w:rPr>
-          <w:rFonts w:ascii="Menlo" w:hAnsi="Menlo" w:cs="Menlo"/>
-          <w:color w:val="001080"/>
-          <w:lang w:val="en-US"/>
-        </w:rPr>
-        <w:t>host</w:t>
-      </w:r>
-      <w:r>
-        <w:rPr>
-          <w:rFonts w:ascii="Menlo" w:hAnsi="Menlo" w:cs="Menlo"/>
-          <w:color w:val="000000"/>
-          <w:lang w:val="en-US"/>
-        </w:rPr>
-        <w:t>.</w:t>
-      </w:r>
-      <w:r>
-        <w:rPr>
-          <w:rFonts w:ascii="Menlo" w:hAnsi="Menlo" w:cs="Menlo"/>
-          <w:color w:val="A31515"/>
-          <w:lang w:val="en-US"/>
-        </w:rPr>
-        <w:t>":"</w:t>
-      </w:r>
-      <w:r>
-        <w:rPr>
-          <w:rFonts w:ascii="Menlo" w:hAnsi="Menlo" w:cs="Menlo"/>
-          <w:color w:val="000000"/>
-          <w:lang w:val="en-US"/>
-        </w:rPr>
-        <w:t>.</w:t>
-      </w:r>
-      <w:r>
-        <w:rPr>
-          <w:rFonts w:ascii="Menlo" w:hAnsi="Menlo" w:cs="Menlo"/>
-          <w:color w:val="0000FF"/>
-          <w:lang w:val="en-US"/>
-        </w:rPr>
-        <w:t>self</w:t>
-      </w:r>
-      <w:proofErr w:type="spellEnd"/>
       <w:r>
         <w:rPr>
           <w:rFonts w:ascii="Menlo" w:hAnsi="Menlo" w:cs="Menlo"/>
@@ -20307,7 +19524,6 @@
         </w:rPr>
         <w:t xml:space="preserve">        </w:t>
       </w:r>
-      <w:proofErr w:type="spellStart"/>
       <w:r>
         <w:rPr>
           <w:rFonts w:ascii="Menlo" w:hAnsi="Menlo" w:cs="Menlo"/>
@@ -20316,7 +19532,6 @@
         </w:rPr>
         <w:t>ldap_set_option</w:t>
       </w:r>
-      <w:proofErr w:type="spellEnd"/>
       <w:r>
         <w:rPr>
           <w:rFonts w:ascii="Menlo" w:hAnsi="Menlo" w:cs="Menlo"/>
@@ -20331,18 +19546,8 @@
           <w:color w:val="001080"/>
           <w:lang w:val="en-US"/>
         </w:rPr>
-        <w:t>$</w:t>
-      </w:r>
-      <w:proofErr w:type="spellStart"/>
-      <w:r>
-        <w:rPr>
-          <w:rFonts w:ascii="Menlo" w:hAnsi="Menlo" w:cs="Menlo"/>
-          <w:color w:val="001080"/>
-          <w:lang w:val="en-US"/>
-        </w:rPr>
-        <w:t>connectionString</w:t>
-      </w:r>
-      <w:proofErr w:type="spellEnd"/>
+        <w:t>$connectionString</w:t>
+      </w:r>
       <w:r>
         <w:rPr>
           <w:rFonts w:ascii="Menlo" w:hAnsi="Menlo" w:cs="Menlo"/>
@@ -20392,7 +19597,6 @@
         </w:rPr>
         <w:t xml:space="preserve">        </w:t>
       </w:r>
-      <w:proofErr w:type="spellStart"/>
       <w:r>
         <w:rPr>
           <w:rFonts w:ascii="Menlo" w:hAnsi="Menlo" w:cs="Menlo"/>
@@ -20401,7 +19605,6 @@
         </w:rPr>
         <w:t>ldap_set_option</w:t>
       </w:r>
-      <w:proofErr w:type="spellEnd"/>
       <w:r>
         <w:rPr>
           <w:rFonts w:ascii="Menlo" w:hAnsi="Menlo" w:cs="Menlo"/>
@@ -20416,18 +19619,8 @@
           <w:color w:val="001080"/>
           <w:lang w:val="en-US"/>
         </w:rPr>
-        <w:t>$</w:t>
-      </w:r>
-      <w:proofErr w:type="spellStart"/>
-      <w:r>
-        <w:rPr>
-          <w:rFonts w:ascii="Menlo" w:hAnsi="Menlo" w:cs="Menlo"/>
-          <w:color w:val="001080"/>
-          <w:lang w:val="en-US"/>
-        </w:rPr>
-        <w:t>connectionString</w:t>
-      </w:r>
-      <w:proofErr w:type="spellEnd"/>
+        <w:t>$connectionString</w:t>
+      </w:r>
       <w:r>
         <w:rPr>
           <w:rFonts w:ascii="Menlo" w:hAnsi="Menlo" w:cs="Menlo"/>
@@ -20516,18 +19709,8 @@
           <w:color w:val="001080"/>
           <w:lang w:val="en-US"/>
         </w:rPr>
-        <w:t>$</w:t>
-      </w:r>
-      <w:proofErr w:type="spellStart"/>
-      <w:r>
-        <w:rPr>
-          <w:rFonts w:ascii="Menlo" w:hAnsi="Menlo" w:cs="Menlo"/>
-          <w:color w:val="001080"/>
-          <w:lang w:val="en-US"/>
-        </w:rPr>
-        <w:t>connectionString</w:t>
-      </w:r>
-      <w:proofErr w:type="spellEnd"/>
+        <w:t>$connectionString</w:t>
+      </w:r>
       <w:r>
         <w:rPr>
           <w:rFonts w:ascii="Menlo" w:hAnsi="Menlo" w:cs="Menlo"/>
@@ -20577,7 +19760,6 @@
         </w:rPr>
         <w:t xml:space="preserve"> = @</w:t>
       </w:r>
-      <w:proofErr w:type="spellStart"/>
       <w:r>
         <w:rPr>
           <w:rFonts w:ascii="Menlo" w:hAnsi="Menlo" w:cs="Menlo"/>
@@ -20586,7 +19768,6 @@
         </w:rPr>
         <w:t>ldap_bind</w:t>
       </w:r>
-      <w:proofErr w:type="spellEnd"/>
       <w:r>
         <w:rPr>
           <w:rFonts w:ascii="Menlo" w:hAnsi="Menlo" w:cs="Menlo"/>
@@ -20601,78 +19782,56 @@
           <w:color w:val="001080"/>
           <w:lang w:val="en-US"/>
         </w:rPr>
-        <w:t>$</w:t>
-      </w:r>
-      <w:proofErr w:type="spellStart"/>
+        <w:t>$connectionString</w:t>
+      </w:r>
+      <w:r>
+        <w:rPr>
+          <w:rFonts w:ascii="Menlo" w:hAnsi="Menlo" w:cs="Menlo"/>
+          <w:color w:val="000000"/>
+          <w:lang w:val="en-US"/>
+        </w:rPr>
+        <w:t xml:space="preserve">, </w:t>
+      </w:r>
+      <w:r>
+        <w:rPr>
+          <w:rFonts w:ascii="Menlo" w:hAnsi="Menlo" w:cs="Menlo"/>
+          <w:color w:val="0000FF"/>
+          <w:lang w:val="en-US"/>
+        </w:rPr>
+        <w:t>self</w:t>
+      </w:r>
+      <w:r>
+        <w:rPr>
+          <w:rFonts w:ascii="Menlo" w:hAnsi="Menlo" w:cs="Menlo"/>
+          <w:color w:val="000000"/>
+          <w:lang w:val="en-US"/>
+        </w:rPr>
+        <w:t>::</w:t>
+      </w:r>
       <w:r>
         <w:rPr>
           <w:rFonts w:ascii="Menlo" w:hAnsi="Menlo" w:cs="Menlo"/>
           <w:color w:val="001080"/>
           <w:lang w:val="en-US"/>
         </w:rPr>
-        <w:t>connectionString</w:t>
-      </w:r>
-      <w:proofErr w:type="spellEnd"/>
-      <w:r>
-        <w:rPr>
-          <w:rFonts w:ascii="Menlo" w:hAnsi="Menlo" w:cs="Menlo"/>
-          <w:color w:val="000000"/>
-          <w:lang w:val="en-US"/>
-        </w:rPr>
-        <w:t xml:space="preserve">, </w:t>
-      </w:r>
-      <w:proofErr w:type="gramStart"/>
-      <w:r>
-        <w:rPr>
-          <w:rFonts w:ascii="Menlo" w:hAnsi="Menlo" w:cs="Menlo"/>
-          <w:color w:val="0000FF"/>
-          <w:lang w:val="en-US"/>
-        </w:rPr>
-        <w:t>self</w:t>
-      </w:r>
-      <w:r>
-        <w:rPr>
-          <w:rFonts w:ascii="Menlo" w:hAnsi="Menlo" w:cs="Menlo"/>
-          <w:color w:val="000000"/>
-          <w:lang w:val="en-US"/>
-        </w:rPr>
-        <w:t>::</w:t>
-      </w:r>
-      <w:proofErr w:type="gramEnd"/>
+        <w:t>$prefix</w:t>
+      </w:r>
+      <w:r>
+        <w:rPr>
+          <w:rFonts w:ascii="Menlo" w:hAnsi="Menlo" w:cs="Menlo"/>
+          <w:color w:val="000000"/>
+          <w:lang w:val="en-US"/>
+        </w:rPr>
+        <w:t>.</w:t>
+      </w:r>
       <w:r>
         <w:rPr>
           <w:rFonts w:ascii="Menlo" w:hAnsi="Menlo" w:cs="Menlo"/>
           <w:color w:val="001080"/>
           <w:lang w:val="en-US"/>
         </w:rPr>
-        <w:t>$</w:t>
-      </w:r>
-      <w:proofErr w:type="spellStart"/>
-      <w:r>
-        <w:rPr>
-          <w:rFonts w:ascii="Menlo" w:hAnsi="Menlo" w:cs="Menlo"/>
-          <w:color w:val="001080"/>
-          <w:lang w:val="en-US"/>
-        </w:rPr>
-        <w:t>prefix</w:t>
-      </w:r>
-      <w:r>
-        <w:rPr>
-          <w:rFonts w:ascii="Menlo" w:hAnsi="Menlo" w:cs="Menlo"/>
-          <w:color w:val="000000"/>
-          <w:lang w:val="en-US"/>
-        </w:rPr>
-        <w:t>.</w:t>
-      </w:r>
-      <w:r>
-        <w:rPr>
-          <w:rFonts w:ascii="Menlo" w:hAnsi="Menlo" w:cs="Menlo"/>
-          <w:color w:val="001080"/>
-          <w:lang w:val="en-US"/>
-        </w:rPr>
         <w:t>$username</w:t>
       </w:r>
-      <w:proofErr w:type="spellEnd"/>
       <w:r>
         <w:rPr>
           <w:rFonts w:ascii="Menlo" w:hAnsi="Menlo" w:cs="Menlo"/>
@@ -20801,25 +19960,7 @@
           <w:color w:val="A31515"/>
           <w:lang w:val="en-US"/>
         </w:rPr>
-        <w:t>"(</w:t>
-      </w:r>
-      <w:proofErr w:type="spellStart"/>
-      <w:r>
-        <w:rPr>
-          <w:rFonts w:ascii="Menlo" w:hAnsi="Menlo" w:cs="Menlo"/>
-          <w:color w:val="A31515"/>
-          <w:lang w:val="en-US"/>
-        </w:rPr>
-        <w:t>sAMAccountName</w:t>
-      </w:r>
-      <w:proofErr w:type="spellEnd"/>
-      <w:r>
-        <w:rPr>
-          <w:rFonts w:ascii="Menlo" w:hAnsi="Menlo" w:cs="Menlo"/>
-          <w:color w:val="A31515"/>
-          <w:lang w:val="en-US"/>
-        </w:rPr>
-        <w:t>="</w:t>
+        <w:t>"(sAMAccountName="</w:t>
       </w:r>
       <w:r>
         <w:rPr>
@@ -20902,7 +20043,6 @@
         </w:rPr>
         <w:t xml:space="preserve"> = </w:t>
       </w:r>
-      <w:proofErr w:type="spellStart"/>
       <w:r>
         <w:rPr>
           <w:rFonts w:ascii="Menlo" w:hAnsi="Menlo" w:cs="Menlo"/>
@@ -20911,7 +20051,6 @@
         </w:rPr>
         <w:t>ldap_search</w:t>
       </w:r>
-      <w:proofErr w:type="spellEnd"/>
       <w:r>
         <w:rPr>
           <w:rFonts w:ascii="Menlo" w:hAnsi="Menlo" w:cs="Menlo"/>
@@ -20926,62 +20065,40 @@
           <w:color w:val="001080"/>
           <w:lang w:val="en-US"/>
         </w:rPr>
-        <w:t>$</w:t>
-      </w:r>
-      <w:proofErr w:type="spellStart"/>
+        <w:t>$connectionString</w:t>
+      </w:r>
+      <w:r>
+        <w:rPr>
+          <w:rFonts w:ascii="Menlo" w:hAnsi="Menlo" w:cs="Menlo"/>
+          <w:color w:val="000000"/>
+          <w:lang w:val="en-US"/>
+        </w:rPr>
+        <w:t xml:space="preserve">, </w:t>
+      </w:r>
+      <w:r>
+        <w:rPr>
+          <w:rFonts w:ascii="Menlo" w:hAnsi="Menlo" w:cs="Menlo"/>
+          <w:color w:val="0000FF"/>
+          <w:lang w:val="en-US"/>
+        </w:rPr>
+        <w:t>self</w:t>
+      </w:r>
+      <w:r>
+        <w:rPr>
+          <w:rFonts w:ascii="Menlo" w:hAnsi="Menlo" w:cs="Menlo"/>
+          <w:color w:val="000000"/>
+          <w:lang w:val="en-US"/>
+        </w:rPr>
+        <w:t>::</w:t>
+      </w:r>
       <w:r>
         <w:rPr>
           <w:rFonts w:ascii="Menlo" w:hAnsi="Menlo" w:cs="Menlo"/>
           <w:color w:val="001080"/>
           <w:lang w:val="en-US"/>
         </w:rPr>
-        <w:t>connectionString</w:t>
-      </w:r>
-      <w:proofErr w:type="spellEnd"/>
-      <w:r>
-        <w:rPr>
-          <w:rFonts w:ascii="Menlo" w:hAnsi="Menlo" w:cs="Menlo"/>
-          <w:color w:val="000000"/>
-          <w:lang w:val="en-US"/>
-        </w:rPr>
-        <w:t xml:space="preserve">, </w:t>
-      </w:r>
-      <w:proofErr w:type="gramStart"/>
-      <w:r>
-        <w:rPr>
-          <w:rFonts w:ascii="Menlo" w:hAnsi="Menlo" w:cs="Menlo"/>
-          <w:color w:val="0000FF"/>
-          <w:lang w:val="en-US"/>
-        </w:rPr>
-        <w:t>self</w:t>
-      </w:r>
-      <w:r>
-        <w:rPr>
-          <w:rFonts w:ascii="Menlo" w:hAnsi="Menlo" w:cs="Menlo"/>
-          <w:color w:val="000000"/>
-          <w:lang w:val="en-US"/>
-        </w:rPr>
-        <w:t>::</w:t>
-      </w:r>
-      <w:proofErr w:type="gramEnd"/>
-      <w:r>
-        <w:rPr>
-          <w:rFonts w:ascii="Menlo" w:hAnsi="Menlo" w:cs="Menlo"/>
-          <w:color w:val="001080"/>
-          <w:lang w:val="en-US"/>
-        </w:rPr>
-        <w:t>$</w:t>
-      </w:r>
-      <w:proofErr w:type="spellStart"/>
-      <w:r>
-        <w:rPr>
-          <w:rFonts w:ascii="Menlo" w:hAnsi="Menlo" w:cs="Menlo"/>
-          <w:color w:val="001080"/>
-          <w:lang w:val="en-US"/>
-        </w:rPr>
-        <w:t>dn</w:t>
-      </w:r>
-      <w:proofErr w:type="spellEnd"/>
+        <w:t>$dn</w:t>
+      </w:r>
       <w:r>
         <w:rPr>
           <w:rFonts w:ascii="Menlo" w:hAnsi="Menlo" w:cs="Menlo"/>
@@ -21063,7 +20180,6 @@
         </w:rPr>
         <w:t xml:space="preserve"> = </w:t>
       </w:r>
-      <w:proofErr w:type="spellStart"/>
       <w:r>
         <w:rPr>
           <w:rFonts w:ascii="Menlo" w:hAnsi="Menlo" w:cs="Menlo"/>
@@ -21072,7 +20188,6 @@
         </w:rPr>
         <w:t>ldap_get_entries</w:t>
       </w:r>
-      <w:proofErr w:type="spellEnd"/>
       <w:r>
         <w:rPr>
           <w:rFonts w:ascii="Menlo" w:hAnsi="Menlo" w:cs="Menlo"/>
@@ -21087,18 +20202,8 @@
           <w:color w:val="001080"/>
           <w:lang w:val="en-US"/>
         </w:rPr>
-        <w:t>$</w:t>
-      </w:r>
-      <w:proofErr w:type="spellStart"/>
-      <w:r>
-        <w:rPr>
-          <w:rFonts w:ascii="Menlo" w:hAnsi="Menlo" w:cs="Menlo"/>
-          <w:color w:val="001080"/>
-          <w:lang w:val="en-US"/>
-        </w:rPr>
-        <w:t>connectionString</w:t>
-      </w:r>
-      <w:proofErr w:type="spellEnd"/>
+        <w:t>$connectionString</w:t>
+      </w:r>
       <w:r>
         <w:rPr>
           <w:rFonts w:ascii="Menlo" w:hAnsi="Menlo" w:cs="Menlo"/>
@@ -21291,25 +20396,7 @@
           <w:color w:val="A31515"/>
           <w:lang w:val="en-US"/>
         </w:rPr>
-        <w:t>"</w:t>
-      </w:r>
-      <w:proofErr w:type="spellStart"/>
-      <w:r>
-        <w:rPr>
-          <w:rFonts w:ascii="Menlo" w:hAnsi="Menlo" w:cs="Menlo"/>
-          <w:color w:val="A31515"/>
-          <w:lang w:val="en-US"/>
-        </w:rPr>
-        <w:t>useraccountcontrol</w:t>
-      </w:r>
-      <w:proofErr w:type="spellEnd"/>
-      <w:r>
-        <w:rPr>
-          <w:rFonts w:ascii="Menlo" w:hAnsi="Menlo" w:cs="Menlo"/>
-          <w:color w:val="A31515"/>
-          <w:lang w:val="en-US"/>
-        </w:rPr>
-        <w:t>"</w:t>
+        <w:t>"useraccountcontrol"</w:t>
       </w:r>
       <w:r>
         <w:rPr>
@@ -21398,25 +20485,7 @@
           <w:color w:val="008000"/>
           <w:lang w:val="en-US"/>
         </w:rPr>
-        <w:t xml:space="preserve">// Account </w:t>
-      </w:r>
-      <w:proofErr w:type="spellStart"/>
-      <w:r>
-        <w:rPr>
-          <w:rFonts w:ascii="Menlo" w:hAnsi="Menlo" w:cs="Menlo"/>
-          <w:color w:val="008000"/>
-          <w:lang w:val="en-US"/>
-        </w:rPr>
-        <w:t>disabilitato</w:t>
-      </w:r>
-      <w:proofErr w:type="spellEnd"/>
-      <w:r>
-        <w:rPr>
-          <w:rFonts w:ascii="Menlo" w:hAnsi="Menlo" w:cs="Menlo"/>
-          <w:color w:val="008000"/>
-          <w:lang w:val="en-US"/>
-        </w:rPr>
-        <w:t>.</w:t>
+        <w:t>// Account disabilitato.</w:t>
       </w:r>
     </w:p>
     <w:p>
@@ -21620,25 +20689,7 @@
           <w:color w:val="A31515"/>
           <w:lang w:val="en-US"/>
         </w:rPr>
-        <w:t>"</w:t>
-      </w:r>
-      <w:proofErr w:type="spellStart"/>
-      <w:r>
-        <w:rPr>
-          <w:rFonts w:ascii="Menlo" w:hAnsi="Menlo" w:cs="Menlo"/>
-          <w:color w:val="A31515"/>
-          <w:lang w:val="en-US"/>
-        </w:rPr>
-        <w:t>givenname</w:t>
-      </w:r>
-      <w:proofErr w:type="spellEnd"/>
-      <w:r>
-        <w:rPr>
-          <w:rFonts w:ascii="Menlo" w:hAnsi="Menlo" w:cs="Menlo"/>
-          <w:color w:val="A31515"/>
-          <w:lang w:val="en-US"/>
-        </w:rPr>
-        <w:t>"</w:t>
+        <w:t>"givenname"</w:t>
       </w:r>
       <w:r>
         <w:rPr>
@@ -21695,48 +20746,38 @@
           <w:color w:val="001080"/>
           <w:lang w:val="en-US"/>
         </w:rPr>
-        <w:t>$</w:t>
-      </w:r>
-      <w:proofErr w:type="spellStart"/>
+        <w:t>$lastName</w:t>
+      </w:r>
+      <w:r>
+        <w:rPr>
+          <w:rFonts w:ascii="Menlo" w:hAnsi="Menlo" w:cs="Menlo"/>
+          <w:color w:val="000000"/>
+          <w:lang w:val="en-US"/>
+        </w:rPr>
+        <w:t xml:space="preserve"> = </w:t>
+      </w:r>
+      <w:r>
+        <w:rPr>
+          <w:rFonts w:ascii="Menlo" w:hAnsi="Menlo" w:cs="Menlo"/>
+          <w:color w:val="795E26"/>
+          <w:lang w:val="en-US"/>
+        </w:rPr>
+        <w:t>utf8_encode</w:t>
+      </w:r>
+      <w:r>
+        <w:rPr>
+          <w:rFonts w:ascii="Menlo" w:hAnsi="Menlo" w:cs="Menlo"/>
+          <w:color w:val="000000"/>
+          <w:lang w:val="en-US"/>
+        </w:rPr>
+        <w:t>(</w:t>
+      </w:r>
       <w:r>
         <w:rPr>
           <w:rFonts w:ascii="Menlo" w:hAnsi="Menlo" w:cs="Menlo"/>
           <w:color w:val="001080"/>
           <w:lang w:val="en-US"/>
         </w:rPr>
-        <w:t>lastName</w:t>
-      </w:r>
-      <w:proofErr w:type="spellEnd"/>
-      <w:r>
-        <w:rPr>
-          <w:rFonts w:ascii="Menlo" w:hAnsi="Menlo" w:cs="Menlo"/>
-          <w:color w:val="000000"/>
-          <w:lang w:val="en-US"/>
-        </w:rPr>
-        <w:t xml:space="preserve"> = </w:t>
-      </w:r>
-      <w:r>
-        <w:rPr>
-          <w:rFonts w:ascii="Menlo" w:hAnsi="Menlo" w:cs="Menlo"/>
-          <w:color w:val="795E26"/>
-          <w:lang w:val="en-US"/>
-        </w:rPr>
-        <w:t>utf8_encode</w:t>
-      </w:r>
-      <w:r>
-        <w:rPr>
-          <w:rFonts w:ascii="Menlo" w:hAnsi="Menlo" w:cs="Menlo"/>
-          <w:color w:val="000000"/>
-          <w:lang w:val="en-US"/>
-        </w:rPr>
-        <w:t>(</w:t>
-      </w:r>
-      <w:r>
-        <w:rPr>
-          <w:rFonts w:ascii="Menlo" w:hAnsi="Menlo" w:cs="Menlo"/>
-          <w:color w:val="001080"/>
-          <w:lang w:val="en-US"/>
-        </w:rPr>
         <w:t>$entries</w:t>
       </w:r>
       <w:r>
@@ -21769,25 +20810,7 @@
           <w:color w:val="A31515"/>
           <w:lang w:val="en-US"/>
         </w:rPr>
-        <w:t>"</w:t>
-      </w:r>
-      <w:proofErr w:type="spellStart"/>
-      <w:r>
-        <w:rPr>
-          <w:rFonts w:ascii="Menlo" w:hAnsi="Menlo" w:cs="Menlo"/>
-          <w:color w:val="A31515"/>
-          <w:lang w:val="en-US"/>
-        </w:rPr>
-        <w:t>sn</w:t>
-      </w:r>
-      <w:proofErr w:type="spellEnd"/>
-      <w:r>
-        <w:rPr>
-          <w:rFonts w:ascii="Menlo" w:hAnsi="Menlo" w:cs="Menlo"/>
-          <w:color w:val="A31515"/>
-          <w:lang w:val="en-US"/>
-        </w:rPr>
-        <w:t>"</w:t>
+        <w:t>"sn"</w:t>
       </w:r>
       <w:r>
         <w:rPr>
@@ -21892,25 +20915,7 @@
           <w:color w:val="A31515"/>
           <w:lang w:val="en-US"/>
         </w:rPr>
-        <w:t>"</w:t>
-      </w:r>
-      <w:proofErr w:type="spellStart"/>
-      <w:r>
-        <w:rPr>
-          <w:rFonts w:ascii="Menlo" w:hAnsi="Menlo" w:cs="Menlo"/>
-          <w:color w:val="A31515"/>
-          <w:lang w:val="en-US"/>
-        </w:rPr>
-        <w:t>memberof</w:t>
-      </w:r>
-      <w:proofErr w:type="spellEnd"/>
-      <w:r>
-        <w:rPr>
-          <w:rFonts w:ascii="Menlo" w:hAnsi="Menlo" w:cs="Menlo"/>
-          <w:color w:val="A31515"/>
-          <w:lang w:val="en-US"/>
-        </w:rPr>
-        <w:t>"</w:t>
+        <w:t>"memberof"</w:t>
       </w:r>
       <w:r>
         <w:rPr>
@@ -22123,7 +21128,6 @@
         </w:rPr>
         <w:t xml:space="preserve"> (</w:t>
       </w:r>
-      <w:proofErr w:type="gramStart"/>
       <w:r>
         <w:rPr>
           <w:rFonts w:ascii="Menlo" w:hAnsi="Menlo" w:cs="Menlo"/>
@@ -22140,8 +21144,6 @@
         </w:rPr>
         <w:t>::</w:t>
       </w:r>
-      <w:proofErr w:type="spellStart"/>
-      <w:proofErr w:type="gramEnd"/>
       <w:r>
         <w:rPr>
           <w:rFonts w:ascii="Menlo" w:hAnsi="Menlo" w:cs="Menlo"/>
@@ -22150,7 +21152,6 @@
         </w:rPr>
         <w:t>isAllowed</w:t>
       </w:r>
-      <w:proofErr w:type="spellEnd"/>
       <w:r>
         <w:rPr>
           <w:rFonts w:ascii="Menlo" w:hAnsi="Menlo" w:cs="Menlo"/>
@@ -22232,7 +21233,6 @@
         </w:rPr>
         <w:t xml:space="preserve"> </w:t>
       </w:r>
-      <w:proofErr w:type="spellStart"/>
       <w:r>
         <w:rPr>
           <w:rFonts w:ascii="Menlo" w:hAnsi="Menlo" w:cs="Menlo"/>
@@ -22241,7 +21241,6 @@
         </w:rPr>
         <w:t>LdapUser</w:t>
       </w:r>
-      <w:proofErr w:type="spellEnd"/>
       <w:r>
         <w:rPr>
           <w:rFonts w:ascii="Menlo" w:hAnsi="Menlo" w:cs="Menlo"/>
@@ -22288,18 +21287,8 @@
           <w:color w:val="001080"/>
           <w:lang w:val="en-US"/>
         </w:rPr>
-        <w:t>$</w:t>
-      </w:r>
-      <w:proofErr w:type="spellStart"/>
-      <w:r>
-        <w:rPr>
-          <w:rFonts w:ascii="Menlo" w:hAnsi="Menlo" w:cs="Menlo"/>
-          <w:color w:val="001080"/>
-          <w:lang w:val="en-US"/>
-        </w:rPr>
-        <w:t>lastName</w:t>
-      </w:r>
-      <w:proofErr w:type="spellEnd"/>
+        <w:t>$lastName</w:t>
+      </w:r>
       <w:r>
         <w:rPr>
           <w:rFonts w:ascii="Menlo" w:hAnsi="Menlo" w:cs="Menlo"/>
@@ -22703,25 +21692,7 @@
           <w:color w:val="008000"/>
           <w:lang w:val="en-US"/>
         </w:rPr>
-        <w:t xml:space="preserve">// </w:t>
-      </w:r>
-      <w:proofErr w:type="spellStart"/>
-      <w:r>
-        <w:rPr>
-          <w:rFonts w:ascii="Menlo" w:hAnsi="Menlo" w:cs="Menlo"/>
-          <w:color w:val="008000"/>
-          <w:lang w:val="en-US"/>
-        </w:rPr>
-        <w:t>Errore</w:t>
-      </w:r>
-      <w:proofErr w:type="spellEnd"/>
-      <w:r>
-        <w:rPr>
-          <w:rFonts w:ascii="Menlo" w:hAnsi="Menlo" w:cs="Menlo"/>
-          <w:color w:val="008000"/>
-          <w:lang w:val="en-US"/>
-        </w:rPr>
-        <w:t xml:space="preserve"> username o password.</w:t>
+        <w:t>// Errore username o password.</w:t>
       </w:r>
     </w:p>
     <w:p>
@@ -23016,13 +21987,13 @@
       <w:pPr>
         <w:pStyle w:val="Titolo3"/>
       </w:pPr>
-      <w:bookmarkStart w:id="84" w:name="_Toc31631583"/>
-      <w:bookmarkStart w:id="85" w:name="_Toc31631797"/>
+      <w:bookmarkStart w:id="85" w:name="_Toc31631583"/>
+      <w:bookmarkStart w:id="86" w:name="_Toc31631797"/>
       <w:r>
         <w:t>Interfaccia invio email</w:t>
       </w:r>
-      <w:bookmarkEnd w:id="84"/>
       <w:bookmarkEnd w:id="85"/>
+      <w:bookmarkEnd w:id="86"/>
     </w:p>
     <w:p>
       <w:pPr>
@@ -23041,13 +22012,13 @@
       <w:pPr>
         <w:pStyle w:val="Titolo3"/>
       </w:pPr>
-      <w:bookmarkStart w:id="86" w:name="_Toc31631584"/>
-      <w:bookmarkStart w:id="87" w:name="_Toc31631798"/>
+      <w:bookmarkStart w:id="87" w:name="_Toc31631584"/>
+      <w:bookmarkStart w:id="88" w:name="_Toc31631798"/>
       <w:r>
         <w:t>Sicurezza</w:t>
       </w:r>
-      <w:bookmarkEnd w:id="86"/>
       <w:bookmarkEnd w:id="87"/>
+      <w:bookmarkEnd w:id="88"/>
       <w:r>
         <w:t xml:space="preserve"> </w:t>
       </w:r>
@@ -23056,11 +22027,11 @@
       <w:pPr>
         <w:pStyle w:val="Titolo4"/>
       </w:pPr>
-      <w:bookmarkStart w:id="88" w:name="_Toc31631799"/>
+      <w:bookmarkStart w:id="89" w:name="_Toc31631799"/>
       <w:r>
         <w:t>Password locali</w:t>
       </w:r>
-      <w:bookmarkEnd w:id="88"/>
+      <w:bookmarkEnd w:id="89"/>
     </w:p>
     <w:p>
       <w:pPr>
@@ -23076,83 +22047,13 @@
         <w:rPr>
           <w:lang w:val="it-IT"/>
         </w:rPr>
-        <w:t xml:space="preserve">La password degli utenti locali (amministratori) viene salvata all’interno del database sotto forma di un </w:t>
-      </w:r>
-      <w:proofErr w:type="spellStart"/>
-      <w:r>
-        <w:rPr>
-          <w:lang w:val="it-IT"/>
-        </w:rPr>
-        <w:t>hash</w:t>
-      </w:r>
-      <w:proofErr w:type="spellEnd"/>
-      <w:r>
-        <w:rPr>
-          <w:lang w:val="it-IT"/>
-        </w:rPr>
-        <w:t xml:space="preserve"> generata utilizzando l’algoritmo </w:t>
-      </w:r>
-      <w:proofErr w:type="spellStart"/>
-      <w:r>
-        <w:rPr>
-          <w:lang w:val="it-IT"/>
-        </w:rPr>
-        <w:t>bcrypt</w:t>
-      </w:r>
-      <w:proofErr w:type="spellEnd"/>
-      <w:r>
-        <w:rPr>
-          <w:lang w:val="it-IT"/>
-        </w:rPr>
-        <w:t xml:space="preserve">. Viene utilizzata la funzione </w:t>
-      </w:r>
-      <w:proofErr w:type="spellStart"/>
-      <w:r>
-        <w:rPr>
-          <w:lang w:val="it-IT"/>
-        </w:rPr>
-        <w:t>password_hash</w:t>
-      </w:r>
-      <w:proofErr w:type="spellEnd"/>
-      <w:r>
-        <w:rPr>
-          <w:lang w:val="it-IT"/>
-        </w:rPr>
-        <w:t xml:space="preserve"> di PHP con il parametro PASSWORD_DEFAULT, questo in modo tale che se </w:t>
-      </w:r>
-      <w:proofErr w:type="spellStart"/>
-      <w:r>
-        <w:rPr>
-          <w:lang w:val="it-IT"/>
-        </w:rPr>
-        <w:t>bcrypt</w:t>
-      </w:r>
-      <w:proofErr w:type="spellEnd"/>
-      <w:r>
-        <w:rPr>
-          <w:lang w:val="it-IT"/>
-        </w:rPr>
-        <w:t xml:space="preserve"> diventasse obsoleto e PHP scegliesse un altro algoritmo da utilizzare non siano necessari cambiamenti di codice.</w:t>
-      </w:r>
-      <w:r>
-        <w:rPr>
-          <w:lang w:val="it-IT"/>
-        </w:rPr>
-        <w:t xml:space="preserve"> Il codice utilizzato per generare un </w:t>
-      </w:r>
-      <w:proofErr w:type="spellStart"/>
-      <w:r>
-        <w:rPr>
-          <w:lang w:val="it-IT"/>
-        </w:rPr>
-        <w:t>hash</w:t>
-      </w:r>
-      <w:proofErr w:type="spellEnd"/>
-      <w:r>
-        <w:rPr>
-          <w:lang w:val="it-IT"/>
-        </w:rPr>
-        <w:t xml:space="preserve"> della password è il seguente:</w:t>
+        <w:t>La password degli utenti locali (amministratori) viene salvata all’interno del database sotto forma di un hash generata utilizzando l’algoritmo bcrypt. Viene utilizzata la funzione password_hash di PHP con il parametro PASSWORD_DEFAULT, questo in modo tale che se bcrypt diventasse obsoleto e PHP scegliesse un altro algoritmo da utilizzare non siano necessari cambiamenti di codice.</w:t>
+      </w:r>
+      <w:r>
+        <w:rPr>
+          <w:lang w:val="it-IT"/>
+        </w:rPr>
+        <w:t xml:space="preserve"> Il codice utilizzato per generare un hash della password è il seguente:</w:t>
       </w:r>
     </w:p>
     <w:p>
@@ -23187,7 +22088,6 @@
         </w:rPr>
         <w:t xml:space="preserve"> = </w:t>
       </w:r>
-      <w:proofErr w:type="spellStart"/>
       <w:r>
         <w:rPr>
           <w:rFonts w:ascii="Menlo" w:hAnsi="Menlo" w:cs="Menlo"/>
@@ -23196,7 +22096,6 @@
         </w:rPr>
         <w:t>password_hash</w:t>
       </w:r>
-      <w:proofErr w:type="spellEnd"/>
       <w:r>
         <w:rPr>
           <w:rFonts w:ascii="Menlo" w:hAnsi="Menlo" w:cs="Menlo"/>
@@ -23229,22 +22128,14 @@
           <w:lang w:val="en-US"/>
         </w:rPr>
       </w:pPr>
-      <w:bookmarkStart w:id="89" w:name="_Toc31631800"/>
-      <w:proofErr w:type="spellStart"/>
-      <w:r>
-        <w:rPr>
-          <w:lang w:val="en-US"/>
-        </w:rPr>
-        <w:t>Recupero</w:t>
-      </w:r>
-      <w:proofErr w:type="spellEnd"/>
-      <w:r>
-        <w:rPr>
-          <w:lang w:val="en-US"/>
-        </w:rPr>
-        <w:t xml:space="preserve"> password</w:t>
-      </w:r>
-      <w:bookmarkEnd w:id="89"/>
+      <w:bookmarkStart w:id="90" w:name="_Toc31631800"/>
+      <w:r>
+        <w:rPr>
+          <w:lang w:val="en-US"/>
+        </w:rPr>
+        <w:t>Recupero password</w:t>
+      </w:r>
+      <w:bookmarkEnd w:id="90"/>
     </w:p>
     <w:p>
       <w:pPr>
@@ -23592,25 +22483,47 @@
           <w:color w:val="001080"/>
           <w:lang w:val="en-US"/>
         </w:rPr>
-        <w:t>$</w:t>
-      </w:r>
-      <w:proofErr w:type="spellStart"/>
+        <w:t>$i</w:t>
+      </w:r>
+      <w:r>
+        <w:rPr>
+          <w:rFonts w:ascii="Menlo" w:hAnsi="Menlo" w:cs="Menlo"/>
+          <w:color w:val="000000"/>
+          <w:lang w:val="en-US"/>
+        </w:rPr>
+        <w:t xml:space="preserve"> = </w:t>
+      </w:r>
+      <w:r>
+        <w:rPr>
+          <w:rFonts w:ascii="Menlo" w:hAnsi="Menlo" w:cs="Menlo"/>
+          <w:color w:val="09885A"/>
+          <w:lang w:val="en-US"/>
+        </w:rPr>
+        <w:t>0</w:t>
+      </w:r>
+      <w:r>
+        <w:rPr>
+          <w:rFonts w:ascii="Menlo" w:hAnsi="Menlo" w:cs="Menlo"/>
+          <w:color w:val="000000"/>
+          <w:lang w:val="en-US"/>
+        </w:rPr>
+        <w:t xml:space="preserve">; </w:t>
+      </w:r>
       <w:r>
         <w:rPr>
           <w:rFonts w:ascii="Menlo" w:hAnsi="Menlo" w:cs="Menlo"/>
           <w:color w:val="001080"/>
           <w:lang w:val="en-US"/>
         </w:rPr>
-        <w:t>i</w:t>
-      </w:r>
-      <w:proofErr w:type="spellEnd"/>
-      <w:r>
-        <w:rPr>
-          <w:rFonts w:ascii="Menlo" w:hAnsi="Menlo" w:cs="Menlo"/>
-          <w:color w:val="000000"/>
-          <w:lang w:val="en-US"/>
-        </w:rPr>
-        <w:t xml:space="preserve"> = </w:t>
+        <w:t>$i</w:t>
+      </w:r>
+      <w:r>
+        <w:rPr>
+          <w:rFonts w:ascii="Menlo" w:hAnsi="Menlo" w:cs="Menlo"/>
+          <w:color w:val="000000"/>
+          <w:lang w:val="en-US"/>
+        </w:rPr>
+        <w:t xml:space="preserve"> &lt; </w:t>
       </w:r>
       <w:r>
         <w:rPr>
@@ -23618,15 +22531,15 @@
           <w:color w:val="09885A"/>
           <w:lang w:val="en-US"/>
         </w:rPr>
-        <w:t>0</w:t>
-      </w:r>
-      <w:r>
-        <w:rPr>
-          <w:rFonts w:ascii="Menlo" w:hAnsi="Menlo" w:cs="Menlo"/>
-          <w:color w:val="000000"/>
-          <w:lang w:val="en-US"/>
-        </w:rPr>
-        <w:t xml:space="preserve">; </w:t>
+        <w:t>20</w:t>
+      </w:r>
+      <w:r>
+        <w:rPr>
+          <w:rFonts w:ascii="Menlo" w:hAnsi="Menlo" w:cs="Menlo"/>
+          <w:color w:val="000000"/>
+          <w:lang w:val="en-US"/>
+        </w:rPr>
+        <w:t>; ++</w:t>
       </w:r>
       <w:r>
         <w:rPr>
@@ -23634,60 +22547,8 @@
           <w:color w:val="001080"/>
           <w:lang w:val="en-US"/>
         </w:rPr>
-        <w:t>$</w:t>
-      </w:r>
-      <w:proofErr w:type="spellStart"/>
-      <w:r>
-        <w:rPr>
-          <w:rFonts w:ascii="Menlo" w:hAnsi="Menlo" w:cs="Menlo"/>
-          <w:color w:val="001080"/>
-          <w:lang w:val="en-US"/>
-        </w:rPr>
-        <w:t>i</w:t>
-      </w:r>
-      <w:proofErr w:type="spellEnd"/>
-      <w:r>
-        <w:rPr>
-          <w:rFonts w:ascii="Menlo" w:hAnsi="Menlo" w:cs="Menlo"/>
-          <w:color w:val="000000"/>
-          <w:lang w:val="en-US"/>
-        </w:rPr>
-        <w:t xml:space="preserve"> &lt; </w:t>
-      </w:r>
-      <w:r>
-        <w:rPr>
-          <w:rFonts w:ascii="Menlo" w:hAnsi="Menlo" w:cs="Menlo"/>
-          <w:color w:val="09885A"/>
-          <w:lang w:val="en-US"/>
-        </w:rPr>
-        <w:t>20</w:t>
-      </w:r>
-      <w:r>
-        <w:rPr>
-          <w:rFonts w:ascii="Menlo" w:hAnsi="Menlo" w:cs="Menlo"/>
-          <w:color w:val="000000"/>
-          <w:lang w:val="en-US"/>
-        </w:rPr>
-        <w:t>; ++</w:t>
-      </w:r>
-      <w:r>
-        <w:rPr>
-          <w:rFonts w:ascii="Menlo" w:hAnsi="Menlo" w:cs="Menlo"/>
-          <w:color w:val="001080"/>
-          <w:lang w:val="en-US"/>
-        </w:rPr>
-        <w:t>$</w:t>
-      </w:r>
-      <w:proofErr w:type="spellStart"/>
-      <w:r>
-        <w:rPr>
-          <w:rFonts w:ascii="Menlo" w:hAnsi="Menlo" w:cs="Menlo"/>
-          <w:color w:val="001080"/>
-          <w:lang w:val="en-US"/>
-        </w:rPr>
-        <w:t>i</w:t>
-      </w:r>
-      <w:proofErr w:type="spellEnd"/>
+        <w:t>$i</w:t>
+      </w:r>
       <w:r>
         <w:rPr>
           <w:rFonts w:ascii="Menlo" w:hAnsi="Menlo" w:cs="Menlo"/>
@@ -23743,18 +22604,8 @@
           <w:color w:val="001080"/>
           <w:lang w:val="en-US"/>
         </w:rPr>
-        <w:t>$</w:t>
-      </w:r>
-      <w:proofErr w:type="spellStart"/>
-      <w:r>
-        <w:rPr>
-          <w:rFonts w:ascii="Menlo" w:hAnsi="Menlo" w:cs="Menlo"/>
-          <w:color w:val="001080"/>
-          <w:lang w:val="en-US"/>
-        </w:rPr>
-        <w:t>keyspace</w:t>
-      </w:r>
-      <w:proofErr w:type="spellEnd"/>
+        <w:t>$keyspace</w:t>
+      </w:r>
       <w:r>
         <w:rPr>
           <w:rFonts w:ascii="Menlo" w:hAnsi="Menlo" w:cs="Menlo"/>
@@ -23763,7 +22614,6 @@
         </w:rPr>
         <w:t>[</w:t>
       </w:r>
-      <w:proofErr w:type="spellStart"/>
       <w:r>
         <w:rPr>
           <w:rFonts w:ascii="Menlo" w:hAnsi="Menlo" w:cs="Menlo"/>
@@ -23772,7 +22622,6 @@
         </w:rPr>
         <w:t>random_int</w:t>
       </w:r>
-      <w:proofErr w:type="spellEnd"/>
       <w:r>
         <w:rPr>
           <w:rFonts w:ascii="Menlo" w:hAnsi="Menlo" w:cs="Menlo"/>
@@ -24211,18 +23060,8 @@
           <w:color w:val="001080"/>
           <w:lang w:val="en-US"/>
         </w:rPr>
-        <w:t>$</w:t>
-      </w:r>
-      <w:proofErr w:type="spellStart"/>
-      <w:r>
-        <w:rPr>
-          <w:rFonts w:ascii="Menlo" w:hAnsi="Menlo" w:cs="Menlo"/>
-          <w:color w:val="001080"/>
-          <w:lang w:val="en-US"/>
-        </w:rPr>
-        <w:t>pdo</w:t>
-      </w:r>
-      <w:proofErr w:type="spellEnd"/>
+        <w:t>$pdo</w:t>
+      </w:r>
       <w:r>
         <w:rPr>
           <w:rFonts w:ascii="Menlo" w:hAnsi="Menlo" w:cs="Menlo"/>
@@ -24231,7 +23070,6 @@
         </w:rPr>
         <w:t xml:space="preserve"> = </w:t>
       </w:r>
-      <w:proofErr w:type="gramStart"/>
       <w:r>
         <w:rPr>
           <w:rFonts w:ascii="Menlo" w:hAnsi="Menlo" w:cs="Menlo"/>
@@ -24248,8 +23086,6 @@
         </w:rPr>
         <w:t>::</w:t>
       </w:r>
-      <w:proofErr w:type="spellStart"/>
-      <w:proofErr w:type="gramEnd"/>
       <w:r>
         <w:rPr>
           <w:rFonts w:ascii="Menlo" w:hAnsi="Menlo" w:cs="Menlo"/>
@@ -24258,7 +23094,6 @@
         </w:rPr>
         <w:t>getConnection</w:t>
       </w:r>
-      <w:proofErr w:type="spellEnd"/>
       <w:r>
         <w:rPr>
           <w:rFonts w:ascii="Menlo" w:hAnsi="Menlo" w:cs="Menlo"/>
@@ -24435,44 +23270,24 @@
           <w:color w:val="001080"/>
           <w:lang w:val="en-US"/>
         </w:rPr>
-        <w:t>$</w:t>
-      </w:r>
-      <w:proofErr w:type="spellStart"/>
+        <w:t>$stm</w:t>
+      </w:r>
+      <w:r>
+        <w:rPr>
+          <w:rFonts w:ascii="Menlo" w:hAnsi="Menlo" w:cs="Menlo"/>
+          <w:color w:val="000000"/>
+          <w:lang w:val="en-US"/>
+        </w:rPr>
+        <w:t xml:space="preserve"> = </w:t>
+      </w:r>
       <w:r>
         <w:rPr>
           <w:rFonts w:ascii="Menlo" w:hAnsi="Menlo" w:cs="Menlo"/>
           <w:color w:val="001080"/>
           <w:lang w:val="en-US"/>
         </w:rPr>
-        <w:t>stm</w:t>
-      </w:r>
-      <w:proofErr w:type="spellEnd"/>
-      <w:r>
-        <w:rPr>
-          <w:rFonts w:ascii="Menlo" w:hAnsi="Menlo" w:cs="Menlo"/>
-          <w:color w:val="000000"/>
-          <w:lang w:val="en-US"/>
-        </w:rPr>
-        <w:t xml:space="preserve"> = </w:t>
-      </w:r>
-      <w:r>
-        <w:rPr>
-          <w:rFonts w:ascii="Menlo" w:hAnsi="Menlo" w:cs="Menlo"/>
-          <w:color w:val="001080"/>
-          <w:lang w:val="en-US"/>
-        </w:rPr>
-        <w:t>$</w:t>
-      </w:r>
-      <w:proofErr w:type="spellStart"/>
-      <w:r>
-        <w:rPr>
-          <w:rFonts w:ascii="Menlo" w:hAnsi="Menlo" w:cs="Menlo"/>
-          <w:color w:val="001080"/>
-          <w:lang w:val="en-US"/>
-        </w:rPr>
-        <w:t>pdo</w:t>
-      </w:r>
-      <w:proofErr w:type="spellEnd"/>
+        <w:t>$pdo</w:t>
+      </w:r>
       <w:r>
         <w:rPr>
           <w:rFonts w:ascii="Menlo" w:hAnsi="Menlo" w:cs="Menlo"/>
@@ -24544,18 +23359,8 @@
           <w:color w:val="001080"/>
           <w:lang w:val="en-US"/>
         </w:rPr>
-        <w:t>$</w:t>
-      </w:r>
-      <w:proofErr w:type="spellStart"/>
-      <w:r>
-        <w:rPr>
-          <w:rFonts w:ascii="Menlo" w:hAnsi="Menlo" w:cs="Menlo"/>
-          <w:color w:val="001080"/>
-          <w:lang w:val="en-US"/>
-        </w:rPr>
-        <w:t>stm</w:t>
-      </w:r>
-      <w:proofErr w:type="spellEnd"/>
+        <w:t>$stm</w:t>
+      </w:r>
       <w:r>
         <w:rPr>
           <w:rFonts w:ascii="Menlo" w:hAnsi="Menlo" w:cs="Menlo"/>
@@ -24564,7 +23369,6 @@
         </w:rPr>
         <w:t>-&gt;</w:t>
       </w:r>
-      <w:proofErr w:type="spellStart"/>
       <w:r>
         <w:rPr>
           <w:rFonts w:ascii="Menlo" w:hAnsi="Menlo" w:cs="Menlo"/>
@@ -24573,7 +23377,6 @@
         </w:rPr>
         <w:t>bindParam</w:t>
       </w:r>
-      <w:proofErr w:type="spellEnd"/>
       <w:r>
         <w:rPr>
           <w:rFonts w:ascii="Menlo" w:hAnsi="Menlo" w:cs="Menlo"/>
@@ -24686,18 +23489,8 @@
           <w:color w:val="001080"/>
           <w:lang w:val="en-US"/>
         </w:rPr>
-        <w:t>$</w:t>
-      </w:r>
-      <w:proofErr w:type="spellStart"/>
-      <w:r>
-        <w:rPr>
-          <w:rFonts w:ascii="Menlo" w:hAnsi="Menlo" w:cs="Menlo"/>
-          <w:color w:val="001080"/>
-          <w:lang w:val="en-US"/>
-        </w:rPr>
-        <w:t>stm</w:t>
-      </w:r>
-      <w:proofErr w:type="spellEnd"/>
+        <w:t>$stm</w:t>
+      </w:r>
       <w:r>
         <w:rPr>
           <w:rFonts w:ascii="Menlo" w:hAnsi="Menlo" w:cs="Menlo"/>
@@ -24769,18 +23562,8 @@
           <w:color w:val="001080"/>
           <w:lang w:val="en-US"/>
         </w:rPr>
-        <w:t>$</w:t>
-      </w:r>
-      <w:proofErr w:type="spellStart"/>
-      <w:r>
-        <w:rPr>
-          <w:rFonts w:ascii="Menlo" w:hAnsi="Menlo" w:cs="Menlo"/>
-          <w:color w:val="001080"/>
-          <w:lang w:val="en-US"/>
-        </w:rPr>
-        <w:t>stm</w:t>
-      </w:r>
-      <w:proofErr w:type="spellEnd"/>
+        <w:t>$stm</w:t>
+      </w:r>
       <w:r>
         <w:rPr>
           <w:rFonts w:ascii="Menlo" w:hAnsi="Menlo" w:cs="Menlo"/>
@@ -24811,33 +23594,15 @@
           <w:color w:val="267F99"/>
           <w:lang w:val="en-US"/>
         </w:rPr>
-        <w:t>\</w:t>
-      </w:r>
-      <w:proofErr w:type="gramStart"/>
-      <w:r>
-        <w:rPr>
-          <w:rFonts w:ascii="Menlo" w:hAnsi="Menlo" w:cs="Menlo"/>
-          <w:color w:val="267F99"/>
-          <w:lang w:val="en-US"/>
-        </w:rPr>
-        <w:t>PDO</w:t>
-      </w:r>
-      <w:r>
-        <w:rPr>
-          <w:rFonts w:ascii="Menlo" w:hAnsi="Menlo" w:cs="Menlo"/>
-          <w:color w:val="000000"/>
-          <w:lang w:val="en-US"/>
-        </w:rPr>
-        <w:t>::</w:t>
-      </w:r>
-      <w:proofErr w:type="gramEnd"/>
-      <w:r>
-        <w:rPr>
-          <w:rFonts w:ascii="Menlo" w:hAnsi="Menlo" w:cs="Menlo"/>
-          <w:color w:val="000000"/>
-          <w:lang w:val="en-US"/>
-        </w:rPr>
-        <w:t>FETCH_ASSOC);</w:t>
+        <w:t>\PDO</w:t>
+      </w:r>
+      <w:r>
+        <w:rPr>
+          <w:rFonts w:ascii="Menlo" w:hAnsi="Menlo" w:cs="Menlo"/>
+          <w:color w:val="000000"/>
+          <w:lang w:val="en-US"/>
+        </w:rPr>
+        <w:t>::FETCH_ASSOC);</w:t>
       </w:r>
     </w:p>
     <w:p>
@@ -24912,7 +23677,6 @@
         </w:rPr>
         <w:t xml:space="preserve">() - </w:t>
       </w:r>
-      <w:proofErr w:type="spellStart"/>
       <w:r>
         <w:rPr>
           <w:rFonts w:ascii="Menlo" w:hAnsi="Menlo" w:cs="Menlo"/>
@@ -24921,7 +23685,6 @@
         </w:rPr>
         <w:t>strtotime</w:t>
       </w:r>
-      <w:proofErr w:type="spellEnd"/>
       <w:r>
         <w:rPr>
           <w:rFonts w:ascii="Menlo" w:hAnsi="Menlo" w:cs="Menlo"/>
@@ -24952,25 +23715,7 @@
           <w:color w:val="A31515"/>
           <w:lang w:val="en-US"/>
         </w:rPr>
-        <w:t>"</w:t>
-      </w:r>
-      <w:proofErr w:type="spellStart"/>
-      <w:r>
-        <w:rPr>
-          <w:rFonts w:ascii="Menlo" w:hAnsi="Menlo" w:cs="Menlo"/>
-          <w:color w:val="A31515"/>
-          <w:lang w:val="en-US"/>
-        </w:rPr>
-        <w:t>created_at</w:t>
-      </w:r>
-      <w:proofErr w:type="spellEnd"/>
-      <w:r>
-        <w:rPr>
-          <w:rFonts w:ascii="Menlo" w:hAnsi="Menlo" w:cs="Menlo"/>
-          <w:color w:val="A31515"/>
-          <w:lang w:val="en-US"/>
-        </w:rPr>
-        <w:t>"</w:t>
+        <w:t>"created_at"</w:t>
       </w:r>
       <w:r>
         <w:rPr>
@@ -25059,25 +23804,7 @@
           <w:color w:val="A31515"/>
           <w:lang w:val="en-US"/>
         </w:rPr>
-        <w:t>"</w:t>
-      </w:r>
-      <w:proofErr w:type="spellStart"/>
-      <w:r>
-        <w:rPr>
-          <w:rFonts w:ascii="Menlo" w:hAnsi="Menlo" w:cs="Menlo"/>
-          <w:color w:val="A31515"/>
-          <w:lang w:val="en-US"/>
-        </w:rPr>
-        <w:t>force_reset_password</w:t>
-      </w:r>
-      <w:proofErr w:type="spellEnd"/>
-      <w:r>
-        <w:rPr>
-          <w:rFonts w:ascii="Menlo" w:hAnsi="Menlo" w:cs="Menlo"/>
-          <w:color w:val="A31515"/>
-          <w:lang w:val="en-US"/>
-        </w:rPr>
-        <w:t>"</w:t>
+        <w:t>"force_reset_password"</w:t>
       </w:r>
       <w:r>
         <w:rPr>
@@ -25144,8 +23871,6 @@
         </w:rPr>
         <w:t xml:space="preserve"> = </w:t>
       </w:r>
-      <w:proofErr w:type="spellStart"/>
-      <w:proofErr w:type="gramStart"/>
       <w:r>
         <w:rPr>
           <w:rFonts w:ascii="Menlo" w:hAnsi="Menlo" w:cs="Menlo"/>
@@ -25154,7 +23879,6 @@
         </w:rPr>
         <w:t>LocalAuth</w:t>
       </w:r>
-      <w:proofErr w:type="spellEnd"/>
       <w:r>
         <w:rPr>
           <w:rFonts w:ascii="Menlo" w:hAnsi="Menlo" w:cs="Menlo"/>
@@ -25163,7 +23887,6 @@
         </w:rPr>
         <w:t>::</w:t>
       </w:r>
-      <w:proofErr w:type="gramEnd"/>
       <w:r>
         <w:rPr>
           <w:rFonts w:ascii="Menlo" w:hAnsi="Menlo" w:cs="Menlo"/>
@@ -25285,7 +24008,6 @@
         </w:rPr>
         <w:t>-&gt;</w:t>
       </w:r>
-      <w:proofErr w:type="spellStart"/>
       <w:r>
         <w:rPr>
           <w:rFonts w:ascii="Menlo" w:hAnsi="Menlo" w:cs="Menlo"/>
@@ -25294,7 +24016,6 @@
         </w:rPr>
         <w:t>updateLastLogin</w:t>
       </w:r>
-      <w:proofErr w:type="spellEnd"/>
       <w:r>
         <w:rPr>
           <w:rFonts w:ascii="Menlo" w:hAnsi="Menlo" w:cs="Menlo"/>
@@ -25328,7 +24049,6 @@
         </w:rPr>
         <w:t xml:space="preserve">                </w:t>
       </w:r>
-      <w:proofErr w:type="gramStart"/>
       <w:r>
         <w:rPr>
           <w:rFonts w:ascii="Menlo" w:hAnsi="Menlo" w:cs="Menlo"/>
@@ -25345,7 +24065,6 @@
         </w:rPr>
         <w:t>::</w:t>
       </w:r>
-      <w:proofErr w:type="gramEnd"/>
       <w:r>
         <w:rPr>
           <w:rFonts w:ascii="Menlo" w:hAnsi="Menlo" w:cs="Menlo"/>
@@ -25435,7 +24154,6 @@
         </w:rPr>
         <w:t>-&gt;</w:t>
       </w:r>
-      <w:proofErr w:type="spellStart"/>
       <w:r>
         <w:rPr>
           <w:rFonts w:ascii="Menlo" w:hAnsi="Menlo" w:cs="Menlo"/>
@@ -25444,7 +24162,6 @@
         </w:rPr>
         <w:t>getUsername</w:t>
       </w:r>
-      <w:proofErr w:type="spellEnd"/>
       <w:r>
         <w:rPr>
           <w:rFonts w:ascii="Menlo" w:hAnsi="Menlo" w:cs="Menlo"/>
@@ -25510,7 +24227,6 @@
         </w:rPr>
         <w:t>-&gt;</w:t>
       </w:r>
-      <w:proofErr w:type="spellStart"/>
       <w:r>
         <w:rPr>
           <w:rFonts w:ascii="Menlo" w:hAnsi="Menlo" w:cs="Menlo"/>
@@ -25519,7 +24235,6 @@
         </w:rPr>
         <w:t>getName</w:t>
       </w:r>
-      <w:proofErr w:type="spellEnd"/>
       <w:r>
         <w:rPr>
           <w:rFonts w:ascii="Menlo" w:hAnsi="Menlo" w:cs="Menlo"/>
@@ -25559,25 +24274,7 @@
           <w:color w:val="A31515"/>
           <w:lang w:val="en-US"/>
         </w:rPr>
-        <w:t>"</w:t>
-      </w:r>
-      <w:proofErr w:type="spellStart"/>
-      <w:r>
-        <w:rPr>
-          <w:rFonts w:ascii="Menlo" w:hAnsi="Menlo" w:cs="Menlo"/>
-          <w:color w:val="A31515"/>
-          <w:lang w:val="en-US"/>
-        </w:rPr>
-        <w:t>lastName</w:t>
-      </w:r>
-      <w:proofErr w:type="spellEnd"/>
-      <w:r>
-        <w:rPr>
-          <w:rFonts w:ascii="Menlo" w:hAnsi="Menlo" w:cs="Menlo"/>
-          <w:color w:val="A31515"/>
-          <w:lang w:val="en-US"/>
-        </w:rPr>
-        <w:t>"</w:t>
+        <w:t>"lastName"</w:t>
       </w:r>
       <w:r>
         <w:rPr>
@@ -25603,7 +24300,6 @@
         </w:rPr>
         <w:t>-&gt;</w:t>
       </w:r>
-      <w:proofErr w:type="spellStart"/>
       <w:r>
         <w:rPr>
           <w:rFonts w:ascii="Menlo" w:hAnsi="Menlo" w:cs="Menlo"/>
@@ -25612,7 +24308,6 @@
         </w:rPr>
         <w:t>getLastName</w:t>
       </w:r>
-      <w:proofErr w:type="spellEnd"/>
       <w:r>
         <w:rPr>
           <w:rFonts w:ascii="Menlo" w:hAnsi="Menlo" w:cs="Menlo"/>
@@ -25678,7 +24373,6 @@
         </w:rPr>
         <w:t>-&gt;</w:t>
       </w:r>
-      <w:proofErr w:type="spellStart"/>
       <w:r>
         <w:rPr>
           <w:rFonts w:ascii="Menlo" w:hAnsi="Menlo" w:cs="Menlo"/>
@@ -25687,7 +24381,6 @@
         </w:rPr>
         <w:t>getPermission</w:t>
       </w:r>
-      <w:proofErr w:type="spellEnd"/>
       <w:r>
         <w:rPr>
           <w:rFonts w:ascii="Menlo" w:hAnsi="Menlo" w:cs="Menlo"/>
@@ -25746,7 +24439,6 @@
         </w:rPr>
         <w:t xml:space="preserve">                </w:t>
       </w:r>
-      <w:proofErr w:type="gramStart"/>
       <w:r>
         <w:rPr>
           <w:rFonts w:ascii="Menlo" w:hAnsi="Menlo" w:cs="Menlo"/>
@@ -25763,8 +24455,6 @@
         </w:rPr>
         <w:t>::</w:t>
       </w:r>
-      <w:proofErr w:type="spellStart"/>
-      <w:proofErr w:type="gramEnd"/>
       <w:r>
         <w:rPr>
           <w:rFonts w:ascii="Menlo" w:hAnsi="Menlo" w:cs="Menlo"/>
@@ -25773,7 +24463,6 @@
         </w:rPr>
         <w:t>resetTokens</w:t>
       </w:r>
-      <w:proofErr w:type="spellEnd"/>
       <w:r>
         <w:rPr>
           <w:rFonts w:ascii="Menlo" w:hAnsi="Menlo" w:cs="Menlo"/>
@@ -25994,7 +24683,6 @@
         </w:rPr>
         <w:t xml:space="preserve"> (</w:t>
       </w:r>
-      <w:proofErr w:type="spellStart"/>
       <w:r>
         <w:rPr>
           <w:rFonts w:ascii="Menlo" w:hAnsi="Menlo" w:cs="Menlo"/>
@@ -26003,7 +24691,6 @@
         </w:rPr>
         <w:t>PDOException</w:t>
       </w:r>
-      <w:proofErr w:type="spellEnd"/>
       <w:r>
         <w:rPr>
           <w:rFonts w:ascii="Menlo" w:hAnsi="Menlo" w:cs="Menlo"/>
@@ -26166,31 +24853,31 @@
           <w:lang w:val="it-IT"/>
         </w:rPr>
       </w:pPr>
-      <w:bookmarkStart w:id="90" w:name="_Toc31631585"/>
-      <w:bookmarkStart w:id="91" w:name="_Toc31631801"/>
+      <w:bookmarkStart w:id="91" w:name="_Toc31631585"/>
+      <w:bookmarkStart w:id="92" w:name="_Toc31631801"/>
       <w:r>
         <w:rPr>
           <w:lang w:val="it-IT"/>
         </w:rPr>
         <w:t>Test</w:t>
       </w:r>
-      <w:bookmarkEnd w:id="75"/>
-      <w:bookmarkEnd w:id="90"/>
+      <w:bookmarkEnd w:id="78"/>
       <w:bookmarkEnd w:id="91"/>
+      <w:bookmarkEnd w:id="92"/>
     </w:p>
     <w:p>
       <w:pPr>
         <w:pStyle w:val="Titolo2"/>
       </w:pPr>
-      <w:bookmarkStart w:id="92" w:name="_Toc461179224"/>
-      <w:bookmarkStart w:id="93" w:name="_Toc31631586"/>
-      <w:bookmarkStart w:id="94" w:name="_Toc31631802"/>
+      <w:bookmarkStart w:id="93" w:name="_Toc461179224"/>
+      <w:bookmarkStart w:id="94" w:name="_Toc31631586"/>
+      <w:bookmarkStart w:id="95" w:name="_Toc31631802"/>
       <w:r>
         <w:t>Protocollo di test</w:t>
       </w:r>
-      <w:bookmarkEnd w:id="92"/>
       <w:bookmarkEnd w:id="93"/>
       <w:bookmarkEnd w:id="94"/>
+      <w:bookmarkEnd w:id="95"/>
     </w:p>
     <w:p>
       <w:pPr>
@@ -26505,7 +25192,6 @@
               </w:rPr>
               <w:t xml:space="preserve">Store on local PC: Profile_1.2.001.xml (appendix </w:t>
             </w:r>
-            <w:proofErr w:type="spellStart"/>
             <w:r>
               <w:rPr>
                 <w:sz w:val="18"/>
@@ -26523,7 +25209,6 @@
               </w:rPr>
               <w:t>a</w:t>
             </w:r>
-            <w:proofErr w:type="spellEnd"/>
             <w:r>
               <w:rPr>
                 <w:sz w:val="18"/>
@@ -26532,7 +25217,6 @@
               </w:rPr>
               <w:t xml:space="preserve">) and Cards_1.2.001.txt (appendix </w:t>
             </w:r>
-            <w:proofErr w:type="spellStart"/>
             <w:r>
               <w:rPr>
                 <w:sz w:val="18"/>
@@ -26542,7 +25226,6 @@
               </w:rPr>
               <w:t>n_n</w:t>
             </w:r>
-            <w:proofErr w:type="spellEnd"/>
             <w:r>
               <w:rPr>
                 <w:sz w:val="18"/>
@@ -26774,25 +25457,7 @@
                 <w:lang w:val="en-US"/>
               </w:rPr>
               <w:br/>
-              <w:t xml:space="preserve">Click the </w:t>
-            </w:r>
-            <w:proofErr w:type="spellStart"/>
-            <w:r>
-              <w:rPr>
-                <w:sz w:val="18"/>
-                <w:szCs w:val="18"/>
-                <w:lang w:val="en-US"/>
-              </w:rPr>
-              <w:t>imsi</w:t>
-            </w:r>
-            <w:proofErr w:type="spellEnd"/>
-            <w:r>
-              <w:rPr>
-                <w:sz w:val="18"/>
-                <w:szCs w:val="18"/>
-                <w:lang w:val="en-US"/>
-              </w:rPr>
-              <w:t xml:space="preserve"> card link</w:t>
+              <w:t>Click the imsi card link</w:t>
             </w:r>
             <w:r>
               <w:rPr>
@@ -26842,287 +25507,7 @@
                 <w:szCs w:val="16"/>
                 <w:lang w:val="en-US" w:eastAsia="ja-JP"/>
               </w:rPr>
-              <w:t xml:space="preserve">SELECT </w:t>
-            </w:r>
-            <w:proofErr w:type="spellStart"/>
-            <w:r>
-              <w:rPr>
-                <w:rFonts w:ascii="Courier New" w:eastAsia="MS Mincho" w:hAnsi="Courier New" w:cs="Courier New"/>
-                <w:sz w:val="16"/>
-                <w:szCs w:val="16"/>
-                <w:lang w:val="en-US" w:eastAsia="ja-JP"/>
-              </w:rPr>
-              <w:t>imsi</w:t>
-            </w:r>
-            <w:proofErr w:type="spellEnd"/>
-            <w:r>
-              <w:rPr>
-                <w:rFonts w:ascii="Courier New" w:eastAsia="MS Mincho" w:hAnsi="Courier New" w:cs="Courier New"/>
-                <w:sz w:val="16"/>
-                <w:szCs w:val="16"/>
-                <w:lang w:val="en-US" w:eastAsia="ja-JP"/>
-              </w:rPr>
-              <w:t xml:space="preserve">, </w:t>
-            </w:r>
-            <w:proofErr w:type="spellStart"/>
-            <w:r>
-              <w:rPr>
-                <w:rFonts w:ascii="Courier New" w:eastAsia="MS Mincho" w:hAnsi="Courier New" w:cs="Courier New"/>
-                <w:sz w:val="16"/>
-                <w:szCs w:val="16"/>
-                <w:lang w:val="en-US" w:eastAsia="ja-JP"/>
-              </w:rPr>
-              <w:t>dir</w:t>
-            </w:r>
-            <w:proofErr w:type="spellEnd"/>
-            <w:r>
-              <w:rPr>
-                <w:rFonts w:ascii="Courier New" w:eastAsia="MS Mincho" w:hAnsi="Courier New" w:cs="Courier New"/>
-                <w:sz w:val="16"/>
-                <w:szCs w:val="16"/>
-                <w:lang w:val="en-US" w:eastAsia="ja-JP"/>
-              </w:rPr>
-              <w:t xml:space="preserve">, keyset, </w:t>
-            </w:r>
-            <w:proofErr w:type="spellStart"/>
-            <w:r>
-              <w:rPr>
-                <w:rFonts w:ascii="Courier New" w:eastAsia="MS Mincho" w:hAnsi="Courier New" w:cs="Courier New"/>
-                <w:sz w:val="16"/>
-                <w:szCs w:val="16"/>
-                <w:lang w:val="en-US" w:eastAsia="ja-JP"/>
-              </w:rPr>
-              <w:t>cntr</w:t>
-            </w:r>
-            <w:proofErr w:type="spellEnd"/>
-            <w:r>
-              <w:rPr>
-                <w:rFonts w:ascii="Courier New" w:eastAsia="MS Mincho" w:hAnsi="Courier New" w:cs="Courier New"/>
-                <w:sz w:val="16"/>
-                <w:szCs w:val="16"/>
-                <w:lang w:val="en-US" w:eastAsia="ja-JP"/>
-              </w:rPr>
-              <w:t xml:space="preserve">, </w:t>
-            </w:r>
-            <w:proofErr w:type="spellStart"/>
-            <w:r>
-              <w:rPr>
-                <w:rFonts w:ascii="Courier New" w:eastAsia="MS Mincho" w:hAnsi="Courier New" w:cs="Courier New"/>
-                <w:sz w:val="16"/>
-                <w:szCs w:val="16"/>
-                <w:lang w:val="en-US" w:eastAsia="ja-JP"/>
-              </w:rPr>
-              <w:t>rawtohex</w:t>
-            </w:r>
-            <w:proofErr w:type="spellEnd"/>
-            <w:r>
-              <w:rPr>
-                <w:rFonts w:ascii="Courier New" w:eastAsia="MS Mincho" w:hAnsi="Courier New" w:cs="Courier New"/>
-                <w:sz w:val="16"/>
-                <w:szCs w:val="16"/>
-                <w:lang w:val="en-US" w:eastAsia="ja-JP"/>
-              </w:rPr>
-              <w:t>(</w:t>
-            </w:r>
-            <w:proofErr w:type="spellStart"/>
-            <w:r>
-              <w:rPr>
-                <w:rFonts w:ascii="Courier New" w:eastAsia="MS Mincho" w:hAnsi="Courier New" w:cs="Courier New"/>
-                <w:sz w:val="16"/>
-                <w:szCs w:val="16"/>
-                <w:lang w:val="en-US" w:eastAsia="ja-JP"/>
-              </w:rPr>
-              <w:t>kickey</w:t>
-            </w:r>
-            <w:proofErr w:type="spellEnd"/>
-            <w:r>
-              <w:rPr>
-                <w:rFonts w:ascii="Courier New" w:eastAsia="MS Mincho" w:hAnsi="Courier New" w:cs="Courier New"/>
-                <w:sz w:val="16"/>
-                <w:szCs w:val="16"/>
-                <w:lang w:val="en-US" w:eastAsia="ja-JP"/>
-              </w:rPr>
-              <w:t xml:space="preserve">), </w:t>
-            </w:r>
-            <w:proofErr w:type="spellStart"/>
-            <w:r>
-              <w:rPr>
-                <w:rFonts w:ascii="Courier New" w:eastAsia="MS Mincho" w:hAnsi="Courier New" w:cs="Courier New"/>
-                <w:sz w:val="16"/>
-                <w:szCs w:val="16"/>
-                <w:lang w:val="en-US" w:eastAsia="ja-JP"/>
-              </w:rPr>
-              <w:t>rawtohex</w:t>
-            </w:r>
-            <w:proofErr w:type="spellEnd"/>
-            <w:r>
-              <w:rPr>
-                <w:rFonts w:ascii="Courier New" w:eastAsia="MS Mincho" w:hAnsi="Courier New" w:cs="Courier New"/>
-                <w:sz w:val="16"/>
-                <w:szCs w:val="16"/>
-                <w:lang w:val="en-US" w:eastAsia="ja-JP"/>
-              </w:rPr>
-              <w:t>(</w:t>
-            </w:r>
-            <w:proofErr w:type="spellStart"/>
-            <w:r>
-              <w:rPr>
-                <w:rFonts w:ascii="Courier New" w:eastAsia="MS Mincho" w:hAnsi="Courier New" w:cs="Courier New"/>
-                <w:sz w:val="16"/>
-                <w:szCs w:val="16"/>
-                <w:lang w:val="en-US" w:eastAsia="ja-JP"/>
-              </w:rPr>
-              <w:t>kidkey</w:t>
-            </w:r>
-            <w:proofErr w:type="spellEnd"/>
-            <w:r>
-              <w:rPr>
-                <w:rFonts w:ascii="Courier New" w:eastAsia="MS Mincho" w:hAnsi="Courier New" w:cs="Courier New"/>
-                <w:sz w:val="16"/>
-                <w:szCs w:val="16"/>
-                <w:lang w:val="en-US" w:eastAsia="ja-JP"/>
-              </w:rPr>
-              <w:t xml:space="preserve">), </w:t>
-            </w:r>
-            <w:proofErr w:type="spellStart"/>
-            <w:r>
-              <w:rPr>
-                <w:rFonts w:ascii="Courier New" w:eastAsia="MS Mincho" w:hAnsi="Courier New" w:cs="Courier New"/>
-                <w:sz w:val="16"/>
-                <w:szCs w:val="16"/>
-                <w:lang w:val="en-US" w:eastAsia="ja-JP"/>
-              </w:rPr>
-              <w:t>rawtohex</w:t>
-            </w:r>
-            <w:proofErr w:type="spellEnd"/>
-            <w:r>
-              <w:rPr>
-                <w:rFonts w:ascii="Courier New" w:eastAsia="MS Mincho" w:hAnsi="Courier New" w:cs="Courier New"/>
-                <w:sz w:val="16"/>
-                <w:szCs w:val="16"/>
-                <w:lang w:val="en-US" w:eastAsia="ja-JP"/>
-              </w:rPr>
-              <w:t>(</w:t>
-            </w:r>
-            <w:proofErr w:type="spellStart"/>
-            <w:r>
-              <w:rPr>
-                <w:rFonts w:ascii="Courier New" w:eastAsia="MS Mincho" w:hAnsi="Courier New" w:cs="Courier New"/>
-                <w:sz w:val="16"/>
-                <w:szCs w:val="16"/>
-                <w:lang w:val="en-US" w:eastAsia="ja-JP"/>
-              </w:rPr>
-              <w:t>kikkey</w:t>
-            </w:r>
-            <w:proofErr w:type="spellEnd"/>
-            <w:r>
-              <w:rPr>
-                <w:rFonts w:ascii="Courier New" w:eastAsia="MS Mincho" w:hAnsi="Courier New" w:cs="Courier New"/>
-                <w:sz w:val="16"/>
-                <w:szCs w:val="16"/>
-                <w:lang w:val="en-US" w:eastAsia="ja-JP"/>
-              </w:rPr>
-              <w:t xml:space="preserve">), </w:t>
-            </w:r>
-            <w:proofErr w:type="spellStart"/>
-            <w:r>
-              <w:rPr>
-                <w:rFonts w:ascii="Courier New" w:eastAsia="MS Mincho" w:hAnsi="Courier New" w:cs="Courier New"/>
-                <w:sz w:val="16"/>
-                <w:szCs w:val="16"/>
-                <w:lang w:val="en-US" w:eastAsia="ja-JP"/>
-              </w:rPr>
-              <w:t>rawtohex</w:t>
-            </w:r>
-            <w:proofErr w:type="spellEnd"/>
-            <w:r>
-              <w:rPr>
-                <w:rFonts w:ascii="Courier New" w:eastAsia="MS Mincho" w:hAnsi="Courier New" w:cs="Courier New"/>
-                <w:sz w:val="16"/>
-                <w:szCs w:val="16"/>
-                <w:lang w:val="en-US" w:eastAsia="ja-JP"/>
-              </w:rPr>
-              <w:t>(</w:t>
-            </w:r>
-            <w:proofErr w:type="spellStart"/>
-            <w:r>
-              <w:rPr>
-                <w:rFonts w:ascii="Courier New" w:eastAsia="MS Mincho" w:hAnsi="Courier New" w:cs="Courier New"/>
-                <w:sz w:val="16"/>
-                <w:szCs w:val="16"/>
-                <w:lang w:val="en-US" w:eastAsia="ja-JP"/>
-              </w:rPr>
-              <w:t>chv</w:t>
-            </w:r>
-            <w:proofErr w:type="spellEnd"/>
-            <w:r>
-              <w:rPr>
-                <w:rFonts w:ascii="Courier New" w:eastAsia="MS Mincho" w:hAnsi="Courier New" w:cs="Courier New"/>
-                <w:sz w:val="16"/>
-                <w:szCs w:val="16"/>
-                <w:lang w:val="en-US" w:eastAsia="ja-JP"/>
-              </w:rPr>
-              <w:t xml:space="preserve">), </w:t>
-            </w:r>
-            <w:proofErr w:type="spellStart"/>
-            <w:r>
-              <w:rPr>
-                <w:rFonts w:ascii="Courier New" w:eastAsia="MS Mincho" w:hAnsi="Courier New" w:cs="Courier New"/>
-                <w:sz w:val="16"/>
-                <w:szCs w:val="16"/>
-                <w:lang w:val="en-US" w:eastAsia="ja-JP"/>
-              </w:rPr>
-              <w:t>rawtohex</w:t>
-            </w:r>
-            <w:proofErr w:type="spellEnd"/>
-            <w:r>
-              <w:rPr>
-                <w:rFonts w:ascii="Courier New" w:eastAsia="MS Mincho" w:hAnsi="Courier New" w:cs="Courier New"/>
-                <w:sz w:val="16"/>
-                <w:szCs w:val="16"/>
-                <w:lang w:val="en-US" w:eastAsia="ja-JP"/>
-              </w:rPr>
-              <w:t xml:space="preserve">(dap)FROM </w:t>
-            </w:r>
-            <w:proofErr w:type="spellStart"/>
-            <w:r>
-              <w:rPr>
-                <w:rFonts w:ascii="Courier New" w:eastAsia="MS Mincho" w:hAnsi="Courier New" w:cs="Courier New"/>
-                <w:sz w:val="16"/>
-                <w:szCs w:val="16"/>
-                <w:lang w:val="en-US" w:eastAsia="ja-JP"/>
-              </w:rPr>
-              <w:t>otacardkey</w:t>
-            </w:r>
-            <w:proofErr w:type="spellEnd"/>
-            <w:r>
-              <w:rPr>
-                <w:rFonts w:ascii="Courier New" w:eastAsia="MS Mincho" w:hAnsi="Courier New" w:cs="Courier New"/>
-                <w:sz w:val="16"/>
-                <w:szCs w:val="16"/>
-                <w:lang w:val="en-US" w:eastAsia="ja-JP"/>
-              </w:rPr>
-              <w:t xml:space="preserve"> a where </w:t>
-            </w:r>
-            <w:proofErr w:type="spellStart"/>
-            <w:r>
-              <w:rPr>
-                <w:rFonts w:ascii="Courier New" w:eastAsia="MS Mincho" w:hAnsi="Courier New" w:cs="Courier New"/>
-                <w:sz w:val="16"/>
-                <w:szCs w:val="16"/>
-                <w:lang w:val="en-US" w:eastAsia="ja-JP"/>
-              </w:rPr>
-              <w:t>imsi</w:t>
-            </w:r>
-            <w:proofErr w:type="spellEnd"/>
-            <w:r>
-              <w:rPr>
-                <w:rFonts w:ascii="Courier New" w:eastAsia="MS Mincho" w:hAnsi="Courier New" w:cs="Courier New"/>
-                <w:sz w:val="16"/>
-                <w:szCs w:val="16"/>
-                <w:lang w:val="en-US" w:eastAsia="ja-JP"/>
-              </w:rPr>
-              <w:t>='340041795924770' ORDER BY keyset;</w:t>
+              <w:t>SELECT imsi, dir, keyset, cntr, rawtohex(kickey), rawtohex(kidkey), rawtohex(kikkey), rawtohex(chv), rawtohex(dap)FROM otacardkey a where imsi='340041795924770' ORDER BY keyset;</w:t>
             </w:r>
           </w:p>
         </w:tc>
@@ -27180,25 +25565,7 @@
                 <w:szCs w:val="18"/>
                 <w:lang w:val="en-US"/>
               </w:rPr>
-              <w:t>Keys visible in the DB (</w:t>
-            </w:r>
-            <w:proofErr w:type="spellStart"/>
-            <w:r>
-              <w:rPr>
-                <w:sz w:val="18"/>
-                <w:szCs w:val="18"/>
-                <w:lang w:val="en-US"/>
-              </w:rPr>
-              <w:t>OtaCardKey</w:t>
-            </w:r>
-            <w:proofErr w:type="spellEnd"/>
-            <w:r>
-              <w:rPr>
-                <w:sz w:val="18"/>
-                <w:szCs w:val="18"/>
-                <w:lang w:val="en-US"/>
-              </w:rPr>
-              <w:t>) but not visible in the GUI (Card details)</w:t>
+              <w:t>Keys visible in the DB (OtaCardKey) but not visible in the GUI (Card details)</w:t>
             </w:r>
           </w:p>
         </w:tc>
@@ -27215,23 +25582,23 @@
       <w:pPr>
         <w:pStyle w:val="Titolo2"/>
       </w:pPr>
-      <w:bookmarkStart w:id="95" w:name="_Toc461179225"/>
-      <w:bookmarkStart w:id="96" w:name="_Toc31631587"/>
-      <w:bookmarkStart w:id="97" w:name="_Toc31631803"/>
+      <w:bookmarkStart w:id="96" w:name="_Toc461179225"/>
+      <w:bookmarkStart w:id="97" w:name="_Toc31631587"/>
+      <w:bookmarkStart w:id="98" w:name="_Toc31631803"/>
       <w:r>
         <w:t>Risultati test</w:t>
       </w:r>
-      <w:bookmarkEnd w:id="95"/>
       <w:bookmarkEnd w:id="96"/>
       <w:bookmarkEnd w:id="97"/>
-    </w:p>
-    <w:p>
-      <w:pPr>
-        <w:rPr>
-          <w:lang w:val="it-IT"/>
-        </w:rPr>
-      </w:pPr>
-      <w:bookmarkStart w:id="98" w:name="_Toc461179226"/>
+      <w:bookmarkEnd w:id="98"/>
+    </w:p>
+    <w:p>
+      <w:pPr>
+        <w:rPr>
+          <w:lang w:val="it-IT"/>
+        </w:rPr>
+      </w:pPr>
+      <w:bookmarkStart w:id="99" w:name="_Toc461179226"/>
       <w:r>
         <w:rPr>
           <w:lang w:val="it-IT"/>
@@ -27243,22 +25610,22 @@
       <w:pPr>
         <w:pStyle w:val="Titolo2"/>
       </w:pPr>
-      <w:bookmarkStart w:id="99" w:name="_Toc31631588"/>
-      <w:bookmarkStart w:id="100" w:name="_Toc31631804"/>
+      <w:bookmarkStart w:id="100" w:name="_Toc31631588"/>
+      <w:bookmarkStart w:id="101" w:name="_Toc31631804"/>
       <w:r>
         <w:t>Mancanze/limitazioni conosciute</w:t>
       </w:r>
-      <w:bookmarkEnd w:id="98"/>
       <w:bookmarkEnd w:id="99"/>
       <w:bookmarkEnd w:id="100"/>
-    </w:p>
-    <w:p>
-      <w:pPr>
-        <w:rPr>
-          <w:lang w:val="it-IT"/>
-        </w:rPr>
-      </w:pPr>
-      <w:bookmarkStart w:id="101" w:name="_Toc461179227"/>
+      <w:bookmarkEnd w:id="101"/>
+    </w:p>
+    <w:p>
+      <w:pPr>
+        <w:rPr>
+          <w:lang w:val="it-IT"/>
+        </w:rPr>
+      </w:pPr>
+      <w:bookmarkStart w:id="102" w:name="_Toc461179227"/>
       <w:r>
         <w:rPr>
           <w:lang w:val="it-IT"/>
@@ -27273,25 +25640,25 @@
           <w:lang w:val="it-IT"/>
         </w:rPr>
       </w:pPr>
-      <w:bookmarkStart w:id="102" w:name="_Toc31631589"/>
-      <w:bookmarkStart w:id="103" w:name="_Toc31631805"/>
+      <w:bookmarkStart w:id="103" w:name="_Toc31631589"/>
+      <w:bookmarkStart w:id="104" w:name="_Toc31631805"/>
       <w:r>
         <w:rPr>
           <w:lang w:val="it-IT"/>
         </w:rPr>
         <w:t>Consuntivo</w:t>
       </w:r>
-      <w:bookmarkEnd w:id="101"/>
       <w:bookmarkEnd w:id="102"/>
       <w:bookmarkEnd w:id="103"/>
-    </w:p>
-    <w:p>
-      <w:pPr>
-        <w:rPr>
-          <w:lang w:val="it-IT"/>
-        </w:rPr>
-      </w:pPr>
-      <w:bookmarkStart w:id="104" w:name="_Toc461179228"/>
+      <w:bookmarkEnd w:id="104"/>
+    </w:p>
+    <w:p>
+      <w:pPr>
+        <w:rPr>
+          <w:lang w:val="it-IT"/>
+        </w:rPr>
+      </w:pPr>
+      <w:bookmarkStart w:id="105" w:name="_Toc461179228"/>
       <w:r>
         <w:rPr>
           <w:lang w:val="it-IT"/>
@@ -27306,8 +25673,8 @@
           <w:lang w:val="it-IT"/>
         </w:rPr>
       </w:pPr>
-      <w:bookmarkStart w:id="105" w:name="_Toc31631590"/>
-      <w:bookmarkStart w:id="106" w:name="_Toc31631806"/>
+      <w:bookmarkStart w:id="106" w:name="_Toc31631590"/>
+      <w:bookmarkStart w:id="107" w:name="_Toc31631806"/>
       <w:r>
         <w:rPr>
           <w:lang w:val="it-IT"/>
@@ -27315,17 +25682,17 @@
         <w:lastRenderedPageBreak/>
         <w:t>Conclusioni</w:t>
       </w:r>
-      <w:bookmarkEnd w:id="104"/>
       <w:bookmarkEnd w:id="105"/>
       <w:bookmarkEnd w:id="106"/>
-    </w:p>
-    <w:p>
-      <w:pPr>
-        <w:rPr>
-          <w:lang w:val="it-IT"/>
-        </w:rPr>
-      </w:pPr>
-      <w:bookmarkStart w:id="107" w:name="_Toc461179229"/>
+      <w:bookmarkEnd w:id="107"/>
+    </w:p>
+    <w:p>
+      <w:pPr>
+        <w:rPr>
+          <w:lang w:val="it-IT"/>
+        </w:rPr>
+      </w:pPr>
+      <w:bookmarkStart w:id="108" w:name="_Toc461179229"/>
       <w:r>
         <w:rPr>
           <w:lang w:val="it-IT"/>
@@ -27337,22 +25704,22 @@
       <w:pPr>
         <w:pStyle w:val="Titolo2"/>
       </w:pPr>
-      <w:bookmarkStart w:id="108" w:name="_Toc31631591"/>
-      <w:bookmarkStart w:id="109" w:name="_Toc31631807"/>
+      <w:bookmarkStart w:id="109" w:name="_Toc31631591"/>
+      <w:bookmarkStart w:id="110" w:name="_Toc31631807"/>
       <w:r>
         <w:t>Sviluppi futuri</w:t>
       </w:r>
-      <w:bookmarkEnd w:id="107"/>
       <w:bookmarkEnd w:id="108"/>
       <w:bookmarkEnd w:id="109"/>
-    </w:p>
-    <w:p>
-      <w:pPr>
-        <w:rPr>
-          <w:lang w:val="it-IT"/>
-        </w:rPr>
-      </w:pPr>
-      <w:bookmarkStart w:id="110" w:name="_Toc461179230"/>
+      <w:bookmarkEnd w:id="110"/>
+    </w:p>
+    <w:p>
+      <w:pPr>
+        <w:rPr>
+          <w:lang w:val="it-IT"/>
+        </w:rPr>
+      </w:pPr>
+      <w:bookmarkStart w:id="111" w:name="_Toc461179230"/>
       <w:r>
         <w:rPr>
           <w:lang w:val="it-IT"/>
@@ -27364,22 +25731,22 @@
       <w:pPr>
         <w:pStyle w:val="Titolo2"/>
       </w:pPr>
-      <w:bookmarkStart w:id="111" w:name="_Toc31631592"/>
-      <w:bookmarkStart w:id="112" w:name="_Toc31631808"/>
+      <w:bookmarkStart w:id="112" w:name="_Toc31631592"/>
+      <w:bookmarkStart w:id="113" w:name="_Toc31631808"/>
       <w:r>
         <w:t>Considerazioni personali</w:t>
       </w:r>
-      <w:bookmarkEnd w:id="110"/>
       <w:bookmarkEnd w:id="111"/>
       <w:bookmarkEnd w:id="112"/>
-    </w:p>
-    <w:p>
-      <w:pPr>
-        <w:rPr>
-          <w:lang w:val="it-IT"/>
-        </w:rPr>
-      </w:pPr>
-      <w:bookmarkStart w:id="113" w:name="_Toc461179231"/>
+      <w:bookmarkEnd w:id="113"/>
+    </w:p>
+    <w:p>
+      <w:pPr>
+        <w:rPr>
+          <w:lang w:val="it-IT"/>
+        </w:rPr>
+      </w:pPr>
+      <w:bookmarkStart w:id="114" w:name="_Toc461179231"/>
       <w:r>
         <w:rPr>
           <w:lang w:val="it-IT"/>
@@ -27394,33 +25761,31 @@
           <w:lang w:val="it-IT"/>
         </w:rPr>
       </w:pPr>
-      <w:bookmarkStart w:id="114" w:name="_Toc31631593"/>
-      <w:bookmarkStart w:id="115" w:name="_Toc31631809"/>
+      <w:bookmarkStart w:id="115" w:name="_Toc31631593"/>
+      <w:bookmarkStart w:id="116" w:name="_Toc31631809"/>
       <w:r>
         <w:rPr>
           <w:lang w:val="it-IT"/>
         </w:rPr>
         <w:t>Bibliografia</w:t>
       </w:r>
-      <w:bookmarkEnd w:id="113"/>
       <w:bookmarkEnd w:id="114"/>
       <w:bookmarkEnd w:id="115"/>
+      <w:bookmarkEnd w:id="116"/>
     </w:p>
     <w:p>
       <w:pPr>
         <w:pStyle w:val="Titolo2"/>
       </w:pPr>
-      <w:bookmarkStart w:id="116" w:name="_Toc461179234"/>
-      <w:bookmarkStart w:id="117" w:name="_Toc31631594"/>
-      <w:bookmarkStart w:id="118" w:name="_Toc31631810"/>
-      <w:proofErr w:type="spellStart"/>
+      <w:bookmarkStart w:id="117" w:name="_Toc461179234"/>
+      <w:bookmarkStart w:id="118" w:name="_Toc31631594"/>
+      <w:bookmarkStart w:id="119" w:name="_Toc31631810"/>
       <w:r>
         <w:t>Sitografia</w:t>
       </w:r>
-      <w:bookmarkEnd w:id="116"/>
       <w:bookmarkEnd w:id="117"/>
       <w:bookmarkEnd w:id="118"/>
-      <w:proofErr w:type="spellEnd"/>
+      <w:bookmarkEnd w:id="119"/>
     </w:p>
     <w:p>
       <w:pPr>
@@ -27442,16 +25807,16 @@
           <w:lang w:val="it-IT"/>
         </w:rPr>
       </w:pPr>
-      <w:bookmarkStart w:id="119" w:name="_Toc31631595"/>
-      <w:bookmarkStart w:id="120" w:name="_Toc31631811"/>
+      <w:bookmarkStart w:id="120" w:name="_Toc31631595"/>
+      <w:bookmarkStart w:id="121" w:name="_Toc31631811"/>
       <w:r>
         <w:rPr>
           <w:lang w:val="it-IT"/>
         </w:rPr>
         <w:t>Glossario</w:t>
       </w:r>
-      <w:bookmarkEnd w:id="119"/>
       <w:bookmarkEnd w:id="120"/>
+      <w:bookmarkEnd w:id="121"/>
     </w:p>
     <w:tbl>
       <w:tblPr>
@@ -27580,33 +25945,11 @@
                 <w:lang w:val="it-IT"/>
               </w:rPr>
             </w:pPr>
-            <w:proofErr w:type="spellStart"/>
-            <w:r>
-              <w:rPr>
-                <w:lang w:val="it-IT"/>
-              </w:rPr>
-              <w:t>Portable</w:t>
-            </w:r>
-            <w:proofErr w:type="spellEnd"/>
-            <w:r>
-              <w:rPr>
-                <w:lang w:val="it-IT"/>
-              </w:rPr>
-              <w:t xml:space="preserve"> Format </w:t>
-            </w:r>
-            <w:proofErr w:type="spellStart"/>
-            <w:r>
-              <w:rPr>
-                <w:lang w:val="it-IT"/>
-              </w:rPr>
-              <w:t>Document</w:t>
-            </w:r>
-            <w:proofErr w:type="spellEnd"/>
-            <w:r>
-              <w:rPr>
-                <w:lang w:val="it-IT"/>
-              </w:rPr>
-              <w:t>, è un</w:t>
+            <w:r>
+              <w:rPr>
+                <w:lang w:val="it-IT"/>
+              </w:rPr>
+              <w:t>Portable Format Document, è un</w:t>
             </w:r>
             <w:r>
               <w:rPr>
@@ -27652,19 +25995,11 @@
                 <w:lang w:val="it-IT"/>
               </w:rPr>
             </w:pPr>
-            <w:proofErr w:type="spellStart"/>
-            <w:r>
-              <w:rPr>
-                <w:lang w:val="it-IT"/>
-              </w:rPr>
-              <w:t>Representational</w:t>
-            </w:r>
-            <w:proofErr w:type="spellEnd"/>
-            <w:r>
-              <w:rPr>
-                <w:lang w:val="it-IT"/>
-              </w:rPr>
-              <w:t xml:space="preserve"> State Transfer, è uno stile di sviluppo </w:t>
+            <w:r>
+              <w:rPr>
+                <w:lang w:val="it-IT"/>
+              </w:rPr>
+              <w:t xml:space="preserve">Representational State Transfer, è uno stile di sviluppo </w:t>
             </w:r>
             <w:r>
               <w:rPr>
@@ -27686,14 +26021,12 @@
                 <w:lang w:val="it-IT"/>
               </w:rPr>
             </w:pPr>
-            <w:proofErr w:type="spellStart"/>
             <w:r>
               <w:rPr>
                 <w:lang w:val="it-IT"/>
               </w:rPr>
               <w:t>frontend</w:t>
             </w:r>
-            <w:proofErr w:type="spellEnd"/>
           </w:p>
         </w:tc>
         <w:tc>
@@ -27726,14 +26059,12 @@
                 <w:lang w:val="it-IT"/>
               </w:rPr>
             </w:pPr>
-            <w:proofErr w:type="spellStart"/>
             <w:r>
               <w:rPr>
                 <w:lang w:val="it-IT"/>
               </w:rPr>
               <w:t>backend</w:t>
             </w:r>
-            <w:proofErr w:type="spellEnd"/>
           </w:p>
         </w:tc>
         <w:tc>
@@ -27750,21 +26081,7 @@
               <w:rPr>
                 <w:lang w:val="it-IT"/>
               </w:rPr>
-              <w:t xml:space="preserve">Parte di un software che elabora i dati generati dal </w:t>
-            </w:r>
-            <w:proofErr w:type="spellStart"/>
-            <w:r>
-              <w:rPr>
-                <w:lang w:val="it-IT"/>
-              </w:rPr>
-              <w:t>frontend</w:t>
-            </w:r>
-            <w:proofErr w:type="spellEnd"/>
-            <w:r>
-              <w:rPr>
-                <w:lang w:val="it-IT"/>
-              </w:rPr>
-              <w:t>.</w:t>
+              <w:t>Parte di un software che elabora i dati generati dal frontend.</w:t>
             </w:r>
           </w:p>
         </w:tc>
@@ -27780,14 +26097,12 @@
                 <w:lang w:val="it-IT"/>
               </w:rPr>
             </w:pPr>
-            <w:proofErr w:type="spellStart"/>
             <w:r>
               <w:rPr>
                 <w:lang w:val="it-IT"/>
               </w:rPr>
               <w:t>mockup</w:t>
             </w:r>
-            <w:proofErr w:type="spellEnd"/>
           </w:p>
         </w:tc>
         <w:tc>
@@ -27820,14 +26135,12 @@
                 <w:lang w:val="it-IT"/>
               </w:rPr>
             </w:pPr>
-            <w:proofErr w:type="spellStart"/>
             <w:r>
               <w:rPr>
                 <w:lang w:val="it-IT"/>
               </w:rPr>
               <w:t>MySQL</w:t>
             </w:r>
-            <w:proofErr w:type="spellEnd"/>
           </w:p>
         </w:tc>
         <w:tc>
@@ -27878,33 +26191,11 @@
                 <w:lang w:val="it-IT"/>
               </w:rPr>
             </w:pPr>
-            <w:proofErr w:type="spellStart"/>
-            <w:r>
-              <w:rPr>
-                <w:lang w:val="it-IT"/>
-              </w:rPr>
-              <w:t>Hypertext</w:t>
-            </w:r>
-            <w:proofErr w:type="spellEnd"/>
-            <w:r>
-              <w:rPr>
-                <w:lang w:val="it-IT"/>
-              </w:rPr>
-              <w:t xml:space="preserve"> </w:t>
-            </w:r>
-            <w:proofErr w:type="spellStart"/>
-            <w:r>
-              <w:rPr>
-                <w:lang w:val="it-IT"/>
-              </w:rPr>
-              <w:t>Preprocessor</w:t>
-            </w:r>
-            <w:proofErr w:type="spellEnd"/>
-            <w:r>
-              <w:rPr>
-                <w:lang w:val="it-IT"/>
-              </w:rPr>
-              <w:t>, linguaggio di programmazione lato server utilizzato spesso nello sviluppo web.</w:t>
+            <w:r>
+              <w:rPr>
+                <w:lang w:val="it-IT"/>
+              </w:rPr>
+              <w:t>Hypertext Preprocessor, linguaggio di programmazione lato server utilizzato spesso nello sviluppo web.</w:t>
             </w:r>
           </w:p>
         </w:tc>
@@ -27958,14 +26249,12 @@
                 <w:lang w:val="it-IT"/>
               </w:rPr>
             </w:pPr>
-            <w:proofErr w:type="spellStart"/>
             <w:r>
               <w:rPr>
                 <w:lang w:val="it-IT"/>
               </w:rPr>
               <w:t>hash</w:t>
             </w:r>
-            <w:proofErr w:type="spellEnd"/>
           </w:p>
         </w:tc>
         <w:tc>
@@ -27982,21 +26271,7 @@
               <w:rPr>
                 <w:lang w:val="it-IT"/>
               </w:rPr>
-              <w:t xml:space="preserve">È il risultato di una funzione di </w:t>
-            </w:r>
-            <w:proofErr w:type="spellStart"/>
-            <w:r>
-              <w:rPr>
-                <w:lang w:val="it-IT"/>
-              </w:rPr>
-              <w:t>hash</w:t>
-            </w:r>
-            <w:proofErr w:type="spellEnd"/>
-            <w:r>
-              <w:rPr>
-                <w:lang w:val="it-IT"/>
-              </w:rPr>
-              <w:t xml:space="preserve">, un algoritmo che permette di </w:t>
+              <w:t xml:space="preserve">È il risultato di una funzione di hash, un algoritmo che permette di </w:t>
             </w:r>
             <w:r>
               <w:rPr>
@@ -28018,14 +26293,12 @@
                 <w:lang w:val="it-IT"/>
               </w:rPr>
             </w:pPr>
-            <w:proofErr w:type="spellStart"/>
             <w:r>
               <w:rPr>
                 <w:lang w:val="it-IT"/>
               </w:rPr>
               <w:t>bcrypt</w:t>
             </w:r>
-            <w:proofErr w:type="spellEnd"/>
           </w:p>
         </w:tc>
         <w:tc>
@@ -28042,21 +26315,7 @@
               <w:rPr>
                 <w:lang w:val="it-IT"/>
               </w:rPr>
-              <w:t xml:space="preserve">È una funzione di </w:t>
-            </w:r>
-            <w:proofErr w:type="spellStart"/>
-            <w:r>
-              <w:rPr>
-                <w:lang w:val="it-IT"/>
-              </w:rPr>
-              <w:t>hash</w:t>
-            </w:r>
-            <w:proofErr w:type="spellEnd"/>
-            <w:r>
-              <w:rPr>
-                <w:lang w:val="it-IT"/>
-              </w:rPr>
-              <w:t>.</w:t>
+              <w:t>È una funzione di hash.</w:t>
             </w:r>
           </w:p>
         </w:tc>
@@ -28092,17 +26351,15 @@
           <w:lang w:val="it-IT"/>
         </w:rPr>
       </w:pPr>
-      <w:bookmarkStart w:id="121" w:name="_Toc461179235"/>
-      <w:bookmarkStart w:id="122" w:name="_Toc31631596"/>
-      <w:bookmarkStart w:id="123" w:name="_Toc31631812"/>
+      <w:bookmarkStart w:id="122" w:name="_Toc461179235"/>
+      <w:bookmarkStart w:id="123" w:name="_Toc31631596"/>
+      <w:bookmarkStart w:id="124" w:name="_Toc31631812"/>
       <w:r>
         <w:rPr>
           <w:lang w:val="it-IT"/>
         </w:rPr>
         <w:t>Allegati</w:t>
       </w:r>
-      <w:bookmarkStart w:id="124" w:name="_GoBack"/>
-      <w:bookmarkEnd w:id="121"/>
       <w:bookmarkEnd w:id="122"/>
       <w:bookmarkEnd w:id="123"/>
       <w:bookmarkEnd w:id="124"/>
@@ -28265,16 +26522,8 @@
             <w:rPr>
               <w:lang w:val="it-IT"/>
             </w:rPr>
-            <w:t xml:space="preserve">Filippo </w:t>
+            <w:t>Filippo Finke</w:t>
           </w:r>
-          <w:proofErr w:type="spellStart"/>
-          <w:r>
-            <w:rPr>
-              <w:lang w:val="it-IT"/>
-            </w:rPr>
-            <w:t>Finke</w:t>
-          </w:r>
-          <w:proofErr w:type="spellEnd"/>
         </w:p>
       </w:tc>
     </w:tr>
@@ -28399,16 +26648,8 @@
             <w:rPr>
               <w:lang w:val="it-IT"/>
             </w:rPr>
-            <w:t xml:space="preserve">Fabrizio </w:t>
+            <w:t>Fabrizio Valsangiacomo</w:t>
           </w:r>
-          <w:proofErr w:type="spellStart"/>
-          <w:r>
-            <w:rPr>
-              <w:lang w:val="it-IT"/>
-            </w:rPr>
-            <w:t>Valsangiacomo</w:t>
-          </w:r>
-          <w:proofErr w:type="spellEnd"/>
         </w:p>
       </w:tc>
     </w:tr>
@@ -33065,7 +31306,7 @@
 </file>
 
 <file path=customXml/itemProps1.xml><?xml version="1.0" encoding="utf-8"?>
-<ds:datastoreItem xmlns:ds="http://schemas.openxmlformats.org/officeDocument/2006/customXml" ds:itemID="{D8E7A751-3E34-E443-8325-E279AED9E45A}">
+<ds:datastoreItem xmlns:ds="http://schemas.openxmlformats.org/officeDocument/2006/customXml" ds:itemID="{27D0F10A-C0F8-3842-BC69-D6615C9AB6D6}">
   <ds:schemaRefs>
     <ds:schemaRef ds:uri="http://schemas.openxmlformats.org/officeDocument/2006/bibliography"/>
   </ds:schemaRefs>
